--- a/Methods and Results-NN_Hertomo.docx
+++ b/Methods and Results-NN_Hertomo.docx
@@ -662,31 +662,448 @@
           <w:lang w:eastAsia="en-GB"/>
         </w:rPr>
       </w:pPr>
+    </w:p>
+    <w:p>
+      <w:pPr>
+        <w:spacing w:after="0" w:line="240" w:lineRule="auto"/>
+        <w:rPr>
+          <w:rFonts w:ascii="Arial" w:eastAsia="Times New Roman" w:hAnsi="Arial" w:cs="Arial"/>
+          <w:lang w:eastAsia="en-GB"/>
+        </w:rPr>
+      </w:pPr>
+      <w:r>
+        <w:rPr>
+          <w:rFonts w:ascii="Arial" w:eastAsia="Times New Roman" w:hAnsi="Arial" w:cs="Arial"/>
+          <w:lang w:eastAsia="en-GB"/>
+        </w:rPr>
+        <w:t>&gt;&gt;&gt; print(</w:t>
+      </w:r>
+      <w:proofErr w:type="spellStart"/>
+      <w:r>
+        <w:rPr>
+          <w:rFonts w:ascii="Arial" w:eastAsia="Times New Roman" w:hAnsi="Arial" w:cs="Arial"/>
+          <w:lang w:eastAsia="en-GB"/>
+        </w:rPr>
+        <w:t>classification_report</w:t>
+      </w:r>
+      <w:proofErr w:type="spellEnd"/>
+      <w:r>
+        <w:rPr>
+          <w:rFonts w:ascii="Arial" w:eastAsia="Times New Roman" w:hAnsi="Arial" w:cs="Arial"/>
+          <w:lang w:eastAsia="en-GB"/>
+        </w:rPr>
+        <w:t>(</w:t>
+      </w:r>
+      <w:proofErr w:type="spellStart"/>
+      <w:r>
+        <w:rPr>
+          <w:rFonts w:ascii="Arial" w:eastAsia="Times New Roman" w:hAnsi="Arial" w:cs="Arial"/>
+          <w:lang w:eastAsia="en-GB"/>
+        </w:rPr>
+        <w:t>sm_y_</w:t>
+      </w:r>
+      <w:proofErr w:type="gramStart"/>
+      <w:r>
+        <w:rPr>
+          <w:rFonts w:ascii="Arial" w:eastAsia="Times New Roman" w:hAnsi="Arial" w:cs="Arial"/>
+          <w:lang w:eastAsia="en-GB"/>
+        </w:rPr>
+        <w:t>test,y</w:t>
+      </w:r>
+      <w:proofErr w:type="gramEnd"/>
+      <w:r>
+        <w:rPr>
+          <w:rFonts w:ascii="Arial" w:eastAsia="Times New Roman" w:hAnsi="Arial" w:cs="Arial"/>
+          <w:lang w:eastAsia="en-GB"/>
+        </w:rPr>
+        <w:t>_pred</w:t>
+      </w:r>
+      <w:proofErr w:type="spellEnd"/>
+      <w:r>
+        <w:rPr>
+          <w:rFonts w:ascii="Arial" w:eastAsia="Times New Roman" w:hAnsi="Arial" w:cs="Arial"/>
+          <w:lang w:eastAsia="en-GB"/>
+        </w:rPr>
+        <w:t>))</w:t>
+      </w:r>
+    </w:p>
+    <w:p>
+      <w:pPr>
+        <w:spacing w:after="0" w:line="240" w:lineRule="auto"/>
+        <w:rPr>
+          <w:rFonts w:ascii="Arial" w:eastAsia="Times New Roman" w:hAnsi="Arial" w:cs="Arial"/>
+          <w:lang w:eastAsia="en-GB"/>
+        </w:rPr>
+      </w:pPr>
+      <w:r>
+        <w:rPr>
+          <w:rFonts w:ascii="Arial" w:eastAsia="Times New Roman" w:hAnsi="Arial" w:cs="Arial"/>
+          <w:lang w:eastAsia="en-GB"/>
+        </w:rPr>
+        <w:t xml:space="preserve">              precision    </w:t>
+      </w:r>
+      <w:proofErr w:type="gramStart"/>
+      <w:r>
+        <w:rPr>
+          <w:rFonts w:ascii="Arial" w:eastAsia="Times New Roman" w:hAnsi="Arial" w:cs="Arial"/>
+          <w:lang w:eastAsia="en-GB"/>
+        </w:rPr>
+        <w:t>recall  f</w:t>
+      </w:r>
+      <w:proofErr w:type="gramEnd"/>
+      <w:r>
+        <w:rPr>
+          <w:rFonts w:ascii="Arial" w:eastAsia="Times New Roman" w:hAnsi="Arial" w:cs="Arial"/>
+          <w:lang w:eastAsia="en-GB"/>
+        </w:rPr>
+        <w:t>1-score   support</w:t>
+      </w:r>
+    </w:p>
+    <w:p>
+      <w:pPr>
+        <w:spacing w:after="0" w:line="240" w:lineRule="auto"/>
+        <w:rPr>
+          <w:rFonts w:ascii="Arial" w:eastAsia="Times New Roman" w:hAnsi="Arial" w:cs="Arial"/>
+          <w:lang w:eastAsia="en-GB"/>
+        </w:rPr>
+      </w:pPr>
+    </w:p>
+    <w:p>
+      <w:pPr>
+        <w:spacing w:after="0" w:line="240" w:lineRule="auto"/>
+        <w:rPr>
+          <w:rFonts w:ascii="Arial" w:eastAsia="Times New Roman" w:hAnsi="Arial" w:cs="Arial"/>
+          <w:lang w:eastAsia="en-GB"/>
+        </w:rPr>
+      </w:pPr>
+      <w:r>
+        <w:rPr>
+          <w:rFonts w:ascii="Arial" w:eastAsia="Times New Roman" w:hAnsi="Arial" w:cs="Arial"/>
+          <w:lang w:eastAsia="en-GB"/>
+        </w:rPr>
+        <w:t xml:space="preserve">           0       0.51      0.24      0.33      9398</w:t>
+      </w:r>
+    </w:p>
+    <w:p>
+      <w:pPr>
+        <w:spacing w:after="0" w:line="240" w:lineRule="auto"/>
+        <w:rPr>
+          <w:rFonts w:ascii="Arial" w:eastAsia="Times New Roman" w:hAnsi="Arial" w:cs="Arial"/>
+          <w:lang w:eastAsia="en-GB"/>
+        </w:rPr>
+      </w:pPr>
+      <w:r>
+        <w:rPr>
+          <w:rFonts w:ascii="Arial" w:eastAsia="Times New Roman" w:hAnsi="Arial" w:cs="Arial"/>
+          <w:lang w:eastAsia="en-GB"/>
+        </w:rPr>
+        <w:t xml:space="preserve">           1       0.32      0.41      0.36      9398</w:t>
+      </w:r>
+    </w:p>
+    <w:p>
+      <w:pPr>
+        <w:spacing w:after="0" w:line="240" w:lineRule="auto"/>
+        <w:rPr>
+          <w:rFonts w:ascii="Arial" w:eastAsia="Times New Roman" w:hAnsi="Arial" w:cs="Arial"/>
+          <w:lang w:eastAsia="en-GB"/>
+        </w:rPr>
+      </w:pPr>
+      <w:r>
+        <w:rPr>
+          <w:rFonts w:ascii="Arial" w:eastAsia="Times New Roman" w:hAnsi="Arial" w:cs="Arial"/>
+          <w:lang w:eastAsia="en-GB"/>
+        </w:rPr>
+        <w:t xml:space="preserve">           2       0.66      0.79      0.72      9398</w:t>
+      </w:r>
+    </w:p>
+    <w:p>
+      <w:pPr>
+        <w:spacing w:after="0" w:line="240" w:lineRule="auto"/>
+        <w:rPr>
+          <w:rFonts w:ascii="Arial" w:eastAsia="Times New Roman" w:hAnsi="Arial" w:cs="Arial"/>
+          <w:lang w:eastAsia="en-GB"/>
+        </w:rPr>
+      </w:pPr>
+      <w:r>
+        <w:rPr>
+          <w:rFonts w:ascii="Arial" w:eastAsia="Times New Roman" w:hAnsi="Arial" w:cs="Arial"/>
+          <w:lang w:eastAsia="en-GB"/>
+        </w:rPr>
+        <w:t xml:space="preserve">           3       0.32      0.38      0.35      9398</w:t>
+      </w:r>
+    </w:p>
+    <w:p>
+      <w:pPr>
+        <w:spacing w:after="0" w:line="240" w:lineRule="auto"/>
+        <w:rPr>
+          <w:rFonts w:ascii="Arial" w:eastAsia="Times New Roman" w:hAnsi="Arial" w:cs="Arial"/>
+          <w:lang w:eastAsia="en-GB"/>
+        </w:rPr>
+      </w:pPr>
+      <w:r>
+        <w:rPr>
+          <w:rFonts w:ascii="Arial" w:eastAsia="Times New Roman" w:hAnsi="Arial" w:cs="Arial"/>
+          <w:lang w:eastAsia="en-GB"/>
+        </w:rPr>
+        <w:t xml:space="preserve">           4       0.37      0.32      0.34      9398</w:t>
+      </w:r>
+    </w:p>
+    <w:p>
+      <w:pPr>
+        <w:spacing w:after="0" w:line="240" w:lineRule="auto"/>
+        <w:rPr>
+          <w:rFonts w:ascii="Arial" w:eastAsia="Times New Roman" w:hAnsi="Arial" w:cs="Arial"/>
+          <w:lang w:eastAsia="en-GB"/>
+        </w:rPr>
+      </w:pPr>
+    </w:p>
+    <w:p>
+      <w:pPr>
+        <w:spacing w:after="0" w:line="240" w:lineRule="auto"/>
+        <w:rPr>
+          <w:rFonts w:ascii="Arial" w:eastAsia="Times New Roman" w:hAnsi="Arial" w:cs="Arial"/>
+          <w:lang w:eastAsia="en-GB"/>
+        </w:rPr>
+      </w:pPr>
+      <w:r>
+        <w:rPr>
+          <w:rFonts w:ascii="Arial" w:eastAsia="Times New Roman" w:hAnsi="Arial" w:cs="Arial"/>
+          <w:lang w:eastAsia="en-GB"/>
+        </w:rPr>
+        <w:t xml:space="preserve">   micro </w:t>
+      </w:r>
+      <w:proofErr w:type="spellStart"/>
+      <w:r>
+        <w:rPr>
+          <w:rFonts w:ascii="Arial" w:eastAsia="Times New Roman" w:hAnsi="Arial" w:cs="Arial"/>
+          <w:lang w:eastAsia="en-GB"/>
+        </w:rPr>
+        <w:t>avg</w:t>
+      </w:r>
+      <w:proofErr w:type="spellEnd"/>
+      <w:r>
+        <w:rPr>
+          <w:rFonts w:ascii="Arial" w:eastAsia="Times New Roman" w:hAnsi="Arial" w:cs="Arial"/>
+          <w:lang w:eastAsia="en-GB"/>
+        </w:rPr>
+        <w:t xml:space="preserve">       0.43      0.43      0.43     46990</w:t>
+      </w:r>
+    </w:p>
+    <w:p>
+      <w:pPr>
+        <w:spacing w:after="0" w:line="240" w:lineRule="auto"/>
+        <w:rPr>
+          <w:rFonts w:ascii="Arial" w:eastAsia="Times New Roman" w:hAnsi="Arial" w:cs="Arial"/>
+          <w:lang w:eastAsia="en-GB"/>
+        </w:rPr>
+      </w:pPr>
+      <w:r>
+        <w:rPr>
+          <w:rFonts w:ascii="Arial" w:eastAsia="Times New Roman" w:hAnsi="Arial" w:cs="Arial"/>
+          <w:lang w:eastAsia="en-GB"/>
+        </w:rPr>
+        <w:t xml:space="preserve">   macro </w:t>
+      </w:r>
+      <w:proofErr w:type="spellStart"/>
+      <w:r>
+        <w:rPr>
+          <w:rFonts w:ascii="Arial" w:eastAsia="Times New Roman" w:hAnsi="Arial" w:cs="Arial"/>
+          <w:lang w:eastAsia="en-GB"/>
+        </w:rPr>
+        <w:t>avg</w:t>
+      </w:r>
+      <w:proofErr w:type="spellEnd"/>
+      <w:r>
+        <w:rPr>
+          <w:rFonts w:ascii="Arial" w:eastAsia="Times New Roman" w:hAnsi="Arial" w:cs="Arial"/>
+          <w:lang w:eastAsia="en-GB"/>
+        </w:rPr>
+        <w:t xml:space="preserve">       0.44      0.43      0.42     46990</w:t>
+      </w:r>
+    </w:p>
+    <w:p>
+      <w:pPr>
+        <w:spacing w:after="0" w:line="240" w:lineRule="auto"/>
+        <w:rPr>
+          <w:rFonts w:ascii="Arial" w:eastAsia="Times New Roman" w:hAnsi="Arial" w:cs="Arial"/>
+          <w:lang w:eastAsia="en-GB"/>
+        </w:rPr>
+      </w:pPr>
+      <w:r>
+        <w:rPr>
+          <w:rFonts w:ascii="Arial" w:eastAsia="Times New Roman" w:hAnsi="Arial" w:cs="Arial"/>
+          <w:lang w:eastAsia="en-GB"/>
+        </w:rPr>
+        <w:t xml:space="preserve">weighted </w:t>
+      </w:r>
+      <w:proofErr w:type="spellStart"/>
+      <w:r>
+        <w:rPr>
+          <w:rFonts w:ascii="Arial" w:eastAsia="Times New Roman" w:hAnsi="Arial" w:cs="Arial"/>
+          <w:lang w:eastAsia="en-GB"/>
+        </w:rPr>
+        <w:t>avg</w:t>
+      </w:r>
+      <w:proofErr w:type="spellEnd"/>
+      <w:r>
+        <w:rPr>
+          <w:rFonts w:ascii="Arial" w:eastAsia="Times New Roman" w:hAnsi="Arial" w:cs="Arial"/>
+          <w:lang w:eastAsia="en-GB"/>
+        </w:rPr>
+        <w:t xml:space="preserve">       0.44      0.43      0.42     46990</w:t>
+      </w:r>
+    </w:p>
+    <w:p/>
+    <w:p>
+      <w:r>
+        <w:t>Model Improvement</w:t>
+      </w:r>
+    </w:p>
+    <w:p>
+      <w:r>
+        <w:t xml:space="preserve">To </w:t>
+      </w:r>
+      <w:r>
+        <w:t xml:space="preserve">enhance prediction performance, I use </w:t>
+      </w:r>
+      <w:proofErr w:type="spellStart"/>
+      <w:r>
+        <w:t>Scikit</w:t>
+      </w:r>
+      <w:proofErr w:type="spellEnd"/>
+      <w:r>
+        <w:t xml:space="preserve"> </w:t>
+      </w:r>
+      <w:proofErr w:type="spellStart"/>
+      <w:r>
+        <w:t>Learn’s</w:t>
+      </w:r>
+      <w:proofErr w:type="spellEnd"/>
+      <w:r>
+        <w:t xml:space="preserve"> hyper-parameter optimization tool </w:t>
+      </w:r>
+      <w:proofErr w:type="spellStart"/>
+      <w:r>
+        <w:t>GridSearchCV</w:t>
+      </w:r>
+      <w:proofErr w:type="spellEnd"/>
+      <w:r>
+        <w:t xml:space="preserve">. Here I adjust different set of parameters, run them all, and take the best ones. </w:t>
+      </w:r>
+      <w:r>
+        <w:t xml:space="preserve">I took various parameters for hidden layer sizes as well as the number of neurons, learning rate, </w:t>
+      </w:r>
+      <w:r>
+        <w:t xml:space="preserve">solver </w:t>
+      </w:r>
+      <w:r>
+        <w:t xml:space="preserve">and alpha. </w:t>
+      </w:r>
+      <w:r>
+        <w:t>Unfortunately,</w:t>
+      </w:r>
+      <w:r>
+        <w:t xml:space="preserve"> despite of so many painfully tim</w:t>
+      </w:r>
       <w:bookmarkStart w:id="0" w:name="_GoBack"/>
       <w:bookmarkEnd w:id="0"/>
-    </w:p>
-    <w:p>
-      <w:pPr>
-        <w:spacing w:after="0" w:line="240" w:lineRule="auto"/>
-        <w:rPr>
-          <w:rFonts w:ascii="Arial" w:eastAsia="Times New Roman" w:hAnsi="Arial" w:cs="Arial"/>
-          <w:lang w:eastAsia="en-GB"/>
-        </w:rPr>
-      </w:pPr>
-      <w:r>
-        <w:rPr>
-          <w:rFonts w:ascii="Arial" w:eastAsia="Times New Roman" w:hAnsi="Arial" w:cs="Arial"/>
-          <w:lang w:eastAsia="en-GB"/>
-        </w:rPr>
-        <w:t>&gt;&gt;&gt; print(</w:t>
-      </w:r>
-      <w:proofErr w:type="spellStart"/>
-      <w:r>
-        <w:rPr>
-          <w:rFonts w:ascii="Arial" w:eastAsia="Times New Roman" w:hAnsi="Arial" w:cs="Arial"/>
-          <w:lang w:eastAsia="en-GB"/>
-        </w:rPr>
-        <w:t>classification_report</w:t>
+      <w:r>
+        <w:t>e-taking attempts,</w:t>
+      </w:r>
+      <w:r>
+        <w:t xml:space="preserve"> the model only shows </w:t>
+      </w:r>
+      <w:proofErr w:type="spellStart"/>
+      <w:r>
+        <w:t>ConvergenceWarning</w:t>
+      </w:r>
+      <w:proofErr w:type="spellEnd"/>
+      <w:r>
+        <w:t>: Stochastic Optimizer: Maximum iterations (100) reached and the optimization hasn't converged yet.</w:t>
+      </w:r>
+      <w:r>
+        <w:t xml:space="preserve"> </w:t>
+      </w:r>
+    </w:p>
+    <w:p/>
+    <w:p>
+      <w:r>
+        <w:t xml:space="preserve">I recurred to </w:t>
+      </w:r>
+      <w:proofErr w:type="spellStart"/>
+      <w:r>
+        <w:t>RandomizedSearchCV</w:t>
+      </w:r>
+      <w:proofErr w:type="spellEnd"/>
+      <w:r>
+        <w:t xml:space="preserve"> as an alternative for this this adjustment. </w:t>
+      </w:r>
+    </w:p>
+    <w:p/>
+    <w:p/>
+    <w:p>
+      <w:proofErr w:type="spellStart"/>
+      <w:r>
+        <w:t>Undersampling</w:t>
+      </w:r>
+      <w:proofErr w:type="spellEnd"/>
+      <w:r>
+        <w:t xml:space="preserve">. With </w:t>
+      </w:r>
+      <w:proofErr w:type="spellStart"/>
+      <w:r>
+        <w:t>NearMiss</w:t>
+      </w:r>
+      <w:proofErr w:type="spellEnd"/>
+      <w:r>
+        <w:t xml:space="preserve"> method from the </w:t>
+      </w:r>
+      <w:proofErr w:type="spellStart"/>
+      <w:r>
+        <w:t>imblearn</w:t>
+      </w:r>
+      <w:proofErr w:type="spellEnd"/>
+      <w:r>
+        <w:t xml:space="preserve"> library</w:t>
+      </w:r>
+      <w:r>
+        <w:t>, I obtained 708 data points per class in training dataset and 159 in test data.</w:t>
+      </w:r>
+      <w:r>
+        <w:t xml:space="preserve"> </w:t>
+      </w:r>
+    </w:p>
+    <w:p>
+      <w:pPr>
+        <w:spacing w:after="0" w:line="240" w:lineRule="auto"/>
+        <w:rPr>
+          <w:rFonts w:ascii="Arial" w:eastAsia="Times New Roman" w:hAnsi="Arial" w:cs="Arial"/>
+          <w:lang w:eastAsia="en-GB"/>
+        </w:rPr>
+      </w:pPr>
+      <w:r>
+        <w:rPr>
+          <w:rFonts w:ascii="Arial" w:eastAsia="Times New Roman" w:hAnsi="Arial" w:cs="Arial"/>
+          <w:lang w:eastAsia="en-GB"/>
+        </w:rPr>
+        <w:t xml:space="preserve">&gt;&gt;&gt; </w:t>
+      </w:r>
+      <w:proofErr w:type="gramStart"/>
+      <w:r>
+        <w:rPr>
+          <w:rFonts w:ascii="Arial" w:eastAsia="Times New Roman" w:hAnsi="Arial" w:cs="Arial"/>
+          <w:lang w:eastAsia="en-GB"/>
+        </w:rPr>
+        <w:t>print(</w:t>
+      </w:r>
+      <w:proofErr w:type="spellStart"/>
+      <w:proofErr w:type="gramEnd"/>
+      <w:r>
+        <w:rPr>
+          <w:rFonts w:ascii="Arial" w:eastAsia="Times New Roman" w:hAnsi="Arial" w:cs="Arial"/>
+          <w:lang w:eastAsia="en-GB"/>
+        </w:rPr>
+        <w:t>confusion_matrix</w:t>
       </w:r>
       <w:proofErr w:type="spellEnd"/>
       <w:r>
@@ -702,23 +1119,23 @@
           <w:rFonts w:ascii="Arial" w:eastAsia="Times New Roman" w:hAnsi="Arial" w:cs="Arial"/>
           <w:lang w:eastAsia="en-GB"/>
         </w:rPr>
-        <w:t>sm_y_</w:t>
-      </w:r>
-      <w:proofErr w:type="gramStart"/>
-      <w:r>
-        <w:rPr>
-          <w:rFonts w:ascii="Arial" w:eastAsia="Times New Roman" w:hAnsi="Arial" w:cs="Arial"/>
-          <w:lang w:eastAsia="en-GB"/>
-        </w:rPr>
-        <w:t>test,y</w:t>
-      </w:r>
-      <w:proofErr w:type="gramEnd"/>
-      <w:r>
-        <w:rPr>
-          <w:rFonts w:ascii="Arial" w:eastAsia="Times New Roman" w:hAnsi="Arial" w:cs="Arial"/>
-          <w:lang w:eastAsia="en-GB"/>
-        </w:rPr>
-        <w:t>_pred</w:t>
+        <w:t>nm_y_test</w:t>
+      </w:r>
+      <w:proofErr w:type="spellEnd"/>
+      <w:r>
+        <w:rPr>
+          <w:rFonts w:ascii="Arial" w:eastAsia="Times New Roman" w:hAnsi="Arial" w:cs="Arial"/>
+          <w:lang w:eastAsia="en-GB"/>
+        </w:rPr>
+        <w:t xml:space="preserve">, </w:t>
+      </w:r>
+      <w:proofErr w:type="spellStart"/>
+      <w:r>
+        <w:rPr>
+          <w:rFonts w:ascii="Arial" w:eastAsia="Times New Roman" w:hAnsi="Arial" w:cs="Arial"/>
+          <w:lang w:eastAsia="en-GB"/>
+        </w:rPr>
+        <w:t>y_pred</w:t>
       </w:r>
       <w:proofErr w:type="spellEnd"/>
       <w:r>
@@ -742,378 +1159,6 @@
           <w:rFonts w:ascii="Arial" w:eastAsia="Times New Roman" w:hAnsi="Arial" w:cs="Arial"/>
           <w:lang w:eastAsia="en-GB"/>
         </w:rPr>
-        <w:t xml:space="preserve">              precision    </w:t>
-      </w:r>
-      <w:proofErr w:type="gramStart"/>
-      <w:r>
-        <w:rPr>
-          <w:rFonts w:ascii="Arial" w:eastAsia="Times New Roman" w:hAnsi="Arial" w:cs="Arial"/>
-          <w:lang w:eastAsia="en-GB"/>
-        </w:rPr>
-        <w:t>recall  f</w:t>
-      </w:r>
-      <w:proofErr w:type="gramEnd"/>
-      <w:r>
-        <w:rPr>
-          <w:rFonts w:ascii="Arial" w:eastAsia="Times New Roman" w:hAnsi="Arial" w:cs="Arial"/>
-          <w:lang w:eastAsia="en-GB"/>
-        </w:rPr>
-        <w:t>1-score   support</w:t>
-      </w:r>
-    </w:p>
-    <w:p>
-      <w:pPr>
-        <w:spacing w:after="0" w:line="240" w:lineRule="auto"/>
-        <w:rPr>
-          <w:rFonts w:ascii="Arial" w:eastAsia="Times New Roman" w:hAnsi="Arial" w:cs="Arial"/>
-          <w:lang w:eastAsia="en-GB"/>
-        </w:rPr>
-      </w:pPr>
-    </w:p>
-    <w:p>
-      <w:pPr>
-        <w:spacing w:after="0" w:line="240" w:lineRule="auto"/>
-        <w:rPr>
-          <w:rFonts w:ascii="Arial" w:eastAsia="Times New Roman" w:hAnsi="Arial" w:cs="Arial"/>
-          <w:lang w:eastAsia="en-GB"/>
-        </w:rPr>
-      </w:pPr>
-      <w:r>
-        <w:rPr>
-          <w:rFonts w:ascii="Arial" w:eastAsia="Times New Roman" w:hAnsi="Arial" w:cs="Arial"/>
-          <w:lang w:eastAsia="en-GB"/>
-        </w:rPr>
-        <w:t xml:space="preserve">           0       0.51      0.24      0.33      9398</w:t>
-      </w:r>
-    </w:p>
-    <w:p>
-      <w:pPr>
-        <w:spacing w:after="0" w:line="240" w:lineRule="auto"/>
-        <w:rPr>
-          <w:rFonts w:ascii="Arial" w:eastAsia="Times New Roman" w:hAnsi="Arial" w:cs="Arial"/>
-          <w:lang w:eastAsia="en-GB"/>
-        </w:rPr>
-      </w:pPr>
-      <w:r>
-        <w:rPr>
-          <w:rFonts w:ascii="Arial" w:eastAsia="Times New Roman" w:hAnsi="Arial" w:cs="Arial"/>
-          <w:lang w:eastAsia="en-GB"/>
-        </w:rPr>
-        <w:t xml:space="preserve">           1       0.32      0.41      0.36      9398</w:t>
-      </w:r>
-    </w:p>
-    <w:p>
-      <w:pPr>
-        <w:spacing w:after="0" w:line="240" w:lineRule="auto"/>
-        <w:rPr>
-          <w:rFonts w:ascii="Arial" w:eastAsia="Times New Roman" w:hAnsi="Arial" w:cs="Arial"/>
-          <w:lang w:eastAsia="en-GB"/>
-        </w:rPr>
-      </w:pPr>
-      <w:r>
-        <w:rPr>
-          <w:rFonts w:ascii="Arial" w:eastAsia="Times New Roman" w:hAnsi="Arial" w:cs="Arial"/>
-          <w:lang w:eastAsia="en-GB"/>
-        </w:rPr>
-        <w:t xml:space="preserve">           2       0.66      0.79      0.72      9398</w:t>
-      </w:r>
-    </w:p>
-    <w:p>
-      <w:pPr>
-        <w:spacing w:after="0" w:line="240" w:lineRule="auto"/>
-        <w:rPr>
-          <w:rFonts w:ascii="Arial" w:eastAsia="Times New Roman" w:hAnsi="Arial" w:cs="Arial"/>
-          <w:lang w:eastAsia="en-GB"/>
-        </w:rPr>
-      </w:pPr>
-      <w:r>
-        <w:rPr>
-          <w:rFonts w:ascii="Arial" w:eastAsia="Times New Roman" w:hAnsi="Arial" w:cs="Arial"/>
-          <w:lang w:eastAsia="en-GB"/>
-        </w:rPr>
-        <w:t xml:space="preserve">           3       0.32      0.38      0.35      9398</w:t>
-      </w:r>
-    </w:p>
-    <w:p>
-      <w:pPr>
-        <w:spacing w:after="0" w:line="240" w:lineRule="auto"/>
-        <w:rPr>
-          <w:rFonts w:ascii="Arial" w:eastAsia="Times New Roman" w:hAnsi="Arial" w:cs="Arial"/>
-          <w:lang w:eastAsia="en-GB"/>
-        </w:rPr>
-      </w:pPr>
-      <w:r>
-        <w:rPr>
-          <w:rFonts w:ascii="Arial" w:eastAsia="Times New Roman" w:hAnsi="Arial" w:cs="Arial"/>
-          <w:lang w:eastAsia="en-GB"/>
-        </w:rPr>
-        <w:t xml:space="preserve">           4       0.37      0.32      0.34      9398</w:t>
-      </w:r>
-    </w:p>
-    <w:p>
-      <w:pPr>
-        <w:spacing w:after="0" w:line="240" w:lineRule="auto"/>
-        <w:rPr>
-          <w:rFonts w:ascii="Arial" w:eastAsia="Times New Roman" w:hAnsi="Arial" w:cs="Arial"/>
-          <w:lang w:eastAsia="en-GB"/>
-        </w:rPr>
-      </w:pPr>
-    </w:p>
-    <w:p>
-      <w:pPr>
-        <w:spacing w:after="0" w:line="240" w:lineRule="auto"/>
-        <w:rPr>
-          <w:rFonts w:ascii="Arial" w:eastAsia="Times New Roman" w:hAnsi="Arial" w:cs="Arial"/>
-          <w:lang w:eastAsia="en-GB"/>
-        </w:rPr>
-      </w:pPr>
-      <w:r>
-        <w:rPr>
-          <w:rFonts w:ascii="Arial" w:eastAsia="Times New Roman" w:hAnsi="Arial" w:cs="Arial"/>
-          <w:lang w:eastAsia="en-GB"/>
-        </w:rPr>
-        <w:t xml:space="preserve">   micro </w:t>
-      </w:r>
-      <w:proofErr w:type="spellStart"/>
-      <w:r>
-        <w:rPr>
-          <w:rFonts w:ascii="Arial" w:eastAsia="Times New Roman" w:hAnsi="Arial" w:cs="Arial"/>
-          <w:lang w:eastAsia="en-GB"/>
-        </w:rPr>
-        <w:t>avg</w:t>
-      </w:r>
-      <w:proofErr w:type="spellEnd"/>
-      <w:r>
-        <w:rPr>
-          <w:rFonts w:ascii="Arial" w:eastAsia="Times New Roman" w:hAnsi="Arial" w:cs="Arial"/>
-          <w:lang w:eastAsia="en-GB"/>
-        </w:rPr>
-        <w:t xml:space="preserve">       0.43      0.43      0.43     46990</w:t>
-      </w:r>
-    </w:p>
-    <w:p>
-      <w:pPr>
-        <w:spacing w:after="0" w:line="240" w:lineRule="auto"/>
-        <w:rPr>
-          <w:rFonts w:ascii="Arial" w:eastAsia="Times New Roman" w:hAnsi="Arial" w:cs="Arial"/>
-          <w:lang w:eastAsia="en-GB"/>
-        </w:rPr>
-      </w:pPr>
-      <w:r>
-        <w:rPr>
-          <w:rFonts w:ascii="Arial" w:eastAsia="Times New Roman" w:hAnsi="Arial" w:cs="Arial"/>
-          <w:lang w:eastAsia="en-GB"/>
-        </w:rPr>
-        <w:t xml:space="preserve">   macro </w:t>
-      </w:r>
-      <w:proofErr w:type="spellStart"/>
-      <w:r>
-        <w:rPr>
-          <w:rFonts w:ascii="Arial" w:eastAsia="Times New Roman" w:hAnsi="Arial" w:cs="Arial"/>
-          <w:lang w:eastAsia="en-GB"/>
-        </w:rPr>
-        <w:t>avg</w:t>
-      </w:r>
-      <w:proofErr w:type="spellEnd"/>
-      <w:r>
-        <w:rPr>
-          <w:rFonts w:ascii="Arial" w:eastAsia="Times New Roman" w:hAnsi="Arial" w:cs="Arial"/>
-          <w:lang w:eastAsia="en-GB"/>
-        </w:rPr>
-        <w:t xml:space="preserve">       0.44      0.43      0.42     46990</w:t>
-      </w:r>
-    </w:p>
-    <w:p>
-      <w:pPr>
-        <w:spacing w:after="0" w:line="240" w:lineRule="auto"/>
-        <w:rPr>
-          <w:rFonts w:ascii="Arial" w:eastAsia="Times New Roman" w:hAnsi="Arial" w:cs="Arial"/>
-          <w:lang w:eastAsia="en-GB"/>
-        </w:rPr>
-      </w:pPr>
-      <w:r>
-        <w:rPr>
-          <w:rFonts w:ascii="Arial" w:eastAsia="Times New Roman" w:hAnsi="Arial" w:cs="Arial"/>
-          <w:lang w:eastAsia="en-GB"/>
-        </w:rPr>
-        <w:t xml:space="preserve">weighted </w:t>
-      </w:r>
-      <w:proofErr w:type="spellStart"/>
-      <w:r>
-        <w:rPr>
-          <w:rFonts w:ascii="Arial" w:eastAsia="Times New Roman" w:hAnsi="Arial" w:cs="Arial"/>
-          <w:lang w:eastAsia="en-GB"/>
-        </w:rPr>
-        <w:t>avg</w:t>
-      </w:r>
-      <w:proofErr w:type="spellEnd"/>
-      <w:r>
-        <w:rPr>
-          <w:rFonts w:ascii="Arial" w:eastAsia="Times New Roman" w:hAnsi="Arial" w:cs="Arial"/>
-          <w:lang w:eastAsia="en-GB"/>
-        </w:rPr>
-        <w:t xml:space="preserve">       0.44      0.43      0.42     46990</w:t>
-      </w:r>
-    </w:p>
-    <w:p/>
-    <w:p>
-      <w:r>
-        <w:t>Model Improvement</w:t>
-      </w:r>
-    </w:p>
-    <w:p>
-      <w:r>
-        <w:t xml:space="preserve">To </w:t>
-      </w:r>
-      <w:r>
-        <w:t xml:space="preserve">enhance prediction performance, I use </w:t>
-      </w:r>
-      <w:proofErr w:type="spellStart"/>
-      <w:r>
-        <w:t>Scikit</w:t>
-      </w:r>
-      <w:proofErr w:type="spellEnd"/>
-      <w:r>
-        <w:t xml:space="preserve"> </w:t>
-      </w:r>
-      <w:proofErr w:type="spellStart"/>
-      <w:r>
-        <w:t>Learn’s</w:t>
-      </w:r>
-      <w:proofErr w:type="spellEnd"/>
-      <w:r>
-        <w:t xml:space="preserve"> hyper-parameter optimization tool (</w:t>
-      </w:r>
-      <w:proofErr w:type="spellStart"/>
-      <w:r>
-        <w:t>GridSearchCV</w:t>
-      </w:r>
-      <w:proofErr w:type="spellEnd"/>
-      <w:r>
-        <w:t xml:space="preserve">). Here I adjust different set of parameters, run them all, and take the best ones. </w:t>
-      </w:r>
-      <w:r>
-        <w:t xml:space="preserve">I took various parameters for hidden layer sizes as well as the number of neurons, learning rate, solver and alpha. </w:t>
-      </w:r>
-    </w:p>
-    <w:p>
-      <w:proofErr w:type="spellStart"/>
-      <w:r>
-        <w:t>Undersampling</w:t>
-      </w:r>
-      <w:proofErr w:type="spellEnd"/>
-      <w:r>
-        <w:t xml:space="preserve">. With </w:t>
-      </w:r>
-      <w:proofErr w:type="spellStart"/>
-      <w:r>
-        <w:t>NearMiss</w:t>
-      </w:r>
-      <w:proofErr w:type="spellEnd"/>
-      <w:r>
-        <w:t xml:space="preserve"> method from the </w:t>
-      </w:r>
-      <w:proofErr w:type="spellStart"/>
-      <w:r>
-        <w:t>imblearn</w:t>
-      </w:r>
-      <w:proofErr w:type="spellEnd"/>
-      <w:r>
-        <w:t xml:space="preserve"> library</w:t>
-      </w:r>
-      <w:r>
-        <w:t>, I obtained 708 data points per class in training dataset and 159 in test data.</w:t>
-      </w:r>
-      <w:r>
-        <w:t xml:space="preserve"> </w:t>
-      </w:r>
-    </w:p>
-    <w:p>
-      <w:pPr>
-        <w:spacing w:after="0" w:line="240" w:lineRule="auto"/>
-        <w:rPr>
-          <w:rFonts w:ascii="Arial" w:eastAsia="Times New Roman" w:hAnsi="Arial" w:cs="Arial"/>
-          <w:lang w:eastAsia="en-GB"/>
-        </w:rPr>
-      </w:pPr>
-      <w:r>
-        <w:rPr>
-          <w:rFonts w:ascii="Arial" w:eastAsia="Times New Roman" w:hAnsi="Arial" w:cs="Arial"/>
-          <w:lang w:eastAsia="en-GB"/>
-        </w:rPr>
-        <w:t xml:space="preserve">&gt;&gt;&gt; </w:t>
-      </w:r>
-      <w:proofErr w:type="gramStart"/>
-      <w:r>
-        <w:rPr>
-          <w:rFonts w:ascii="Arial" w:eastAsia="Times New Roman" w:hAnsi="Arial" w:cs="Arial"/>
-          <w:lang w:eastAsia="en-GB"/>
-        </w:rPr>
-        <w:t>print(</w:t>
-      </w:r>
-      <w:proofErr w:type="spellStart"/>
-      <w:proofErr w:type="gramEnd"/>
-      <w:r>
-        <w:rPr>
-          <w:rFonts w:ascii="Arial" w:eastAsia="Times New Roman" w:hAnsi="Arial" w:cs="Arial"/>
-          <w:lang w:eastAsia="en-GB"/>
-        </w:rPr>
-        <w:t>confusion_matrix</w:t>
-      </w:r>
-      <w:proofErr w:type="spellEnd"/>
-      <w:r>
-        <w:rPr>
-          <w:rFonts w:ascii="Arial" w:eastAsia="Times New Roman" w:hAnsi="Arial" w:cs="Arial"/>
-          <w:lang w:eastAsia="en-GB"/>
-        </w:rPr>
-        <w:t>(</w:t>
-      </w:r>
-      <w:proofErr w:type="spellStart"/>
-      <w:r>
-        <w:rPr>
-          <w:rFonts w:ascii="Arial" w:eastAsia="Times New Roman" w:hAnsi="Arial" w:cs="Arial"/>
-          <w:lang w:eastAsia="en-GB"/>
-        </w:rPr>
-        <w:t>nm_y_test</w:t>
-      </w:r>
-      <w:proofErr w:type="spellEnd"/>
-      <w:r>
-        <w:rPr>
-          <w:rFonts w:ascii="Arial" w:eastAsia="Times New Roman" w:hAnsi="Arial" w:cs="Arial"/>
-          <w:lang w:eastAsia="en-GB"/>
-        </w:rPr>
-        <w:t xml:space="preserve">, </w:t>
-      </w:r>
-      <w:proofErr w:type="spellStart"/>
-      <w:r>
-        <w:rPr>
-          <w:rFonts w:ascii="Arial" w:eastAsia="Times New Roman" w:hAnsi="Arial" w:cs="Arial"/>
-          <w:lang w:eastAsia="en-GB"/>
-        </w:rPr>
-        <w:t>y_pred</w:t>
-      </w:r>
-      <w:proofErr w:type="spellEnd"/>
-      <w:r>
-        <w:rPr>
-          <w:rFonts w:ascii="Arial" w:eastAsia="Times New Roman" w:hAnsi="Arial" w:cs="Arial"/>
-          <w:lang w:eastAsia="en-GB"/>
-        </w:rPr>
-        <w:t>))</w:t>
-      </w:r>
-    </w:p>
-    <w:p>
-      <w:pPr>
-        <w:spacing w:after="0" w:line="240" w:lineRule="auto"/>
-        <w:rPr>
-          <w:rFonts w:ascii="Arial" w:eastAsia="Times New Roman" w:hAnsi="Arial" w:cs="Arial"/>
-          <w:lang w:eastAsia="en-GB"/>
-        </w:rPr>
-      </w:pPr>
-      <w:r>
-        <w:rPr>
-          <w:rFonts w:ascii="Arial" w:eastAsia="Times New Roman" w:hAnsi="Arial" w:cs="Arial"/>
-          <w:lang w:eastAsia="en-GB"/>
-        </w:rPr>
         <w:t>[[60 27 19 23 30]</w:t>
       </w:r>
     </w:p>
@@ -1146,7 +1191,6 @@
           <w:rFonts w:ascii="Arial" w:eastAsia="Times New Roman" w:hAnsi="Arial" w:cs="Arial"/>
           <w:lang w:eastAsia="en-GB"/>
         </w:rPr>
-        <w:lastRenderedPageBreak/>
         <w:t xml:space="preserve"> [11 29 58 39 22]</w:t>
       </w:r>
     </w:p>

--- a/Methods and Results-NN_Hertomo.docx
+++ b/Methods and Results-NN_Hertomo.docx
@@ -4,6 +4,7 @@
   <w:body>
     <w:p>
       <w:pPr>
+        <w:pStyle w:val="Heading2"/>
         <w:rPr>
           <w:lang w:val="sv-SE"/>
         </w:rPr>
@@ -12,29 +13,13 @@
         <w:rPr>
           <w:lang w:val="sv-SE"/>
         </w:rPr>
-        <w:t xml:space="preserve">DI-Challenge: </w:t>
-      </w:r>
-      <w:r>
-        <w:rPr>
-          <w:lang w:val="sv-SE"/>
-        </w:rPr>
-        <w:t>Neural Network</w:t>
-      </w:r>
-    </w:p>
-    <w:p>
-      <w:pPr>
-        <w:rPr>
-          <w:lang w:val="sv-SE"/>
-        </w:rPr>
-      </w:pPr>
-      <w:r>
-        <w:rPr>
-          <w:lang w:val="sv-SE"/>
-        </w:rPr>
         <w:t>Initial Data Analysis</w:t>
       </w:r>
     </w:p>
     <w:p>
+      <w:pPr>
+        <w:jc w:val="both"/>
+      </w:pPr>
       <w:proofErr w:type="gramStart"/>
       <w:r>
         <w:t>In order to</w:t>
@@ -44,7 +29,19 @@
         <w:t xml:space="preserve"> have a n</w:t>
       </w:r>
       <w:r>
-        <w:t xml:space="preserve">ice overview of the whole data in rows and columns, I imported the data to Excel. With whopping 296 columns, feature selection is necessary to reduce the dimension. </w:t>
+        <w:t>ice overview of the whole data in rows and columns, I imported the data to Excel. With</w:t>
+      </w:r>
+      <w:r>
+        <w:t xml:space="preserve"> a</w:t>
+      </w:r>
+      <w:r>
+        <w:t xml:space="preserve"> whopping 296 columns, feature selection is necessary to reduce the dimension</w:t>
+      </w:r>
+      <w:r>
+        <w:t>s</w:t>
+      </w:r>
+      <w:r>
+        <w:t xml:space="preserve">. </w:t>
       </w:r>
       <w:r>
         <w:t>In addition, oversampling the data points is also necessary because it has imbalanced classes (s</w:t>
@@ -63,14 +60,17 @@
       </w:r>
     </w:p>
     <w:p>
+      <w:pPr>
+        <w:jc w:val="both"/>
+      </w:pPr>
       <w:r>
         <w:rPr>
           <w:noProof/>
         </w:rPr>
         <w:drawing>
           <wp:inline distT="0" distB="0" distL="0" distR="0" wp14:anchorId="44F0A0C6" wp14:editId="2A76794E">
-            <wp:extent cx="3895725" cy="2696404"/>
-            <wp:effectExtent l="0" t="0" r="0" b="8890"/>
+            <wp:extent cx="3724275" cy="2577736"/>
+            <wp:effectExtent l="0" t="0" r="0" b="0"/>
             <wp:docPr id="1" name="Picture 1"/>
             <wp:cNvGraphicFramePr>
               <a:graphicFrameLocks xmlns:a="http://schemas.openxmlformats.org/drawingml/2006/main" noChangeAspect="1"/>
@@ -83,7 +83,7 @@
                     <pic:cNvPicPr/>
                   </pic:nvPicPr>
                   <pic:blipFill>
-                    <a:blip r:embed="rId4"/>
+                    <a:blip r:embed="rId8"/>
                     <a:stretch>
                       <a:fillRect/>
                     </a:stretch>
@@ -91,7 +91,7 @@
                   <pic:spPr>
                     <a:xfrm>
                       <a:off x="0" y="0"/>
-                      <a:ext cx="3897430" cy="2697584"/>
+                      <a:ext cx="3752424" cy="2597219"/>
                     </a:xfrm>
                     <a:prstGeom prst="rect">
                       <a:avLst/>
@@ -105,6 +105,9 @@
       </w:r>
     </w:p>
     <w:p>
+      <w:pPr>
+        <w:pStyle w:val="Heading2"/>
+      </w:pPr>
       <w:r>
         <w:t xml:space="preserve">Import </w:t>
       </w:r>
@@ -113,6 +116,9 @@
       </w:r>
     </w:p>
     <w:p>
+      <w:pPr>
+        <w:jc w:val="both"/>
+      </w:pPr>
       <w:r>
         <w:t xml:space="preserve">For </w:t>
       </w:r>
@@ -136,7 +142,13 @@
       </w:r>
       <w:proofErr w:type="spellEnd"/>
       <w:r>
-        <w:t xml:space="preserve"> Learn with es</w:t>
+        <w:t xml:space="preserve"> Learn with </w:t>
+      </w:r>
+      <w:r>
+        <w:t xml:space="preserve">the </w:t>
+      </w:r>
+      <w:r>
+        <w:t>es</w:t>
       </w:r>
       <w:r>
         <w:t>timator Multi-Layer Perceptron Classifier.</w:t>
@@ -165,13 +177,24 @@
         <w:t>.</w:t>
       </w:r>
     </w:p>
-    <w:p/>
-    <w:p>
-      <w:r>
-        <w:t>Feature selection</w:t>
-      </w:r>
-    </w:p>
-    <w:p>
+    <w:p>
+      <w:pPr>
+        <w:pStyle w:val="Heading2"/>
+      </w:pPr>
+      <w:r>
+        <w:rPr>
+          <w:rStyle w:val="Heading2Char"/>
+        </w:rPr>
+        <w:t>Feature</w:t>
+      </w:r>
+      <w:r>
+        <w:t xml:space="preserve"> selection</w:t>
+      </w:r>
+    </w:p>
+    <w:p>
+      <w:pPr>
+        <w:jc w:val="both"/>
+      </w:pPr>
       <w:r>
         <w:t xml:space="preserve">Reducing the </w:t>
       </w:r>
@@ -185,6 +208,14 @@
       </w:r>
     </w:p>
     <w:p>
+      <w:pPr>
+        <w:pStyle w:val="ListParagraph"/>
+        <w:numPr>
+          <w:ilvl w:val="0"/>
+          <w:numId w:val="1"/>
+        </w:numPr>
+        <w:jc w:val="both"/>
+      </w:pPr>
       <w:r>
         <w:t xml:space="preserve">Missing value ratio. </w:t>
       </w:r>
@@ -196,6 +227,14 @@
       </w:r>
     </w:p>
     <w:p>
+      <w:pPr>
+        <w:pStyle w:val="ListParagraph"/>
+        <w:numPr>
+          <w:ilvl w:val="0"/>
+          <w:numId w:val="1"/>
+        </w:numPr>
+        <w:jc w:val="both"/>
+      </w:pPr>
       <w:r>
         <w:t xml:space="preserve">Low variance data. Filter out features </w:t>
       </w:r>
@@ -228,13 +267,18 @@
         <w:t>Result: 48 features are selected.</w:t>
       </w:r>
     </w:p>
-    <w:p/>
-    <w:p>
+    <w:p>
+      <w:pPr>
+        <w:pStyle w:val="Heading2"/>
+      </w:pPr>
       <w:r>
         <w:t>Create a new dataset</w:t>
       </w:r>
     </w:p>
     <w:p>
+      <w:pPr>
+        <w:jc w:val="both"/>
+      </w:pPr>
       <w:r>
         <w:t>The t</w:t>
       </w:r>
@@ -267,16 +311,19 @@
       </w:r>
     </w:p>
     <w:p>
+      <w:pPr>
+        <w:jc w:val="both"/>
+      </w:pPr>
       <w:r>
         <w:t>So, the final dataset I will use for my model has a shape of (</w:t>
       </w:r>
       <w:r>
-        <w:rPr>
-          <w:highlight w:val="yellow"/>
-        </w:rPr>
         <w:t>66</w:t>
       </w:r>
       <w:r>
+        <w:t>137</w:t>
+      </w:r>
+      <w:r>
         <w:t>, 49), where the 49</w:t>
       </w:r>
       <w:r>
@@ -290,33 +337,169 @@
       </w:r>
     </w:p>
     <w:p>
+      <w:pPr>
+        <w:pStyle w:val="Heading2"/>
+      </w:pPr>
       <w:r>
         <w:t>Splitting the dataset</w:t>
       </w:r>
     </w:p>
     <w:p>
+      <w:pPr>
+        <w:jc w:val="both"/>
+      </w:pPr>
+      <w:r>
+        <w:t xml:space="preserve">Now that a </w:t>
+      </w:r>
+      <w:r>
+        <w:t xml:space="preserve">new cleaner dataset is done, </w:t>
+      </w:r>
+      <w:r>
+        <w:t xml:space="preserve">I am ready to split the data </w:t>
+      </w:r>
+      <w:r>
+        <w:t>I</w:t>
+      </w:r>
+      <w:r>
+        <w:t xml:space="preserve"> got to training and test dataset. </w:t>
+      </w:r>
+      <w:r>
+        <w:t xml:space="preserve">As the name suggest, I’ll use training dataset to build my model from and keep the test dataset untouched and use it at the end to test the model I built. This is quickly done using </w:t>
+      </w:r>
+      <w:proofErr w:type="spellStart"/>
+      <w:r>
+        <w:t>train_test_split</w:t>
+      </w:r>
+      <w:proofErr w:type="spellEnd"/>
+      <w:r>
+        <w:t xml:space="preserve"> from </w:t>
+      </w:r>
+      <w:proofErr w:type="spellStart"/>
+      <w:r>
+        <w:t>Scikit</w:t>
+      </w:r>
+      <w:proofErr w:type="spellEnd"/>
+      <w:r>
+        <w:t xml:space="preserve"> Learn</w:t>
+      </w:r>
+      <w:r>
+        <w:t xml:space="preserve"> (</w:t>
+      </w:r>
+      <w:r>
+        <w:t>test datase</w:t>
+      </w:r>
+      <w:r>
+        <w:t>t set</w:t>
+      </w:r>
+      <w:r>
+        <w:t xml:space="preserve"> to be 20% of the whole data</w:t>
+      </w:r>
+      <w:r>
+        <w:t>).</w:t>
+      </w:r>
+    </w:p>
+    <w:p>
+      <w:pPr>
+        <w:pStyle w:val="Heading2"/>
+      </w:pPr>
+      <w:r>
+        <w:t xml:space="preserve">Last steps of data </w:t>
+      </w:r>
+      <w:proofErr w:type="spellStart"/>
+      <w:r>
+        <w:t>preprocessing</w:t>
+      </w:r>
+      <w:proofErr w:type="spellEnd"/>
+    </w:p>
+    <w:p>
+      <w:pPr>
+        <w:jc w:val="both"/>
+      </w:pPr>
+      <w:r>
+        <w:t>Back to the second problem I have: imbalanced classes.</w:t>
+      </w:r>
+      <w:r>
+        <w:t xml:space="preserve"> </w:t>
+      </w:r>
+      <w:r>
+        <w:t>I opt for the oversampling technique SMOTE to oversample all the classes except the most represented one (class C)</w:t>
+      </w:r>
+      <w:r>
+        <w:t>, s</w:t>
+      </w:r>
+      <w:r>
+        <w:t xml:space="preserve">o that I have a dataset with </w:t>
+      </w:r>
       <w:r>
         <w:lastRenderedPageBreak/>
-        <w:t xml:space="preserve">Now that a </w:t>
-      </w:r>
-      <w:r>
-        <w:t xml:space="preserve">new cleaner dataset is done, </w:t>
-      </w:r>
-      <w:r>
-        <w:t xml:space="preserve">I am ready to split the data </w:t>
-      </w:r>
-      <w:r>
-        <w:t>I</w:t>
-      </w:r>
-      <w:r>
-        <w:t xml:space="preserve"> got to training and test dataset. </w:t>
-      </w:r>
-      <w:r>
-        <w:t xml:space="preserve">As the name suggest, I’ll use training dataset to build my model from and keep the test dataset untouched and use it at the end to test the model I built. This is quickly done using </w:t>
-      </w:r>
-      <w:proofErr w:type="spellStart"/>
-      <w:r>
-        <w:t>train_test_split</w:t>
+        <w:t>equally-distributed classes</w:t>
+      </w:r>
+      <w:r>
+        <w:t xml:space="preserve"> </w:t>
+      </w:r>
+      <w:r>
+        <w:t>(</w:t>
+      </w:r>
+      <w:r>
+        <w:t>37484</w:t>
+      </w:r>
+      <w:r>
+        <w:t xml:space="preserve"> data points</w:t>
+      </w:r>
+      <w:r>
+        <w:t xml:space="preserve"> per </w:t>
+      </w:r>
+      <w:r>
+        <w:t>class</w:t>
+      </w:r>
+      <w:r>
+        <w:t xml:space="preserve"> in training dataset and </w:t>
+      </w:r>
+      <w:r>
+        <w:t>9398</w:t>
+      </w:r>
+      <w:r>
+        <w:t xml:space="preserve"> </w:t>
+      </w:r>
+      <w:r>
+        <w:t>data points per class in test dataset</w:t>
+      </w:r>
+      <w:r>
+        <w:t>)</w:t>
+      </w:r>
+      <w:r>
+        <w:t>.</w:t>
+      </w:r>
+    </w:p>
+    <w:p>
+      <w:pPr>
+        <w:jc w:val="both"/>
+      </w:pPr>
+      <w:r>
+        <w:t>Then, scale the training data to feed to the Neural Network model.</w:t>
+      </w:r>
+    </w:p>
+    <w:p>
+      <w:pPr>
+        <w:pStyle w:val="Heading2"/>
+      </w:pPr>
+      <w:r>
+        <w:t>Build the Neural Network model for predictions</w:t>
+      </w:r>
+    </w:p>
+    <w:p>
+      <w:pPr>
+        <w:jc w:val="both"/>
+      </w:pPr>
+      <w:r>
+        <w:t xml:space="preserve">Now I can start with building the model. </w:t>
+      </w:r>
+      <w:r>
+        <w:t xml:space="preserve">As mentioned before, I use </w:t>
+      </w:r>
+      <w:proofErr w:type="spellStart"/>
+      <w:r>
+        <w:t>MLPClassifier</w:t>
       </w:r>
       <w:proofErr w:type="spellEnd"/>
       <w:r>
@@ -328,554 +511,798 @@
       </w:r>
       <w:proofErr w:type="spellEnd"/>
       <w:r>
-        <w:t xml:space="preserve"> Learn</w:t>
-      </w:r>
-      <w:r>
-        <w:t xml:space="preserve"> (</w:t>
-      </w:r>
-      <w:r>
-        <w:t>test datase</w:t>
-      </w:r>
-      <w:r>
-        <w:t>t set</w:t>
-      </w:r>
-      <w:r>
-        <w:t xml:space="preserve"> to be 20% of the whole data</w:t>
-      </w:r>
-      <w:r>
-        <w:t>).</w:t>
-      </w:r>
-    </w:p>
-    <w:p>
-      <w:r>
-        <w:t xml:space="preserve">Last steps of data </w:t>
-      </w:r>
-      <w:proofErr w:type="spellStart"/>
-      <w:r>
-        <w:t>preprocessing</w:t>
-      </w:r>
-      <w:proofErr w:type="spellEnd"/>
-    </w:p>
-    <w:p>
-      <w:r>
-        <w:t>Back to the second problem I have: imbalanced classes.</w:t>
+        <w:t xml:space="preserve"> Learn. I choose 3 hidden layers with the same number of neurons as there are features with max. </w:t>
+      </w:r>
+      <w:r>
+        <w:t>1</w:t>
+      </w:r>
+      <w:r>
+        <w:t>00 iterations.</w:t>
       </w:r>
       <w:r>
         <w:t xml:space="preserve"> </w:t>
       </w:r>
       <w:r>
-        <w:t>I opt for the oversampling technique SMOTE to oversample all the classes except the most represented one (class C)</w:t>
-      </w:r>
-      <w:r>
-        <w:t>, s</w:t>
-      </w:r>
-      <w:r>
-        <w:t>o that I have a dataset with equally-distributed classes</w:t>
+        <w:t>Then, use the model to predict the test data.</w:t>
       </w:r>
       <w:r>
         <w:t xml:space="preserve"> </w:t>
       </w:r>
+    </w:p>
+    <w:p>
+      <w:pPr>
+        <w:pStyle w:val="Heading2"/>
+      </w:pPr>
+      <w:r>
+        <w:t>Evaluate NN model and visualization</w:t>
+      </w:r>
+    </w:p>
+    <w:p>
+      <w:pPr>
+        <w:tabs>
+          <w:tab w:val="left" w:pos="6180"/>
+        </w:tabs>
+      </w:pPr>
+      <w:r>
+        <w:t xml:space="preserve">Once the prediction on my test target variable is made, I decoded the predicted and actual target variable </w:t>
+      </w:r>
       <w:r>
         <w:t>(</w:t>
       </w:r>
-      <w:r>
-        <w:t>37484</w:t>
-      </w:r>
-      <w:r>
-        <w:t xml:space="preserve"> data points</w:t>
-      </w:r>
-      <w:r>
-        <w:t xml:space="preserve"> per </w:t>
-      </w:r>
-      <w:r>
-        <w:t>class</w:t>
-      </w:r>
-      <w:r>
-        <w:t xml:space="preserve"> in training dataset and </w:t>
-      </w:r>
-      <w:r>
-        <w:t>9398</w:t>
-      </w:r>
-      <w:r>
+      <w:proofErr w:type="spellStart"/>
+      <w:r>
+        <w:t>y_pred</w:t>
+      </w:r>
+      <w:proofErr w:type="spellEnd"/>
+      <w:r>
+        <w:t xml:space="preserve">, </w:t>
+      </w:r>
+      <w:proofErr w:type="spellStart"/>
+      <w:r>
+        <w:t>sm_y_test</w:t>
+      </w:r>
+      <w:proofErr w:type="spellEnd"/>
+      <w:r>
+        <w:t xml:space="preserve">) </w:t>
+      </w:r>
+      <w:r>
+        <w:t>back to categorical values. For this, changing the values from float to integer is necessary beforehand.</w:t>
+      </w:r>
+      <w:r>
+        <w:t xml:space="preserve"> Confusion matrix and classification report from the first run are as follows:</w:t>
+      </w:r>
+    </w:p>
+    <w:p>
+      <w:pPr>
+        <w:spacing w:after="0" w:line="240" w:lineRule="auto"/>
+        <w:jc w:val="both"/>
+        <w:rPr>
+          <w:rFonts w:ascii="Consolas" w:eastAsia="Times New Roman" w:hAnsi="Consolas" w:cs="Arial"/>
+          <w:sz w:val="20"/>
+          <w:szCs w:val="20"/>
+          <w:lang w:eastAsia="en-GB"/>
+        </w:rPr>
+      </w:pPr>
+      <w:r>
+        <w:rPr>
+          <w:rFonts w:ascii="Consolas" w:eastAsia="Times New Roman" w:hAnsi="Consolas" w:cs="Arial"/>
+          <w:sz w:val="20"/>
+          <w:szCs w:val="20"/>
+          <w:lang w:eastAsia="en-GB"/>
+        </w:rPr>
+        <w:t xml:space="preserve">&gt;&gt;&gt; </w:t>
+      </w:r>
+      <w:proofErr w:type="gramStart"/>
+      <w:r>
+        <w:rPr>
+          <w:rFonts w:ascii="Consolas" w:eastAsia="Times New Roman" w:hAnsi="Consolas" w:cs="Arial"/>
+          <w:sz w:val="20"/>
+          <w:szCs w:val="20"/>
+          <w:lang w:eastAsia="en-GB"/>
+        </w:rPr>
+        <w:t>print(</w:t>
+      </w:r>
+      <w:proofErr w:type="spellStart"/>
+      <w:proofErr w:type="gramEnd"/>
+      <w:r>
+        <w:rPr>
+          <w:rFonts w:ascii="Consolas" w:eastAsia="Times New Roman" w:hAnsi="Consolas" w:cs="Arial"/>
+          <w:sz w:val="20"/>
+          <w:szCs w:val="20"/>
+          <w:lang w:eastAsia="en-GB"/>
+        </w:rPr>
+        <w:t>confusion_matrix</w:t>
+      </w:r>
+      <w:proofErr w:type="spellEnd"/>
+      <w:r>
+        <w:rPr>
+          <w:rFonts w:ascii="Consolas" w:eastAsia="Times New Roman" w:hAnsi="Consolas" w:cs="Arial"/>
+          <w:sz w:val="20"/>
+          <w:szCs w:val="20"/>
+          <w:lang w:eastAsia="en-GB"/>
+        </w:rPr>
+        <w:t>(</w:t>
+      </w:r>
+      <w:proofErr w:type="spellStart"/>
+      <w:r>
+        <w:rPr>
+          <w:rFonts w:ascii="Consolas" w:eastAsia="Times New Roman" w:hAnsi="Consolas" w:cs="Arial"/>
+          <w:sz w:val="20"/>
+          <w:szCs w:val="20"/>
+          <w:lang w:eastAsia="en-GB"/>
+        </w:rPr>
+        <w:t>sm_y_test</w:t>
+      </w:r>
+      <w:proofErr w:type="spellEnd"/>
+      <w:r>
+        <w:rPr>
+          <w:rFonts w:ascii="Consolas" w:eastAsia="Times New Roman" w:hAnsi="Consolas" w:cs="Arial"/>
+          <w:sz w:val="20"/>
+          <w:szCs w:val="20"/>
+          <w:lang w:eastAsia="en-GB"/>
+        </w:rPr>
+        <w:t xml:space="preserve">, </w:t>
+      </w:r>
+      <w:proofErr w:type="spellStart"/>
+      <w:r>
+        <w:rPr>
+          <w:rFonts w:ascii="Consolas" w:eastAsia="Times New Roman" w:hAnsi="Consolas" w:cs="Arial"/>
+          <w:sz w:val="20"/>
+          <w:szCs w:val="20"/>
+          <w:lang w:eastAsia="en-GB"/>
+        </w:rPr>
+        <w:t>y_pred</w:t>
+      </w:r>
+      <w:proofErr w:type="spellEnd"/>
+      <w:r>
+        <w:rPr>
+          <w:rFonts w:ascii="Consolas" w:eastAsia="Times New Roman" w:hAnsi="Consolas" w:cs="Arial"/>
+          <w:sz w:val="20"/>
+          <w:szCs w:val="20"/>
+          <w:lang w:eastAsia="en-GB"/>
+        </w:rPr>
+        <w:t>))</w:t>
+      </w:r>
+      <w:r>
+        <w:rPr>
+          <w:rFonts w:ascii="Consolas" w:eastAsia="Times New Roman" w:hAnsi="Consolas" w:cs="Arial"/>
+          <w:sz w:val="20"/>
+          <w:szCs w:val="20"/>
+          <w:lang w:eastAsia="en-GB"/>
+        </w:rPr>
+        <w:tab/>
+      </w:r>
+      <w:r>
+        <w:rPr>
+          <w:rFonts w:ascii="Consolas" w:eastAsia="Times New Roman" w:hAnsi="Consolas" w:cs="Arial"/>
+          <w:sz w:val="20"/>
+          <w:szCs w:val="20"/>
+          <w:lang w:eastAsia="en-GB"/>
+        </w:rPr>
+        <w:tab/>
+      </w:r>
+      <w:r>
+        <w:rPr>
+          <w:rFonts w:ascii="Consolas" w:eastAsia="Times New Roman" w:hAnsi="Consolas" w:cs="Arial"/>
+          <w:sz w:val="20"/>
+          <w:szCs w:val="20"/>
+          <w:lang w:eastAsia="en-GB"/>
+        </w:rPr>
+        <w:tab/>
+      </w:r>
+      <w:r>
+        <w:rPr>
+          <w:rFonts w:ascii="Consolas" w:eastAsia="Times New Roman" w:hAnsi="Consolas" w:cs="Arial"/>
+          <w:sz w:val="20"/>
+          <w:szCs w:val="20"/>
+          <w:lang w:eastAsia="en-GB"/>
+        </w:rPr>
+        <w:tab/>
+      </w:r>
+    </w:p>
+    <w:p>
+      <w:pPr>
+        <w:spacing w:after="0" w:line="240" w:lineRule="auto"/>
+        <w:jc w:val="both"/>
+        <w:rPr>
+          <w:rFonts w:ascii="Consolas" w:eastAsia="Times New Roman" w:hAnsi="Consolas" w:cs="Arial"/>
+          <w:sz w:val="20"/>
+          <w:szCs w:val="20"/>
+          <w:lang w:eastAsia="en-GB"/>
+        </w:rPr>
+      </w:pPr>
+      <w:r>
+        <w:rPr>
+          <w:rFonts w:ascii="Consolas" w:eastAsia="Times New Roman" w:hAnsi="Consolas" w:cs="Arial"/>
+          <w:sz w:val="20"/>
+          <w:szCs w:val="20"/>
+          <w:lang w:eastAsia="en-GB"/>
+        </w:rPr>
+        <w:t xml:space="preserve">[[2269 </w:t>
+      </w:r>
+      <w:proofErr w:type="gramStart"/>
+      <w:r>
+        <w:rPr>
+          <w:rFonts w:ascii="Consolas" w:eastAsia="Times New Roman" w:hAnsi="Consolas" w:cs="Arial"/>
+          <w:sz w:val="20"/>
+          <w:szCs w:val="20"/>
+          <w:lang w:eastAsia="en-GB"/>
+        </w:rPr>
+        <w:t>3556  479</w:t>
+      </w:r>
+      <w:proofErr w:type="gramEnd"/>
+      <w:r>
+        <w:rPr>
+          <w:rFonts w:ascii="Consolas" w:eastAsia="Times New Roman" w:hAnsi="Consolas" w:cs="Arial"/>
+          <w:sz w:val="20"/>
+          <w:szCs w:val="20"/>
+          <w:lang w:eastAsia="en-GB"/>
+        </w:rPr>
+        <w:t xml:space="preserve"> 1609 1485]</w:t>
+      </w:r>
+    </w:p>
+    <w:p>
+      <w:pPr>
+        <w:spacing w:after="0" w:line="240" w:lineRule="auto"/>
+        <w:jc w:val="both"/>
+        <w:rPr>
+          <w:rFonts w:ascii="Consolas" w:eastAsia="Times New Roman" w:hAnsi="Consolas" w:cs="Arial"/>
+          <w:sz w:val="20"/>
+          <w:szCs w:val="20"/>
+          <w:lang w:eastAsia="en-GB"/>
+        </w:rPr>
+      </w:pPr>
+      <w:r>
+        <w:rPr>
+          <w:rFonts w:ascii="Consolas" w:eastAsia="Times New Roman" w:hAnsi="Consolas" w:cs="Arial"/>
+          <w:sz w:val="20"/>
+          <w:szCs w:val="20"/>
+          <w:lang w:eastAsia="en-GB"/>
+        </w:rPr>
+        <w:t xml:space="preserve"> [ 831 3899 1243 2000 1425]</w:t>
+      </w:r>
+    </w:p>
+    <w:p>
+      <w:pPr>
+        <w:spacing w:after="0" w:line="240" w:lineRule="auto"/>
+        <w:jc w:val="both"/>
+        <w:rPr>
+          <w:rFonts w:ascii="Consolas" w:eastAsia="Times New Roman" w:hAnsi="Consolas" w:cs="Arial"/>
+          <w:sz w:val="20"/>
+          <w:szCs w:val="20"/>
+          <w:lang w:eastAsia="en-GB"/>
+        </w:rPr>
+      </w:pPr>
+      <w:r>
+        <w:rPr>
+          <w:rFonts w:ascii="Consolas" w:eastAsia="Times New Roman" w:hAnsi="Consolas" w:cs="Arial"/>
+          <w:sz w:val="20"/>
+          <w:szCs w:val="20"/>
+          <w:lang w:eastAsia="en-GB"/>
+        </w:rPr>
+        <w:t xml:space="preserve"> [ </w:t>
+      </w:r>
+      <w:proofErr w:type="gramStart"/>
+      <w:r>
+        <w:rPr>
+          <w:rFonts w:ascii="Consolas" w:eastAsia="Times New Roman" w:hAnsi="Consolas" w:cs="Arial"/>
+          <w:sz w:val="20"/>
+          <w:szCs w:val="20"/>
+          <w:lang w:eastAsia="en-GB"/>
+        </w:rPr>
+        <w:t>103  669</w:t>
+      </w:r>
+      <w:proofErr w:type="gramEnd"/>
+      <w:r>
+        <w:rPr>
+          <w:rFonts w:ascii="Consolas" w:eastAsia="Times New Roman" w:hAnsi="Consolas" w:cs="Arial"/>
+          <w:sz w:val="20"/>
+          <w:szCs w:val="20"/>
+          <w:lang w:eastAsia="en-GB"/>
+        </w:rPr>
+        <w:t xml:space="preserve"> 7382  905  339]</w:t>
+      </w:r>
+    </w:p>
+    <w:p>
+      <w:pPr>
+        <w:spacing w:after="0" w:line="240" w:lineRule="auto"/>
+        <w:jc w:val="both"/>
+        <w:rPr>
+          <w:rFonts w:ascii="Consolas" w:eastAsia="Times New Roman" w:hAnsi="Consolas" w:cs="Arial"/>
+          <w:sz w:val="20"/>
+          <w:szCs w:val="20"/>
+          <w:lang w:eastAsia="en-GB"/>
+        </w:rPr>
+      </w:pPr>
+      <w:r>
+        <w:rPr>
+          <w:rFonts w:ascii="Consolas" w:eastAsia="Times New Roman" w:hAnsi="Consolas" w:cs="Arial"/>
+          <w:sz w:val="20"/>
+          <w:szCs w:val="20"/>
+          <w:lang w:eastAsia="en-GB"/>
+        </w:rPr>
+        <w:t xml:space="preserve"> [ 528 1890 1487 3590 1903]</w:t>
+      </w:r>
+    </w:p>
+    <w:p>
+      <w:pPr>
+        <w:spacing w:after="0" w:line="240" w:lineRule="auto"/>
+        <w:jc w:val="both"/>
+        <w:rPr>
+          <w:rFonts w:ascii="Consolas" w:eastAsia="Times New Roman" w:hAnsi="Consolas" w:cs="Arial"/>
+          <w:sz w:val="20"/>
+          <w:szCs w:val="20"/>
+          <w:lang w:eastAsia="en-GB"/>
+        </w:rPr>
+      </w:pPr>
+      <w:r>
+        <w:rPr>
+          <w:rFonts w:ascii="Consolas" w:eastAsia="Times New Roman" w:hAnsi="Consolas" w:cs="Arial"/>
+          <w:sz w:val="20"/>
+          <w:szCs w:val="20"/>
+          <w:lang w:eastAsia="en-GB"/>
+        </w:rPr>
+        <w:t xml:space="preserve"> [ 678 </w:t>
+      </w:r>
+      <w:proofErr w:type="gramStart"/>
+      <w:r>
+        <w:rPr>
+          <w:rFonts w:ascii="Consolas" w:eastAsia="Times New Roman" w:hAnsi="Consolas" w:cs="Arial"/>
+          <w:sz w:val="20"/>
+          <w:szCs w:val="20"/>
+          <w:lang w:eastAsia="en-GB"/>
+        </w:rPr>
+        <w:t>2062  627</w:t>
+      </w:r>
+      <w:proofErr w:type="gramEnd"/>
+      <w:r>
+        <w:rPr>
+          <w:rFonts w:ascii="Consolas" w:eastAsia="Times New Roman" w:hAnsi="Consolas" w:cs="Arial"/>
+          <w:sz w:val="20"/>
+          <w:szCs w:val="20"/>
+          <w:lang w:eastAsia="en-GB"/>
+        </w:rPr>
+        <w:t xml:space="preserve"> 3054 2977]]</w:t>
+      </w:r>
+    </w:p>
+    <w:p>
+      <w:pPr>
+        <w:spacing w:after="0" w:line="240" w:lineRule="auto"/>
+        <w:jc w:val="both"/>
+        <w:rPr>
+          <w:rFonts w:ascii="Consolas" w:eastAsia="Times New Roman" w:hAnsi="Consolas" w:cs="Arial"/>
+          <w:sz w:val="20"/>
+          <w:szCs w:val="20"/>
+          <w:lang w:eastAsia="en-GB"/>
+        </w:rPr>
+      </w:pPr>
+    </w:p>
+    <w:p>
+      <w:pPr>
+        <w:spacing w:after="0" w:line="240" w:lineRule="auto"/>
+        <w:jc w:val="both"/>
+        <w:rPr>
+          <w:rFonts w:ascii="Consolas" w:eastAsia="Times New Roman" w:hAnsi="Consolas" w:cs="Arial"/>
+          <w:sz w:val="20"/>
+          <w:szCs w:val="20"/>
+          <w:lang w:eastAsia="en-GB"/>
+        </w:rPr>
+      </w:pPr>
+      <w:r>
+        <w:rPr>
+          <w:rFonts w:ascii="Consolas" w:eastAsia="Times New Roman" w:hAnsi="Consolas" w:cs="Arial"/>
+          <w:sz w:val="20"/>
+          <w:szCs w:val="20"/>
+          <w:lang w:eastAsia="en-GB"/>
+        </w:rPr>
+        <w:t>&gt;&gt;&gt; print(</w:t>
+      </w:r>
+      <w:proofErr w:type="spellStart"/>
+      <w:r>
+        <w:rPr>
+          <w:rFonts w:ascii="Consolas" w:eastAsia="Times New Roman" w:hAnsi="Consolas" w:cs="Arial"/>
+          <w:sz w:val="20"/>
+          <w:szCs w:val="20"/>
+          <w:lang w:eastAsia="en-GB"/>
+        </w:rPr>
+        <w:t>classification_report</w:t>
+      </w:r>
+      <w:proofErr w:type="spellEnd"/>
+      <w:r>
+        <w:rPr>
+          <w:rFonts w:ascii="Consolas" w:eastAsia="Times New Roman" w:hAnsi="Consolas" w:cs="Arial"/>
+          <w:sz w:val="20"/>
+          <w:szCs w:val="20"/>
+          <w:lang w:eastAsia="en-GB"/>
+        </w:rPr>
+        <w:t>(</w:t>
+      </w:r>
+      <w:proofErr w:type="spellStart"/>
+      <w:r>
+        <w:rPr>
+          <w:rFonts w:ascii="Consolas" w:eastAsia="Times New Roman" w:hAnsi="Consolas" w:cs="Arial"/>
+          <w:sz w:val="20"/>
+          <w:szCs w:val="20"/>
+          <w:lang w:eastAsia="en-GB"/>
+        </w:rPr>
+        <w:t>sm_y_</w:t>
+      </w:r>
+      <w:proofErr w:type="gramStart"/>
+      <w:r>
+        <w:rPr>
+          <w:rFonts w:ascii="Consolas" w:eastAsia="Times New Roman" w:hAnsi="Consolas" w:cs="Arial"/>
+          <w:sz w:val="20"/>
+          <w:szCs w:val="20"/>
+          <w:lang w:eastAsia="en-GB"/>
+        </w:rPr>
+        <w:t>test,y</w:t>
+      </w:r>
+      <w:proofErr w:type="gramEnd"/>
+      <w:r>
+        <w:rPr>
+          <w:rFonts w:ascii="Consolas" w:eastAsia="Times New Roman" w:hAnsi="Consolas" w:cs="Arial"/>
+          <w:sz w:val="20"/>
+          <w:szCs w:val="20"/>
+          <w:lang w:eastAsia="en-GB"/>
+        </w:rPr>
+        <w:t>_pred</w:t>
+      </w:r>
+      <w:proofErr w:type="spellEnd"/>
+      <w:r>
+        <w:rPr>
+          <w:rFonts w:ascii="Consolas" w:eastAsia="Times New Roman" w:hAnsi="Consolas" w:cs="Arial"/>
+          <w:sz w:val="20"/>
+          <w:szCs w:val="20"/>
+          <w:lang w:eastAsia="en-GB"/>
+        </w:rPr>
+        <w:t>))</w:t>
+      </w:r>
+    </w:p>
+    <w:p>
+      <w:pPr>
+        <w:spacing w:after="0" w:line="240" w:lineRule="auto"/>
+        <w:jc w:val="both"/>
+        <w:rPr>
+          <w:rFonts w:ascii="Consolas" w:eastAsia="Times New Roman" w:hAnsi="Consolas" w:cs="Arial"/>
+          <w:sz w:val="20"/>
+          <w:szCs w:val="20"/>
+          <w:lang w:eastAsia="en-GB"/>
+        </w:rPr>
+      </w:pPr>
+      <w:r>
+        <w:rPr>
+          <w:rFonts w:ascii="Consolas" w:eastAsia="Times New Roman" w:hAnsi="Consolas" w:cs="Arial"/>
+          <w:sz w:val="20"/>
+          <w:szCs w:val="20"/>
+          <w:lang w:eastAsia="en-GB"/>
+        </w:rPr>
+        <w:t xml:space="preserve">              precision    </w:t>
+      </w:r>
+      <w:proofErr w:type="gramStart"/>
+      <w:r>
+        <w:rPr>
+          <w:rFonts w:ascii="Consolas" w:eastAsia="Times New Roman" w:hAnsi="Consolas" w:cs="Arial"/>
+          <w:sz w:val="20"/>
+          <w:szCs w:val="20"/>
+          <w:lang w:eastAsia="en-GB"/>
+        </w:rPr>
+        <w:t>recall  f</w:t>
+      </w:r>
+      <w:proofErr w:type="gramEnd"/>
+      <w:r>
+        <w:rPr>
+          <w:rFonts w:ascii="Consolas" w:eastAsia="Times New Roman" w:hAnsi="Consolas" w:cs="Arial"/>
+          <w:sz w:val="20"/>
+          <w:szCs w:val="20"/>
+          <w:lang w:eastAsia="en-GB"/>
+        </w:rPr>
+        <w:t>1-score   support</w:t>
+      </w:r>
+    </w:p>
+    <w:p>
+      <w:pPr>
+        <w:spacing w:after="0" w:line="240" w:lineRule="auto"/>
+        <w:jc w:val="both"/>
+        <w:rPr>
+          <w:rFonts w:ascii="Consolas" w:eastAsia="Times New Roman" w:hAnsi="Consolas" w:cs="Arial"/>
+          <w:sz w:val="20"/>
+          <w:szCs w:val="20"/>
+          <w:lang w:eastAsia="en-GB"/>
+        </w:rPr>
+      </w:pPr>
+    </w:p>
+    <w:p>
+      <w:pPr>
+        <w:spacing w:after="0" w:line="240" w:lineRule="auto"/>
+        <w:jc w:val="both"/>
+        <w:rPr>
+          <w:rFonts w:ascii="Consolas" w:eastAsia="Times New Roman" w:hAnsi="Consolas" w:cs="Arial"/>
+          <w:sz w:val="20"/>
+          <w:szCs w:val="20"/>
+          <w:lang w:eastAsia="en-GB"/>
+        </w:rPr>
+      </w:pPr>
+      <w:r>
+        <w:rPr>
+          <w:rFonts w:ascii="Consolas" w:eastAsia="Times New Roman" w:hAnsi="Consolas" w:cs="Arial"/>
+          <w:sz w:val="20"/>
+          <w:szCs w:val="20"/>
+          <w:lang w:eastAsia="en-GB"/>
+        </w:rPr>
+        <w:t xml:space="preserve">           </w:t>
+      </w:r>
+      <w:r>
+        <w:rPr>
+          <w:rFonts w:ascii="Consolas" w:eastAsia="Times New Roman" w:hAnsi="Consolas" w:cs="Arial"/>
+          <w:sz w:val="20"/>
+          <w:szCs w:val="20"/>
+          <w:lang w:eastAsia="en-GB"/>
+        </w:rPr>
+        <w:t>A</w:t>
+      </w:r>
+      <w:r>
+        <w:rPr>
+          <w:rFonts w:ascii="Consolas" w:eastAsia="Times New Roman" w:hAnsi="Consolas" w:cs="Arial"/>
+          <w:sz w:val="20"/>
+          <w:szCs w:val="20"/>
+          <w:lang w:eastAsia="en-GB"/>
+        </w:rPr>
+        <w:t xml:space="preserve">       0.51      0.24      0.33      9398</w:t>
+      </w:r>
+    </w:p>
+    <w:p>
+      <w:pPr>
+        <w:spacing w:after="0" w:line="240" w:lineRule="auto"/>
+        <w:jc w:val="both"/>
+        <w:rPr>
+          <w:rFonts w:ascii="Consolas" w:eastAsia="Times New Roman" w:hAnsi="Consolas" w:cs="Arial"/>
+          <w:sz w:val="20"/>
+          <w:szCs w:val="20"/>
+          <w:lang w:eastAsia="en-GB"/>
+        </w:rPr>
+      </w:pPr>
+      <w:r>
+        <w:rPr>
+          <w:rFonts w:ascii="Consolas" w:eastAsia="Times New Roman" w:hAnsi="Consolas" w:cs="Arial"/>
+          <w:sz w:val="20"/>
+          <w:szCs w:val="20"/>
+          <w:lang w:eastAsia="en-GB"/>
+        </w:rPr>
+        <w:t xml:space="preserve">           </w:t>
+      </w:r>
+      <w:r>
+        <w:rPr>
+          <w:rFonts w:ascii="Consolas" w:eastAsia="Times New Roman" w:hAnsi="Consolas" w:cs="Arial"/>
+          <w:sz w:val="20"/>
+          <w:szCs w:val="20"/>
+          <w:lang w:eastAsia="en-GB"/>
+        </w:rPr>
+        <w:t>B</w:t>
+      </w:r>
+      <w:r>
+        <w:rPr>
+          <w:rFonts w:ascii="Consolas" w:eastAsia="Times New Roman" w:hAnsi="Consolas" w:cs="Arial"/>
+          <w:sz w:val="20"/>
+          <w:szCs w:val="20"/>
+          <w:lang w:eastAsia="en-GB"/>
+        </w:rPr>
+        <w:t xml:space="preserve">       0.32      0.41      0.36      9398</w:t>
+      </w:r>
+    </w:p>
+    <w:p>
+      <w:pPr>
+        <w:spacing w:after="0" w:line="240" w:lineRule="auto"/>
+        <w:jc w:val="both"/>
+        <w:rPr>
+          <w:rFonts w:ascii="Consolas" w:eastAsia="Times New Roman" w:hAnsi="Consolas" w:cs="Arial"/>
+          <w:sz w:val="20"/>
+          <w:szCs w:val="20"/>
+          <w:lang w:eastAsia="en-GB"/>
+        </w:rPr>
+      </w:pPr>
+      <w:r>
+        <w:rPr>
+          <w:rFonts w:ascii="Consolas" w:eastAsia="Times New Roman" w:hAnsi="Consolas" w:cs="Arial"/>
+          <w:sz w:val="20"/>
+          <w:szCs w:val="20"/>
+          <w:lang w:eastAsia="en-GB"/>
+        </w:rPr>
+        <w:t xml:space="preserve">           </w:t>
+      </w:r>
+      <w:r>
+        <w:rPr>
+          <w:rFonts w:ascii="Consolas" w:eastAsia="Times New Roman" w:hAnsi="Consolas" w:cs="Arial"/>
+          <w:sz w:val="20"/>
+          <w:szCs w:val="20"/>
+          <w:lang w:eastAsia="en-GB"/>
+        </w:rPr>
+        <w:t>C</w:t>
+      </w:r>
+      <w:r>
+        <w:rPr>
+          <w:rFonts w:ascii="Consolas" w:eastAsia="Times New Roman" w:hAnsi="Consolas" w:cs="Arial"/>
+          <w:sz w:val="20"/>
+          <w:szCs w:val="20"/>
+          <w:lang w:eastAsia="en-GB"/>
+        </w:rPr>
+        <w:t xml:space="preserve">       0.66      0.79      0.72      9398</w:t>
+      </w:r>
+    </w:p>
+    <w:p>
+      <w:pPr>
+        <w:spacing w:after="0" w:line="240" w:lineRule="auto"/>
+        <w:jc w:val="both"/>
+        <w:rPr>
+          <w:rFonts w:ascii="Consolas" w:eastAsia="Times New Roman" w:hAnsi="Consolas" w:cs="Arial"/>
+          <w:sz w:val="20"/>
+          <w:szCs w:val="20"/>
+          <w:lang w:eastAsia="en-GB"/>
+        </w:rPr>
+      </w:pPr>
+      <w:r>
+        <w:rPr>
+          <w:rFonts w:ascii="Consolas" w:eastAsia="Times New Roman" w:hAnsi="Consolas" w:cs="Arial"/>
+          <w:sz w:val="20"/>
+          <w:szCs w:val="20"/>
+          <w:lang w:eastAsia="en-GB"/>
+        </w:rPr>
+        <w:t xml:space="preserve">           </w:t>
+      </w:r>
+      <w:r>
+        <w:rPr>
+          <w:rFonts w:ascii="Consolas" w:eastAsia="Times New Roman" w:hAnsi="Consolas" w:cs="Arial"/>
+          <w:sz w:val="20"/>
+          <w:szCs w:val="20"/>
+          <w:lang w:eastAsia="en-GB"/>
+        </w:rPr>
+        <w:t>D</w:t>
+      </w:r>
+      <w:r>
+        <w:rPr>
+          <w:rFonts w:ascii="Consolas" w:eastAsia="Times New Roman" w:hAnsi="Consolas" w:cs="Arial"/>
+          <w:sz w:val="20"/>
+          <w:szCs w:val="20"/>
+          <w:lang w:eastAsia="en-GB"/>
+        </w:rPr>
+        <w:t xml:space="preserve">       0.32      0.38      0.35      9398</w:t>
+      </w:r>
+    </w:p>
+    <w:p>
+      <w:pPr>
+        <w:spacing w:after="0" w:line="240" w:lineRule="auto"/>
+        <w:jc w:val="both"/>
+        <w:rPr>
+          <w:rFonts w:ascii="Consolas" w:eastAsia="Times New Roman" w:hAnsi="Consolas" w:cs="Arial"/>
+          <w:sz w:val="20"/>
+          <w:szCs w:val="20"/>
+          <w:lang w:eastAsia="en-GB"/>
+        </w:rPr>
+      </w:pPr>
+      <w:r>
+        <w:rPr>
+          <w:rFonts w:ascii="Consolas" w:eastAsia="Times New Roman" w:hAnsi="Consolas" w:cs="Arial"/>
+          <w:sz w:val="20"/>
+          <w:szCs w:val="20"/>
+          <w:lang w:eastAsia="en-GB"/>
+        </w:rPr>
+        <w:t xml:space="preserve">           </w:t>
+      </w:r>
+      <w:r>
+        <w:rPr>
+          <w:rFonts w:ascii="Consolas" w:eastAsia="Times New Roman" w:hAnsi="Consolas" w:cs="Arial"/>
+          <w:sz w:val="20"/>
+          <w:szCs w:val="20"/>
+          <w:lang w:eastAsia="en-GB"/>
+        </w:rPr>
+        <w:t>E</w:t>
+      </w:r>
+      <w:r>
+        <w:rPr>
+          <w:rFonts w:ascii="Consolas" w:eastAsia="Times New Roman" w:hAnsi="Consolas" w:cs="Arial"/>
+          <w:sz w:val="20"/>
+          <w:szCs w:val="20"/>
+          <w:lang w:eastAsia="en-GB"/>
+        </w:rPr>
+        <w:t xml:space="preserve">       0.37      0.32      0.34      9398</w:t>
+      </w:r>
+    </w:p>
+    <w:p>
+      <w:pPr>
+        <w:spacing w:after="0" w:line="240" w:lineRule="auto"/>
+        <w:jc w:val="both"/>
+        <w:rPr>
+          <w:rFonts w:ascii="Consolas" w:eastAsia="Times New Roman" w:hAnsi="Consolas" w:cs="Arial"/>
+          <w:sz w:val="20"/>
+          <w:szCs w:val="20"/>
+          <w:lang w:eastAsia="en-GB"/>
+        </w:rPr>
+      </w:pPr>
+    </w:p>
+    <w:p>
+      <w:pPr>
+        <w:spacing w:after="0" w:line="240" w:lineRule="auto"/>
+        <w:jc w:val="both"/>
+        <w:rPr>
+          <w:rFonts w:ascii="Consolas" w:eastAsia="Times New Roman" w:hAnsi="Consolas" w:cs="Arial"/>
+          <w:sz w:val="20"/>
+          <w:szCs w:val="20"/>
+          <w:lang w:eastAsia="en-GB"/>
+        </w:rPr>
+      </w:pPr>
+      <w:r>
+        <w:rPr>
+          <w:rFonts w:ascii="Consolas" w:eastAsia="Times New Roman" w:hAnsi="Consolas" w:cs="Arial"/>
+          <w:sz w:val="20"/>
+          <w:szCs w:val="20"/>
+          <w:lang w:eastAsia="en-GB"/>
+        </w:rPr>
+        <w:t xml:space="preserve">   micro </w:t>
+      </w:r>
+      <w:proofErr w:type="spellStart"/>
+      <w:r>
+        <w:rPr>
+          <w:rFonts w:ascii="Consolas" w:eastAsia="Times New Roman" w:hAnsi="Consolas" w:cs="Arial"/>
+          <w:sz w:val="20"/>
+          <w:szCs w:val="20"/>
+          <w:lang w:eastAsia="en-GB"/>
+        </w:rPr>
+        <w:t>avg</w:t>
+      </w:r>
+      <w:proofErr w:type="spellEnd"/>
+      <w:r>
+        <w:rPr>
+          <w:rFonts w:ascii="Consolas" w:eastAsia="Times New Roman" w:hAnsi="Consolas" w:cs="Arial"/>
+          <w:sz w:val="20"/>
+          <w:szCs w:val="20"/>
+          <w:lang w:eastAsia="en-GB"/>
+        </w:rPr>
+        <w:t xml:space="preserve">       0.43      0.43      0.43     46990</w:t>
+      </w:r>
+    </w:p>
+    <w:p>
+      <w:pPr>
+        <w:spacing w:after="0" w:line="240" w:lineRule="auto"/>
+        <w:jc w:val="both"/>
+        <w:rPr>
+          <w:rFonts w:ascii="Consolas" w:eastAsia="Times New Roman" w:hAnsi="Consolas" w:cs="Arial"/>
+          <w:sz w:val="20"/>
+          <w:szCs w:val="20"/>
+          <w:lang w:eastAsia="en-GB"/>
+        </w:rPr>
+      </w:pPr>
+      <w:r>
+        <w:rPr>
+          <w:rFonts w:ascii="Consolas" w:eastAsia="Times New Roman" w:hAnsi="Consolas" w:cs="Arial"/>
+          <w:sz w:val="20"/>
+          <w:szCs w:val="20"/>
+          <w:lang w:eastAsia="en-GB"/>
+        </w:rPr>
+        <w:t xml:space="preserve">  </w:t>
+      </w:r>
+      <w:r>
+        <w:rPr>
+          <w:rFonts w:ascii="Consolas" w:eastAsia="Times New Roman" w:hAnsi="Consolas" w:cs="Arial"/>
+          <w:sz w:val="20"/>
+          <w:szCs w:val="20"/>
+          <w:lang w:eastAsia="en-GB"/>
+        </w:rPr>
         <w:t xml:space="preserve"> </w:t>
       </w:r>
       <w:r>
-        <w:t>data points per class in test dataset</w:t>
-      </w:r>
-      <w:r>
-        <w:t>)</w:t>
-      </w:r>
-      <w:r>
-        <w:t>.</w:t>
-      </w:r>
-    </w:p>
-    <w:p>
-      <w:r>
-        <w:t>Then, scale the training data to feed to the Neural Network model.</w:t>
-      </w:r>
-    </w:p>
-    <w:p/>
-    <w:p>
-      <w:r>
-        <w:t>Build the Neural Network model for predictions</w:t>
-      </w:r>
-    </w:p>
-    <w:p>
-      <w:r>
-        <w:t xml:space="preserve">Now I can start with building the model. </w:t>
-      </w:r>
-      <w:r>
-        <w:t xml:space="preserve">As mentioned before, I use </w:t>
-      </w:r>
-      <w:proofErr w:type="spellStart"/>
-      <w:r>
-        <w:t>MLPClassifier</w:t>
-      </w:r>
-      <w:proofErr w:type="spellEnd"/>
-      <w:r>
-        <w:t xml:space="preserve"> from </w:t>
-      </w:r>
-      <w:proofErr w:type="spellStart"/>
-      <w:r>
-        <w:t>Scikit</w:t>
-      </w:r>
-      <w:proofErr w:type="spellEnd"/>
-      <w:r>
-        <w:t xml:space="preserve"> Learn. I choose 3 hidden layers with the same number of neurons as there are features with max. 500 iterations.</w:t>
-      </w:r>
-      <w:r>
-        <w:t xml:space="preserve"> </w:t>
-      </w:r>
-      <w:r>
-        <w:t>Then, use the model to predict the test data.</w:t>
-      </w:r>
-      <w:r>
-        <w:t xml:space="preserve"> Despite of balanced classes, the prediction model always predicts all the data as class C.</w:t>
-      </w:r>
-    </w:p>
-    <w:p>
-      <w:pPr>
-        <w:spacing w:after="0" w:line="240" w:lineRule="auto"/>
-        <w:rPr>
-          <w:rFonts w:ascii="Arial" w:eastAsia="Times New Roman" w:hAnsi="Arial" w:cs="Arial"/>
-          <w:lang w:eastAsia="en-GB"/>
-        </w:rPr>
-      </w:pPr>
-      <w:r>
-        <w:rPr>
-          <w:rFonts w:ascii="Arial" w:eastAsia="Times New Roman" w:hAnsi="Arial" w:cs="Arial"/>
-          <w:lang w:eastAsia="en-GB"/>
-        </w:rPr>
-        <w:t xml:space="preserve">&gt;&gt;&gt; </w:t>
-      </w:r>
-      <w:proofErr w:type="gramStart"/>
-      <w:r>
-        <w:rPr>
-          <w:rFonts w:ascii="Arial" w:eastAsia="Times New Roman" w:hAnsi="Arial" w:cs="Arial"/>
-          <w:lang w:eastAsia="en-GB"/>
-        </w:rPr>
-        <w:t>print(</w:t>
-      </w:r>
-      <w:proofErr w:type="spellStart"/>
-      <w:proofErr w:type="gramEnd"/>
-      <w:r>
-        <w:rPr>
-          <w:rFonts w:ascii="Arial" w:eastAsia="Times New Roman" w:hAnsi="Arial" w:cs="Arial"/>
-          <w:lang w:eastAsia="en-GB"/>
-        </w:rPr>
-        <w:t>confusion_matrix</w:t>
-      </w:r>
-      <w:proofErr w:type="spellEnd"/>
-      <w:r>
-        <w:rPr>
-          <w:rFonts w:ascii="Arial" w:eastAsia="Times New Roman" w:hAnsi="Arial" w:cs="Arial"/>
-          <w:lang w:eastAsia="en-GB"/>
-        </w:rPr>
-        <w:t>(</w:t>
-      </w:r>
-      <w:proofErr w:type="spellStart"/>
-      <w:r>
-        <w:rPr>
-          <w:rFonts w:ascii="Arial" w:eastAsia="Times New Roman" w:hAnsi="Arial" w:cs="Arial"/>
-          <w:lang w:eastAsia="en-GB"/>
-        </w:rPr>
-        <w:t>sm_y_test</w:t>
-      </w:r>
-      <w:proofErr w:type="spellEnd"/>
-      <w:r>
-        <w:rPr>
-          <w:rFonts w:ascii="Arial" w:eastAsia="Times New Roman" w:hAnsi="Arial" w:cs="Arial"/>
-          <w:lang w:eastAsia="en-GB"/>
-        </w:rPr>
-        <w:t xml:space="preserve">, </w:t>
-      </w:r>
-      <w:proofErr w:type="spellStart"/>
-      <w:r>
-        <w:rPr>
-          <w:rFonts w:ascii="Arial" w:eastAsia="Times New Roman" w:hAnsi="Arial" w:cs="Arial"/>
-          <w:lang w:eastAsia="en-GB"/>
-        </w:rPr>
-        <w:t>y_pred</w:t>
-      </w:r>
-      <w:proofErr w:type="spellEnd"/>
-      <w:r>
-        <w:rPr>
-          <w:rFonts w:ascii="Arial" w:eastAsia="Times New Roman" w:hAnsi="Arial" w:cs="Arial"/>
-          <w:lang w:eastAsia="en-GB"/>
-        </w:rPr>
-        <w:t>))</w:t>
-      </w:r>
-    </w:p>
-    <w:p>
-      <w:pPr>
-        <w:spacing w:after="0" w:line="240" w:lineRule="auto"/>
-        <w:rPr>
-          <w:rFonts w:ascii="Arial" w:eastAsia="Times New Roman" w:hAnsi="Arial" w:cs="Arial"/>
-          <w:lang w:eastAsia="en-GB"/>
-        </w:rPr>
-      </w:pPr>
-      <w:r>
-        <w:rPr>
-          <w:rFonts w:ascii="Arial" w:eastAsia="Times New Roman" w:hAnsi="Arial" w:cs="Arial"/>
-          <w:lang w:eastAsia="en-GB"/>
-        </w:rPr>
-        <w:t xml:space="preserve">[[2269 </w:t>
-      </w:r>
-      <w:proofErr w:type="gramStart"/>
-      <w:r>
-        <w:rPr>
-          <w:rFonts w:ascii="Arial" w:eastAsia="Times New Roman" w:hAnsi="Arial" w:cs="Arial"/>
-          <w:lang w:eastAsia="en-GB"/>
-        </w:rPr>
-        <w:t>3556  479</w:t>
-      </w:r>
-      <w:proofErr w:type="gramEnd"/>
-      <w:r>
-        <w:rPr>
-          <w:rFonts w:ascii="Arial" w:eastAsia="Times New Roman" w:hAnsi="Arial" w:cs="Arial"/>
-          <w:lang w:eastAsia="en-GB"/>
-        </w:rPr>
-        <w:t xml:space="preserve"> 1609 1485]</w:t>
-      </w:r>
-    </w:p>
-    <w:p>
-      <w:pPr>
-        <w:spacing w:after="0" w:line="240" w:lineRule="auto"/>
-        <w:rPr>
-          <w:rFonts w:ascii="Arial" w:eastAsia="Times New Roman" w:hAnsi="Arial" w:cs="Arial"/>
-          <w:lang w:eastAsia="en-GB"/>
-        </w:rPr>
-      </w:pPr>
-      <w:r>
-        <w:rPr>
-          <w:rFonts w:ascii="Arial" w:eastAsia="Times New Roman" w:hAnsi="Arial" w:cs="Arial"/>
-          <w:lang w:eastAsia="en-GB"/>
-        </w:rPr>
-        <w:t xml:space="preserve"> [ 831 3899 1243 2000 1425]</w:t>
-      </w:r>
-    </w:p>
-    <w:p>
-      <w:pPr>
-        <w:spacing w:after="0" w:line="240" w:lineRule="auto"/>
-        <w:rPr>
-          <w:rFonts w:ascii="Arial" w:eastAsia="Times New Roman" w:hAnsi="Arial" w:cs="Arial"/>
-          <w:lang w:eastAsia="en-GB"/>
-        </w:rPr>
-      </w:pPr>
-      <w:r>
-        <w:rPr>
-          <w:rFonts w:ascii="Arial" w:eastAsia="Times New Roman" w:hAnsi="Arial" w:cs="Arial"/>
-          <w:lang w:eastAsia="en-GB"/>
-        </w:rPr>
-        <w:t xml:space="preserve"> [ </w:t>
-      </w:r>
-      <w:proofErr w:type="gramStart"/>
-      <w:r>
-        <w:rPr>
-          <w:rFonts w:ascii="Arial" w:eastAsia="Times New Roman" w:hAnsi="Arial" w:cs="Arial"/>
-          <w:lang w:eastAsia="en-GB"/>
-        </w:rPr>
-        <w:t>103  669</w:t>
-      </w:r>
-      <w:proofErr w:type="gramEnd"/>
-      <w:r>
-        <w:rPr>
-          <w:rFonts w:ascii="Arial" w:eastAsia="Times New Roman" w:hAnsi="Arial" w:cs="Arial"/>
-          <w:lang w:eastAsia="en-GB"/>
-        </w:rPr>
-        <w:t xml:space="preserve"> 7382  905  339]</w:t>
-      </w:r>
-    </w:p>
-    <w:p>
-      <w:pPr>
-        <w:spacing w:after="0" w:line="240" w:lineRule="auto"/>
-        <w:rPr>
-          <w:rFonts w:ascii="Arial" w:eastAsia="Times New Roman" w:hAnsi="Arial" w:cs="Arial"/>
-          <w:lang w:eastAsia="en-GB"/>
-        </w:rPr>
-      </w:pPr>
-      <w:r>
-        <w:rPr>
-          <w:rFonts w:ascii="Arial" w:eastAsia="Times New Roman" w:hAnsi="Arial" w:cs="Arial"/>
-          <w:lang w:eastAsia="en-GB"/>
-        </w:rPr>
-        <w:t xml:space="preserve"> [ 528 1890 1487 3590 1903]</w:t>
-      </w:r>
-    </w:p>
-    <w:p>
-      <w:pPr>
-        <w:spacing w:after="0" w:line="240" w:lineRule="auto"/>
-        <w:rPr>
-          <w:rFonts w:ascii="Arial" w:eastAsia="Times New Roman" w:hAnsi="Arial" w:cs="Arial"/>
-          <w:lang w:eastAsia="en-GB"/>
-        </w:rPr>
-      </w:pPr>
-      <w:r>
-        <w:rPr>
-          <w:rFonts w:ascii="Arial" w:eastAsia="Times New Roman" w:hAnsi="Arial" w:cs="Arial"/>
-          <w:lang w:eastAsia="en-GB"/>
-        </w:rPr>
-        <w:t xml:space="preserve"> [ 678 </w:t>
-      </w:r>
-      <w:proofErr w:type="gramStart"/>
-      <w:r>
-        <w:rPr>
-          <w:rFonts w:ascii="Arial" w:eastAsia="Times New Roman" w:hAnsi="Arial" w:cs="Arial"/>
-          <w:lang w:eastAsia="en-GB"/>
-        </w:rPr>
-        <w:t>2062  627</w:t>
-      </w:r>
-      <w:proofErr w:type="gramEnd"/>
-      <w:r>
-        <w:rPr>
-          <w:rFonts w:ascii="Arial" w:eastAsia="Times New Roman" w:hAnsi="Arial" w:cs="Arial"/>
-          <w:lang w:eastAsia="en-GB"/>
-        </w:rPr>
-        <w:t xml:space="preserve"> 3054 2977]]</w:t>
-      </w:r>
-    </w:p>
-    <w:p>
-      <w:pPr>
-        <w:spacing w:after="0" w:line="240" w:lineRule="auto"/>
-        <w:rPr>
-          <w:rFonts w:ascii="Arial" w:eastAsia="Times New Roman" w:hAnsi="Arial" w:cs="Arial"/>
-          <w:lang w:eastAsia="en-GB"/>
-        </w:rPr>
-      </w:pPr>
-    </w:p>
-    <w:p>
-      <w:pPr>
-        <w:spacing w:after="0" w:line="240" w:lineRule="auto"/>
-        <w:rPr>
-          <w:rFonts w:ascii="Arial" w:eastAsia="Times New Roman" w:hAnsi="Arial" w:cs="Arial"/>
-          <w:lang w:eastAsia="en-GB"/>
-        </w:rPr>
-      </w:pPr>
-      <w:r>
-        <w:rPr>
-          <w:rFonts w:ascii="Arial" w:eastAsia="Times New Roman" w:hAnsi="Arial" w:cs="Arial"/>
-          <w:lang w:eastAsia="en-GB"/>
-        </w:rPr>
-        <w:t>&gt;&gt;&gt; print(</w:t>
-      </w:r>
-      <w:proofErr w:type="spellStart"/>
-      <w:r>
-        <w:rPr>
-          <w:rFonts w:ascii="Arial" w:eastAsia="Times New Roman" w:hAnsi="Arial" w:cs="Arial"/>
-          <w:lang w:eastAsia="en-GB"/>
-        </w:rPr>
-        <w:t>classification_report</w:t>
-      </w:r>
-      <w:proofErr w:type="spellEnd"/>
-      <w:r>
-        <w:rPr>
-          <w:rFonts w:ascii="Arial" w:eastAsia="Times New Roman" w:hAnsi="Arial" w:cs="Arial"/>
-          <w:lang w:eastAsia="en-GB"/>
-        </w:rPr>
-        <w:t>(</w:t>
-      </w:r>
-      <w:proofErr w:type="spellStart"/>
-      <w:r>
-        <w:rPr>
-          <w:rFonts w:ascii="Arial" w:eastAsia="Times New Roman" w:hAnsi="Arial" w:cs="Arial"/>
-          <w:lang w:eastAsia="en-GB"/>
-        </w:rPr>
-        <w:t>sm_y_</w:t>
-      </w:r>
-      <w:proofErr w:type="gramStart"/>
-      <w:r>
-        <w:rPr>
-          <w:rFonts w:ascii="Arial" w:eastAsia="Times New Roman" w:hAnsi="Arial" w:cs="Arial"/>
-          <w:lang w:eastAsia="en-GB"/>
-        </w:rPr>
-        <w:t>test,y</w:t>
-      </w:r>
-      <w:proofErr w:type="gramEnd"/>
-      <w:r>
-        <w:rPr>
-          <w:rFonts w:ascii="Arial" w:eastAsia="Times New Roman" w:hAnsi="Arial" w:cs="Arial"/>
-          <w:lang w:eastAsia="en-GB"/>
-        </w:rPr>
-        <w:t>_pred</w:t>
-      </w:r>
-      <w:proofErr w:type="spellEnd"/>
-      <w:r>
-        <w:rPr>
-          <w:rFonts w:ascii="Arial" w:eastAsia="Times New Roman" w:hAnsi="Arial" w:cs="Arial"/>
-          <w:lang w:eastAsia="en-GB"/>
-        </w:rPr>
-        <w:t>))</w:t>
-      </w:r>
-    </w:p>
-    <w:p>
-      <w:pPr>
-        <w:spacing w:after="0" w:line="240" w:lineRule="auto"/>
-        <w:rPr>
-          <w:rFonts w:ascii="Arial" w:eastAsia="Times New Roman" w:hAnsi="Arial" w:cs="Arial"/>
-          <w:lang w:eastAsia="en-GB"/>
-        </w:rPr>
-      </w:pPr>
-      <w:r>
-        <w:rPr>
-          <w:rFonts w:ascii="Arial" w:eastAsia="Times New Roman" w:hAnsi="Arial" w:cs="Arial"/>
-          <w:lang w:eastAsia="en-GB"/>
-        </w:rPr>
-        <w:t xml:space="preserve">              precision    </w:t>
-      </w:r>
-      <w:proofErr w:type="gramStart"/>
-      <w:r>
-        <w:rPr>
-          <w:rFonts w:ascii="Arial" w:eastAsia="Times New Roman" w:hAnsi="Arial" w:cs="Arial"/>
-          <w:lang w:eastAsia="en-GB"/>
-        </w:rPr>
-        <w:t>recall  f</w:t>
-      </w:r>
-      <w:proofErr w:type="gramEnd"/>
-      <w:r>
-        <w:rPr>
-          <w:rFonts w:ascii="Arial" w:eastAsia="Times New Roman" w:hAnsi="Arial" w:cs="Arial"/>
-          <w:lang w:eastAsia="en-GB"/>
-        </w:rPr>
-        <w:t>1-score   support</w:t>
-      </w:r>
-    </w:p>
-    <w:p>
-      <w:pPr>
-        <w:spacing w:after="0" w:line="240" w:lineRule="auto"/>
-        <w:rPr>
-          <w:rFonts w:ascii="Arial" w:eastAsia="Times New Roman" w:hAnsi="Arial" w:cs="Arial"/>
-          <w:lang w:eastAsia="en-GB"/>
-        </w:rPr>
-      </w:pPr>
-    </w:p>
-    <w:p>
-      <w:pPr>
-        <w:spacing w:after="0" w:line="240" w:lineRule="auto"/>
-        <w:rPr>
-          <w:rFonts w:ascii="Arial" w:eastAsia="Times New Roman" w:hAnsi="Arial" w:cs="Arial"/>
-          <w:lang w:eastAsia="en-GB"/>
-        </w:rPr>
-      </w:pPr>
-      <w:r>
-        <w:rPr>
-          <w:rFonts w:ascii="Arial" w:eastAsia="Times New Roman" w:hAnsi="Arial" w:cs="Arial"/>
-          <w:lang w:eastAsia="en-GB"/>
-        </w:rPr>
-        <w:t xml:space="preserve">           0       0.51      0.24      0.33      9398</w:t>
-      </w:r>
-    </w:p>
-    <w:p>
-      <w:pPr>
-        <w:spacing w:after="0" w:line="240" w:lineRule="auto"/>
-        <w:rPr>
-          <w:rFonts w:ascii="Arial" w:eastAsia="Times New Roman" w:hAnsi="Arial" w:cs="Arial"/>
-          <w:lang w:eastAsia="en-GB"/>
-        </w:rPr>
-      </w:pPr>
-      <w:r>
-        <w:rPr>
-          <w:rFonts w:ascii="Arial" w:eastAsia="Times New Roman" w:hAnsi="Arial" w:cs="Arial"/>
-          <w:lang w:eastAsia="en-GB"/>
-        </w:rPr>
-        <w:t xml:space="preserve">           1       0.32      0.41      0.36      9398</w:t>
-      </w:r>
-    </w:p>
-    <w:p>
-      <w:pPr>
-        <w:spacing w:after="0" w:line="240" w:lineRule="auto"/>
-        <w:rPr>
-          <w:rFonts w:ascii="Arial" w:eastAsia="Times New Roman" w:hAnsi="Arial" w:cs="Arial"/>
-          <w:lang w:eastAsia="en-GB"/>
-        </w:rPr>
-      </w:pPr>
-      <w:r>
-        <w:rPr>
-          <w:rFonts w:ascii="Arial" w:eastAsia="Times New Roman" w:hAnsi="Arial" w:cs="Arial"/>
-          <w:lang w:eastAsia="en-GB"/>
-        </w:rPr>
-        <w:t xml:space="preserve">           2       0.66      0.79      0.72      9398</w:t>
-      </w:r>
-    </w:p>
-    <w:p>
-      <w:pPr>
-        <w:spacing w:after="0" w:line="240" w:lineRule="auto"/>
-        <w:rPr>
-          <w:rFonts w:ascii="Arial" w:eastAsia="Times New Roman" w:hAnsi="Arial" w:cs="Arial"/>
-          <w:lang w:eastAsia="en-GB"/>
-        </w:rPr>
-      </w:pPr>
-      <w:r>
-        <w:rPr>
-          <w:rFonts w:ascii="Arial" w:eastAsia="Times New Roman" w:hAnsi="Arial" w:cs="Arial"/>
-          <w:lang w:eastAsia="en-GB"/>
-        </w:rPr>
-        <w:t xml:space="preserve">           3       0.32      0.38      0.35      9398</w:t>
-      </w:r>
-    </w:p>
-    <w:p>
-      <w:pPr>
-        <w:spacing w:after="0" w:line="240" w:lineRule="auto"/>
-        <w:rPr>
-          <w:rFonts w:ascii="Arial" w:eastAsia="Times New Roman" w:hAnsi="Arial" w:cs="Arial"/>
-          <w:lang w:eastAsia="en-GB"/>
-        </w:rPr>
-      </w:pPr>
-      <w:r>
-        <w:rPr>
-          <w:rFonts w:ascii="Arial" w:eastAsia="Times New Roman" w:hAnsi="Arial" w:cs="Arial"/>
-          <w:lang w:eastAsia="en-GB"/>
-        </w:rPr>
-        <w:t xml:space="preserve">           4       0.37      0.32      0.34      9398</w:t>
-      </w:r>
-    </w:p>
-    <w:p>
-      <w:pPr>
-        <w:spacing w:after="0" w:line="240" w:lineRule="auto"/>
-        <w:rPr>
-          <w:rFonts w:ascii="Arial" w:eastAsia="Times New Roman" w:hAnsi="Arial" w:cs="Arial"/>
-          <w:lang w:eastAsia="en-GB"/>
-        </w:rPr>
-      </w:pPr>
-    </w:p>
-    <w:p>
-      <w:pPr>
-        <w:spacing w:after="0" w:line="240" w:lineRule="auto"/>
-        <w:rPr>
-          <w:rFonts w:ascii="Arial" w:eastAsia="Times New Roman" w:hAnsi="Arial" w:cs="Arial"/>
-          <w:lang w:eastAsia="en-GB"/>
-        </w:rPr>
-      </w:pPr>
-      <w:r>
-        <w:rPr>
-          <w:rFonts w:ascii="Arial" w:eastAsia="Times New Roman" w:hAnsi="Arial" w:cs="Arial"/>
-          <w:lang w:eastAsia="en-GB"/>
-        </w:rPr>
-        <w:t xml:space="preserve">   micro </w:t>
-      </w:r>
-      <w:proofErr w:type="spellStart"/>
-      <w:r>
-        <w:rPr>
-          <w:rFonts w:ascii="Arial" w:eastAsia="Times New Roman" w:hAnsi="Arial" w:cs="Arial"/>
+        <w:rPr>
+          <w:rFonts w:ascii="Consolas" w:eastAsia="Times New Roman" w:hAnsi="Consolas" w:cs="Arial"/>
+          <w:sz w:val="20"/>
+          <w:szCs w:val="20"/>
+          <w:lang w:eastAsia="en-GB"/>
+        </w:rPr>
+        <w:t xml:space="preserve">macro </w:t>
+      </w:r>
+      <w:proofErr w:type="spellStart"/>
+      <w:r>
+        <w:rPr>
+          <w:rFonts w:ascii="Consolas" w:eastAsia="Times New Roman" w:hAnsi="Consolas" w:cs="Arial"/>
+          <w:sz w:val="20"/>
+          <w:szCs w:val="20"/>
           <w:lang w:eastAsia="en-GB"/>
         </w:rPr>
         <w:t>avg</w:t>
@@ -883,31 +1310,40 @@
       <w:proofErr w:type="spellEnd"/>
       <w:r>
         <w:rPr>
-          <w:rFonts w:ascii="Arial" w:eastAsia="Times New Roman" w:hAnsi="Arial" w:cs="Arial"/>
-          <w:lang w:eastAsia="en-GB"/>
-        </w:rPr>
-        <w:t xml:space="preserve">       0.43      0.43      0.43     46990</w:t>
-      </w:r>
-    </w:p>
-    <w:p>
-      <w:pPr>
-        <w:spacing w:after="0" w:line="240" w:lineRule="auto"/>
-        <w:rPr>
-          <w:rFonts w:ascii="Arial" w:eastAsia="Times New Roman" w:hAnsi="Arial" w:cs="Arial"/>
-          <w:lang w:eastAsia="en-GB"/>
-        </w:rPr>
-      </w:pPr>
-      <w:r>
-        <w:rPr>
-          <w:rFonts w:ascii="Arial" w:eastAsia="Times New Roman" w:hAnsi="Arial" w:cs="Arial"/>
-          <w:lang w:eastAsia="en-GB"/>
-        </w:rPr>
-        <w:t xml:space="preserve">   macro </w:t>
-      </w:r>
-      <w:proofErr w:type="spellStart"/>
-      <w:r>
-        <w:rPr>
-          <w:rFonts w:ascii="Arial" w:eastAsia="Times New Roman" w:hAnsi="Arial" w:cs="Arial"/>
+          <w:rFonts w:ascii="Consolas" w:eastAsia="Times New Roman" w:hAnsi="Consolas" w:cs="Arial"/>
+          <w:sz w:val="20"/>
+          <w:szCs w:val="20"/>
+          <w:lang w:eastAsia="en-GB"/>
+        </w:rPr>
+        <w:t xml:space="preserve">       0.44      0.43      0.42     46990</w:t>
+      </w:r>
+    </w:p>
+    <w:p>
+      <w:pPr>
+        <w:spacing w:after="0" w:line="240" w:lineRule="auto"/>
+        <w:jc w:val="both"/>
+        <w:rPr>
+          <w:rFonts w:ascii="Consolas" w:eastAsia="Times New Roman" w:hAnsi="Consolas" w:cs="Arial"/>
+          <w:sz w:val="20"/>
+          <w:szCs w:val="20"/>
+          <w:lang w:eastAsia="en-GB"/>
+        </w:rPr>
+      </w:pPr>
+      <w:r>
+        <w:rPr>
+          <w:rFonts w:ascii="Consolas" w:eastAsia="Times New Roman" w:hAnsi="Consolas" w:cs="Arial"/>
+          <w:sz w:val="20"/>
+          <w:szCs w:val="20"/>
+          <w:lang w:eastAsia="en-GB"/>
+        </w:rPr>
+        <w:t xml:space="preserve">weighted </w:t>
+      </w:r>
+      <w:proofErr w:type="spellStart"/>
+      <w:r>
+        <w:rPr>
+          <w:rFonts w:ascii="Consolas" w:eastAsia="Times New Roman" w:hAnsi="Consolas" w:cs="Arial"/>
+          <w:sz w:val="20"/>
+          <w:szCs w:val="20"/>
           <w:lang w:eastAsia="en-GB"/>
         </w:rPr>
         <w:t>avg</w:t>
@@ -915,7 +1351,9 @@
       <w:proofErr w:type="spellEnd"/>
       <w:r>
         <w:rPr>
-          <w:rFonts w:ascii="Arial" w:eastAsia="Times New Roman" w:hAnsi="Arial" w:cs="Arial"/>
+          <w:rFonts w:ascii="Consolas" w:eastAsia="Times New Roman" w:hAnsi="Consolas" w:cs="Arial"/>
+          <w:sz w:val="20"/>
+          <w:szCs w:val="20"/>
           <w:lang w:eastAsia="en-GB"/>
         </w:rPr>
         <w:t xml:space="preserve">       0.44      0.43      0.42     46990</w:t>
@@ -924,124 +1362,1345 @@
     <w:p>
       <w:pPr>
         <w:spacing w:after="0" w:line="240" w:lineRule="auto"/>
-        <w:rPr>
-          <w:rFonts w:ascii="Arial" w:eastAsia="Times New Roman" w:hAnsi="Arial" w:cs="Arial"/>
-          <w:lang w:eastAsia="en-GB"/>
-        </w:rPr>
-      </w:pPr>
-      <w:r>
-        <w:rPr>
-          <w:rFonts w:ascii="Arial" w:eastAsia="Times New Roman" w:hAnsi="Arial" w:cs="Arial"/>
-          <w:lang w:eastAsia="en-GB"/>
-        </w:rPr>
-        <w:t xml:space="preserve">weighted </w:t>
-      </w:r>
-      <w:proofErr w:type="spellStart"/>
-      <w:r>
-        <w:rPr>
-          <w:rFonts w:ascii="Arial" w:eastAsia="Times New Roman" w:hAnsi="Arial" w:cs="Arial"/>
-          <w:lang w:eastAsia="en-GB"/>
-        </w:rPr>
-        <w:t>avg</w:t>
-      </w:r>
-      <w:proofErr w:type="spellEnd"/>
-      <w:r>
-        <w:rPr>
-          <w:rFonts w:ascii="Arial" w:eastAsia="Times New Roman" w:hAnsi="Arial" w:cs="Arial"/>
-          <w:lang w:eastAsia="en-GB"/>
-        </w:rPr>
-        <w:t xml:space="preserve">       0.44      0.43      0.42     46990</w:t>
-      </w:r>
-    </w:p>
-    <w:p/>
-    <w:p>
-      <w:r>
-        <w:t>Model Improvement</w:t>
-      </w:r>
-    </w:p>
-    <w:p>
-      <w:r>
-        <w:t xml:space="preserve">To </w:t>
-      </w:r>
-      <w:r>
-        <w:t xml:space="preserve">enhance prediction performance, I use </w:t>
-      </w:r>
-      <w:proofErr w:type="spellStart"/>
-      <w:r>
-        <w:t>Scikit</w:t>
-      </w:r>
-      <w:proofErr w:type="spellEnd"/>
-      <w:r>
-        <w:t xml:space="preserve"> </w:t>
-      </w:r>
-      <w:proofErr w:type="spellStart"/>
-      <w:r>
-        <w:t>Learn’s</w:t>
-      </w:r>
-      <w:proofErr w:type="spellEnd"/>
-      <w:r>
-        <w:t xml:space="preserve"> hyper-parameter optimization tool </w:t>
-      </w:r>
-      <w:proofErr w:type="spellStart"/>
-      <w:r>
-        <w:t>GridSearchCV</w:t>
-      </w:r>
-      <w:proofErr w:type="spellEnd"/>
-      <w:r>
-        <w:t xml:space="preserve">. Here I adjust different set of parameters, run them all, and take the best ones. </w:t>
-      </w:r>
-      <w:r>
-        <w:t xml:space="preserve">I took various parameters for hidden layer sizes as well as the number of neurons, learning rate, </w:t>
-      </w:r>
-      <w:r>
-        <w:t xml:space="preserve">solver </w:t>
-      </w:r>
-      <w:r>
-        <w:t xml:space="preserve">and alpha. </w:t>
-      </w:r>
-      <w:r>
-        <w:t>Unfortunately,</w:t>
-      </w:r>
-      <w:r>
-        <w:t xml:space="preserve"> despite of so many painfully tim</w:t>
+        <w:jc w:val="both"/>
+        <w:rPr>
+          <w:rFonts w:ascii="Consolas" w:eastAsia="Times New Roman" w:hAnsi="Consolas" w:cs="Arial"/>
+          <w:sz w:val="20"/>
+          <w:szCs w:val="20"/>
+          <w:lang w:eastAsia="en-GB"/>
+        </w:rPr>
+      </w:pPr>
+    </w:p>
+    <w:p>
+      <w:pPr>
+        <w:tabs>
+          <w:tab w:val="left" w:pos="6180"/>
+        </w:tabs>
+      </w:pPr>
+      <w:r>
+        <w:t xml:space="preserve">For a better visualization I normalized the confusion matrix and created a heatmap. </w:t>
       </w:r>
       <w:bookmarkStart w:id="0" w:name="_GoBack"/>
       <w:bookmarkEnd w:id="0"/>
-      <w:r>
-        <w:t>e-taking attempts,</w:t>
-      </w:r>
-      <w:r>
-        <w:t xml:space="preserve"> the model only shows </w:t>
-      </w:r>
-      <w:proofErr w:type="spellStart"/>
-      <w:r>
-        <w:t>ConvergenceWarning</w:t>
-      </w:r>
-      <w:proofErr w:type="spellEnd"/>
-      <w:r>
-        <w:t>: Stochastic Optimizer: Maximum iterations (100) reached and the optimization hasn't converged yet.</w:t>
-      </w:r>
-      <w:r>
+    </w:p>
+    <w:p>
+      <w:pPr>
+        <w:spacing w:after="0" w:line="240" w:lineRule="auto"/>
+        <w:jc w:val="both"/>
+        <w:rPr>
+          <w:rFonts w:ascii="Consolas" w:eastAsia="Times New Roman" w:hAnsi="Consolas" w:cs="Arial"/>
+          <w:lang w:eastAsia="en-GB"/>
+        </w:rPr>
+      </w:pPr>
+    </w:p>
+    <w:p>
+      <w:pPr>
+        <w:spacing w:after="0" w:line="240" w:lineRule="auto"/>
+        <w:jc w:val="both"/>
+        <w:rPr>
+          <w:rFonts w:ascii="Arial" w:eastAsia="Times New Roman" w:hAnsi="Arial" w:cs="Arial"/>
+          <w:lang w:eastAsia="en-GB"/>
+        </w:rPr>
+      </w:pPr>
+    </w:p>
+    <w:p>
+      <w:pPr>
+        <w:spacing w:after="0" w:line="240" w:lineRule="auto"/>
+        <w:jc w:val="both"/>
+        <w:rPr>
+          <w:rFonts w:ascii="Arial" w:eastAsia="Times New Roman" w:hAnsi="Arial" w:cs="Arial"/>
+          <w:lang w:eastAsia="en-GB"/>
+        </w:rPr>
+      </w:pPr>
+      <w:r>
+        <w:rPr>
+          <w:rFonts w:ascii="Arial" w:eastAsia="Times New Roman" w:hAnsi="Arial" w:cs="Arial"/>
+          <w:lang w:eastAsia="en-GB"/>
+        </w:rPr>
+        <w:t xml:space="preserve">Second time running the </w:t>
+      </w:r>
+      <w:proofErr w:type="spellStart"/>
+      <w:r>
+        <w:rPr>
+          <w:rFonts w:ascii="Arial" w:eastAsia="Times New Roman" w:hAnsi="Arial" w:cs="Arial"/>
+          <w:lang w:eastAsia="en-GB"/>
+        </w:rPr>
+        <w:t>the</w:t>
+      </w:r>
+      <w:proofErr w:type="spellEnd"/>
+      <w:r>
+        <w:rPr>
+          <w:rFonts w:ascii="Arial" w:eastAsia="Times New Roman" w:hAnsi="Arial" w:cs="Arial"/>
+          <w:lang w:eastAsia="en-GB"/>
+        </w:rPr>
+        <w:t xml:space="preserve"> code: </w:t>
+      </w:r>
+    </w:p>
+    <w:p>
+      <w:pPr>
+        <w:spacing w:after="0" w:line="240" w:lineRule="auto"/>
+        <w:jc w:val="both"/>
+        <w:rPr>
+          <w:rFonts w:ascii="Arial" w:eastAsia="Times New Roman" w:hAnsi="Arial" w:cs="Arial"/>
+          <w:lang w:eastAsia="en-GB"/>
+        </w:rPr>
+      </w:pPr>
+    </w:p>
+    <w:p>
+      <w:pPr>
+        <w:spacing w:after="0" w:line="240" w:lineRule="auto"/>
+        <w:jc w:val="both"/>
+        <w:rPr>
+          <w:rFonts w:ascii="Arial" w:eastAsia="Times New Roman" w:hAnsi="Arial" w:cs="Arial"/>
+          <w:lang w:eastAsia="en-GB"/>
+        </w:rPr>
+      </w:pPr>
+      <w:r>
+        <w:rPr>
+          <w:rFonts w:ascii="Arial" w:eastAsia="Times New Roman" w:hAnsi="Arial" w:cs="Arial"/>
+          <w:lang w:eastAsia="en-GB"/>
+        </w:rPr>
+        <w:t xml:space="preserve">[[2075 </w:t>
+      </w:r>
+      <w:proofErr w:type="gramStart"/>
+      <w:r>
+        <w:rPr>
+          <w:rFonts w:ascii="Arial" w:eastAsia="Times New Roman" w:hAnsi="Arial" w:cs="Arial"/>
+          <w:lang w:eastAsia="en-GB"/>
+        </w:rPr>
+        <w:t>3650  454</w:t>
+      </w:r>
+      <w:proofErr w:type="gramEnd"/>
+      <w:r>
+        <w:rPr>
+          <w:rFonts w:ascii="Arial" w:eastAsia="Times New Roman" w:hAnsi="Arial" w:cs="Arial"/>
+          <w:lang w:eastAsia="en-GB"/>
+        </w:rPr>
+        <w:t xml:space="preserve"> 1615 1604]</w:t>
+      </w:r>
+    </w:p>
+    <w:p>
+      <w:pPr>
+        <w:spacing w:after="0" w:line="240" w:lineRule="auto"/>
+        <w:jc w:val="both"/>
+        <w:rPr>
+          <w:rFonts w:ascii="Arial" w:eastAsia="Times New Roman" w:hAnsi="Arial" w:cs="Arial"/>
+          <w:lang w:eastAsia="en-GB"/>
+        </w:rPr>
+      </w:pPr>
+      <w:r>
+        <w:rPr>
+          <w:rFonts w:ascii="Arial" w:eastAsia="Times New Roman" w:hAnsi="Arial" w:cs="Arial"/>
+          <w:lang w:eastAsia="en-GB"/>
+        </w:rPr>
+        <w:t xml:space="preserve"> [ 938 3572 1125 1997 1766]</w:t>
+      </w:r>
+    </w:p>
+    <w:p>
+      <w:pPr>
+        <w:spacing w:after="0" w:line="240" w:lineRule="auto"/>
+        <w:jc w:val="both"/>
+        <w:rPr>
+          <w:rFonts w:ascii="Arial" w:eastAsia="Times New Roman" w:hAnsi="Arial" w:cs="Arial"/>
+          <w:lang w:eastAsia="en-GB"/>
+        </w:rPr>
+      </w:pPr>
+      <w:r>
+        <w:rPr>
+          <w:rFonts w:ascii="Arial" w:eastAsia="Times New Roman" w:hAnsi="Arial" w:cs="Arial"/>
+          <w:lang w:eastAsia="en-GB"/>
+        </w:rPr>
+        <w:t xml:space="preserve"> [ </w:t>
+      </w:r>
+      <w:proofErr w:type="gramStart"/>
+      <w:r>
+        <w:rPr>
+          <w:rFonts w:ascii="Arial" w:eastAsia="Times New Roman" w:hAnsi="Arial" w:cs="Arial"/>
+          <w:lang w:eastAsia="en-GB"/>
+        </w:rPr>
+        <w:t>153  739</w:t>
+      </w:r>
+      <w:proofErr w:type="gramEnd"/>
+      <w:r>
+        <w:rPr>
+          <w:rFonts w:ascii="Arial" w:eastAsia="Times New Roman" w:hAnsi="Arial" w:cs="Arial"/>
+          <w:lang w:eastAsia="en-GB"/>
+        </w:rPr>
+        <w:t xml:space="preserve"> 7231  883  392]</w:t>
+      </w:r>
+    </w:p>
+    <w:p>
+      <w:pPr>
+        <w:spacing w:after="0" w:line="240" w:lineRule="auto"/>
+        <w:jc w:val="both"/>
+        <w:rPr>
+          <w:rFonts w:ascii="Arial" w:eastAsia="Times New Roman" w:hAnsi="Arial" w:cs="Arial"/>
+          <w:lang w:eastAsia="en-GB"/>
+        </w:rPr>
+      </w:pPr>
+      <w:r>
+        <w:rPr>
+          <w:rFonts w:ascii="Arial" w:eastAsia="Times New Roman" w:hAnsi="Arial" w:cs="Arial"/>
+          <w:lang w:eastAsia="en-GB"/>
+        </w:rPr>
+        <w:t xml:space="preserve"> [ 551 1919 1431 3161 2336]</w:t>
+      </w:r>
+    </w:p>
+    <w:p>
+      <w:pPr>
+        <w:spacing w:after="0" w:line="240" w:lineRule="auto"/>
+        <w:jc w:val="both"/>
+        <w:rPr>
+          <w:rFonts w:ascii="Arial" w:eastAsia="Times New Roman" w:hAnsi="Arial" w:cs="Arial"/>
+          <w:lang w:eastAsia="en-GB"/>
+        </w:rPr>
+      </w:pPr>
+      <w:r>
+        <w:rPr>
+          <w:rFonts w:ascii="Arial" w:eastAsia="Times New Roman" w:hAnsi="Arial" w:cs="Arial"/>
+          <w:lang w:eastAsia="en-GB"/>
+        </w:rPr>
+        <w:t xml:space="preserve"> [ 718 </w:t>
+      </w:r>
+      <w:proofErr w:type="gramStart"/>
+      <w:r>
+        <w:rPr>
+          <w:rFonts w:ascii="Arial" w:eastAsia="Times New Roman" w:hAnsi="Arial" w:cs="Arial"/>
+          <w:lang w:eastAsia="en-GB"/>
+        </w:rPr>
+        <w:t>1805  530</w:t>
+      </w:r>
+      <w:proofErr w:type="gramEnd"/>
+      <w:r>
+        <w:rPr>
+          <w:rFonts w:ascii="Arial" w:eastAsia="Times New Roman" w:hAnsi="Arial" w:cs="Arial"/>
+          <w:lang w:eastAsia="en-GB"/>
+        </w:rPr>
+        <w:t xml:space="preserve"> 2673 3672]]</w:t>
+      </w:r>
+    </w:p>
+    <w:p>
+      <w:pPr>
+        <w:spacing w:after="0" w:line="240" w:lineRule="auto"/>
+        <w:jc w:val="both"/>
+        <w:rPr>
+          <w:rFonts w:ascii="Arial" w:eastAsia="Times New Roman" w:hAnsi="Arial" w:cs="Arial"/>
+          <w:lang w:eastAsia="en-GB"/>
+        </w:rPr>
+      </w:pPr>
+      <w:r>
+        <w:rPr>
+          <w:rFonts w:ascii="Arial" w:eastAsia="Times New Roman" w:hAnsi="Arial" w:cs="Arial"/>
+          <w:lang w:eastAsia="en-GB"/>
+        </w:rPr>
+        <w:t>&gt;&gt;&gt; print(</w:t>
+      </w:r>
+      <w:proofErr w:type="spellStart"/>
+      <w:r>
+        <w:rPr>
+          <w:rFonts w:ascii="Arial" w:eastAsia="Times New Roman" w:hAnsi="Arial" w:cs="Arial"/>
+          <w:lang w:eastAsia="en-GB"/>
+        </w:rPr>
+        <w:t>classification_report</w:t>
+      </w:r>
+      <w:proofErr w:type="spellEnd"/>
+      <w:r>
+        <w:rPr>
+          <w:rFonts w:ascii="Arial" w:eastAsia="Times New Roman" w:hAnsi="Arial" w:cs="Arial"/>
+          <w:lang w:eastAsia="en-GB"/>
+        </w:rPr>
+        <w:t>(</w:t>
+      </w:r>
+      <w:proofErr w:type="spellStart"/>
+      <w:r>
+        <w:rPr>
+          <w:rFonts w:ascii="Arial" w:eastAsia="Times New Roman" w:hAnsi="Arial" w:cs="Arial"/>
+          <w:lang w:eastAsia="en-GB"/>
+        </w:rPr>
+        <w:t>sm_y_</w:t>
+      </w:r>
+      <w:proofErr w:type="gramStart"/>
+      <w:r>
+        <w:rPr>
+          <w:rFonts w:ascii="Arial" w:eastAsia="Times New Roman" w:hAnsi="Arial" w:cs="Arial"/>
+          <w:lang w:eastAsia="en-GB"/>
+        </w:rPr>
+        <w:t>test,y</w:t>
+      </w:r>
+      <w:proofErr w:type="gramEnd"/>
+      <w:r>
+        <w:rPr>
+          <w:rFonts w:ascii="Arial" w:eastAsia="Times New Roman" w:hAnsi="Arial" w:cs="Arial"/>
+          <w:lang w:eastAsia="en-GB"/>
+        </w:rPr>
+        <w:t>_pred</w:t>
+      </w:r>
+      <w:proofErr w:type="spellEnd"/>
+      <w:r>
+        <w:rPr>
+          <w:rFonts w:ascii="Arial" w:eastAsia="Times New Roman" w:hAnsi="Arial" w:cs="Arial"/>
+          <w:lang w:eastAsia="en-GB"/>
+        </w:rPr>
+        <w:t>))</w:t>
+      </w:r>
+    </w:p>
+    <w:p>
+      <w:pPr>
+        <w:spacing w:after="0" w:line="240" w:lineRule="auto"/>
+        <w:jc w:val="both"/>
+        <w:rPr>
+          <w:rFonts w:ascii="Arial" w:eastAsia="Times New Roman" w:hAnsi="Arial" w:cs="Arial"/>
+          <w:lang w:eastAsia="en-GB"/>
+        </w:rPr>
+      </w:pPr>
+      <w:r>
+        <w:rPr>
+          <w:rFonts w:ascii="Arial" w:eastAsia="Times New Roman" w:hAnsi="Arial" w:cs="Arial"/>
+          <w:lang w:eastAsia="en-GB"/>
+        </w:rPr>
+        <w:t xml:space="preserve">              precision    </w:t>
+      </w:r>
+      <w:proofErr w:type="gramStart"/>
+      <w:r>
+        <w:rPr>
+          <w:rFonts w:ascii="Arial" w:eastAsia="Times New Roman" w:hAnsi="Arial" w:cs="Arial"/>
+          <w:lang w:eastAsia="en-GB"/>
+        </w:rPr>
+        <w:t>recall  f</w:t>
+      </w:r>
+      <w:proofErr w:type="gramEnd"/>
+      <w:r>
+        <w:rPr>
+          <w:rFonts w:ascii="Arial" w:eastAsia="Times New Roman" w:hAnsi="Arial" w:cs="Arial"/>
+          <w:lang w:eastAsia="en-GB"/>
+        </w:rPr>
+        <w:t>1-score   support</w:t>
+      </w:r>
+    </w:p>
+    <w:p>
+      <w:pPr>
+        <w:spacing w:after="0" w:line="240" w:lineRule="auto"/>
+        <w:jc w:val="both"/>
+        <w:rPr>
+          <w:rFonts w:ascii="Arial" w:eastAsia="Times New Roman" w:hAnsi="Arial" w:cs="Arial"/>
+          <w:lang w:eastAsia="en-GB"/>
+        </w:rPr>
+      </w:pPr>
+    </w:p>
+    <w:p>
+      <w:pPr>
+        <w:spacing w:after="0" w:line="240" w:lineRule="auto"/>
+        <w:jc w:val="both"/>
+        <w:rPr>
+          <w:rFonts w:ascii="Arial" w:eastAsia="Times New Roman" w:hAnsi="Arial" w:cs="Arial"/>
+          <w:lang w:eastAsia="en-GB"/>
+        </w:rPr>
+      </w:pPr>
+      <w:r>
+        <w:rPr>
+          <w:rFonts w:ascii="Arial" w:eastAsia="Times New Roman" w:hAnsi="Arial" w:cs="Arial"/>
+          <w:lang w:eastAsia="en-GB"/>
+        </w:rPr>
+        <w:t xml:space="preserve">           A       0.47      0.22      0.30      9398</w:t>
+      </w:r>
+    </w:p>
+    <w:p>
+      <w:pPr>
+        <w:spacing w:after="0" w:line="240" w:lineRule="auto"/>
+        <w:jc w:val="both"/>
+        <w:rPr>
+          <w:rFonts w:ascii="Arial" w:eastAsia="Times New Roman" w:hAnsi="Arial" w:cs="Arial"/>
+          <w:lang w:val="de-DE" w:eastAsia="en-GB"/>
+        </w:rPr>
+      </w:pPr>
+      <w:r>
+        <w:rPr>
+          <w:rFonts w:ascii="Arial" w:eastAsia="Times New Roman" w:hAnsi="Arial" w:cs="Arial"/>
+          <w:lang w:eastAsia="en-GB"/>
+        </w:rPr>
+        <w:t xml:space="preserve">           </w:t>
+      </w:r>
+      <w:r>
+        <w:rPr>
+          <w:rFonts w:ascii="Arial" w:eastAsia="Times New Roman" w:hAnsi="Arial" w:cs="Arial"/>
+          <w:lang w:val="de-DE" w:eastAsia="en-GB"/>
+        </w:rPr>
+        <w:t>B       0.31      0.38      0.34      9398</w:t>
+      </w:r>
+    </w:p>
+    <w:p>
+      <w:pPr>
+        <w:spacing w:after="0" w:line="240" w:lineRule="auto"/>
+        <w:jc w:val="both"/>
+        <w:rPr>
+          <w:rFonts w:ascii="Arial" w:eastAsia="Times New Roman" w:hAnsi="Arial" w:cs="Arial"/>
+          <w:lang w:val="de-DE" w:eastAsia="en-GB"/>
+        </w:rPr>
+      </w:pPr>
+      <w:r>
+        <w:rPr>
+          <w:rFonts w:ascii="Arial" w:eastAsia="Times New Roman" w:hAnsi="Arial" w:cs="Arial"/>
+          <w:lang w:val="de-DE" w:eastAsia="en-GB"/>
+        </w:rPr>
+        <w:t xml:space="preserve">           C       0.67      0.77      0.72      9398</w:t>
+      </w:r>
+    </w:p>
+    <w:p>
+      <w:pPr>
+        <w:spacing w:after="0" w:line="240" w:lineRule="auto"/>
+        <w:jc w:val="both"/>
+        <w:rPr>
+          <w:rFonts w:ascii="Arial" w:eastAsia="Times New Roman" w:hAnsi="Arial" w:cs="Arial"/>
+          <w:lang w:val="de-DE" w:eastAsia="en-GB"/>
+        </w:rPr>
+      </w:pPr>
+      <w:r>
+        <w:rPr>
+          <w:rFonts w:ascii="Arial" w:eastAsia="Times New Roman" w:hAnsi="Arial" w:cs="Arial"/>
+          <w:lang w:val="de-DE" w:eastAsia="en-GB"/>
+        </w:rPr>
+        <w:t xml:space="preserve">           D       0.31      0.34      0.32      9398</w:t>
+      </w:r>
+    </w:p>
+    <w:p>
+      <w:pPr>
+        <w:spacing w:after="0" w:line="240" w:lineRule="auto"/>
+        <w:jc w:val="both"/>
+        <w:rPr>
+          <w:rFonts w:ascii="Arial" w:eastAsia="Times New Roman" w:hAnsi="Arial" w:cs="Arial"/>
+          <w:lang w:val="de-DE" w:eastAsia="en-GB"/>
+        </w:rPr>
+      </w:pPr>
+      <w:r>
+        <w:rPr>
+          <w:rFonts w:ascii="Arial" w:eastAsia="Times New Roman" w:hAnsi="Arial" w:cs="Arial"/>
+          <w:lang w:val="de-DE" w:eastAsia="en-GB"/>
+        </w:rPr>
+        <w:t xml:space="preserve">           E       0.38      0.39      0.38      9398</w:t>
+      </w:r>
+    </w:p>
+    <w:p>
+      <w:pPr>
+        <w:spacing w:after="0" w:line="240" w:lineRule="auto"/>
+        <w:jc w:val="both"/>
+        <w:rPr>
+          <w:rFonts w:ascii="Arial" w:eastAsia="Times New Roman" w:hAnsi="Arial" w:cs="Arial"/>
+          <w:lang w:val="de-DE" w:eastAsia="en-GB"/>
+        </w:rPr>
+      </w:pPr>
+    </w:p>
+    <w:p>
+      <w:pPr>
+        <w:spacing w:after="0" w:line="240" w:lineRule="auto"/>
+        <w:jc w:val="both"/>
+        <w:rPr>
+          <w:rFonts w:ascii="Arial" w:eastAsia="Times New Roman" w:hAnsi="Arial" w:cs="Arial"/>
+          <w:lang w:val="de-DE" w:eastAsia="en-GB"/>
+        </w:rPr>
+      </w:pPr>
+      <w:r>
+        <w:rPr>
+          <w:rFonts w:ascii="Arial" w:eastAsia="Times New Roman" w:hAnsi="Arial" w:cs="Arial"/>
+          <w:lang w:val="de-DE" w:eastAsia="en-GB"/>
+        </w:rPr>
+        <w:t xml:space="preserve">   </w:t>
+      </w:r>
+      <w:proofErr w:type="spellStart"/>
+      <w:r>
+        <w:rPr>
+          <w:rFonts w:ascii="Arial" w:eastAsia="Times New Roman" w:hAnsi="Arial" w:cs="Arial"/>
+          <w:lang w:val="de-DE" w:eastAsia="en-GB"/>
+        </w:rPr>
+        <w:t>micro</w:t>
+      </w:r>
+      <w:proofErr w:type="spellEnd"/>
+      <w:r>
+        <w:rPr>
+          <w:rFonts w:ascii="Arial" w:eastAsia="Times New Roman" w:hAnsi="Arial" w:cs="Arial"/>
+          <w:lang w:val="de-DE" w:eastAsia="en-GB"/>
+        </w:rPr>
         <w:t xml:space="preserve"> </w:t>
       </w:r>
-    </w:p>
-    <w:p/>
-    <w:p>
-      <w:r>
-        <w:t xml:space="preserve">I recurred to </w:t>
+      <w:proofErr w:type="spellStart"/>
+      <w:r>
+        <w:rPr>
+          <w:rFonts w:ascii="Arial" w:eastAsia="Times New Roman" w:hAnsi="Arial" w:cs="Arial"/>
+          <w:lang w:val="de-DE" w:eastAsia="en-GB"/>
+        </w:rPr>
+        <w:t>avg</w:t>
+      </w:r>
+      <w:proofErr w:type="spellEnd"/>
+      <w:r>
+        <w:rPr>
+          <w:rFonts w:ascii="Arial" w:eastAsia="Times New Roman" w:hAnsi="Arial" w:cs="Arial"/>
+          <w:lang w:val="de-DE" w:eastAsia="en-GB"/>
+        </w:rPr>
+        <w:t xml:space="preserve">       0.42      0.42      0.42     46990</w:t>
+      </w:r>
+    </w:p>
+    <w:p>
+      <w:pPr>
+        <w:spacing w:after="0" w:line="240" w:lineRule="auto"/>
+        <w:jc w:val="both"/>
+        <w:rPr>
+          <w:rFonts w:ascii="Arial" w:eastAsia="Times New Roman" w:hAnsi="Arial" w:cs="Arial"/>
+          <w:lang w:eastAsia="en-GB"/>
+        </w:rPr>
+      </w:pPr>
+      <w:r>
+        <w:rPr>
+          <w:rFonts w:ascii="Arial" w:eastAsia="Times New Roman" w:hAnsi="Arial" w:cs="Arial"/>
+          <w:lang w:val="de-DE" w:eastAsia="en-GB"/>
+        </w:rPr>
+        <w:lastRenderedPageBreak/>
+        <w:t xml:space="preserve">   </w:t>
+      </w:r>
+      <w:r>
+        <w:rPr>
+          <w:rFonts w:ascii="Arial" w:eastAsia="Times New Roman" w:hAnsi="Arial" w:cs="Arial"/>
+          <w:lang w:eastAsia="en-GB"/>
+        </w:rPr>
+        <w:t xml:space="preserve">macro </w:t>
+      </w:r>
+      <w:proofErr w:type="spellStart"/>
+      <w:r>
+        <w:rPr>
+          <w:rFonts w:ascii="Arial" w:eastAsia="Times New Roman" w:hAnsi="Arial" w:cs="Arial"/>
+          <w:lang w:eastAsia="en-GB"/>
+        </w:rPr>
+        <w:t>avg</w:t>
+      </w:r>
+      <w:proofErr w:type="spellEnd"/>
+      <w:r>
+        <w:rPr>
+          <w:rFonts w:ascii="Arial" w:eastAsia="Times New Roman" w:hAnsi="Arial" w:cs="Arial"/>
+          <w:lang w:eastAsia="en-GB"/>
+        </w:rPr>
+        <w:t xml:space="preserve">       0.43      0.42      0.41     46990</w:t>
+      </w:r>
+    </w:p>
+    <w:p>
+      <w:pPr>
+        <w:spacing w:after="0" w:line="240" w:lineRule="auto"/>
+        <w:jc w:val="both"/>
+        <w:rPr>
+          <w:rFonts w:ascii="Arial" w:eastAsia="Times New Roman" w:hAnsi="Arial" w:cs="Arial"/>
+          <w:lang w:eastAsia="en-GB"/>
+        </w:rPr>
+      </w:pPr>
+      <w:r>
+        <w:rPr>
+          <w:rFonts w:ascii="Arial" w:eastAsia="Times New Roman" w:hAnsi="Arial" w:cs="Arial"/>
+          <w:lang w:eastAsia="en-GB"/>
+        </w:rPr>
+        <w:t xml:space="preserve">weighted </w:t>
+      </w:r>
+      <w:proofErr w:type="spellStart"/>
+      <w:r>
+        <w:rPr>
+          <w:rFonts w:ascii="Arial" w:eastAsia="Times New Roman" w:hAnsi="Arial" w:cs="Arial"/>
+          <w:lang w:eastAsia="en-GB"/>
+        </w:rPr>
+        <w:t>avg</w:t>
+      </w:r>
+      <w:proofErr w:type="spellEnd"/>
+      <w:r>
+        <w:rPr>
+          <w:rFonts w:ascii="Arial" w:eastAsia="Times New Roman" w:hAnsi="Arial" w:cs="Arial"/>
+          <w:lang w:eastAsia="en-GB"/>
+        </w:rPr>
+        <w:t xml:space="preserve">       0.43      0.42      0.41     46990</w:t>
+      </w:r>
+    </w:p>
+    <w:p>
+      <w:pPr>
+        <w:jc w:val="both"/>
+      </w:pPr>
+    </w:p>
+    <w:p>
+      <w:pPr>
+        <w:pStyle w:val="Heading2"/>
+      </w:pPr>
+      <w:r>
+        <w:t>Model Improvement</w:t>
+      </w:r>
+    </w:p>
+    <w:p>
+      <w:pPr>
+        <w:jc w:val="both"/>
+      </w:pPr>
+      <w:r>
+        <w:t xml:space="preserve">To </w:t>
+      </w:r>
+      <w:r>
+        <w:t xml:space="preserve">enhance prediction performance, I use </w:t>
+      </w:r>
+      <w:proofErr w:type="spellStart"/>
+      <w:r>
+        <w:t>Scikit</w:t>
+      </w:r>
+      <w:proofErr w:type="spellEnd"/>
+      <w:r>
+        <w:t xml:space="preserve"> </w:t>
+      </w:r>
+      <w:proofErr w:type="spellStart"/>
+      <w:r>
+        <w:t>Learn’s</w:t>
+      </w:r>
+      <w:proofErr w:type="spellEnd"/>
+      <w:r>
+        <w:t xml:space="preserve"> hyper-parameter optimization tool </w:t>
+      </w:r>
+      <w:proofErr w:type="spellStart"/>
+      <w:r>
+        <w:t>GridSearchCV</w:t>
+      </w:r>
+      <w:proofErr w:type="spellEnd"/>
+      <w:r>
+        <w:t xml:space="preserve">. Here I adjust different set of parameters, run them all, and take the best ones. </w:t>
+      </w:r>
+      <w:r>
+        <w:t xml:space="preserve">I took various parameters for hidden layer sizes as well as the number of neurons, learning rate, </w:t>
+      </w:r>
+      <w:r>
+        <w:t xml:space="preserve">solver </w:t>
+      </w:r>
+      <w:r>
+        <w:t xml:space="preserve">and alpha. </w:t>
+      </w:r>
+      <w:r>
+        <w:t>Unfortunately,</w:t>
+      </w:r>
+      <w:r>
+        <w:t xml:space="preserve"> </w:t>
+      </w:r>
+      <w:r>
+        <w:t>this was not successful for all the parameters I want to test</w:t>
+      </w:r>
+      <w:r>
+        <w:t xml:space="preserve">. </w:t>
+      </w:r>
+      <w:r>
+        <w:t>The model is too complex to do the exhaustive search on the hardware that I have</w:t>
+      </w:r>
+      <w:r>
+        <w:t xml:space="preserve"> (the same applied </w:t>
+      </w:r>
+      <w:proofErr w:type="gramStart"/>
+      <w:r>
+        <w:t xml:space="preserve">to </w:t>
+      </w:r>
+      <w:r>
+        <w:t xml:space="preserve"> </w:t>
       </w:r>
       <w:proofErr w:type="spellStart"/>
       <w:r>
         <w:t>RandomizedSearchCV</w:t>
       </w:r>
       <w:proofErr w:type="spellEnd"/>
-      <w:r>
-        <w:t xml:space="preserve"> as an alternative for this this adjustment. </w:t>
-      </w:r>
-    </w:p>
-    <w:p/>
-    <w:p/>
-    <w:p>
+      <w:proofErr w:type="gramEnd"/>
+      <w:r>
+        <w:t>). Therefore</w:t>
+      </w:r>
+      <w:r>
+        <w:t>, I reduced the parameter space to only two learning rate parameters (0.0001 and 0.01)</w:t>
+      </w:r>
+      <w:r>
+        <w:t xml:space="preserve">. </w:t>
+      </w:r>
+      <w:r>
+        <w:t xml:space="preserve"> </w:t>
+      </w:r>
+    </w:p>
+    <w:p>
+      <w:pPr>
+        <w:spacing w:after="0" w:line="240" w:lineRule="auto"/>
+        <w:jc w:val="both"/>
+        <w:rPr>
+          <w:rFonts w:ascii="Consolas" w:hAnsi="Consolas"/>
+        </w:rPr>
+      </w:pPr>
+      <w:r>
+        <w:rPr>
+          <w:rFonts w:ascii="Consolas" w:hAnsi="Consolas"/>
+        </w:rPr>
+        <w:t xml:space="preserve">&gt;&gt;&gt; </w:t>
+      </w:r>
+      <w:proofErr w:type="gramStart"/>
+      <w:r>
+        <w:rPr>
+          <w:rFonts w:ascii="Consolas" w:hAnsi="Consolas"/>
+        </w:rPr>
+        <w:t>print(</w:t>
+      </w:r>
+      <w:proofErr w:type="gramEnd"/>
+      <w:r>
+        <w:rPr>
+          <w:rFonts w:ascii="Consolas" w:hAnsi="Consolas"/>
+        </w:rPr>
+        <w:t xml:space="preserve">'Best parameters found: ', </w:t>
+      </w:r>
+      <w:proofErr w:type="spellStart"/>
+      <w:r>
+        <w:rPr>
+          <w:rFonts w:ascii="Consolas" w:hAnsi="Consolas"/>
+        </w:rPr>
+        <w:t>clf.best_params</w:t>
+      </w:r>
+      <w:proofErr w:type="spellEnd"/>
+      <w:r>
+        <w:rPr>
+          <w:rFonts w:ascii="Consolas" w:hAnsi="Consolas"/>
+        </w:rPr>
+        <w:t>_)</w:t>
+      </w:r>
+    </w:p>
+    <w:p>
+      <w:pPr>
+        <w:spacing w:after="0" w:line="240" w:lineRule="auto"/>
+        <w:jc w:val="both"/>
+        <w:rPr>
+          <w:rFonts w:ascii="Consolas" w:hAnsi="Consolas"/>
+        </w:rPr>
+      </w:pPr>
+      <w:r>
+        <w:rPr>
+          <w:rFonts w:ascii="Consolas" w:hAnsi="Consolas"/>
+        </w:rPr>
+        <w:t>Best parameters found</w:t>
+      </w:r>
+      <w:proofErr w:type="gramStart"/>
+      <w:r>
+        <w:rPr>
+          <w:rFonts w:ascii="Consolas" w:hAnsi="Consolas"/>
+        </w:rPr>
+        <w:t>:  {</w:t>
+      </w:r>
+      <w:proofErr w:type="gramEnd"/>
+      <w:r>
+        <w:rPr>
+          <w:rFonts w:ascii="Consolas" w:hAnsi="Consolas"/>
+        </w:rPr>
+        <w:t>'</w:t>
+      </w:r>
+      <w:proofErr w:type="spellStart"/>
+      <w:r>
+        <w:rPr>
+          <w:rFonts w:ascii="Consolas" w:hAnsi="Consolas"/>
+        </w:rPr>
+        <w:t>learning_rate_init</w:t>
+      </w:r>
+      <w:proofErr w:type="spellEnd"/>
+      <w:r>
+        <w:rPr>
+          <w:rFonts w:ascii="Consolas" w:hAnsi="Consolas"/>
+        </w:rPr>
+        <w:t>': 0.01}</w:t>
+      </w:r>
+    </w:p>
+    <w:p>
+      <w:pPr>
+        <w:spacing w:after="0" w:line="240" w:lineRule="auto"/>
+        <w:jc w:val="both"/>
+        <w:rPr>
+          <w:rFonts w:ascii="Consolas" w:hAnsi="Consolas"/>
+        </w:rPr>
+      </w:pPr>
+      <w:r>
+        <w:rPr>
+          <w:rFonts w:ascii="Consolas" w:hAnsi="Consolas"/>
+        </w:rPr>
+        <w:t xml:space="preserve">&gt;&gt;&gt; </w:t>
+      </w:r>
+      <w:proofErr w:type="gramStart"/>
+      <w:r>
+        <w:rPr>
+          <w:rFonts w:ascii="Consolas" w:hAnsi="Consolas"/>
+        </w:rPr>
+        <w:t>print(</w:t>
+      </w:r>
+      <w:proofErr w:type="gramEnd"/>
+      <w:r>
+        <w:rPr>
+          <w:rFonts w:ascii="Consolas" w:hAnsi="Consolas"/>
+        </w:rPr>
+        <w:t xml:space="preserve">'Best estimator found: ', </w:t>
+      </w:r>
+      <w:proofErr w:type="spellStart"/>
+      <w:r>
+        <w:rPr>
+          <w:rFonts w:ascii="Consolas" w:hAnsi="Consolas"/>
+        </w:rPr>
+        <w:t>clf.best_estimator</w:t>
+      </w:r>
+      <w:proofErr w:type="spellEnd"/>
+      <w:r>
+        <w:rPr>
+          <w:rFonts w:ascii="Consolas" w:hAnsi="Consolas"/>
+        </w:rPr>
+        <w:t>_)</w:t>
+      </w:r>
+    </w:p>
+    <w:p>
+      <w:pPr>
+        <w:spacing w:after="0" w:line="240" w:lineRule="auto"/>
+        <w:jc w:val="both"/>
+        <w:rPr>
+          <w:rFonts w:ascii="Consolas" w:hAnsi="Consolas"/>
+        </w:rPr>
+      </w:pPr>
+      <w:r>
+        <w:rPr>
+          <w:rFonts w:ascii="Consolas" w:hAnsi="Consolas"/>
+        </w:rPr>
+        <w:t xml:space="preserve">Best estimator found:  </w:t>
+      </w:r>
+      <w:proofErr w:type="spellStart"/>
+      <w:proofErr w:type="gramStart"/>
+      <w:r>
+        <w:rPr>
+          <w:rFonts w:ascii="Consolas" w:hAnsi="Consolas"/>
+        </w:rPr>
+        <w:t>MLPClassifier</w:t>
+      </w:r>
+      <w:proofErr w:type="spellEnd"/>
+      <w:r>
+        <w:rPr>
+          <w:rFonts w:ascii="Consolas" w:hAnsi="Consolas"/>
+        </w:rPr>
+        <w:t>(</w:t>
+      </w:r>
+      <w:proofErr w:type="gramEnd"/>
+      <w:r>
+        <w:rPr>
+          <w:rFonts w:ascii="Consolas" w:hAnsi="Consolas"/>
+        </w:rPr>
+        <w:t>activation='</w:t>
+      </w:r>
+      <w:proofErr w:type="spellStart"/>
+      <w:r>
+        <w:rPr>
+          <w:rFonts w:ascii="Consolas" w:hAnsi="Consolas"/>
+        </w:rPr>
+        <w:t>relu</w:t>
+      </w:r>
+      <w:proofErr w:type="spellEnd"/>
+      <w:r>
+        <w:rPr>
+          <w:rFonts w:ascii="Consolas" w:hAnsi="Consolas"/>
+        </w:rPr>
+        <w:t xml:space="preserve">', alpha=0.0001, </w:t>
+      </w:r>
+      <w:proofErr w:type="spellStart"/>
+      <w:r>
+        <w:rPr>
+          <w:rFonts w:ascii="Consolas" w:hAnsi="Consolas"/>
+        </w:rPr>
+        <w:t>batch_size</w:t>
+      </w:r>
+      <w:proofErr w:type="spellEnd"/>
+      <w:r>
+        <w:rPr>
+          <w:rFonts w:ascii="Consolas" w:hAnsi="Consolas"/>
+        </w:rPr>
+        <w:t>='auto', beta_1=0.9,</w:t>
+      </w:r>
+    </w:p>
+    <w:p>
+      <w:pPr>
+        <w:spacing w:after="0" w:line="240" w:lineRule="auto"/>
+        <w:jc w:val="both"/>
+        <w:rPr>
+          <w:rFonts w:ascii="Consolas" w:hAnsi="Consolas"/>
+        </w:rPr>
+      </w:pPr>
+      <w:r>
+        <w:rPr>
+          <w:rFonts w:ascii="Consolas" w:hAnsi="Consolas"/>
+        </w:rPr>
+        <w:t xml:space="preserve">       beta_2=0.999, </w:t>
+      </w:r>
+      <w:proofErr w:type="spellStart"/>
+      <w:r>
+        <w:rPr>
+          <w:rFonts w:ascii="Consolas" w:hAnsi="Consolas"/>
+        </w:rPr>
+        <w:t>early_stopping</w:t>
+      </w:r>
+      <w:proofErr w:type="spellEnd"/>
+      <w:r>
+        <w:rPr>
+          <w:rFonts w:ascii="Consolas" w:hAnsi="Consolas"/>
+        </w:rPr>
+        <w:t>=False, epsilon=1e-08,</w:t>
+      </w:r>
+    </w:p>
+    <w:p>
+      <w:pPr>
+        <w:spacing w:after="0" w:line="240" w:lineRule="auto"/>
+        <w:jc w:val="both"/>
+        <w:rPr>
+          <w:rFonts w:ascii="Consolas" w:hAnsi="Consolas"/>
+        </w:rPr>
+      </w:pPr>
+      <w:r>
+        <w:rPr>
+          <w:rFonts w:ascii="Consolas" w:hAnsi="Consolas"/>
+        </w:rPr>
+        <w:t xml:space="preserve">       </w:t>
+      </w:r>
+      <w:proofErr w:type="spellStart"/>
+      <w:r>
+        <w:rPr>
+          <w:rFonts w:ascii="Consolas" w:hAnsi="Consolas"/>
+        </w:rPr>
+        <w:t>hidden_layer_sizes</w:t>
+      </w:r>
+      <w:proofErr w:type="spellEnd"/>
+      <w:proofErr w:type="gramStart"/>
+      <w:r>
+        <w:rPr>
+          <w:rFonts w:ascii="Consolas" w:hAnsi="Consolas"/>
+        </w:rPr>
+        <w:t>=(</w:t>
+      </w:r>
+      <w:proofErr w:type="gramEnd"/>
+      <w:r>
+        <w:rPr>
+          <w:rFonts w:ascii="Consolas" w:hAnsi="Consolas"/>
+        </w:rPr>
+        <w:t xml:space="preserve">50, 50, 50), </w:t>
+      </w:r>
+      <w:proofErr w:type="spellStart"/>
+      <w:r>
+        <w:rPr>
+          <w:rFonts w:ascii="Consolas" w:hAnsi="Consolas"/>
+        </w:rPr>
+        <w:t>learning_rate</w:t>
+      </w:r>
+      <w:proofErr w:type="spellEnd"/>
+      <w:r>
+        <w:rPr>
+          <w:rFonts w:ascii="Consolas" w:hAnsi="Consolas"/>
+        </w:rPr>
+        <w:t>='constant',</w:t>
+      </w:r>
+    </w:p>
+    <w:p>
+      <w:pPr>
+        <w:spacing w:after="0" w:line="240" w:lineRule="auto"/>
+        <w:jc w:val="both"/>
+        <w:rPr>
+          <w:rFonts w:ascii="Consolas" w:hAnsi="Consolas"/>
+        </w:rPr>
+      </w:pPr>
+      <w:r>
+        <w:rPr>
+          <w:rFonts w:ascii="Consolas" w:hAnsi="Consolas"/>
+        </w:rPr>
+        <w:t xml:space="preserve">       </w:t>
+      </w:r>
+      <w:proofErr w:type="spellStart"/>
+      <w:r>
+        <w:rPr>
+          <w:rFonts w:ascii="Consolas" w:hAnsi="Consolas"/>
+        </w:rPr>
+        <w:t>learning_rate_init</w:t>
+      </w:r>
+      <w:proofErr w:type="spellEnd"/>
+      <w:r>
+        <w:rPr>
+          <w:rFonts w:ascii="Consolas" w:hAnsi="Consolas"/>
+        </w:rPr>
+        <w:t xml:space="preserve">=0.01, </w:t>
+      </w:r>
+      <w:proofErr w:type="spellStart"/>
+      <w:r>
+        <w:rPr>
+          <w:rFonts w:ascii="Consolas" w:hAnsi="Consolas"/>
+        </w:rPr>
+        <w:t>max_iter</w:t>
+      </w:r>
+      <w:proofErr w:type="spellEnd"/>
+      <w:r>
+        <w:rPr>
+          <w:rFonts w:ascii="Consolas" w:hAnsi="Consolas"/>
+        </w:rPr>
+        <w:t>=100, momentum=0.9,</w:t>
+      </w:r>
+    </w:p>
+    <w:p>
+      <w:pPr>
+        <w:spacing w:after="0" w:line="240" w:lineRule="auto"/>
+        <w:jc w:val="both"/>
+        <w:rPr>
+          <w:rFonts w:ascii="Consolas" w:hAnsi="Consolas"/>
+        </w:rPr>
+      </w:pPr>
+      <w:r>
+        <w:rPr>
+          <w:rFonts w:ascii="Consolas" w:hAnsi="Consolas"/>
+        </w:rPr>
+        <w:t xml:space="preserve">       </w:t>
+      </w:r>
+      <w:proofErr w:type="spellStart"/>
+      <w:r>
+        <w:rPr>
+          <w:rFonts w:ascii="Consolas" w:hAnsi="Consolas"/>
+        </w:rPr>
+        <w:t>n_iter_no_change</w:t>
+      </w:r>
+      <w:proofErr w:type="spellEnd"/>
+      <w:r>
+        <w:rPr>
+          <w:rFonts w:ascii="Consolas" w:hAnsi="Consolas"/>
+        </w:rPr>
+        <w:t xml:space="preserve">=10, </w:t>
+      </w:r>
+      <w:proofErr w:type="spellStart"/>
+      <w:r>
+        <w:rPr>
+          <w:rFonts w:ascii="Consolas" w:hAnsi="Consolas"/>
+        </w:rPr>
+        <w:t>nesterovs_momentum</w:t>
+      </w:r>
+      <w:proofErr w:type="spellEnd"/>
+      <w:r>
+        <w:rPr>
+          <w:rFonts w:ascii="Consolas" w:hAnsi="Consolas"/>
+        </w:rPr>
+        <w:t xml:space="preserve">=True, </w:t>
+      </w:r>
+      <w:proofErr w:type="spellStart"/>
+      <w:r>
+        <w:rPr>
+          <w:rFonts w:ascii="Consolas" w:hAnsi="Consolas"/>
+        </w:rPr>
+        <w:t>power_t</w:t>
+      </w:r>
+      <w:proofErr w:type="spellEnd"/>
+      <w:r>
+        <w:rPr>
+          <w:rFonts w:ascii="Consolas" w:hAnsi="Consolas"/>
+        </w:rPr>
+        <w:t>=0.5,</w:t>
+      </w:r>
+    </w:p>
+    <w:p>
+      <w:pPr>
+        <w:spacing w:after="0" w:line="240" w:lineRule="auto"/>
+        <w:jc w:val="both"/>
+        <w:rPr>
+          <w:rFonts w:ascii="Consolas" w:hAnsi="Consolas"/>
+        </w:rPr>
+      </w:pPr>
+      <w:r>
+        <w:rPr>
+          <w:rFonts w:ascii="Consolas" w:hAnsi="Consolas"/>
+        </w:rPr>
+        <w:t xml:space="preserve">       </w:t>
+      </w:r>
+      <w:proofErr w:type="spellStart"/>
+      <w:r>
+        <w:rPr>
+          <w:rFonts w:ascii="Consolas" w:hAnsi="Consolas"/>
+        </w:rPr>
+        <w:t>random_state</w:t>
+      </w:r>
+      <w:proofErr w:type="spellEnd"/>
+      <w:r>
+        <w:rPr>
+          <w:rFonts w:ascii="Consolas" w:hAnsi="Consolas"/>
+        </w:rPr>
+        <w:t>=None, shuffle=True, solver='</w:t>
+      </w:r>
+      <w:proofErr w:type="spellStart"/>
+      <w:r>
+        <w:rPr>
+          <w:rFonts w:ascii="Consolas" w:hAnsi="Consolas"/>
+        </w:rPr>
+        <w:t>adam</w:t>
+      </w:r>
+      <w:proofErr w:type="spellEnd"/>
+      <w:r>
+        <w:rPr>
+          <w:rFonts w:ascii="Consolas" w:hAnsi="Consolas"/>
+        </w:rPr>
+        <w:t xml:space="preserve">', </w:t>
+      </w:r>
+      <w:proofErr w:type="spellStart"/>
+      <w:r>
+        <w:rPr>
+          <w:rFonts w:ascii="Consolas" w:hAnsi="Consolas"/>
+        </w:rPr>
+        <w:t>tol</w:t>
+      </w:r>
+      <w:proofErr w:type="spellEnd"/>
+      <w:r>
+        <w:rPr>
+          <w:rFonts w:ascii="Consolas" w:hAnsi="Consolas"/>
+        </w:rPr>
+        <w:t>=0.0001,</w:t>
+      </w:r>
+    </w:p>
+    <w:p>
+      <w:pPr>
+        <w:spacing w:after="0" w:line="240" w:lineRule="auto"/>
+        <w:jc w:val="both"/>
+        <w:rPr>
+          <w:rFonts w:ascii="Consolas" w:hAnsi="Consolas"/>
+        </w:rPr>
+      </w:pPr>
+      <w:r>
+        <w:rPr>
+          <w:rFonts w:ascii="Consolas" w:hAnsi="Consolas"/>
+        </w:rPr>
+        <w:t xml:space="preserve">       </w:t>
+      </w:r>
+      <w:proofErr w:type="spellStart"/>
+      <w:r>
+        <w:rPr>
+          <w:rFonts w:ascii="Consolas" w:hAnsi="Consolas"/>
+        </w:rPr>
+        <w:t>validation_fraction</w:t>
+      </w:r>
+      <w:proofErr w:type="spellEnd"/>
+      <w:r>
+        <w:rPr>
+          <w:rFonts w:ascii="Consolas" w:hAnsi="Consolas"/>
+        </w:rPr>
+        <w:t xml:space="preserve">=0.1, verbose=False, </w:t>
+      </w:r>
+      <w:proofErr w:type="spellStart"/>
+      <w:r>
+        <w:rPr>
+          <w:rFonts w:ascii="Consolas" w:hAnsi="Consolas"/>
+        </w:rPr>
+        <w:t>warm_start</w:t>
+      </w:r>
+      <w:proofErr w:type="spellEnd"/>
+      <w:r>
+        <w:rPr>
+          <w:rFonts w:ascii="Consolas" w:hAnsi="Consolas"/>
+        </w:rPr>
+        <w:t>=False)</w:t>
+      </w:r>
+    </w:p>
+    <w:p>
+      <w:pPr>
+        <w:spacing w:after="0" w:line="240" w:lineRule="auto"/>
+        <w:jc w:val="both"/>
+        <w:rPr>
+          <w:rFonts w:ascii="Consolas" w:hAnsi="Consolas"/>
+        </w:rPr>
+      </w:pPr>
+      <w:r>
+        <w:rPr>
+          <w:rFonts w:ascii="Consolas" w:hAnsi="Consolas"/>
+        </w:rPr>
+        <w:t xml:space="preserve">&gt;&gt;&gt; </w:t>
+      </w:r>
+      <w:proofErr w:type="gramStart"/>
+      <w:r>
+        <w:rPr>
+          <w:rFonts w:ascii="Consolas" w:hAnsi="Consolas"/>
+        </w:rPr>
+        <w:t>print(</w:t>
+      </w:r>
+      <w:proofErr w:type="gramEnd"/>
+      <w:r>
+        <w:rPr>
+          <w:rFonts w:ascii="Consolas" w:hAnsi="Consolas"/>
+        </w:rPr>
+        <w:t>'Best score found: ',</w:t>
+      </w:r>
+      <w:proofErr w:type="spellStart"/>
+      <w:r>
+        <w:rPr>
+          <w:rFonts w:ascii="Consolas" w:hAnsi="Consolas"/>
+        </w:rPr>
+        <w:t>clf.best_score</w:t>
+      </w:r>
+      <w:proofErr w:type="spellEnd"/>
+      <w:r>
+        <w:rPr>
+          <w:rFonts w:ascii="Consolas" w:hAnsi="Consolas"/>
+        </w:rPr>
+        <w:t>_)</w:t>
+      </w:r>
+    </w:p>
+    <w:p>
+      <w:pPr>
+        <w:spacing w:after="0" w:line="240" w:lineRule="auto"/>
+        <w:jc w:val="both"/>
+        <w:rPr>
+          <w:rFonts w:ascii="Consolas" w:hAnsi="Consolas"/>
+        </w:rPr>
+      </w:pPr>
+      <w:r>
+        <w:rPr>
+          <w:rFonts w:ascii="Consolas" w:hAnsi="Consolas"/>
+        </w:rPr>
+        <w:t>Best score found:  0.6275744317575499</w:t>
+      </w:r>
+    </w:p>
+    <w:p>
+      <w:pPr>
+        <w:spacing w:after="0" w:line="240" w:lineRule="auto"/>
+        <w:jc w:val="both"/>
+        <w:rPr>
+          <w:rFonts w:ascii="Consolas" w:hAnsi="Consolas"/>
+        </w:rPr>
+      </w:pPr>
+    </w:p>
+    <w:p>
+      <w:pPr>
+        <w:spacing w:after="0" w:line="240" w:lineRule="auto"/>
+        <w:jc w:val="both"/>
+        <w:rPr>
+          <w:rFonts w:cstheme="minorHAnsi"/>
+        </w:rPr>
+      </w:pPr>
+      <w:r>
+        <w:rPr>
+          <w:rFonts w:cstheme="minorHAnsi"/>
+        </w:rPr>
+        <w:t>As you can see</w:t>
+      </w:r>
+      <w:r>
+        <w:rPr>
+          <w:rFonts w:cstheme="minorHAnsi"/>
+        </w:rPr>
+        <w:t>,</w:t>
+      </w:r>
+      <w:r>
+        <w:rPr>
+          <w:rFonts w:cstheme="minorHAnsi"/>
+        </w:rPr>
+        <w:t xml:space="preserve"> the </w:t>
+      </w:r>
+      <w:r>
+        <w:rPr>
+          <w:rFonts w:cstheme="minorHAnsi"/>
+        </w:rPr>
+        <w:t>mean cross-validated score</w:t>
+      </w:r>
+      <w:r>
+        <w:rPr>
+          <w:rFonts w:cstheme="minorHAnsi"/>
+        </w:rPr>
+        <w:t xml:space="preserve"> </w:t>
+      </w:r>
+      <w:r>
+        <w:rPr>
+          <w:rFonts w:cstheme="minorHAnsi"/>
+        </w:rPr>
+        <w:t xml:space="preserve">of </w:t>
+      </w:r>
+      <w:r>
+        <w:rPr>
+          <w:rFonts w:cstheme="minorHAnsi"/>
+        </w:rPr>
+        <w:t>the best learning parameter from the grid search</w:t>
+      </w:r>
+      <w:r>
+        <w:rPr>
+          <w:rFonts w:cstheme="minorHAnsi"/>
+        </w:rPr>
+        <w:t xml:space="preserve"> (0.627)</w:t>
+      </w:r>
+      <w:r>
+        <w:rPr>
+          <w:rFonts w:cstheme="minorHAnsi"/>
+        </w:rPr>
+        <w:t xml:space="preserve"> is less than the best scor</w:t>
+      </w:r>
+      <w:r>
+        <w:rPr>
+          <w:rFonts w:cstheme="minorHAnsi"/>
+        </w:rPr>
+        <w:t xml:space="preserve">e of </w:t>
+      </w:r>
+      <w:r>
+        <w:rPr>
+          <w:rFonts w:cstheme="minorHAnsi"/>
+        </w:rPr>
+        <w:t xml:space="preserve">the default </w:t>
+      </w:r>
+      <w:r>
+        <w:rPr>
+          <w:rFonts w:cstheme="minorHAnsi"/>
+        </w:rPr>
+        <w:t>l</w:t>
+      </w:r>
+      <w:r>
+        <w:rPr>
+          <w:rFonts w:cstheme="minorHAnsi"/>
+        </w:rPr>
+        <w:t>earning rat</w:t>
+      </w:r>
+      <w:r>
+        <w:rPr>
+          <w:rFonts w:cstheme="minorHAnsi"/>
+        </w:rPr>
+        <w:t>e (0.722)</w:t>
+      </w:r>
+      <w:r>
+        <w:rPr>
+          <w:rFonts w:cstheme="minorHAnsi"/>
+        </w:rPr>
+        <w:t>.</w:t>
+      </w:r>
+      <w:r>
+        <w:rPr>
+          <w:rFonts w:cstheme="minorHAnsi"/>
+        </w:rPr>
+        <w:t xml:space="preserve"> Therefore, the best result</w:t>
+      </w:r>
+      <w:r>
+        <w:rPr>
+          <w:rFonts w:cstheme="minorHAnsi"/>
+        </w:rPr>
+        <w:t xml:space="preserve"> is the normal </w:t>
+      </w:r>
+      <w:proofErr w:type="spellStart"/>
+      <w:r>
+        <w:rPr>
+          <w:rFonts w:ascii="Consolas" w:hAnsi="Consolas" w:cstheme="minorHAnsi"/>
+        </w:rPr>
+        <w:t>mlp</w:t>
+      </w:r>
+      <w:proofErr w:type="spellEnd"/>
+      <w:r>
+        <w:rPr>
+          <w:rFonts w:cstheme="minorHAnsi"/>
+        </w:rPr>
+        <w:t xml:space="preserve"> prediction without grid search.</w:t>
+      </w:r>
+    </w:p>
+    <w:p>
+      <w:pPr>
+        <w:spacing w:after="0" w:line="240" w:lineRule="auto"/>
+        <w:jc w:val="both"/>
+        <w:rPr>
+          <w:rFonts w:cstheme="minorHAnsi"/>
+        </w:rPr>
+      </w:pPr>
+    </w:p>
+    <w:p>
+      <w:pPr>
+        <w:jc w:val="both"/>
+      </w:pPr>
+    </w:p>
+    <w:p>
+      <w:pPr>
+        <w:jc w:val="both"/>
+      </w:pPr>
+    </w:p>
+    <w:p>
+      <w:pPr>
+        <w:jc w:val="both"/>
+      </w:pPr>
       <w:proofErr w:type="spellStart"/>
       <w:r>
         <w:t>Undersampling</w:t>
@@ -1076,6 +2735,7 @@
     <w:p>
       <w:pPr>
         <w:spacing w:after="0" w:line="240" w:lineRule="auto"/>
+        <w:jc w:val="both"/>
         <w:rPr>
           <w:rFonts w:ascii="Arial" w:eastAsia="Times New Roman" w:hAnsi="Arial" w:cs="Arial"/>
           <w:lang w:eastAsia="en-GB"/>
@@ -1149,6 +2809,7 @@
     <w:p>
       <w:pPr>
         <w:spacing w:after="0" w:line="240" w:lineRule="auto"/>
+        <w:jc w:val="both"/>
         <w:rPr>
           <w:rFonts w:ascii="Arial" w:eastAsia="Times New Roman" w:hAnsi="Arial" w:cs="Arial"/>
           <w:lang w:eastAsia="en-GB"/>
@@ -1165,6 +2826,7 @@
     <w:p>
       <w:pPr>
         <w:spacing w:after="0" w:line="240" w:lineRule="auto"/>
+        <w:jc w:val="both"/>
         <w:rPr>
           <w:rFonts w:ascii="Arial" w:eastAsia="Times New Roman" w:hAnsi="Arial" w:cs="Arial"/>
           <w:lang w:eastAsia="en-GB"/>
@@ -1181,6 +2843,7 @@
     <w:p>
       <w:pPr>
         <w:spacing w:after="0" w:line="240" w:lineRule="auto"/>
+        <w:jc w:val="both"/>
         <w:rPr>
           <w:rFonts w:ascii="Arial" w:eastAsia="Times New Roman" w:hAnsi="Arial" w:cs="Arial"/>
           <w:lang w:eastAsia="en-GB"/>
@@ -1197,6 +2860,7 @@
     <w:p>
       <w:pPr>
         <w:spacing w:after="0" w:line="240" w:lineRule="auto"/>
+        <w:jc w:val="both"/>
         <w:rPr>
           <w:rFonts w:ascii="Arial" w:eastAsia="Times New Roman" w:hAnsi="Arial" w:cs="Arial"/>
           <w:lang w:eastAsia="en-GB"/>
@@ -1213,6 +2877,7 @@
     <w:p>
       <w:pPr>
         <w:spacing w:after="0" w:line="240" w:lineRule="auto"/>
+        <w:jc w:val="both"/>
       </w:pPr>
       <w:r>
         <w:rPr>
@@ -1225,6 +2890,7 @@
     <w:p>
       <w:pPr>
         <w:spacing w:after="0" w:line="240" w:lineRule="auto"/>
+        <w:jc w:val="both"/>
         <w:rPr>
           <w:rFonts w:ascii="Arial" w:eastAsia="Times New Roman" w:hAnsi="Arial" w:cs="Arial"/>
           <w:lang w:eastAsia="en-GB"/>
@@ -1289,6 +2955,7 @@
     <w:p>
       <w:pPr>
         <w:spacing w:after="0" w:line="240" w:lineRule="auto"/>
+        <w:jc w:val="both"/>
         <w:rPr>
           <w:rFonts w:ascii="Arial" w:eastAsia="Times New Roman" w:hAnsi="Arial" w:cs="Arial"/>
           <w:lang w:eastAsia="en-GB"/>
@@ -1321,15 +2988,17 @@
     <w:p>
       <w:pPr>
         <w:spacing w:after="0" w:line="240" w:lineRule="auto"/>
-        <w:rPr>
-          <w:rFonts w:ascii="Arial" w:eastAsia="Times New Roman" w:hAnsi="Arial" w:cs="Arial"/>
-          <w:lang w:eastAsia="en-GB"/>
-        </w:rPr>
-      </w:pPr>
-    </w:p>
-    <w:p>
-      <w:pPr>
-        <w:spacing w:after="0" w:line="240" w:lineRule="auto"/>
+        <w:jc w:val="both"/>
+        <w:rPr>
+          <w:rFonts w:ascii="Arial" w:eastAsia="Times New Roman" w:hAnsi="Arial" w:cs="Arial"/>
+          <w:lang w:eastAsia="en-GB"/>
+        </w:rPr>
+      </w:pPr>
+    </w:p>
+    <w:p>
+      <w:pPr>
+        <w:spacing w:after="0" w:line="240" w:lineRule="auto"/>
+        <w:jc w:val="both"/>
         <w:rPr>
           <w:rFonts w:ascii="Arial" w:eastAsia="Times New Roman" w:hAnsi="Arial" w:cs="Arial"/>
           <w:lang w:eastAsia="en-GB"/>
@@ -1346,31 +3015,40 @@
     <w:p>
       <w:pPr>
         <w:spacing w:after="0" w:line="240" w:lineRule="auto"/>
-        <w:rPr>
-          <w:rFonts w:ascii="Arial" w:eastAsia="Times New Roman" w:hAnsi="Arial" w:cs="Arial"/>
-          <w:lang w:eastAsia="en-GB"/>
-        </w:rPr>
-      </w:pPr>
-      <w:r>
-        <w:rPr>
-          <w:rFonts w:ascii="Arial" w:eastAsia="Times New Roman" w:hAnsi="Arial" w:cs="Arial"/>
-          <w:lang w:eastAsia="en-GB"/>
-        </w:rPr>
-        <w:t xml:space="preserve">           B       0.22      0.19      0.21       159</w:t>
-      </w:r>
-    </w:p>
-    <w:p>
-      <w:pPr>
-        <w:spacing w:after="0" w:line="240" w:lineRule="auto"/>
-        <w:rPr>
-          <w:rFonts w:ascii="Arial" w:eastAsia="Times New Roman" w:hAnsi="Arial" w:cs="Arial"/>
-          <w:lang w:eastAsia="en-GB"/>
-        </w:rPr>
-      </w:pPr>
-      <w:r>
-        <w:rPr>
-          <w:rFonts w:ascii="Arial" w:eastAsia="Times New Roman" w:hAnsi="Arial" w:cs="Arial"/>
-          <w:lang w:eastAsia="en-GB"/>
+        <w:jc w:val="both"/>
+        <w:rPr>
+          <w:rFonts w:ascii="Arial" w:eastAsia="Times New Roman" w:hAnsi="Arial" w:cs="Arial"/>
+          <w:lang w:val="de-DE" w:eastAsia="en-GB"/>
+        </w:rPr>
+      </w:pPr>
+      <w:r>
+        <w:rPr>
+          <w:rFonts w:ascii="Arial" w:eastAsia="Times New Roman" w:hAnsi="Arial" w:cs="Arial"/>
+          <w:lang w:eastAsia="en-GB"/>
+        </w:rPr>
+        <w:t xml:space="preserve">           </w:t>
+      </w:r>
+      <w:r>
+        <w:rPr>
+          <w:rFonts w:ascii="Arial" w:eastAsia="Times New Roman" w:hAnsi="Arial" w:cs="Arial"/>
+          <w:lang w:val="de-DE" w:eastAsia="en-GB"/>
+        </w:rPr>
+        <w:t>B       0.22      0.19      0.21       159</w:t>
+      </w:r>
+    </w:p>
+    <w:p>
+      <w:pPr>
+        <w:spacing w:after="0" w:line="240" w:lineRule="auto"/>
+        <w:jc w:val="both"/>
+        <w:rPr>
+          <w:rFonts w:ascii="Arial" w:eastAsia="Times New Roman" w:hAnsi="Arial" w:cs="Arial"/>
+          <w:lang w:val="de-DE" w:eastAsia="en-GB"/>
+        </w:rPr>
+      </w:pPr>
+      <w:r>
+        <w:rPr>
+          <w:rFonts w:ascii="Arial" w:eastAsia="Times New Roman" w:hAnsi="Arial" w:cs="Arial"/>
+          <w:lang w:val="de-DE" w:eastAsia="en-GB"/>
         </w:rPr>
         <w:t xml:space="preserve">           C       0.40      0.36      0.38       159</w:t>
       </w:r>
@@ -1378,15 +3056,16 @@
     <w:p>
       <w:pPr>
         <w:spacing w:after="0" w:line="240" w:lineRule="auto"/>
-        <w:rPr>
-          <w:rFonts w:ascii="Arial" w:eastAsia="Times New Roman" w:hAnsi="Arial" w:cs="Arial"/>
-          <w:lang w:eastAsia="en-GB"/>
-        </w:rPr>
-      </w:pPr>
-      <w:r>
-        <w:rPr>
-          <w:rFonts w:ascii="Arial" w:eastAsia="Times New Roman" w:hAnsi="Arial" w:cs="Arial"/>
-          <w:lang w:eastAsia="en-GB"/>
+        <w:jc w:val="both"/>
+        <w:rPr>
+          <w:rFonts w:ascii="Arial" w:eastAsia="Times New Roman" w:hAnsi="Arial" w:cs="Arial"/>
+          <w:lang w:val="de-DE" w:eastAsia="en-GB"/>
+        </w:rPr>
+      </w:pPr>
+      <w:r>
+        <w:rPr>
+          <w:rFonts w:ascii="Arial" w:eastAsia="Times New Roman" w:hAnsi="Arial" w:cs="Arial"/>
+          <w:lang w:val="de-DE" w:eastAsia="en-GB"/>
         </w:rPr>
         <w:t xml:space="preserve">           D       0.23      0.28      0.25       159</w:t>
       </w:r>
@@ -1394,15 +3073,16 @@
     <w:p>
       <w:pPr>
         <w:spacing w:after="0" w:line="240" w:lineRule="auto"/>
-        <w:rPr>
-          <w:rFonts w:ascii="Arial" w:eastAsia="Times New Roman" w:hAnsi="Arial" w:cs="Arial"/>
-          <w:lang w:eastAsia="en-GB"/>
-        </w:rPr>
-      </w:pPr>
-      <w:r>
-        <w:rPr>
-          <w:rFonts w:ascii="Arial" w:eastAsia="Times New Roman" w:hAnsi="Arial" w:cs="Arial"/>
-          <w:lang w:eastAsia="en-GB"/>
+        <w:jc w:val="both"/>
+        <w:rPr>
+          <w:rFonts w:ascii="Arial" w:eastAsia="Times New Roman" w:hAnsi="Arial" w:cs="Arial"/>
+          <w:lang w:val="de-DE" w:eastAsia="en-GB"/>
+        </w:rPr>
+      </w:pPr>
+      <w:r>
+        <w:rPr>
+          <w:rFonts w:ascii="Arial" w:eastAsia="Times New Roman" w:hAnsi="Arial" w:cs="Arial"/>
+          <w:lang w:val="de-DE" w:eastAsia="en-GB"/>
         </w:rPr>
         <w:t xml:space="preserve">           E       0.31      0.36      0.33       159</w:t>
       </w:r>
@@ -1410,24 +3090,26 @@
     <w:p>
       <w:pPr>
         <w:spacing w:after="0" w:line="240" w:lineRule="auto"/>
-        <w:rPr>
-          <w:rFonts w:ascii="Arial" w:eastAsia="Times New Roman" w:hAnsi="Arial" w:cs="Arial"/>
-          <w:lang w:eastAsia="en-GB"/>
-        </w:rPr>
-      </w:pPr>
-    </w:p>
-    <w:p>
-      <w:pPr>
-        <w:spacing w:after="0" w:line="240" w:lineRule="auto"/>
-        <w:rPr>
-          <w:rFonts w:ascii="Arial" w:eastAsia="Times New Roman" w:hAnsi="Arial" w:cs="Arial"/>
-          <w:lang w:eastAsia="en-GB"/>
-        </w:rPr>
-      </w:pPr>
-      <w:r>
-        <w:rPr>
-          <w:rFonts w:ascii="Arial" w:eastAsia="Times New Roman" w:hAnsi="Arial" w:cs="Arial"/>
-          <w:lang w:eastAsia="en-GB"/>
+        <w:jc w:val="both"/>
+        <w:rPr>
+          <w:rFonts w:ascii="Arial" w:eastAsia="Times New Roman" w:hAnsi="Arial" w:cs="Arial"/>
+          <w:lang w:val="de-DE" w:eastAsia="en-GB"/>
+        </w:rPr>
+      </w:pPr>
+    </w:p>
+    <w:p>
+      <w:pPr>
+        <w:spacing w:after="0" w:line="240" w:lineRule="auto"/>
+        <w:jc w:val="both"/>
+        <w:rPr>
+          <w:rFonts w:ascii="Arial" w:eastAsia="Times New Roman" w:hAnsi="Arial" w:cs="Arial"/>
+          <w:lang w:val="de-DE" w:eastAsia="en-GB"/>
+        </w:rPr>
+      </w:pPr>
+      <w:r>
+        <w:rPr>
+          <w:rFonts w:ascii="Arial" w:eastAsia="Times New Roman" w:hAnsi="Arial" w:cs="Arial"/>
+          <w:lang w:val="de-DE" w:eastAsia="en-GB"/>
         </w:rPr>
         <w:t xml:space="preserve">   </w:t>
       </w:r>
@@ -1435,7 +3117,7 @@
       <w:r>
         <w:rPr>
           <w:rFonts w:ascii="Arial" w:eastAsia="Times New Roman" w:hAnsi="Arial" w:cs="Arial"/>
-          <w:lang w:eastAsia="en-GB"/>
+          <w:lang w:val="de-DE" w:eastAsia="en-GB"/>
         </w:rPr>
         <w:t>micro</w:t>
       </w:r>
@@ -1443,7 +3125,7 @@
       <w:r>
         <w:rPr>
           <w:rFonts w:ascii="Arial" w:eastAsia="Times New Roman" w:hAnsi="Arial" w:cs="Arial"/>
-          <w:lang w:eastAsia="en-GB"/>
+          <w:lang w:val="de-DE" w:eastAsia="en-GB"/>
         </w:rPr>
         <w:t xml:space="preserve"> </w:t>
       </w:r>
@@ -1451,7 +3133,7 @@
       <w:r>
         <w:rPr>
           <w:rFonts w:ascii="Arial" w:eastAsia="Times New Roman" w:hAnsi="Arial" w:cs="Arial"/>
-          <w:lang w:eastAsia="en-GB"/>
+          <w:lang w:val="de-DE" w:eastAsia="en-GB"/>
         </w:rPr>
         <w:t>avg</w:t>
       </w:r>
@@ -1459,7 +3141,7 @@
       <w:r>
         <w:rPr>
           <w:rFonts w:ascii="Arial" w:eastAsia="Times New Roman" w:hAnsi="Arial" w:cs="Arial"/>
-          <w:lang w:eastAsia="en-GB"/>
+          <w:lang w:val="de-DE" w:eastAsia="en-GB"/>
         </w:rPr>
         <w:t xml:space="preserve">       0.32      0.32      0.32       795</w:t>
       </w:r>
@@ -1467,17 +3149,25 @@
     <w:p>
       <w:pPr>
         <w:spacing w:after="0" w:line="240" w:lineRule="auto"/>
-        <w:rPr>
-          <w:rFonts w:ascii="Arial" w:eastAsia="Times New Roman" w:hAnsi="Arial" w:cs="Arial"/>
-          <w:lang w:eastAsia="en-GB"/>
-        </w:rPr>
-      </w:pPr>
-      <w:r>
-        <w:rPr>
-          <w:rFonts w:ascii="Arial" w:eastAsia="Times New Roman" w:hAnsi="Arial" w:cs="Arial"/>
-          <w:lang w:eastAsia="en-GB"/>
-        </w:rPr>
-        <w:t xml:space="preserve">   macro </w:t>
+        <w:jc w:val="both"/>
+        <w:rPr>
+          <w:rFonts w:ascii="Arial" w:eastAsia="Times New Roman" w:hAnsi="Arial" w:cs="Arial"/>
+          <w:lang w:eastAsia="en-GB"/>
+        </w:rPr>
+      </w:pPr>
+      <w:r>
+        <w:rPr>
+          <w:rFonts w:ascii="Arial" w:eastAsia="Times New Roman" w:hAnsi="Arial" w:cs="Arial"/>
+          <w:lang w:val="de-DE" w:eastAsia="en-GB"/>
+        </w:rPr>
+        <w:t xml:space="preserve">   </w:t>
+      </w:r>
+      <w:r>
+        <w:rPr>
+          <w:rFonts w:ascii="Arial" w:eastAsia="Times New Roman" w:hAnsi="Arial" w:cs="Arial"/>
+          <w:lang w:eastAsia="en-GB"/>
+        </w:rPr>
+        <w:t xml:space="preserve">macro </w:t>
       </w:r>
       <w:proofErr w:type="spellStart"/>
       <w:r>
@@ -1499,16 +3189,18 @@
     <w:p>
       <w:pPr>
         <w:spacing w:after="0" w:line="240" w:lineRule="auto"/>
-        <w:rPr>
-          <w:rFonts w:ascii="Arial" w:eastAsia="Times New Roman" w:hAnsi="Arial" w:cs="Arial"/>
-          <w:lang w:eastAsia="en-GB"/>
-        </w:rPr>
-      </w:pPr>
-      <w:r>
-        <w:rPr>
-          <w:rFonts w:ascii="Arial" w:eastAsia="Times New Roman" w:hAnsi="Arial" w:cs="Arial"/>
-          <w:lang w:eastAsia="en-GB"/>
-        </w:rPr>
+        <w:jc w:val="both"/>
+        <w:rPr>
+          <w:rFonts w:ascii="Arial" w:eastAsia="Times New Roman" w:hAnsi="Arial" w:cs="Arial"/>
+          <w:lang w:eastAsia="en-GB"/>
+        </w:rPr>
+      </w:pPr>
+      <w:r>
+        <w:rPr>
+          <w:rFonts w:ascii="Arial" w:eastAsia="Times New Roman" w:hAnsi="Arial" w:cs="Arial"/>
+          <w:lang w:eastAsia="en-GB"/>
+        </w:rPr>
+        <w:lastRenderedPageBreak/>
         <w:t xml:space="preserve">weighted </w:t>
       </w:r>
       <w:proofErr w:type="spellStart"/>
@@ -1531,14 +3223,22 @@
     <w:p>
       <w:pPr>
         <w:spacing w:after="100" w:afterAutospacing="1" w:line="240" w:lineRule="auto"/>
+        <w:jc w:val="both"/>
       </w:pPr>
     </w:p>
     <w:p>
       <w:pPr>
         <w:spacing w:after="100" w:afterAutospacing="1" w:line="240" w:lineRule="auto"/>
+        <w:jc w:val="both"/>
       </w:pPr>
     </w:p>
     <w:sectPr>
+      <w:headerReference w:type="even" r:id="rId9"/>
+      <w:headerReference w:type="default" r:id="rId10"/>
+      <w:footerReference w:type="even" r:id="rId11"/>
+      <w:footerReference w:type="default" r:id="rId12"/>
+      <w:headerReference w:type="first" r:id="rId13"/>
+      <w:footerReference w:type="first" r:id="rId14"/>
       <w:pgSz w:w="11906" w:h="16838"/>
       <w:pgMar w:top="1417" w:right="1417" w:bottom="1134" w:left="1417" w:header="708" w:footer="708" w:gutter="0"/>
       <w:cols w:space="708"/>
@@ -1546,6 +3246,232 @@
     </w:sectPr>
   </w:body>
 </w:document>
+</file>
+
+<file path=word/endnotes.xml><?xml version="1.0" encoding="utf-8"?>
+<w:endnotes xmlns:wpc="http://schemas.microsoft.com/office/word/2010/wordprocessingCanvas" xmlns:cx="http://schemas.microsoft.com/office/drawing/2014/chartex" xmlns:cx1="http://schemas.microsoft.com/office/drawing/2015/9/8/chartex" xmlns:cx2="http://schemas.microsoft.com/office/drawing/2015/10/21/chartex" xmlns:cx3="http://schemas.microsoft.com/office/drawing/2016/5/9/chartex" xmlns:cx4="http://schemas.microsoft.com/office/drawing/2016/5/10/chartex" xmlns:cx5="http://schemas.microsoft.com/office/drawing/2016/5/11/chartex" xmlns:cx6="http://schemas.microsoft.com/office/drawing/2016/5/12/chartex" xmlns:cx7="http://schemas.microsoft.com/office/drawing/2016/5/13/chartex" xmlns:cx8="http://schemas.microsoft.com/office/drawing/2016/5/14/chartex" xmlns:mc="http://schemas.openxmlformats.org/markup-compatibility/2006" xmlns:aink="http://schemas.microsoft.com/office/drawing/2016/ink" xmlns:am3d="http://schemas.microsoft.com/office/drawing/2017/model3d" xmlns:o="urn:schemas-microsoft-com:office:office" xmlns:r="http://schemas.openxmlformats.org/officeDocument/2006/relationships" xmlns:m="http://schemas.openxmlformats.org/officeDocument/2006/math" xmlns:v="urn:schemas-microsoft-com:vml" xmlns:wp14="http://schemas.microsoft.com/office/word/2010/wordprocessingDrawing" xmlns:wp="http://schemas.openxmlformats.org/drawingml/2006/wordprocessingDrawing" xmlns:w10="urn:schemas-microsoft-com:office:word" xmlns:w="http://schemas.openxmlformats.org/wordprocessingml/2006/main" xmlns:w14="http://schemas.microsoft.com/office/word/2010/wordml" xmlns:w15="http://schemas.microsoft.com/office/word/2012/wordml" xmlns:w16cid="http://schemas.microsoft.com/office/word/2016/wordml/cid" xmlns:w16se="http://schemas.microsoft.com/office/word/2015/wordml/symex" xmlns:wpg="http://schemas.microsoft.com/office/word/2010/wordprocessingGroup" xmlns:wpi="http://schemas.microsoft.com/office/word/2010/wordprocessingInk" xmlns:wne="http://schemas.microsoft.com/office/word/2006/wordml" xmlns:wps="http://schemas.microsoft.com/office/word/2010/wordprocessingShape" mc:Ignorable="w14 w15 w16se w16cid wp14">
+  <w:endnote w:type="separator" w:id="-1">
+    <w:p>
+      <w:pPr>
+        <w:spacing w:after="0" w:line="240" w:lineRule="auto"/>
+      </w:pPr>
+      <w:r>
+        <w:separator/>
+      </w:r>
+    </w:p>
+  </w:endnote>
+  <w:endnote w:type="continuationSeparator" w:id="0">
+    <w:p>
+      <w:pPr>
+        <w:spacing w:after="0" w:line="240" w:lineRule="auto"/>
+      </w:pPr>
+      <w:r>
+        <w:continuationSeparator/>
+      </w:r>
+    </w:p>
+  </w:endnote>
+</w:endnotes>
+</file>
+
+<file path=word/footer1.xml><?xml version="1.0" encoding="utf-8"?>
+<w:ftr xmlns:wpc="http://schemas.microsoft.com/office/word/2010/wordprocessingCanvas" xmlns:cx="http://schemas.microsoft.com/office/drawing/2014/chartex" xmlns:cx1="http://schemas.microsoft.com/office/drawing/2015/9/8/chartex" xmlns:cx2="http://schemas.microsoft.com/office/drawing/2015/10/21/chartex" xmlns:cx3="http://schemas.microsoft.com/office/drawing/2016/5/9/chartex" xmlns:cx4="http://schemas.microsoft.com/office/drawing/2016/5/10/chartex" xmlns:cx5="http://schemas.microsoft.com/office/drawing/2016/5/11/chartex" xmlns:cx6="http://schemas.microsoft.com/office/drawing/2016/5/12/chartex" xmlns:cx7="http://schemas.microsoft.com/office/drawing/2016/5/13/chartex" xmlns:cx8="http://schemas.microsoft.com/office/drawing/2016/5/14/chartex" xmlns:mc="http://schemas.openxmlformats.org/markup-compatibility/2006" xmlns:aink="http://schemas.microsoft.com/office/drawing/2016/ink" xmlns:am3d="http://schemas.microsoft.com/office/drawing/2017/model3d" xmlns:o="urn:schemas-microsoft-com:office:office" xmlns:r="http://schemas.openxmlformats.org/officeDocument/2006/relationships" xmlns:m="http://schemas.openxmlformats.org/officeDocument/2006/math" xmlns:v="urn:schemas-microsoft-com:vml" xmlns:wp14="http://schemas.microsoft.com/office/word/2010/wordprocessingDrawing" xmlns:wp="http://schemas.openxmlformats.org/drawingml/2006/wordprocessingDrawing" xmlns:w10="urn:schemas-microsoft-com:office:word" xmlns:w="http://schemas.openxmlformats.org/wordprocessingml/2006/main" xmlns:w14="http://schemas.microsoft.com/office/word/2010/wordml" xmlns:w15="http://schemas.microsoft.com/office/word/2012/wordml" xmlns:w16cid="http://schemas.microsoft.com/office/word/2016/wordml/cid" xmlns:w16se="http://schemas.microsoft.com/office/word/2015/wordml/symex" xmlns:wpg="http://schemas.microsoft.com/office/word/2010/wordprocessingGroup" xmlns:wpi="http://schemas.microsoft.com/office/word/2010/wordprocessingInk" xmlns:wne="http://schemas.microsoft.com/office/word/2006/wordml" xmlns:wps="http://schemas.microsoft.com/office/word/2010/wordprocessingShape" mc:Ignorable="w14 w15 w16se w16cid wp14">
+  <w:p>
+    <w:pPr>
+      <w:pStyle w:val="Footer"/>
+    </w:pPr>
+  </w:p>
+</w:ftr>
+</file>
+
+<file path=word/footer2.xml><?xml version="1.0" encoding="utf-8"?>
+<w:ftr xmlns:wpc="http://schemas.microsoft.com/office/word/2010/wordprocessingCanvas" xmlns:cx="http://schemas.microsoft.com/office/drawing/2014/chartex" xmlns:cx1="http://schemas.microsoft.com/office/drawing/2015/9/8/chartex" xmlns:cx2="http://schemas.microsoft.com/office/drawing/2015/10/21/chartex" xmlns:cx3="http://schemas.microsoft.com/office/drawing/2016/5/9/chartex" xmlns:cx4="http://schemas.microsoft.com/office/drawing/2016/5/10/chartex" xmlns:cx5="http://schemas.microsoft.com/office/drawing/2016/5/11/chartex" xmlns:cx6="http://schemas.microsoft.com/office/drawing/2016/5/12/chartex" xmlns:cx7="http://schemas.microsoft.com/office/drawing/2016/5/13/chartex" xmlns:cx8="http://schemas.microsoft.com/office/drawing/2016/5/14/chartex" xmlns:mc="http://schemas.openxmlformats.org/markup-compatibility/2006" xmlns:aink="http://schemas.microsoft.com/office/drawing/2016/ink" xmlns:am3d="http://schemas.microsoft.com/office/drawing/2017/model3d" xmlns:o="urn:schemas-microsoft-com:office:office" xmlns:r="http://schemas.openxmlformats.org/officeDocument/2006/relationships" xmlns:m="http://schemas.openxmlformats.org/officeDocument/2006/math" xmlns:v="urn:schemas-microsoft-com:vml" xmlns:wp14="http://schemas.microsoft.com/office/word/2010/wordprocessingDrawing" xmlns:wp="http://schemas.openxmlformats.org/drawingml/2006/wordprocessingDrawing" xmlns:w10="urn:schemas-microsoft-com:office:word" xmlns:w="http://schemas.openxmlformats.org/wordprocessingml/2006/main" xmlns:w14="http://schemas.microsoft.com/office/word/2010/wordml" xmlns:w15="http://schemas.microsoft.com/office/word/2012/wordml" xmlns:w16cid="http://schemas.microsoft.com/office/word/2016/wordml/cid" xmlns:w16se="http://schemas.microsoft.com/office/word/2015/wordml/symex" xmlns:wpg="http://schemas.microsoft.com/office/word/2010/wordprocessingGroup" xmlns:wpi="http://schemas.microsoft.com/office/word/2010/wordprocessingInk" xmlns:wne="http://schemas.microsoft.com/office/word/2006/wordml" xmlns:wps="http://schemas.microsoft.com/office/word/2010/wordprocessingShape" mc:Ignorable="w14 w15 w16se w16cid wp14">
+  <w:p>
+    <w:pPr>
+      <w:pStyle w:val="Footer"/>
+    </w:pPr>
+  </w:p>
+</w:ftr>
+</file>
+
+<file path=word/footer3.xml><?xml version="1.0" encoding="utf-8"?>
+<w:ftr xmlns:wpc="http://schemas.microsoft.com/office/word/2010/wordprocessingCanvas" xmlns:cx="http://schemas.microsoft.com/office/drawing/2014/chartex" xmlns:cx1="http://schemas.microsoft.com/office/drawing/2015/9/8/chartex" xmlns:cx2="http://schemas.microsoft.com/office/drawing/2015/10/21/chartex" xmlns:cx3="http://schemas.microsoft.com/office/drawing/2016/5/9/chartex" xmlns:cx4="http://schemas.microsoft.com/office/drawing/2016/5/10/chartex" xmlns:cx5="http://schemas.microsoft.com/office/drawing/2016/5/11/chartex" xmlns:cx6="http://schemas.microsoft.com/office/drawing/2016/5/12/chartex" xmlns:cx7="http://schemas.microsoft.com/office/drawing/2016/5/13/chartex" xmlns:cx8="http://schemas.microsoft.com/office/drawing/2016/5/14/chartex" xmlns:mc="http://schemas.openxmlformats.org/markup-compatibility/2006" xmlns:aink="http://schemas.microsoft.com/office/drawing/2016/ink" xmlns:am3d="http://schemas.microsoft.com/office/drawing/2017/model3d" xmlns:o="urn:schemas-microsoft-com:office:office" xmlns:r="http://schemas.openxmlformats.org/officeDocument/2006/relationships" xmlns:m="http://schemas.openxmlformats.org/officeDocument/2006/math" xmlns:v="urn:schemas-microsoft-com:vml" xmlns:wp14="http://schemas.microsoft.com/office/word/2010/wordprocessingDrawing" xmlns:wp="http://schemas.openxmlformats.org/drawingml/2006/wordprocessingDrawing" xmlns:w10="urn:schemas-microsoft-com:office:word" xmlns:w="http://schemas.openxmlformats.org/wordprocessingml/2006/main" xmlns:w14="http://schemas.microsoft.com/office/word/2010/wordml" xmlns:w15="http://schemas.microsoft.com/office/word/2012/wordml" xmlns:w16cid="http://schemas.microsoft.com/office/word/2016/wordml/cid" xmlns:w16se="http://schemas.microsoft.com/office/word/2015/wordml/symex" xmlns:wpg="http://schemas.microsoft.com/office/word/2010/wordprocessingGroup" xmlns:wpi="http://schemas.microsoft.com/office/word/2010/wordprocessingInk" xmlns:wne="http://schemas.microsoft.com/office/word/2006/wordml" xmlns:wps="http://schemas.microsoft.com/office/word/2010/wordprocessingShape" mc:Ignorable="w14 w15 w16se w16cid wp14">
+  <w:p>
+    <w:pPr>
+      <w:pStyle w:val="Footer"/>
+    </w:pPr>
+  </w:p>
+</w:ftr>
+</file>
+
+<file path=word/footnotes.xml><?xml version="1.0" encoding="utf-8"?>
+<w:footnotes xmlns:wpc="http://schemas.microsoft.com/office/word/2010/wordprocessingCanvas" xmlns:cx="http://schemas.microsoft.com/office/drawing/2014/chartex" xmlns:cx1="http://schemas.microsoft.com/office/drawing/2015/9/8/chartex" xmlns:cx2="http://schemas.microsoft.com/office/drawing/2015/10/21/chartex" xmlns:cx3="http://schemas.microsoft.com/office/drawing/2016/5/9/chartex" xmlns:cx4="http://schemas.microsoft.com/office/drawing/2016/5/10/chartex" xmlns:cx5="http://schemas.microsoft.com/office/drawing/2016/5/11/chartex" xmlns:cx6="http://schemas.microsoft.com/office/drawing/2016/5/12/chartex" xmlns:cx7="http://schemas.microsoft.com/office/drawing/2016/5/13/chartex" xmlns:cx8="http://schemas.microsoft.com/office/drawing/2016/5/14/chartex" xmlns:mc="http://schemas.openxmlformats.org/markup-compatibility/2006" xmlns:aink="http://schemas.microsoft.com/office/drawing/2016/ink" xmlns:am3d="http://schemas.microsoft.com/office/drawing/2017/model3d" xmlns:o="urn:schemas-microsoft-com:office:office" xmlns:r="http://schemas.openxmlformats.org/officeDocument/2006/relationships" xmlns:m="http://schemas.openxmlformats.org/officeDocument/2006/math" xmlns:v="urn:schemas-microsoft-com:vml" xmlns:wp14="http://schemas.microsoft.com/office/word/2010/wordprocessingDrawing" xmlns:wp="http://schemas.openxmlformats.org/drawingml/2006/wordprocessingDrawing" xmlns:w10="urn:schemas-microsoft-com:office:word" xmlns:w="http://schemas.openxmlformats.org/wordprocessingml/2006/main" xmlns:w14="http://schemas.microsoft.com/office/word/2010/wordml" xmlns:w15="http://schemas.microsoft.com/office/word/2012/wordml" xmlns:w16cid="http://schemas.microsoft.com/office/word/2016/wordml/cid" xmlns:w16se="http://schemas.microsoft.com/office/word/2015/wordml/symex" xmlns:wpg="http://schemas.microsoft.com/office/word/2010/wordprocessingGroup" xmlns:wpi="http://schemas.microsoft.com/office/word/2010/wordprocessingInk" xmlns:wne="http://schemas.microsoft.com/office/word/2006/wordml" xmlns:wps="http://schemas.microsoft.com/office/word/2010/wordprocessingShape" mc:Ignorable="w14 w15 w16se w16cid wp14">
+  <w:footnote w:type="separator" w:id="-1">
+    <w:p>
+      <w:pPr>
+        <w:spacing w:after="0" w:line="240" w:lineRule="auto"/>
+      </w:pPr>
+      <w:r>
+        <w:separator/>
+      </w:r>
+    </w:p>
+  </w:footnote>
+  <w:footnote w:type="continuationSeparator" w:id="0">
+    <w:p>
+      <w:pPr>
+        <w:spacing w:after="0" w:line="240" w:lineRule="auto"/>
+      </w:pPr>
+      <w:r>
+        <w:continuationSeparator/>
+      </w:r>
+    </w:p>
+  </w:footnote>
+</w:footnotes>
+</file>
+
+<file path=word/header1.xml><?xml version="1.0" encoding="utf-8"?>
+<w:hdr xmlns:wpc="http://schemas.microsoft.com/office/word/2010/wordprocessingCanvas" xmlns:cx="http://schemas.microsoft.com/office/drawing/2014/chartex" xmlns:cx1="http://schemas.microsoft.com/office/drawing/2015/9/8/chartex" xmlns:cx2="http://schemas.microsoft.com/office/drawing/2015/10/21/chartex" xmlns:cx3="http://schemas.microsoft.com/office/drawing/2016/5/9/chartex" xmlns:cx4="http://schemas.microsoft.com/office/drawing/2016/5/10/chartex" xmlns:cx5="http://schemas.microsoft.com/office/drawing/2016/5/11/chartex" xmlns:cx6="http://schemas.microsoft.com/office/drawing/2016/5/12/chartex" xmlns:cx7="http://schemas.microsoft.com/office/drawing/2016/5/13/chartex" xmlns:cx8="http://schemas.microsoft.com/office/drawing/2016/5/14/chartex" xmlns:mc="http://schemas.openxmlformats.org/markup-compatibility/2006" xmlns:aink="http://schemas.microsoft.com/office/drawing/2016/ink" xmlns:am3d="http://schemas.microsoft.com/office/drawing/2017/model3d" xmlns:o="urn:schemas-microsoft-com:office:office" xmlns:r="http://schemas.openxmlformats.org/officeDocument/2006/relationships" xmlns:m="http://schemas.openxmlformats.org/officeDocument/2006/math" xmlns:v="urn:schemas-microsoft-com:vml" xmlns:wp14="http://schemas.microsoft.com/office/word/2010/wordprocessingDrawing" xmlns:wp="http://schemas.openxmlformats.org/drawingml/2006/wordprocessingDrawing" xmlns:w10="urn:schemas-microsoft-com:office:word" xmlns:w="http://schemas.openxmlformats.org/wordprocessingml/2006/main" xmlns:w14="http://schemas.microsoft.com/office/word/2010/wordml" xmlns:w15="http://schemas.microsoft.com/office/word/2012/wordml" xmlns:w16cid="http://schemas.microsoft.com/office/word/2016/wordml/cid" xmlns:w16se="http://schemas.microsoft.com/office/word/2015/wordml/symex" xmlns:wpg="http://schemas.microsoft.com/office/word/2010/wordprocessingGroup" xmlns:wpi="http://schemas.microsoft.com/office/word/2010/wordprocessingInk" xmlns:wne="http://schemas.microsoft.com/office/word/2006/wordml" xmlns:wps="http://schemas.microsoft.com/office/word/2010/wordprocessingShape" mc:Ignorable="w14 w15 w16se w16cid wp14">
+  <w:p>
+    <w:pPr>
+      <w:pStyle w:val="Header"/>
+    </w:pPr>
+  </w:p>
+</w:hdr>
+</file>
+
+<file path=word/header2.xml><?xml version="1.0" encoding="utf-8"?>
+<w:hdr xmlns:wpc="http://schemas.microsoft.com/office/word/2010/wordprocessingCanvas" xmlns:cx="http://schemas.microsoft.com/office/drawing/2014/chartex" xmlns:cx1="http://schemas.microsoft.com/office/drawing/2015/9/8/chartex" xmlns:cx2="http://schemas.microsoft.com/office/drawing/2015/10/21/chartex" xmlns:cx3="http://schemas.microsoft.com/office/drawing/2016/5/9/chartex" xmlns:cx4="http://schemas.microsoft.com/office/drawing/2016/5/10/chartex" xmlns:cx5="http://schemas.microsoft.com/office/drawing/2016/5/11/chartex" xmlns:cx6="http://schemas.microsoft.com/office/drawing/2016/5/12/chartex" xmlns:cx7="http://schemas.microsoft.com/office/drawing/2016/5/13/chartex" xmlns:cx8="http://schemas.microsoft.com/office/drawing/2016/5/14/chartex" xmlns:mc="http://schemas.openxmlformats.org/markup-compatibility/2006" xmlns:aink="http://schemas.microsoft.com/office/drawing/2016/ink" xmlns:am3d="http://schemas.microsoft.com/office/drawing/2017/model3d" xmlns:o="urn:schemas-microsoft-com:office:office" xmlns:r="http://schemas.openxmlformats.org/officeDocument/2006/relationships" xmlns:m="http://schemas.openxmlformats.org/officeDocument/2006/math" xmlns:v="urn:schemas-microsoft-com:vml" xmlns:wp14="http://schemas.microsoft.com/office/word/2010/wordprocessingDrawing" xmlns:wp="http://schemas.openxmlformats.org/drawingml/2006/wordprocessingDrawing" xmlns:w10="urn:schemas-microsoft-com:office:word" xmlns:w="http://schemas.openxmlformats.org/wordprocessingml/2006/main" xmlns:w14="http://schemas.microsoft.com/office/word/2010/wordml" xmlns:w15="http://schemas.microsoft.com/office/word/2012/wordml" xmlns:w16cid="http://schemas.microsoft.com/office/word/2016/wordml/cid" xmlns:w16se="http://schemas.microsoft.com/office/word/2015/wordml/symex" xmlns:wpg="http://schemas.microsoft.com/office/word/2010/wordprocessingGroup" xmlns:wpi="http://schemas.microsoft.com/office/word/2010/wordprocessingInk" xmlns:wne="http://schemas.microsoft.com/office/word/2006/wordml" xmlns:wps="http://schemas.microsoft.com/office/word/2010/wordprocessingShape" mc:Ignorable="w14 w15 w16se w16cid wp14">
+  <w:p>
+    <w:pPr>
+      <w:pStyle w:val="Header"/>
+    </w:pPr>
+    <w:r>
+      <w:t>DI-Challenge: Neural Network Model</w:t>
+    </w:r>
+    <w:r>
+      <w:ptab w:relativeTo="margin" w:alignment="center" w:leader="none"/>
+    </w:r>
+    <w:r>
+      <w:ptab w:relativeTo="margin" w:alignment="right" w:leader="none"/>
+    </w:r>
+    <w:proofErr w:type="spellStart"/>
+    <w:r>
+      <w:t>Restria</w:t>
+    </w:r>
+    <w:proofErr w:type="spellEnd"/>
+    <w:r>
+      <w:t xml:space="preserve"> </w:t>
+    </w:r>
+    <w:proofErr w:type="spellStart"/>
+    <w:r>
+      <w:t>Hertomo</w:t>
+    </w:r>
+    <w:proofErr w:type="spellEnd"/>
+  </w:p>
+</w:hdr>
+</file>
+
+<file path=word/header3.xml><?xml version="1.0" encoding="utf-8"?>
+<w:hdr xmlns:wpc="http://schemas.microsoft.com/office/word/2010/wordprocessingCanvas" xmlns:cx="http://schemas.microsoft.com/office/drawing/2014/chartex" xmlns:cx1="http://schemas.microsoft.com/office/drawing/2015/9/8/chartex" xmlns:cx2="http://schemas.microsoft.com/office/drawing/2015/10/21/chartex" xmlns:cx3="http://schemas.microsoft.com/office/drawing/2016/5/9/chartex" xmlns:cx4="http://schemas.microsoft.com/office/drawing/2016/5/10/chartex" xmlns:cx5="http://schemas.microsoft.com/office/drawing/2016/5/11/chartex" xmlns:cx6="http://schemas.microsoft.com/office/drawing/2016/5/12/chartex" xmlns:cx7="http://schemas.microsoft.com/office/drawing/2016/5/13/chartex" xmlns:cx8="http://schemas.microsoft.com/office/drawing/2016/5/14/chartex" xmlns:mc="http://schemas.openxmlformats.org/markup-compatibility/2006" xmlns:aink="http://schemas.microsoft.com/office/drawing/2016/ink" xmlns:am3d="http://schemas.microsoft.com/office/drawing/2017/model3d" xmlns:o="urn:schemas-microsoft-com:office:office" xmlns:r="http://schemas.openxmlformats.org/officeDocument/2006/relationships" xmlns:m="http://schemas.openxmlformats.org/officeDocument/2006/math" xmlns:v="urn:schemas-microsoft-com:vml" xmlns:wp14="http://schemas.microsoft.com/office/word/2010/wordprocessingDrawing" xmlns:wp="http://schemas.openxmlformats.org/drawingml/2006/wordprocessingDrawing" xmlns:w10="urn:schemas-microsoft-com:office:word" xmlns:w="http://schemas.openxmlformats.org/wordprocessingml/2006/main" xmlns:w14="http://schemas.microsoft.com/office/word/2010/wordml" xmlns:w15="http://schemas.microsoft.com/office/word/2012/wordml" xmlns:w16cid="http://schemas.microsoft.com/office/word/2016/wordml/cid" xmlns:w16se="http://schemas.microsoft.com/office/word/2015/wordml/symex" xmlns:wpg="http://schemas.microsoft.com/office/word/2010/wordprocessingGroup" xmlns:wpi="http://schemas.microsoft.com/office/word/2010/wordprocessingInk" xmlns:wne="http://schemas.microsoft.com/office/word/2006/wordml" xmlns:wps="http://schemas.microsoft.com/office/word/2010/wordprocessingShape" mc:Ignorable="w14 w15 w16se w16cid wp14">
+  <w:p>
+    <w:pPr>
+      <w:pStyle w:val="Header"/>
+    </w:pPr>
+  </w:p>
+</w:hdr>
+</file>
+
+<file path=word/numbering.xml><?xml version="1.0" encoding="utf-8"?>
+<w:numbering xmlns:wpc="http://schemas.microsoft.com/office/word/2010/wordprocessingCanvas" xmlns:cx="http://schemas.microsoft.com/office/drawing/2014/chartex" xmlns:cx1="http://schemas.microsoft.com/office/drawing/2015/9/8/chartex" xmlns:cx2="http://schemas.microsoft.com/office/drawing/2015/10/21/chartex" xmlns:cx3="http://schemas.microsoft.com/office/drawing/2016/5/9/chartex" xmlns:cx4="http://schemas.microsoft.com/office/drawing/2016/5/10/chartex" xmlns:cx5="http://schemas.microsoft.com/office/drawing/2016/5/11/chartex" xmlns:cx6="http://schemas.microsoft.com/office/drawing/2016/5/12/chartex" xmlns:cx7="http://schemas.microsoft.com/office/drawing/2016/5/13/chartex" xmlns:cx8="http://schemas.microsoft.com/office/drawing/2016/5/14/chartex" xmlns:mc="http://schemas.openxmlformats.org/markup-compatibility/2006" xmlns:aink="http://schemas.microsoft.com/office/drawing/2016/ink" xmlns:am3d="http://schemas.microsoft.com/office/drawing/2017/model3d" xmlns:o="urn:schemas-microsoft-com:office:office" xmlns:r="http://schemas.openxmlformats.org/officeDocument/2006/relationships" xmlns:m="http://schemas.openxmlformats.org/officeDocument/2006/math" xmlns:v="urn:schemas-microsoft-com:vml" xmlns:wp14="http://schemas.microsoft.com/office/word/2010/wordprocessingDrawing" xmlns:wp="http://schemas.openxmlformats.org/drawingml/2006/wordprocessingDrawing" xmlns:w10="urn:schemas-microsoft-com:office:word" xmlns:w="http://schemas.openxmlformats.org/wordprocessingml/2006/main" xmlns:w14="http://schemas.microsoft.com/office/word/2010/wordml" xmlns:w15="http://schemas.microsoft.com/office/word/2012/wordml" xmlns:w16cid="http://schemas.microsoft.com/office/word/2016/wordml/cid" xmlns:w16se="http://schemas.microsoft.com/office/word/2015/wordml/symex" xmlns:wpg="http://schemas.microsoft.com/office/word/2010/wordprocessingGroup" xmlns:wpi="http://schemas.microsoft.com/office/word/2010/wordprocessingInk" xmlns:wne="http://schemas.microsoft.com/office/word/2006/wordml" xmlns:wps="http://schemas.microsoft.com/office/word/2010/wordprocessingShape" mc:Ignorable="w14 w15 w16se w16cid wp14">
+  <w:abstractNum w:abstractNumId="0" w15:restartNumberingAfterBreak="0">
+    <w:nsid w:val="4715259D"/>
+    <w:multiLevelType w:val="hybridMultilevel"/>
+    <w:tmpl w:val="A036D83C"/>
+    <w:lvl w:ilvl="0" w:tplc="0809000F">
+      <w:start w:val="1"/>
+      <w:numFmt w:val="decimal"/>
+      <w:lvlText w:val="%1."/>
+      <w:lvlJc w:val="left"/>
+      <w:pPr>
+        <w:ind w:left="720" w:hanging="360"/>
+      </w:pPr>
+    </w:lvl>
+    <w:lvl w:ilvl="1" w:tplc="08090019" w:tentative="1">
+      <w:start w:val="1"/>
+      <w:numFmt w:val="lowerLetter"/>
+      <w:lvlText w:val="%2."/>
+      <w:lvlJc w:val="left"/>
+      <w:pPr>
+        <w:ind w:left="1440" w:hanging="360"/>
+      </w:pPr>
+    </w:lvl>
+    <w:lvl w:ilvl="2" w:tplc="0809001B" w:tentative="1">
+      <w:start w:val="1"/>
+      <w:numFmt w:val="lowerRoman"/>
+      <w:lvlText w:val="%3."/>
+      <w:lvlJc w:val="right"/>
+      <w:pPr>
+        <w:ind w:left="2160" w:hanging="180"/>
+      </w:pPr>
+    </w:lvl>
+    <w:lvl w:ilvl="3" w:tplc="0809000F" w:tentative="1">
+      <w:start w:val="1"/>
+      <w:numFmt w:val="decimal"/>
+      <w:lvlText w:val="%4."/>
+      <w:lvlJc w:val="left"/>
+      <w:pPr>
+        <w:ind w:left="2880" w:hanging="360"/>
+      </w:pPr>
+    </w:lvl>
+    <w:lvl w:ilvl="4" w:tplc="08090019" w:tentative="1">
+      <w:start w:val="1"/>
+      <w:numFmt w:val="lowerLetter"/>
+      <w:lvlText w:val="%5."/>
+      <w:lvlJc w:val="left"/>
+      <w:pPr>
+        <w:ind w:left="3600" w:hanging="360"/>
+      </w:pPr>
+    </w:lvl>
+    <w:lvl w:ilvl="5" w:tplc="0809001B" w:tentative="1">
+      <w:start w:val="1"/>
+      <w:numFmt w:val="lowerRoman"/>
+      <w:lvlText w:val="%6."/>
+      <w:lvlJc w:val="right"/>
+      <w:pPr>
+        <w:ind w:left="4320" w:hanging="180"/>
+      </w:pPr>
+    </w:lvl>
+    <w:lvl w:ilvl="6" w:tplc="0809000F" w:tentative="1">
+      <w:start w:val="1"/>
+      <w:numFmt w:val="decimal"/>
+      <w:lvlText w:val="%7."/>
+      <w:lvlJc w:val="left"/>
+      <w:pPr>
+        <w:ind w:left="5040" w:hanging="360"/>
+      </w:pPr>
+    </w:lvl>
+    <w:lvl w:ilvl="7" w:tplc="08090019" w:tentative="1">
+      <w:start w:val="1"/>
+      <w:numFmt w:val="lowerLetter"/>
+      <w:lvlText w:val="%8."/>
+      <w:lvlJc w:val="left"/>
+      <w:pPr>
+        <w:ind w:left="5760" w:hanging="360"/>
+      </w:pPr>
+    </w:lvl>
+    <w:lvl w:ilvl="8" w:tplc="0809001B" w:tentative="1">
+      <w:start w:val="1"/>
+      <w:numFmt w:val="lowerRoman"/>
+      <w:lvlText w:val="%9."/>
+      <w:lvlJc w:val="right"/>
+      <w:pPr>
+        <w:ind w:left="6480" w:hanging="180"/>
+      </w:pPr>
+    </w:lvl>
+  </w:abstractNum>
+  <w:num w:numId="1">
+    <w:abstractNumId w:val="0"/>
+  </w:num>
+</w:numbering>
 </file>
 
 <file path=word/styles.xml><?xml version="1.0" encoding="utf-8"?>
@@ -1946,6 +3872,28 @@
     <w:name w:val="Normal"/>
     <w:qFormat/>
   </w:style>
+  <w:style w:type="paragraph" w:styleId="Heading2">
+    <w:name w:val="heading 2"/>
+    <w:basedOn w:val="Normal"/>
+    <w:next w:val="Normal"/>
+    <w:link w:val="Heading2Char"/>
+    <w:uiPriority w:val="9"/>
+    <w:unhideWhenUsed/>
+    <w:qFormat/>
+    <w:rsid w:val="009854C2"/>
+    <w:pPr>
+      <w:keepNext/>
+      <w:keepLines/>
+      <w:spacing w:before="40" w:after="0"/>
+      <w:outlineLvl w:val="1"/>
+    </w:pPr>
+    <w:rPr>
+      <w:rFonts w:asciiTheme="majorHAnsi" w:eastAsiaTheme="majorEastAsia" w:hAnsiTheme="majorHAnsi" w:cstheme="majorBidi"/>
+      <w:color w:val="2F5496" w:themeColor="accent1" w:themeShade="BF"/>
+      <w:sz w:val="26"/>
+      <w:szCs w:val="26"/>
+    </w:rPr>
+  </w:style>
   <w:style w:type="character" w:default="1" w:styleId="DefaultParagraphFont">
     <w:name w:val="Default Paragraph Font"/>
     <w:uiPriority w:val="1"/>
@@ -2000,6 +3948,63 @@
       <w:ind w:left="720"/>
       <w:contextualSpacing/>
     </w:pPr>
+  </w:style>
+  <w:style w:type="character" w:customStyle="1" w:styleId="Heading2Char">
+    <w:name w:val="Heading 2 Char"/>
+    <w:basedOn w:val="DefaultParagraphFont"/>
+    <w:link w:val="Heading2"/>
+    <w:uiPriority w:val="9"/>
+    <w:rsid w:val="009854C2"/>
+    <w:rPr>
+      <w:rFonts w:asciiTheme="majorHAnsi" w:eastAsiaTheme="majorEastAsia" w:hAnsiTheme="majorHAnsi" w:cstheme="majorBidi"/>
+      <w:color w:val="2F5496" w:themeColor="accent1" w:themeShade="BF"/>
+      <w:sz w:val="26"/>
+      <w:szCs w:val="26"/>
+    </w:rPr>
+  </w:style>
+  <w:style w:type="paragraph" w:styleId="Header">
+    <w:name w:val="header"/>
+    <w:basedOn w:val="Normal"/>
+    <w:link w:val="HeaderChar"/>
+    <w:uiPriority w:val="99"/>
+    <w:unhideWhenUsed/>
+    <w:rsid w:val="00566AE6"/>
+    <w:pPr>
+      <w:tabs>
+        <w:tab w:val="center" w:pos="4536"/>
+        <w:tab w:val="right" w:pos="9072"/>
+      </w:tabs>
+      <w:spacing w:after="0" w:line="240" w:lineRule="auto"/>
+    </w:pPr>
+  </w:style>
+  <w:style w:type="character" w:customStyle="1" w:styleId="HeaderChar">
+    <w:name w:val="Header Char"/>
+    <w:basedOn w:val="DefaultParagraphFont"/>
+    <w:link w:val="Header"/>
+    <w:uiPriority w:val="99"/>
+    <w:rsid w:val="00566AE6"/>
+  </w:style>
+  <w:style w:type="paragraph" w:styleId="Footer">
+    <w:name w:val="footer"/>
+    <w:basedOn w:val="Normal"/>
+    <w:link w:val="FooterChar"/>
+    <w:uiPriority w:val="99"/>
+    <w:unhideWhenUsed/>
+    <w:rsid w:val="00566AE6"/>
+    <w:pPr>
+      <w:tabs>
+        <w:tab w:val="center" w:pos="4536"/>
+        <w:tab w:val="right" w:pos="9072"/>
+      </w:tabs>
+      <w:spacing w:after="0" w:line="240" w:lineRule="auto"/>
+    </w:pPr>
+  </w:style>
+  <w:style w:type="character" w:customStyle="1" w:styleId="FooterChar">
+    <w:name w:val="Footer Char"/>
+    <w:basedOn w:val="DefaultParagraphFont"/>
+    <w:link w:val="Footer"/>
+    <w:uiPriority w:val="99"/>
+    <w:rsid w:val="00566AE6"/>
   </w:style>
 </w:styles>
 </file>
@@ -2297,4 +4302,16 @@
     </a:ext>
   </a:extLst>
 </a:theme>
+</file>
+
+<file path=customXml/item1.xml><?xml version="1.0" encoding="utf-8"?>
+<b:Sources xmlns:b="http://schemas.openxmlformats.org/officeDocument/2006/bibliography" xmlns="http://schemas.openxmlformats.org/officeDocument/2006/bibliography" SelectedStyle="\APASixthEditionOfficeOnline.xsl" StyleName="APA" Version="6"/>
+</file>
+
+<file path=customXml/itemProps1.xml><?xml version="1.0" encoding="utf-8"?>
+<ds:datastoreItem xmlns:ds="http://schemas.openxmlformats.org/officeDocument/2006/customXml" ds:itemID="{2914B18B-980C-4A97-8658-6C198F56D012}">
+  <ds:schemaRefs>
+    <ds:schemaRef ds:uri="http://schemas.openxmlformats.org/officeDocument/2006/bibliography"/>
+  </ds:schemaRefs>
+</ds:datastoreItem>
 </file>
--- a/Methods and Results-NN_Hertomo.docx
+++ b/Methods and Results-NN_Hertomo.docx
@@ -1376,302 +1376,1450 @@
         <w:tabs>
           <w:tab w:val="left" w:pos="6180"/>
         </w:tabs>
+        <w:jc w:val="both"/>
+      </w:pPr>
+      <w:r>
+        <w:t xml:space="preserve">The model is not perfect. Despite the balanced classes, the under-represented class A was only predicted correctly 24% of the time. Meanwhile, class C was predicted correctly 79% of the time. </w:t>
+      </w:r>
+      <w:r>
+        <w:t>There are different reasons for this.</w:t>
+      </w:r>
+      <w:r>
+        <w:t xml:space="preserve"> </w:t>
+      </w:r>
+      <w:r>
+        <w:t>A low learning rate will cause your model to converge very slowly.</w:t>
+      </w:r>
+      <w:r>
+        <w:t xml:space="preserve"> </w:t>
+      </w:r>
+      <w:r>
+        <w:t>A high learning rate will quickly decrease the loss in the beginning but might have a hard time finding a good solution.</w:t>
+      </w:r>
+      <w:r>
+        <w:t xml:space="preserve"> Weight and bias </w:t>
+      </w:r>
+      <w:r>
+        <w:t xml:space="preserve">play a big role in how big the output of each </w:t>
+      </w:r>
+      <w:r>
+        <w:t>neuron</w:t>
+      </w:r>
+      <w:r>
+        <w:t xml:space="preserve"> has.</w:t>
+      </w:r>
+      <w:r>
+        <w:t xml:space="preserve"> </w:t>
+      </w:r>
+    </w:p>
+    <w:p>
+      <w:pPr>
+        <w:tabs>
+          <w:tab w:val="left" w:pos="6180"/>
+        </w:tabs>
       </w:pPr>
       <w:r>
         <w:t xml:space="preserve">For a better visualization I normalized the confusion matrix and created a heatmap. </w:t>
+      </w:r>
+    </w:p>
+    <w:p>
+      <w:pPr>
+        <w:pStyle w:val="Heading2"/>
+      </w:pPr>
+      <w:r>
+        <w:t>Model Improvement</w:t>
+      </w:r>
+    </w:p>
+    <w:p>
+      <w:pPr>
+        <w:jc w:val="both"/>
+      </w:pPr>
+      <w:r>
+        <w:t xml:space="preserve">To </w:t>
+      </w:r>
+      <w:r>
+        <w:t xml:space="preserve">enhance prediction performance, I use </w:t>
+      </w:r>
+      <w:proofErr w:type="spellStart"/>
+      <w:r>
+        <w:t>Scikit</w:t>
+      </w:r>
+      <w:proofErr w:type="spellEnd"/>
+      <w:r>
+        <w:t xml:space="preserve"> </w:t>
+      </w:r>
+      <w:proofErr w:type="spellStart"/>
+      <w:r>
+        <w:t>Learn’s</w:t>
+      </w:r>
+      <w:proofErr w:type="spellEnd"/>
+      <w:r>
+        <w:t xml:space="preserve"> hyper-parameter optimization tool </w:t>
+      </w:r>
+      <w:proofErr w:type="spellStart"/>
+      <w:r>
+        <w:t>GridSearchCV</w:t>
+      </w:r>
+      <w:proofErr w:type="spellEnd"/>
+      <w:r>
+        <w:t xml:space="preserve">. Here I adjust different set of parameters, run them all, and take the best ones. </w:t>
+      </w:r>
+      <w:r>
+        <w:t xml:space="preserve">I took various parameters for hidden layer sizes as well as the number of neurons, learning rate, </w:t>
+      </w:r>
+      <w:r>
+        <w:t xml:space="preserve">solver </w:t>
+      </w:r>
+      <w:r>
+        <w:t xml:space="preserve">and alpha. </w:t>
+      </w:r>
+      <w:r>
+        <w:t>Unfortunately,</w:t>
+      </w:r>
+      <w:r>
+        <w:t xml:space="preserve"> </w:t>
+      </w:r>
+      <w:r>
+        <w:t>this was not successful for all the parameters I want to test</w:t>
+      </w:r>
+      <w:r>
+        <w:t xml:space="preserve">. </w:t>
+      </w:r>
+      <w:r>
+        <w:t>The model is too complex to do the exhaustive search on the hardware that I have</w:t>
+      </w:r>
+      <w:r>
+        <w:t xml:space="preserve"> (the same applied </w:t>
+      </w:r>
+      <w:proofErr w:type="gramStart"/>
+      <w:r>
+        <w:t xml:space="preserve">to </w:t>
+      </w:r>
+      <w:r>
+        <w:t xml:space="preserve"> </w:t>
+      </w:r>
+      <w:proofErr w:type="spellStart"/>
+      <w:r>
+        <w:t>RandomizedSearchCV</w:t>
+      </w:r>
+      <w:proofErr w:type="spellEnd"/>
+      <w:proofErr w:type="gramEnd"/>
+      <w:r>
+        <w:t>). Therefore</w:t>
+      </w:r>
+      <w:r>
+        <w:t>, I reduced the parameter space to only two learning rate parameters (0.0001 and 0.01)</w:t>
+      </w:r>
+      <w:r>
+        <w:t xml:space="preserve">. </w:t>
+      </w:r>
+      <w:r>
+        <w:t xml:space="preserve"> </w:t>
+      </w:r>
+    </w:p>
+    <w:p>
+      <w:pPr>
+        <w:spacing w:after="0" w:line="240" w:lineRule="auto"/>
+        <w:jc w:val="both"/>
+        <w:rPr>
+          <w:rFonts w:ascii="Consolas" w:hAnsi="Consolas"/>
+          <w:sz w:val="20"/>
+          <w:szCs w:val="20"/>
+        </w:rPr>
+      </w:pPr>
+      <w:r>
+        <w:rPr>
+          <w:rFonts w:ascii="Consolas" w:hAnsi="Consolas"/>
+          <w:sz w:val="20"/>
+          <w:szCs w:val="20"/>
+        </w:rPr>
+        <w:t xml:space="preserve">&gt;&gt;&gt; </w:t>
+      </w:r>
+      <w:proofErr w:type="gramStart"/>
+      <w:r>
+        <w:rPr>
+          <w:rFonts w:ascii="Consolas" w:hAnsi="Consolas"/>
+          <w:sz w:val="20"/>
+          <w:szCs w:val="20"/>
+        </w:rPr>
+        <w:t>print(</w:t>
+      </w:r>
+      <w:proofErr w:type="gramEnd"/>
+      <w:r>
+        <w:rPr>
+          <w:rFonts w:ascii="Consolas" w:hAnsi="Consolas"/>
+          <w:sz w:val="20"/>
+          <w:szCs w:val="20"/>
+        </w:rPr>
+        <w:t xml:space="preserve">'Best parameters found: ', </w:t>
+      </w:r>
+      <w:proofErr w:type="spellStart"/>
+      <w:r>
+        <w:rPr>
+          <w:rFonts w:ascii="Consolas" w:hAnsi="Consolas"/>
+          <w:sz w:val="20"/>
+          <w:szCs w:val="20"/>
+        </w:rPr>
+        <w:t>clf.best_params</w:t>
+      </w:r>
+      <w:proofErr w:type="spellEnd"/>
+      <w:r>
+        <w:rPr>
+          <w:rFonts w:ascii="Consolas" w:hAnsi="Consolas"/>
+          <w:sz w:val="20"/>
+          <w:szCs w:val="20"/>
+        </w:rPr>
+        <w:t>_)</w:t>
+      </w:r>
+    </w:p>
+    <w:p>
+      <w:pPr>
+        <w:spacing w:after="0" w:line="240" w:lineRule="auto"/>
+        <w:jc w:val="both"/>
+        <w:rPr>
+          <w:rFonts w:ascii="Consolas" w:hAnsi="Consolas"/>
+          <w:sz w:val="20"/>
+          <w:szCs w:val="20"/>
+        </w:rPr>
+      </w:pPr>
+      <w:r>
+        <w:rPr>
+          <w:rFonts w:ascii="Consolas" w:hAnsi="Consolas"/>
+          <w:sz w:val="20"/>
+          <w:szCs w:val="20"/>
+        </w:rPr>
+        <w:t>Best parameters found</w:t>
+      </w:r>
+      <w:proofErr w:type="gramStart"/>
+      <w:r>
+        <w:rPr>
+          <w:rFonts w:ascii="Consolas" w:hAnsi="Consolas"/>
+          <w:sz w:val="20"/>
+          <w:szCs w:val="20"/>
+        </w:rPr>
+        <w:t>:  {</w:t>
+      </w:r>
+      <w:proofErr w:type="gramEnd"/>
+      <w:r>
+        <w:rPr>
+          <w:rFonts w:ascii="Consolas" w:hAnsi="Consolas"/>
+          <w:sz w:val="20"/>
+          <w:szCs w:val="20"/>
+        </w:rPr>
+        <w:t>'</w:t>
+      </w:r>
+      <w:proofErr w:type="spellStart"/>
+      <w:r>
+        <w:rPr>
+          <w:rFonts w:ascii="Consolas" w:hAnsi="Consolas"/>
+          <w:sz w:val="20"/>
+          <w:szCs w:val="20"/>
+        </w:rPr>
+        <w:t>learning_rate_init</w:t>
+      </w:r>
+      <w:proofErr w:type="spellEnd"/>
+      <w:r>
+        <w:rPr>
+          <w:rFonts w:ascii="Consolas" w:hAnsi="Consolas"/>
+          <w:sz w:val="20"/>
+          <w:szCs w:val="20"/>
+        </w:rPr>
+        <w:t>': 0.01}</w:t>
+      </w:r>
+    </w:p>
+    <w:p>
+      <w:pPr>
+        <w:spacing w:after="0" w:line="240" w:lineRule="auto"/>
+        <w:jc w:val="both"/>
+        <w:rPr>
+          <w:rFonts w:ascii="Consolas" w:hAnsi="Consolas"/>
+          <w:sz w:val="20"/>
+          <w:szCs w:val="20"/>
+        </w:rPr>
+      </w:pPr>
+      <w:r>
+        <w:rPr>
+          <w:rFonts w:ascii="Consolas" w:hAnsi="Consolas"/>
+          <w:sz w:val="20"/>
+          <w:szCs w:val="20"/>
+        </w:rPr>
+        <w:t xml:space="preserve">&gt;&gt;&gt; </w:t>
+      </w:r>
+      <w:proofErr w:type="gramStart"/>
+      <w:r>
+        <w:rPr>
+          <w:rFonts w:ascii="Consolas" w:hAnsi="Consolas"/>
+          <w:sz w:val="20"/>
+          <w:szCs w:val="20"/>
+        </w:rPr>
+        <w:t>print(</w:t>
+      </w:r>
+      <w:proofErr w:type="gramEnd"/>
+      <w:r>
+        <w:rPr>
+          <w:rFonts w:ascii="Consolas" w:hAnsi="Consolas"/>
+          <w:sz w:val="20"/>
+          <w:szCs w:val="20"/>
+        </w:rPr>
+        <w:t xml:space="preserve">'Best estimator found: ', </w:t>
+      </w:r>
+      <w:proofErr w:type="spellStart"/>
+      <w:r>
+        <w:rPr>
+          <w:rFonts w:ascii="Consolas" w:hAnsi="Consolas"/>
+          <w:sz w:val="20"/>
+          <w:szCs w:val="20"/>
+        </w:rPr>
+        <w:t>clf.best_estimator</w:t>
+      </w:r>
+      <w:proofErr w:type="spellEnd"/>
+      <w:r>
+        <w:rPr>
+          <w:rFonts w:ascii="Consolas" w:hAnsi="Consolas"/>
+          <w:sz w:val="20"/>
+          <w:szCs w:val="20"/>
+        </w:rPr>
+        <w:t>_)</w:t>
+      </w:r>
+    </w:p>
+    <w:p>
+      <w:pPr>
+        <w:spacing w:after="0" w:line="240" w:lineRule="auto"/>
+        <w:jc w:val="both"/>
+        <w:rPr>
+          <w:rFonts w:ascii="Consolas" w:hAnsi="Consolas"/>
+          <w:sz w:val="20"/>
+          <w:szCs w:val="20"/>
+        </w:rPr>
+      </w:pPr>
+      <w:r>
+        <w:rPr>
+          <w:rFonts w:ascii="Consolas" w:hAnsi="Consolas"/>
+          <w:sz w:val="20"/>
+          <w:szCs w:val="20"/>
+        </w:rPr>
+        <w:lastRenderedPageBreak/>
+        <w:t xml:space="preserve">Best estimator found:  </w:t>
+      </w:r>
+      <w:proofErr w:type="spellStart"/>
+      <w:proofErr w:type="gramStart"/>
+      <w:r>
+        <w:rPr>
+          <w:rFonts w:ascii="Consolas" w:hAnsi="Consolas"/>
+          <w:sz w:val="20"/>
+          <w:szCs w:val="20"/>
+        </w:rPr>
+        <w:t>MLPClassifier</w:t>
+      </w:r>
+      <w:proofErr w:type="spellEnd"/>
+      <w:r>
+        <w:rPr>
+          <w:rFonts w:ascii="Consolas" w:hAnsi="Consolas"/>
+          <w:sz w:val="20"/>
+          <w:szCs w:val="20"/>
+        </w:rPr>
+        <w:t>(</w:t>
+      </w:r>
+      <w:proofErr w:type="gramEnd"/>
+      <w:r>
+        <w:rPr>
+          <w:rFonts w:ascii="Consolas" w:hAnsi="Consolas"/>
+          <w:sz w:val="20"/>
+          <w:szCs w:val="20"/>
+        </w:rPr>
+        <w:t>activation='</w:t>
+      </w:r>
+      <w:proofErr w:type="spellStart"/>
+      <w:r>
+        <w:rPr>
+          <w:rFonts w:ascii="Consolas" w:hAnsi="Consolas"/>
+          <w:sz w:val="20"/>
+          <w:szCs w:val="20"/>
+        </w:rPr>
+        <w:t>relu</w:t>
+      </w:r>
+      <w:proofErr w:type="spellEnd"/>
+      <w:r>
+        <w:rPr>
+          <w:rFonts w:ascii="Consolas" w:hAnsi="Consolas"/>
+          <w:sz w:val="20"/>
+          <w:szCs w:val="20"/>
+        </w:rPr>
+        <w:t xml:space="preserve">', alpha=0.0001, </w:t>
+      </w:r>
+      <w:proofErr w:type="spellStart"/>
+      <w:r>
+        <w:rPr>
+          <w:rFonts w:ascii="Consolas" w:hAnsi="Consolas"/>
+          <w:sz w:val="20"/>
+          <w:szCs w:val="20"/>
+        </w:rPr>
+        <w:t>batch_size</w:t>
+      </w:r>
+      <w:proofErr w:type="spellEnd"/>
+      <w:r>
+        <w:rPr>
+          <w:rFonts w:ascii="Consolas" w:hAnsi="Consolas"/>
+          <w:sz w:val="20"/>
+          <w:szCs w:val="20"/>
+        </w:rPr>
+        <w:t>='auto', beta_1=0.9,</w:t>
+      </w:r>
+    </w:p>
+    <w:p>
+      <w:pPr>
+        <w:spacing w:after="0" w:line="240" w:lineRule="auto"/>
+        <w:jc w:val="both"/>
+        <w:rPr>
+          <w:rFonts w:ascii="Consolas" w:hAnsi="Consolas"/>
+          <w:sz w:val="20"/>
+          <w:szCs w:val="20"/>
+        </w:rPr>
+      </w:pPr>
+      <w:r>
+        <w:rPr>
+          <w:rFonts w:ascii="Consolas" w:hAnsi="Consolas"/>
+          <w:sz w:val="20"/>
+          <w:szCs w:val="20"/>
+        </w:rPr>
+        <w:t xml:space="preserve">       beta_2=0.999, </w:t>
+      </w:r>
+      <w:proofErr w:type="spellStart"/>
+      <w:r>
+        <w:rPr>
+          <w:rFonts w:ascii="Consolas" w:hAnsi="Consolas"/>
+          <w:sz w:val="20"/>
+          <w:szCs w:val="20"/>
+        </w:rPr>
+        <w:t>early_stopping</w:t>
+      </w:r>
+      <w:proofErr w:type="spellEnd"/>
+      <w:r>
+        <w:rPr>
+          <w:rFonts w:ascii="Consolas" w:hAnsi="Consolas"/>
+          <w:sz w:val="20"/>
+          <w:szCs w:val="20"/>
+        </w:rPr>
+        <w:t>=False, epsilon=1e-08,</w:t>
+      </w:r>
+    </w:p>
+    <w:p>
+      <w:pPr>
+        <w:spacing w:after="0" w:line="240" w:lineRule="auto"/>
+        <w:jc w:val="both"/>
+        <w:rPr>
+          <w:rFonts w:ascii="Consolas" w:hAnsi="Consolas"/>
+          <w:sz w:val="20"/>
+          <w:szCs w:val="20"/>
+        </w:rPr>
+      </w:pPr>
+      <w:r>
+        <w:rPr>
+          <w:rFonts w:ascii="Consolas" w:hAnsi="Consolas"/>
+          <w:sz w:val="20"/>
+          <w:szCs w:val="20"/>
+        </w:rPr>
+        <w:t xml:space="preserve">       </w:t>
+      </w:r>
+      <w:proofErr w:type="spellStart"/>
+      <w:r>
+        <w:rPr>
+          <w:rFonts w:ascii="Consolas" w:hAnsi="Consolas"/>
+          <w:sz w:val="20"/>
+          <w:szCs w:val="20"/>
+        </w:rPr>
+        <w:t>hidden_layer_sizes</w:t>
+      </w:r>
+      <w:proofErr w:type="spellEnd"/>
+      <w:proofErr w:type="gramStart"/>
+      <w:r>
+        <w:rPr>
+          <w:rFonts w:ascii="Consolas" w:hAnsi="Consolas"/>
+          <w:sz w:val="20"/>
+          <w:szCs w:val="20"/>
+        </w:rPr>
+        <w:t>=(</w:t>
+      </w:r>
+      <w:proofErr w:type="gramEnd"/>
+      <w:r>
+        <w:rPr>
+          <w:rFonts w:ascii="Consolas" w:hAnsi="Consolas"/>
+          <w:sz w:val="20"/>
+          <w:szCs w:val="20"/>
+        </w:rPr>
+        <w:t xml:space="preserve">50, 50, 50), </w:t>
+      </w:r>
+      <w:proofErr w:type="spellStart"/>
+      <w:r>
+        <w:rPr>
+          <w:rFonts w:ascii="Consolas" w:hAnsi="Consolas"/>
+          <w:sz w:val="20"/>
+          <w:szCs w:val="20"/>
+        </w:rPr>
+        <w:t>learning_rate</w:t>
+      </w:r>
+      <w:proofErr w:type="spellEnd"/>
+      <w:r>
+        <w:rPr>
+          <w:rFonts w:ascii="Consolas" w:hAnsi="Consolas"/>
+          <w:sz w:val="20"/>
+          <w:szCs w:val="20"/>
+        </w:rPr>
+        <w:t>='constant',</w:t>
+      </w:r>
+    </w:p>
+    <w:p>
+      <w:pPr>
+        <w:spacing w:after="0" w:line="240" w:lineRule="auto"/>
+        <w:jc w:val="both"/>
+        <w:rPr>
+          <w:rFonts w:ascii="Consolas" w:hAnsi="Consolas"/>
+          <w:sz w:val="20"/>
+          <w:szCs w:val="20"/>
+        </w:rPr>
+      </w:pPr>
+      <w:r>
+        <w:rPr>
+          <w:rFonts w:ascii="Consolas" w:hAnsi="Consolas"/>
+          <w:sz w:val="20"/>
+          <w:szCs w:val="20"/>
+        </w:rPr>
+        <w:t xml:space="preserve">       </w:t>
+      </w:r>
+      <w:proofErr w:type="spellStart"/>
+      <w:r>
+        <w:rPr>
+          <w:rFonts w:ascii="Consolas" w:hAnsi="Consolas"/>
+          <w:sz w:val="20"/>
+          <w:szCs w:val="20"/>
+        </w:rPr>
+        <w:t>learning_rate_init</w:t>
+      </w:r>
+      <w:proofErr w:type="spellEnd"/>
+      <w:r>
+        <w:rPr>
+          <w:rFonts w:ascii="Consolas" w:hAnsi="Consolas"/>
+          <w:sz w:val="20"/>
+          <w:szCs w:val="20"/>
+        </w:rPr>
+        <w:t xml:space="preserve">=0.01, </w:t>
+      </w:r>
+      <w:proofErr w:type="spellStart"/>
+      <w:r>
+        <w:rPr>
+          <w:rFonts w:ascii="Consolas" w:hAnsi="Consolas"/>
+          <w:sz w:val="20"/>
+          <w:szCs w:val="20"/>
+        </w:rPr>
+        <w:t>max_iter</w:t>
+      </w:r>
+      <w:proofErr w:type="spellEnd"/>
+      <w:r>
+        <w:rPr>
+          <w:rFonts w:ascii="Consolas" w:hAnsi="Consolas"/>
+          <w:sz w:val="20"/>
+          <w:szCs w:val="20"/>
+        </w:rPr>
+        <w:t>=100, momentum=0.9,</w:t>
+      </w:r>
+    </w:p>
+    <w:p>
+      <w:pPr>
+        <w:spacing w:after="0" w:line="240" w:lineRule="auto"/>
+        <w:jc w:val="both"/>
+        <w:rPr>
+          <w:rFonts w:ascii="Consolas" w:hAnsi="Consolas"/>
+          <w:sz w:val="20"/>
+          <w:szCs w:val="20"/>
+        </w:rPr>
+      </w:pPr>
+      <w:r>
+        <w:rPr>
+          <w:rFonts w:ascii="Consolas" w:hAnsi="Consolas"/>
+          <w:sz w:val="20"/>
+          <w:szCs w:val="20"/>
+        </w:rPr>
+        <w:t xml:space="preserve">       </w:t>
+      </w:r>
+      <w:proofErr w:type="spellStart"/>
+      <w:r>
+        <w:rPr>
+          <w:rFonts w:ascii="Consolas" w:hAnsi="Consolas"/>
+          <w:sz w:val="20"/>
+          <w:szCs w:val="20"/>
+        </w:rPr>
+        <w:t>n_iter_no_change</w:t>
+      </w:r>
+      <w:proofErr w:type="spellEnd"/>
+      <w:r>
+        <w:rPr>
+          <w:rFonts w:ascii="Consolas" w:hAnsi="Consolas"/>
+          <w:sz w:val="20"/>
+          <w:szCs w:val="20"/>
+        </w:rPr>
+        <w:t xml:space="preserve">=10, </w:t>
+      </w:r>
+      <w:proofErr w:type="spellStart"/>
+      <w:r>
+        <w:rPr>
+          <w:rFonts w:ascii="Consolas" w:hAnsi="Consolas"/>
+          <w:sz w:val="20"/>
+          <w:szCs w:val="20"/>
+        </w:rPr>
+        <w:t>nesterovs_momentum</w:t>
+      </w:r>
+      <w:proofErr w:type="spellEnd"/>
+      <w:r>
+        <w:rPr>
+          <w:rFonts w:ascii="Consolas" w:hAnsi="Consolas"/>
+          <w:sz w:val="20"/>
+          <w:szCs w:val="20"/>
+        </w:rPr>
+        <w:t xml:space="preserve">=True, </w:t>
+      </w:r>
+      <w:proofErr w:type="spellStart"/>
+      <w:r>
+        <w:rPr>
+          <w:rFonts w:ascii="Consolas" w:hAnsi="Consolas"/>
+          <w:sz w:val="20"/>
+          <w:szCs w:val="20"/>
+        </w:rPr>
+        <w:t>power_t</w:t>
+      </w:r>
+      <w:proofErr w:type="spellEnd"/>
+      <w:r>
+        <w:rPr>
+          <w:rFonts w:ascii="Consolas" w:hAnsi="Consolas"/>
+          <w:sz w:val="20"/>
+          <w:szCs w:val="20"/>
+        </w:rPr>
+        <w:t>=0.5,</w:t>
+      </w:r>
+    </w:p>
+    <w:p>
+      <w:pPr>
+        <w:spacing w:after="0" w:line="240" w:lineRule="auto"/>
+        <w:jc w:val="both"/>
+        <w:rPr>
+          <w:rFonts w:ascii="Consolas" w:hAnsi="Consolas"/>
+          <w:sz w:val="20"/>
+          <w:szCs w:val="20"/>
+        </w:rPr>
+      </w:pPr>
+      <w:r>
+        <w:rPr>
+          <w:rFonts w:ascii="Consolas" w:hAnsi="Consolas"/>
+          <w:sz w:val="20"/>
+          <w:szCs w:val="20"/>
+        </w:rPr>
+        <w:t xml:space="preserve">       </w:t>
+      </w:r>
+      <w:proofErr w:type="spellStart"/>
+      <w:r>
+        <w:rPr>
+          <w:rFonts w:ascii="Consolas" w:hAnsi="Consolas"/>
+          <w:sz w:val="20"/>
+          <w:szCs w:val="20"/>
+        </w:rPr>
+        <w:t>random_state</w:t>
+      </w:r>
+      <w:proofErr w:type="spellEnd"/>
+      <w:r>
+        <w:rPr>
+          <w:rFonts w:ascii="Consolas" w:hAnsi="Consolas"/>
+          <w:sz w:val="20"/>
+          <w:szCs w:val="20"/>
+        </w:rPr>
+        <w:t>=None, shuffle=True, solver='</w:t>
+      </w:r>
+      <w:proofErr w:type="spellStart"/>
+      <w:r>
+        <w:rPr>
+          <w:rFonts w:ascii="Consolas" w:hAnsi="Consolas"/>
+          <w:sz w:val="20"/>
+          <w:szCs w:val="20"/>
+        </w:rPr>
+        <w:t>adam</w:t>
+      </w:r>
+      <w:proofErr w:type="spellEnd"/>
+      <w:r>
+        <w:rPr>
+          <w:rFonts w:ascii="Consolas" w:hAnsi="Consolas"/>
+          <w:sz w:val="20"/>
+          <w:szCs w:val="20"/>
+        </w:rPr>
+        <w:t xml:space="preserve">', </w:t>
+      </w:r>
+      <w:proofErr w:type="spellStart"/>
+      <w:r>
+        <w:rPr>
+          <w:rFonts w:ascii="Consolas" w:hAnsi="Consolas"/>
+          <w:sz w:val="20"/>
+          <w:szCs w:val="20"/>
+        </w:rPr>
+        <w:t>tol</w:t>
+      </w:r>
+      <w:proofErr w:type="spellEnd"/>
+      <w:r>
+        <w:rPr>
+          <w:rFonts w:ascii="Consolas" w:hAnsi="Consolas"/>
+          <w:sz w:val="20"/>
+          <w:szCs w:val="20"/>
+        </w:rPr>
+        <w:t>=0.0001,</w:t>
+      </w:r>
+    </w:p>
+    <w:p>
+      <w:pPr>
+        <w:spacing w:after="0" w:line="240" w:lineRule="auto"/>
+        <w:jc w:val="both"/>
+        <w:rPr>
+          <w:rFonts w:ascii="Consolas" w:hAnsi="Consolas"/>
+          <w:sz w:val="20"/>
+          <w:szCs w:val="20"/>
+        </w:rPr>
+      </w:pPr>
+      <w:r>
+        <w:rPr>
+          <w:rFonts w:ascii="Consolas" w:hAnsi="Consolas"/>
+          <w:sz w:val="20"/>
+          <w:szCs w:val="20"/>
+        </w:rPr>
+        <w:t xml:space="preserve">       </w:t>
+      </w:r>
+      <w:proofErr w:type="spellStart"/>
+      <w:r>
+        <w:rPr>
+          <w:rFonts w:ascii="Consolas" w:hAnsi="Consolas"/>
+          <w:sz w:val="20"/>
+          <w:szCs w:val="20"/>
+        </w:rPr>
+        <w:t>validation_fraction</w:t>
+      </w:r>
+      <w:proofErr w:type="spellEnd"/>
+      <w:r>
+        <w:rPr>
+          <w:rFonts w:ascii="Consolas" w:hAnsi="Consolas"/>
+          <w:sz w:val="20"/>
+          <w:szCs w:val="20"/>
+        </w:rPr>
+        <w:t xml:space="preserve">=0.1, verbose=False, </w:t>
+      </w:r>
+      <w:proofErr w:type="spellStart"/>
+      <w:r>
+        <w:rPr>
+          <w:rFonts w:ascii="Consolas" w:hAnsi="Consolas"/>
+          <w:sz w:val="20"/>
+          <w:szCs w:val="20"/>
+        </w:rPr>
+        <w:t>warm_start</w:t>
+      </w:r>
+      <w:proofErr w:type="spellEnd"/>
+      <w:r>
+        <w:rPr>
+          <w:rFonts w:ascii="Consolas" w:hAnsi="Consolas"/>
+          <w:sz w:val="20"/>
+          <w:szCs w:val="20"/>
+        </w:rPr>
+        <w:t>=False)</w:t>
+      </w:r>
+    </w:p>
+    <w:p>
+      <w:pPr>
+        <w:spacing w:after="0" w:line="240" w:lineRule="auto"/>
+        <w:jc w:val="both"/>
+        <w:rPr>
+          <w:rFonts w:ascii="Consolas" w:hAnsi="Consolas"/>
+          <w:sz w:val="20"/>
+          <w:szCs w:val="20"/>
+        </w:rPr>
+      </w:pPr>
+      <w:r>
+        <w:rPr>
+          <w:rFonts w:ascii="Consolas" w:hAnsi="Consolas"/>
+          <w:sz w:val="20"/>
+          <w:szCs w:val="20"/>
+        </w:rPr>
+        <w:t xml:space="preserve">&gt;&gt;&gt; </w:t>
+      </w:r>
+      <w:proofErr w:type="gramStart"/>
+      <w:r>
+        <w:rPr>
+          <w:rFonts w:ascii="Consolas" w:hAnsi="Consolas"/>
+          <w:sz w:val="20"/>
+          <w:szCs w:val="20"/>
+        </w:rPr>
+        <w:t>print(</w:t>
+      </w:r>
+      <w:proofErr w:type="gramEnd"/>
+      <w:r>
+        <w:rPr>
+          <w:rFonts w:ascii="Consolas" w:hAnsi="Consolas"/>
+          <w:sz w:val="20"/>
+          <w:szCs w:val="20"/>
+        </w:rPr>
+        <w:t>'Best score found: ',</w:t>
+      </w:r>
+      <w:proofErr w:type="spellStart"/>
+      <w:r>
+        <w:rPr>
+          <w:rFonts w:ascii="Consolas" w:hAnsi="Consolas"/>
+          <w:sz w:val="20"/>
+          <w:szCs w:val="20"/>
+        </w:rPr>
+        <w:t>clf.best_score</w:t>
+      </w:r>
+      <w:proofErr w:type="spellEnd"/>
+      <w:r>
+        <w:rPr>
+          <w:rFonts w:ascii="Consolas" w:hAnsi="Consolas"/>
+          <w:sz w:val="20"/>
+          <w:szCs w:val="20"/>
+        </w:rPr>
+        <w:t>_)</w:t>
+      </w:r>
+    </w:p>
+    <w:p>
+      <w:pPr>
+        <w:spacing w:after="0" w:line="240" w:lineRule="auto"/>
+        <w:jc w:val="both"/>
+        <w:rPr>
+          <w:rFonts w:ascii="Consolas" w:hAnsi="Consolas"/>
+          <w:sz w:val="20"/>
+          <w:szCs w:val="20"/>
+        </w:rPr>
+      </w:pPr>
+      <w:r>
+        <w:rPr>
+          <w:rFonts w:ascii="Consolas" w:hAnsi="Consolas"/>
+          <w:sz w:val="20"/>
+          <w:szCs w:val="20"/>
+        </w:rPr>
+        <w:t>Best score found:  0.6275744317575499</w:t>
+      </w:r>
+    </w:p>
+    <w:p>
+      <w:pPr>
+        <w:spacing w:after="0" w:line="240" w:lineRule="auto"/>
+        <w:jc w:val="both"/>
+        <w:rPr>
+          <w:rFonts w:ascii="Consolas" w:hAnsi="Consolas"/>
+        </w:rPr>
+      </w:pPr>
+    </w:p>
+    <w:p>
+      <w:pPr>
+        <w:spacing w:after="0" w:line="240" w:lineRule="auto"/>
+        <w:jc w:val="both"/>
+        <w:rPr>
+          <w:rFonts w:cstheme="minorHAnsi"/>
+        </w:rPr>
+      </w:pPr>
+      <w:r>
+        <w:rPr>
+          <w:rFonts w:cstheme="minorHAnsi"/>
+        </w:rPr>
+        <w:t>As you can see</w:t>
+      </w:r>
+      <w:r>
+        <w:rPr>
+          <w:rFonts w:cstheme="minorHAnsi"/>
+        </w:rPr>
+        <w:t>,</w:t>
+      </w:r>
+      <w:r>
+        <w:rPr>
+          <w:rFonts w:cstheme="minorHAnsi"/>
+        </w:rPr>
+        <w:t xml:space="preserve"> the </w:t>
+      </w:r>
+      <w:r>
+        <w:rPr>
+          <w:rFonts w:cstheme="minorHAnsi"/>
+        </w:rPr>
+        <w:t>mean cross-validated score</w:t>
+      </w:r>
+      <w:r>
+        <w:rPr>
+          <w:rFonts w:cstheme="minorHAnsi"/>
+        </w:rPr>
+        <w:t xml:space="preserve"> </w:t>
+      </w:r>
+      <w:r>
+        <w:rPr>
+          <w:rFonts w:cstheme="minorHAnsi"/>
+        </w:rPr>
+        <w:t xml:space="preserve">of </w:t>
+      </w:r>
+      <w:r>
+        <w:rPr>
+          <w:rFonts w:cstheme="minorHAnsi"/>
+        </w:rPr>
+        <w:t>the best learning parameter from the grid search</w:t>
+      </w:r>
+      <w:r>
+        <w:rPr>
+          <w:rFonts w:cstheme="minorHAnsi"/>
+        </w:rPr>
+        <w:t xml:space="preserve"> (0.627)</w:t>
+      </w:r>
+      <w:r>
+        <w:rPr>
+          <w:rFonts w:cstheme="minorHAnsi"/>
+        </w:rPr>
+        <w:t xml:space="preserve"> is less than the best scor</w:t>
+      </w:r>
+      <w:r>
+        <w:rPr>
+          <w:rFonts w:cstheme="minorHAnsi"/>
+        </w:rPr>
+        <w:t xml:space="preserve">e of </w:t>
+      </w:r>
+      <w:r>
+        <w:rPr>
+          <w:rFonts w:cstheme="minorHAnsi"/>
+        </w:rPr>
+        <w:t xml:space="preserve">the default </w:t>
+      </w:r>
+      <w:r>
+        <w:rPr>
+          <w:rFonts w:cstheme="minorHAnsi"/>
+        </w:rPr>
+        <w:t>l</w:t>
+      </w:r>
+      <w:r>
+        <w:rPr>
+          <w:rFonts w:cstheme="minorHAnsi"/>
+        </w:rPr>
+        <w:t>earning rat</w:t>
+      </w:r>
+      <w:r>
+        <w:rPr>
+          <w:rFonts w:cstheme="minorHAnsi"/>
+        </w:rPr>
+        <w:t>e (0.722)</w:t>
+      </w:r>
+      <w:r>
+        <w:rPr>
+          <w:rFonts w:cstheme="minorHAnsi"/>
+        </w:rPr>
+        <w:t>.</w:t>
+      </w:r>
+      <w:r>
+        <w:rPr>
+          <w:rFonts w:cstheme="minorHAnsi"/>
+        </w:rPr>
+        <w:t xml:space="preserve"> Therefore, the best result</w:t>
+      </w:r>
+      <w:r>
+        <w:rPr>
+          <w:rFonts w:cstheme="minorHAnsi"/>
+        </w:rPr>
+        <w:t xml:space="preserve"> is the normal </w:t>
+      </w:r>
+      <w:proofErr w:type="spellStart"/>
+      <w:r>
+        <w:rPr>
+          <w:rFonts w:ascii="Consolas" w:hAnsi="Consolas" w:cstheme="minorHAnsi"/>
+        </w:rPr>
+        <w:t>mlp</w:t>
+      </w:r>
+      <w:proofErr w:type="spellEnd"/>
+      <w:r>
+        <w:rPr>
+          <w:rFonts w:cstheme="minorHAnsi"/>
+        </w:rPr>
+        <w:t xml:space="preserve"> prediction without grid search.</w:t>
+      </w:r>
+    </w:p>
+    <w:p>
+      <w:pPr>
+        <w:spacing w:after="0" w:line="240" w:lineRule="auto"/>
+        <w:jc w:val="both"/>
+        <w:rPr>
+          <w:rFonts w:cstheme="minorHAnsi"/>
+        </w:rPr>
+      </w:pPr>
+    </w:p>
+    <w:p>
+      <w:pPr>
+        <w:pStyle w:val="Heading2"/>
+      </w:pPr>
+      <w:r>
+        <w:t>Possible next improvement steps</w:t>
+      </w:r>
+    </w:p>
+    <w:p>
+      <w:pPr>
+        <w:jc w:val="both"/>
+      </w:pPr>
+      <w:r>
+        <w:t xml:space="preserve">If I acquired the time and </w:t>
+      </w:r>
+      <w:r>
+        <w:t xml:space="preserve">the </w:t>
+      </w:r>
+      <w:r>
+        <w:t xml:space="preserve">hardware capacity, </w:t>
+      </w:r>
+      <w:proofErr w:type="gramStart"/>
+      <w:r>
+        <w:t>I  would</w:t>
+      </w:r>
+      <w:proofErr w:type="gramEnd"/>
+      <w:r>
+        <w:t xml:space="preserve"> run further </w:t>
+      </w:r>
+      <w:proofErr w:type="spellStart"/>
+      <w:r>
+        <w:t>GridSearchCV</w:t>
+      </w:r>
+      <w:proofErr w:type="spellEnd"/>
+      <w:r>
+        <w:t xml:space="preserve"> to adjust</w:t>
+      </w:r>
+      <w:r>
+        <w:t xml:space="preserve"> more</w:t>
+      </w:r>
+      <w:r>
+        <w:t xml:space="preserve"> the parameters. I would start</w:t>
+      </w:r>
+      <w:r>
+        <w:t xml:space="preserve"> with </w:t>
+      </w:r>
+      <w:proofErr w:type="spellStart"/>
+      <w:r>
+        <w:t>hidden_layer_sizes</w:t>
+      </w:r>
+      <w:proofErr w:type="spellEnd"/>
+      <w:r>
+        <w:t>:[(50,50,50),(50,100,50),(100,)]</w:t>
+      </w:r>
+      <w:r>
+        <w:t xml:space="preserve">, </w:t>
+      </w:r>
+      <w:r>
+        <w:t>alpha:[0.05, 0.1,</w:t>
+      </w:r>
+      <w:r>
+        <w:t xml:space="preserve"> </w:t>
+      </w:r>
+      <w:r>
+        <w:t>0.25]</w:t>
+      </w:r>
+      <w:r>
+        <w:t xml:space="preserve"> and </w:t>
+      </w:r>
+      <w:proofErr w:type="spellStart"/>
+      <w:r>
+        <w:t>learning_rate_init</w:t>
+      </w:r>
+      <w:proofErr w:type="spellEnd"/>
+      <w:r>
+        <w:t>:</w:t>
+      </w:r>
+      <w:r>
+        <w:t xml:space="preserve"> </w:t>
+      </w:r>
+      <w:r>
+        <w:t>[0.0001, 0.0005, 0.001, 0.01]</w:t>
+      </w:r>
+      <w:r>
+        <w:t xml:space="preserve">, as well as higher </w:t>
+      </w:r>
+      <w:proofErr w:type="spellStart"/>
+      <w:r>
+        <w:t>Kfolds</w:t>
+      </w:r>
+      <w:proofErr w:type="spellEnd"/>
+      <w:r>
+        <w:t xml:space="preserve"> such as 10. </w:t>
       </w:r>
       <w:bookmarkStart w:id="0" w:name="_GoBack"/>
       <w:bookmarkEnd w:id="0"/>
     </w:p>
     <w:p>
       <w:pPr>
-        <w:spacing w:after="0" w:line="240" w:lineRule="auto"/>
-        <w:jc w:val="both"/>
-        <w:rPr>
-          <w:rFonts w:ascii="Consolas" w:eastAsia="Times New Roman" w:hAnsi="Consolas" w:cs="Arial"/>
-          <w:lang w:eastAsia="en-GB"/>
-        </w:rPr>
-      </w:pPr>
-    </w:p>
-    <w:p>
-      <w:pPr>
-        <w:spacing w:after="0" w:line="240" w:lineRule="auto"/>
-        <w:jc w:val="both"/>
-        <w:rPr>
-          <w:rFonts w:ascii="Arial" w:eastAsia="Times New Roman" w:hAnsi="Arial" w:cs="Arial"/>
-          <w:lang w:eastAsia="en-GB"/>
-        </w:rPr>
-      </w:pPr>
-    </w:p>
-    <w:p>
-      <w:pPr>
-        <w:spacing w:after="0" w:line="240" w:lineRule="auto"/>
-        <w:jc w:val="both"/>
-        <w:rPr>
-          <w:rFonts w:ascii="Arial" w:eastAsia="Times New Roman" w:hAnsi="Arial" w:cs="Arial"/>
-          <w:lang w:eastAsia="en-GB"/>
-        </w:rPr>
-      </w:pPr>
-      <w:r>
-        <w:rPr>
-          <w:rFonts w:ascii="Arial" w:eastAsia="Times New Roman" w:hAnsi="Arial" w:cs="Arial"/>
-          <w:lang w:eastAsia="en-GB"/>
-        </w:rPr>
-        <w:t xml:space="preserve">Second time running the </w:t>
-      </w:r>
-      <w:proofErr w:type="spellStart"/>
-      <w:r>
-        <w:rPr>
-          <w:rFonts w:ascii="Arial" w:eastAsia="Times New Roman" w:hAnsi="Arial" w:cs="Arial"/>
-          <w:lang w:eastAsia="en-GB"/>
-        </w:rPr>
-        <w:t>the</w:t>
-      </w:r>
-      <w:proofErr w:type="spellEnd"/>
-      <w:r>
-        <w:rPr>
-          <w:rFonts w:ascii="Arial" w:eastAsia="Times New Roman" w:hAnsi="Arial" w:cs="Arial"/>
-          <w:lang w:eastAsia="en-GB"/>
-        </w:rPr>
-        <w:t xml:space="preserve"> code: </w:t>
-      </w:r>
-    </w:p>
-    <w:p>
-      <w:pPr>
-        <w:spacing w:after="0" w:line="240" w:lineRule="auto"/>
-        <w:jc w:val="both"/>
-        <w:rPr>
-          <w:rFonts w:ascii="Arial" w:eastAsia="Times New Roman" w:hAnsi="Arial" w:cs="Arial"/>
-          <w:lang w:eastAsia="en-GB"/>
-        </w:rPr>
-      </w:pPr>
-    </w:p>
-    <w:p>
-      <w:pPr>
-        <w:spacing w:after="0" w:line="240" w:lineRule="auto"/>
-        <w:jc w:val="both"/>
-        <w:rPr>
-          <w:rFonts w:ascii="Arial" w:eastAsia="Times New Roman" w:hAnsi="Arial" w:cs="Arial"/>
-          <w:lang w:eastAsia="en-GB"/>
-        </w:rPr>
-      </w:pPr>
-      <w:r>
-        <w:rPr>
-          <w:rFonts w:ascii="Arial" w:eastAsia="Times New Roman" w:hAnsi="Arial" w:cs="Arial"/>
-          <w:lang w:eastAsia="en-GB"/>
-        </w:rPr>
-        <w:t xml:space="preserve">[[2075 </w:t>
+        <w:pStyle w:val="Heading2"/>
+      </w:pPr>
+      <w:r>
+        <w:t>Alternative</w:t>
+      </w:r>
+      <w:r>
+        <w:t xml:space="preserve">: NN model with </w:t>
+      </w:r>
+      <w:proofErr w:type="spellStart"/>
+      <w:r>
+        <w:t>Undersampling</w:t>
+      </w:r>
+      <w:proofErr w:type="spellEnd"/>
+    </w:p>
+    <w:p>
+      <w:pPr>
+        <w:jc w:val="both"/>
+      </w:pPr>
+      <w:r>
+        <w:t xml:space="preserve">I ran </w:t>
+      </w:r>
+      <w:r>
+        <w:t>the same</w:t>
+      </w:r>
+      <w:r>
+        <w:t xml:space="preserve"> Neural Network model</w:t>
+      </w:r>
+      <w:r>
+        <w:t xml:space="preserve"> but fed with </w:t>
+      </w:r>
+      <w:proofErr w:type="spellStart"/>
+      <w:r>
+        <w:t>undersampled</w:t>
+      </w:r>
+      <w:proofErr w:type="spellEnd"/>
+      <w:r>
+        <w:t xml:space="preserve"> data using </w:t>
+      </w:r>
+      <w:proofErr w:type="spellStart"/>
+      <w:r>
+        <w:t>NearMiss</w:t>
+      </w:r>
+      <w:proofErr w:type="spellEnd"/>
+      <w:r>
+        <w:t xml:space="preserve"> method</w:t>
+      </w:r>
+      <w:r>
+        <w:t xml:space="preserve"> from the </w:t>
+      </w:r>
+      <w:proofErr w:type="spellStart"/>
+      <w:r>
+        <w:t>imblearn</w:t>
+      </w:r>
+      <w:proofErr w:type="spellEnd"/>
+      <w:r>
+        <w:t xml:space="preserve"> library</w:t>
+      </w:r>
+      <w:r>
+        <w:t>.</w:t>
+      </w:r>
+      <w:r>
+        <w:t xml:space="preserve"> I obtained 708 data points per class in training dataset and 159 in test data.</w:t>
+      </w:r>
+      <w:r>
+        <w:t xml:space="preserve"> </w:t>
+      </w:r>
+    </w:p>
+    <w:p>
+      <w:pPr>
+        <w:spacing w:after="0" w:line="240" w:lineRule="auto"/>
+        <w:jc w:val="both"/>
+        <w:rPr>
+          <w:rFonts w:ascii="Consolas" w:eastAsia="Times New Roman" w:hAnsi="Consolas" w:cs="Arial"/>
+          <w:sz w:val="20"/>
+          <w:szCs w:val="20"/>
+          <w:lang w:eastAsia="en-GB"/>
+        </w:rPr>
+      </w:pPr>
+      <w:r>
+        <w:rPr>
+          <w:rFonts w:ascii="Consolas" w:eastAsia="Times New Roman" w:hAnsi="Consolas" w:cs="Arial"/>
+          <w:sz w:val="20"/>
+          <w:szCs w:val="20"/>
+          <w:lang w:eastAsia="en-GB"/>
+        </w:rPr>
+        <w:t xml:space="preserve">&gt;&gt;&gt; </w:t>
       </w:r>
       <w:proofErr w:type="gramStart"/>
       <w:r>
         <w:rPr>
-          <w:rFonts w:ascii="Arial" w:eastAsia="Times New Roman" w:hAnsi="Arial" w:cs="Arial"/>
-          <w:lang w:eastAsia="en-GB"/>
-        </w:rPr>
-        <w:t>3650  454</w:t>
-      </w:r>
+          <w:rFonts w:ascii="Consolas" w:eastAsia="Times New Roman" w:hAnsi="Consolas" w:cs="Arial"/>
+          <w:sz w:val="20"/>
+          <w:szCs w:val="20"/>
+          <w:lang w:eastAsia="en-GB"/>
+        </w:rPr>
+        <w:t>print(</w:t>
+      </w:r>
+      <w:proofErr w:type="spellStart"/>
       <w:proofErr w:type="gramEnd"/>
       <w:r>
         <w:rPr>
-          <w:rFonts w:ascii="Arial" w:eastAsia="Times New Roman" w:hAnsi="Arial" w:cs="Arial"/>
-          <w:lang w:eastAsia="en-GB"/>
-        </w:rPr>
-        <w:t xml:space="preserve"> 1615 1604]</w:t>
-      </w:r>
-    </w:p>
-    <w:p>
-      <w:pPr>
-        <w:spacing w:after="0" w:line="240" w:lineRule="auto"/>
-        <w:jc w:val="both"/>
-        <w:rPr>
-          <w:rFonts w:ascii="Arial" w:eastAsia="Times New Roman" w:hAnsi="Arial" w:cs="Arial"/>
-          <w:lang w:eastAsia="en-GB"/>
-        </w:rPr>
-      </w:pPr>
-      <w:r>
-        <w:rPr>
-          <w:rFonts w:ascii="Arial" w:eastAsia="Times New Roman" w:hAnsi="Arial" w:cs="Arial"/>
-          <w:lang w:eastAsia="en-GB"/>
-        </w:rPr>
-        <w:t xml:space="preserve"> [ 938 3572 1125 1997 1766]</w:t>
-      </w:r>
-    </w:p>
-    <w:p>
-      <w:pPr>
-        <w:spacing w:after="0" w:line="240" w:lineRule="auto"/>
-        <w:jc w:val="both"/>
-        <w:rPr>
-          <w:rFonts w:ascii="Arial" w:eastAsia="Times New Roman" w:hAnsi="Arial" w:cs="Arial"/>
-          <w:lang w:eastAsia="en-GB"/>
-        </w:rPr>
-      </w:pPr>
-      <w:r>
-        <w:rPr>
-          <w:rFonts w:ascii="Arial" w:eastAsia="Times New Roman" w:hAnsi="Arial" w:cs="Arial"/>
-          <w:lang w:eastAsia="en-GB"/>
-        </w:rPr>
-        <w:t xml:space="preserve"> [ </w:t>
+          <w:rFonts w:ascii="Consolas" w:eastAsia="Times New Roman" w:hAnsi="Consolas" w:cs="Arial"/>
+          <w:sz w:val="20"/>
+          <w:szCs w:val="20"/>
+          <w:lang w:eastAsia="en-GB"/>
+        </w:rPr>
+        <w:t>confusion_matrix</w:t>
+      </w:r>
+      <w:proofErr w:type="spellEnd"/>
+      <w:r>
+        <w:rPr>
+          <w:rFonts w:ascii="Consolas" w:eastAsia="Times New Roman" w:hAnsi="Consolas" w:cs="Arial"/>
+          <w:sz w:val="20"/>
+          <w:szCs w:val="20"/>
+          <w:lang w:eastAsia="en-GB"/>
+        </w:rPr>
+        <w:t>(</w:t>
+      </w:r>
+      <w:proofErr w:type="spellStart"/>
+      <w:r>
+        <w:rPr>
+          <w:rFonts w:ascii="Consolas" w:eastAsia="Times New Roman" w:hAnsi="Consolas" w:cs="Arial"/>
+          <w:sz w:val="20"/>
+          <w:szCs w:val="20"/>
+          <w:lang w:eastAsia="en-GB"/>
+        </w:rPr>
+        <w:t>nm_y_test</w:t>
+      </w:r>
+      <w:proofErr w:type="spellEnd"/>
+      <w:r>
+        <w:rPr>
+          <w:rFonts w:ascii="Consolas" w:eastAsia="Times New Roman" w:hAnsi="Consolas" w:cs="Arial"/>
+          <w:sz w:val="20"/>
+          <w:szCs w:val="20"/>
+          <w:lang w:eastAsia="en-GB"/>
+        </w:rPr>
+        <w:t xml:space="preserve">, </w:t>
+      </w:r>
+      <w:proofErr w:type="spellStart"/>
+      <w:r>
+        <w:rPr>
+          <w:rFonts w:ascii="Consolas" w:eastAsia="Times New Roman" w:hAnsi="Consolas" w:cs="Arial"/>
+          <w:sz w:val="20"/>
+          <w:szCs w:val="20"/>
+          <w:lang w:eastAsia="en-GB"/>
+        </w:rPr>
+        <w:t>y_pred</w:t>
+      </w:r>
+      <w:proofErr w:type="spellEnd"/>
+      <w:r>
+        <w:rPr>
+          <w:rFonts w:ascii="Consolas" w:eastAsia="Times New Roman" w:hAnsi="Consolas" w:cs="Arial"/>
+          <w:sz w:val="20"/>
+          <w:szCs w:val="20"/>
+          <w:lang w:eastAsia="en-GB"/>
+        </w:rPr>
+        <w:t>))</w:t>
+      </w:r>
+    </w:p>
+    <w:p>
+      <w:pPr>
+        <w:spacing w:after="0" w:line="240" w:lineRule="auto"/>
+        <w:jc w:val="both"/>
+        <w:rPr>
+          <w:rFonts w:ascii="Consolas" w:eastAsia="Times New Roman" w:hAnsi="Consolas" w:cs="Arial"/>
+          <w:sz w:val="20"/>
+          <w:szCs w:val="20"/>
+          <w:lang w:eastAsia="en-GB"/>
+        </w:rPr>
+      </w:pPr>
+      <w:r>
+        <w:rPr>
+          <w:rFonts w:ascii="Consolas" w:eastAsia="Times New Roman" w:hAnsi="Consolas" w:cs="Arial"/>
+          <w:sz w:val="20"/>
+          <w:szCs w:val="20"/>
+          <w:lang w:eastAsia="en-GB"/>
+        </w:rPr>
+        <w:t>[[60 27 19 23 30]</w:t>
+      </w:r>
+    </w:p>
+    <w:p>
+      <w:pPr>
+        <w:spacing w:after="0" w:line="240" w:lineRule="auto"/>
+        <w:jc w:val="both"/>
+        <w:rPr>
+          <w:rFonts w:ascii="Consolas" w:eastAsia="Times New Roman" w:hAnsi="Consolas" w:cs="Arial"/>
+          <w:sz w:val="20"/>
+          <w:szCs w:val="20"/>
+          <w:lang w:eastAsia="en-GB"/>
+        </w:rPr>
+      </w:pPr>
+      <w:r>
+        <w:rPr>
+          <w:rFonts w:ascii="Consolas" w:eastAsia="Times New Roman" w:hAnsi="Consolas" w:cs="Arial"/>
+          <w:sz w:val="20"/>
+          <w:szCs w:val="20"/>
+          <w:lang w:eastAsia="en-GB"/>
+        </w:rPr>
+        <w:t xml:space="preserve"> [23 31 30 41 34]</w:t>
+      </w:r>
+    </w:p>
+    <w:p>
+      <w:pPr>
+        <w:spacing w:after="0" w:line="240" w:lineRule="auto"/>
+        <w:jc w:val="both"/>
+        <w:rPr>
+          <w:rFonts w:ascii="Consolas" w:eastAsia="Times New Roman" w:hAnsi="Consolas" w:cs="Arial"/>
+          <w:sz w:val="20"/>
+          <w:szCs w:val="20"/>
+          <w:lang w:eastAsia="en-GB"/>
+        </w:rPr>
+      </w:pPr>
+      <w:r>
+        <w:rPr>
+          <w:rFonts w:ascii="Consolas" w:eastAsia="Times New Roman" w:hAnsi="Consolas" w:cs="Arial"/>
+          <w:sz w:val="20"/>
+          <w:szCs w:val="20"/>
+          <w:lang w:eastAsia="en-GB"/>
+        </w:rPr>
+        <w:t xml:space="preserve"> [11 29 58 39 22]</w:t>
+      </w:r>
+    </w:p>
+    <w:p>
+      <w:pPr>
+        <w:spacing w:after="0" w:line="240" w:lineRule="auto"/>
+        <w:jc w:val="both"/>
+        <w:rPr>
+          <w:rFonts w:ascii="Consolas" w:eastAsia="Times New Roman" w:hAnsi="Consolas" w:cs="Arial"/>
+          <w:sz w:val="20"/>
+          <w:szCs w:val="20"/>
+          <w:lang w:eastAsia="en-GB"/>
+        </w:rPr>
+      </w:pPr>
+      <w:r>
+        <w:rPr>
+          <w:rFonts w:ascii="Consolas" w:eastAsia="Times New Roman" w:hAnsi="Consolas" w:cs="Arial"/>
+          <w:sz w:val="20"/>
+          <w:szCs w:val="20"/>
+          <w:lang w:eastAsia="en-GB"/>
+        </w:rPr>
+        <w:t xml:space="preserve"> [14 30 27 45 43]</w:t>
+      </w:r>
+    </w:p>
+    <w:p>
+      <w:pPr>
+        <w:spacing w:after="0" w:line="240" w:lineRule="auto"/>
+        <w:jc w:val="both"/>
+        <w:rPr>
+          <w:rFonts w:ascii="Consolas" w:hAnsi="Consolas"/>
+          <w:sz w:val="20"/>
+          <w:szCs w:val="20"/>
+        </w:rPr>
+      </w:pPr>
+      <w:r>
+        <w:rPr>
+          <w:rFonts w:ascii="Consolas" w:eastAsia="Times New Roman" w:hAnsi="Consolas" w:cs="Arial"/>
+          <w:sz w:val="20"/>
+          <w:szCs w:val="20"/>
+          <w:lang w:eastAsia="en-GB"/>
+        </w:rPr>
+        <w:t xml:space="preserve"> [22 22 11 47 57]]</w:t>
+      </w:r>
+    </w:p>
+    <w:p>
+      <w:pPr>
+        <w:spacing w:after="0" w:line="240" w:lineRule="auto"/>
+        <w:jc w:val="both"/>
+        <w:rPr>
+          <w:rFonts w:ascii="Consolas" w:eastAsia="Times New Roman" w:hAnsi="Consolas" w:cs="Arial"/>
+          <w:sz w:val="20"/>
+          <w:szCs w:val="20"/>
+          <w:lang w:eastAsia="en-GB"/>
+        </w:rPr>
+      </w:pPr>
+      <w:r>
+        <w:rPr>
+          <w:rFonts w:ascii="Consolas" w:eastAsia="Times New Roman" w:hAnsi="Consolas" w:cs="Arial"/>
+          <w:sz w:val="20"/>
+          <w:szCs w:val="20"/>
+          <w:lang w:eastAsia="en-GB"/>
+        </w:rPr>
+        <w:t>&gt;&gt;&gt; print(</w:t>
+      </w:r>
+      <w:proofErr w:type="spellStart"/>
+      <w:r>
+        <w:rPr>
+          <w:rFonts w:ascii="Consolas" w:eastAsia="Times New Roman" w:hAnsi="Consolas" w:cs="Arial"/>
+          <w:sz w:val="20"/>
+          <w:szCs w:val="20"/>
+          <w:lang w:eastAsia="en-GB"/>
+        </w:rPr>
+        <w:t>classification_report</w:t>
+      </w:r>
+      <w:proofErr w:type="spellEnd"/>
+      <w:r>
+        <w:rPr>
+          <w:rFonts w:ascii="Consolas" w:eastAsia="Times New Roman" w:hAnsi="Consolas" w:cs="Arial"/>
+          <w:sz w:val="20"/>
+          <w:szCs w:val="20"/>
+          <w:lang w:eastAsia="en-GB"/>
+        </w:rPr>
+        <w:t>(</w:t>
+      </w:r>
+      <w:proofErr w:type="spellStart"/>
+      <w:r>
+        <w:rPr>
+          <w:rFonts w:ascii="Consolas" w:eastAsia="Times New Roman" w:hAnsi="Consolas" w:cs="Arial"/>
+          <w:sz w:val="20"/>
+          <w:szCs w:val="20"/>
+          <w:lang w:eastAsia="en-GB"/>
+        </w:rPr>
+        <w:t>nm_y_</w:t>
       </w:r>
       <w:proofErr w:type="gramStart"/>
       <w:r>
         <w:rPr>
-          <w:rFonts w:ascii="Arial" w:eastAsia="Times New Roman" w:hAnsi="Arial" w:cs="Arial"/>
-          <w:lang w:eastAsia="en-GB"/>
-        </w:rPr>
-        <w:t>153  739</w:t>
+          <w:rFonts w:ascii="Consolas" w:eastAsia="Times New Roman" w:hAnsi="Consolas" w:cs="Arial"/>
+          <w:sz w:val="20"/>
+          <w:szCs w:val="20"/>
+          <w:lang w:eastAsia="en-GB"/>
+        </w:rPr>
+        <w:t>test,y</w:t>
       </w:r>
       <w:proofErr w:type="gramEnd"/>
       <w:r>
         <w:rPr>
-          <w:rFonts w:ascii="Arial" w:eastAsia="Times New Roman" w:hAnsi="Arial" w:cs="Arial"/>
-          <w:lang w:eastAsia="en-GB"/>
-        </w:rPr>
-        <w:t xml:space="preserve"> 7231  883  392]</w:t>
-      </w:r>
-    </w:p>
-    <w:p>
-      <w:pPr>
-        <w:spacing w:after="0" w:line="240" w:lineRule="auto"/>
-        <w:jc w:val="both"/>
-        <w:rPr>
-          <w:rFonts w:ascii="Arial" w:eastAsia="Times New Roman" w:hAnsi="Arial" w:cs="Arial"/>
-          <w:lang w:eastAsia="en-GB"/>
-        </w:rPr>
-      </w:pPr>
-      <w:r>
-        <w:rPr>
-          <w:rFonts w:ascii="Arial" w:eastAsia="Times New Roman" w:hAnsi="Arial" w:cs="Arial"/>
-          <w:lang w:eastAsia="en-GB"/>
-        </w:rPr>
-        <w:t xml:space="preserve"> [ 551 1919 1431 3161 2336]</w:t>
-      </w:r>
-    </w:p>
-    <w:p>
-      <w:pPr>
-        <w:spacing w:after="0" w:line="240" w:lineRule="auto"/>
-        <w:jc w:val="both"/>
-        <w:rPr>
-          <w:rFonts w:ascii="Arial" w:eastAsia="Times New Roman" w:hAnsi="Arial" w:cs="Arial"/>
-          <w:lang w:eastAsia="en-GB"/>
-        </w:rPr>
-      </w:pPr>
-      <w:r>
-        <w:rPr>
-          <w:rFonts w:ascii="Arial" w:eastAsia="Times New Roman" w:hAnsi="Arial" w:cs="Arial"/>
-          <w:lang w:eastAsia="en-GB"/>
-        </w:rPr>
-        <w:t xml:space="preserve"> [ 718 </w:t>
+          <w:rFonts w:ascii="Consolas" w:eastAsia="Times New Roman" w:hAnsi="Consolas" w:cs="Arial"/>
+          <w:sz w:val="20"/>
+          <w:szCs w:val="20"/>
+          <w:lang w:eastAsia="en-GB"/>
+        </w:rPr>
+        <w:t>_pred</w:t>
+      </w:r>
+      <w:proofErr w:type="spellEnd"/>
+      <w:r>
+        <w:rPr>
+          <w:rFonts w:ascii="Consolas" w:eastAsia="Times New Roman" w:hAnsi="Consolas" w:cs="Arial"/>
+          <w:sz w:val="20"/>
+          <w:szCs w:val="20"/>
+          <w:lang w:eastAsia="en-GB"/>
+        </w:rPr>
+        <w:t>))</w:t>
+      </w:r>
+    </w:p>
+    <w:p>
+      <w:pPr>
+        <w:spacing w:after="0" w:line="240" w:lineRule="auto"/>
+        <w:jc w:val="both"/>
+        <w:rPr>
+          <w:rFonts w:ascii="Consolas" w:eastAsia="Times New Roman" w:hAnsi="Consolas" w:cs="Arial"/>
+          <w:sz w:val="20"/>
+          <w:szCs w:val="20"/>
+          <w:lang w:eastAsia="en-GB"/>
+        </w:rPr>
+      </w:pPr>
+      <w:r>
+        <w:rPr>
+          <w:rFonts w:ascii="Consolas" w:eastAsia="Times New Roman" w:hAnsi="Consolas" w:cs="Arial"/>
+          <w:sz w:val="20"/>
+          <w:szCs w:val="20"/>
+          <w:lang w:eastAsia="en-GB"/>
+        </w:rPr>
+        <w:t xml:space="preserve">              precision    </w:t>
       </w:r>
       <w:proofErr w:type="gramStart"/>
       <w:r>
         <w:rPr>
-          <w:rFonts w:ascii="Arial" w:eastAsia="Times New Roman" w:hAnsi="Arial" w:cs="Arial"/>
-          <w:lang w:eastAsia="en-GB"/>
-        </w:rPr>
-        <w:t>1805  530</w:t>
+          <w:rFonts w:ascii="Consolas" w:eastAsia="Times New Roman" w:hAnsi="Consolas" w:cs="Arial"/>
+          <w:sz w:val="20"/>
+          <w:szCs w:val="20"/>
+          <w:lang w:eastAsia="en-GB"/>
+        </w:rPr>
+        <w:t>recall  f</w:t>
       </w:r>
       <w:proofErr w:type="gramEnd"/>
       <w:r>
         <w:rPr>
-          <w:rFonts w:ascii="Arial" w:eastAsia="Times New Roman" w:hAnsi="Arial" w:cs="Arial"/>
-          <w:lang w:eastAsia="en-GB"/>
-        </w:rPr>
-        <w:t xml:space="preserve"> 2673 3672]]</w:t>
-      </w:r>
-    </w:p>
-    <w:p>
-      <w:pPr>
-        <w:spacing w:after="0" w:line="240" w:lineRule="auto"/>
-        <w:jc w:val="both"/>
-        <w:rPr>
-          <w:rFonts w:ascii="Arial" w:eastAsia="Times New Roman" w:hAnsi="Arial" w:cs="Arial"/>
-          <w:lang w:eastAsia="en-GB"/>
-        </w:rPr>
-      </w:pPr>
-      <w:r>
-        <w:rPr>
-          <w:rFonts w:ascii="Arial" w:eastAsia="Times New Roman" w:hAnsi="Arial" w:cs="Arial"/>
-          <w:lang w:eastAsia="en-GB"/>
-        </w:rPr>
-        <w:t>&gt;&gt;&gt; print(</w:t>
-      </w:r>
-      <w:proofErr w:type="spellStart"/>
-      <w:r>
-        <w:rPr>
-          <w:rFonts w:ascii="Arial" w:eastAsia="Times New Roman" w:hAnsi="Arial" w:cs="Arial"/>
-          <w:lang w:eastAsia="en-GB"/>
-        </w:rPr>
-        <w:t>classification_report</w:t>
-      </w:r>
-      <w:proofErr w:type="spellEnd"/>
-      <w:r>
-        <w:rPr>
-          <w:rFonts w:ascii="Arial" w:eastAsia="Times New Roman" w:hAnsi="Arial" w:cs="Arial"/>
-          <w:lang w:eastAsia="en-GB"/>
-        </w:rPr>
-        <w:t>(</w:t>
-      </w:r>
-      <w:proofErr w:type="spellStart"/>
-      <w:r>
-        <w:rPr>
-          <w:rFonts w:ascii="Arial" w:eastAsia="Times New Roman" w:hAnsi="Arial" w:cs="Arial"/>
-          <w:lang w:eastAsia="en-GB"/>
-        </w:rPr>
-        <w:t>sm_y_</w:t>
-      </w:r>
-      <w:proofErr w:type="gramStart"/>
-      <w:r>
-        <w:rPr>
-          <w:rFonts w:ascii="Arial" w:eastAsia="Times New Roman" w:hAnsi="Arial" w:cs="Arial"/>
-          <w:lang w:eastAsia="en-GB"/>
-        </w:rPr>
-        <w:t>test,y</w:t>
-      </w:r>
-      <w:proofErr w:type="gramEnd"/>
-      <w:r>
-        <w:rPr>
-          <w:rFonts w:ascii="Arial" w:eastAsia="Times New Roman" w:hAnsi="Arial" w:cs="Arial"/>
-          <w:lang w:eastAsia="en-GB"/>
-        </w:rPr>
-        <w:t>_pred</w:t>
-      </w:r>
-      <w:proofErr w:type="spellEnd"/>
-      <w:r>
-        <w:rPr>
-          <w:rFonts w:ascii="Arial" w:eastAsia="Times New Roman" w:hAnsi="Arial" w:cs="Arial"/>
-          <w:lang w:eastAsia="en-GB"/>
-        </w:rPr>
-        <w:t>))</w:t>
-      </w:r>
-    </w:p>
-    <w:p>
-      <w:pPr>
-        <w:spacing w:after="0" w:line="240" w:lineRule="auto"/>
-        <w:jc w:val="both"/>
-        <w:rPr>
-          <w:rFonts w:ascii="Arial" w:eastAsia="Times New Roman" w:hAnsi="Arial" w:cs="Arial"/>
-          <w:lang w:eastAsia="en-GB"/>
-        </w:rPr>
-      </w:pPr>
-      <w:r>
-        <w:rPr>
-          <w:rFonts w:ascii="Arial" w:eastAsia="Times New Roman" w:hAnsi="Arial" w:cs="Arial"/>
-          <w:lang w:eastAsia="en-GB"/>
-        </w:rPr>
-        <w:t xml:space="preserve">              precision    </w:t>
-      </w:r>
-      <w:proofErr w:type="gramStart"/>
-      <w:r>
-        <w:rPr>
-          <w:rFonts w:ascii="Arial" w:eastAsia="Times New Roman" w:hAnsi="Arial" w:cs="Arial"/>
-          <w:lang w:eastAsia="en-GB"/>
-        </w:rPr>
-        <w:t>recall  f</w:t>
-      </w:r>
-      <w:proofErr w:type="gramEnd"/>
-      <w:r>
-        <w:rPr>
-          <w:rFonts w:ascii="Arial" w:eastAsia="Times New Roman" w:hAnsi="Arial" w:cs="Arial"/>
+          <w:rFonts w:ascii="Consolas" w:eastAsia="Times New Roman" w:hAnsi="Consolas" w:cs="Arial"/>
+          <w:sz w:val="20"/>
+          <w:szCs w:val="20"/>
           <w:lang w:eastAsia="en-GB"/>
         </w:rPr>
         <w:t>1-score   support</w:t>
@@ -1682,109 +2830,135 @@
         <w:spacing w:after="0" w:line="240" w:lineRule="auto"/>
         <w:jc w:val="both"/>
         <w:rPr>
-          <w:rFonts w:ascii="Arial" w:eastAsia="Times New Roman" w:hAnsi="Arial" w:cs="Arial"/>
-          <w:lang w:eastAsia="en-GB"/>
-        </w:rPr>
-      </w:pPr>
-    </w:p>
-    <w:p>
-      <w:pPr>
-        <w:spacing w:after="0" w:line="240" w:lineRule="auto"/>
-        <w:jc w:val="both"/>
-        <w:rPr>
-          <w:rFonts w:ascii="Arial" w:eastAsia="Times New Roman" w:hAnsi="Arial" w:cs="Arial"/>
-          <w:lang w:eastAsia="en-GB"/>
-        </w:rPr>
-      </w:pPr>
-      <w:r>
-        <w:rPr>
-          <w:rFonts w:ascii="Arial" w:eastAsia="Times New Roman" w:hAnsi="Arial" w:cs="Arial"/>
-          <w:lang w:eastAsia="en-GB"/>
-        </w:rPr>
-        <w:t xml:space="preserve">           A       0.47      0.22      0.30      9398</w:t>
-      </w:r>
-    </w:p>
-    <w:p>
-      <w:pPr>
-        <w:spacing w:after="0" w:line="240" w:lineRule="auto"/>
-        <w:jc w:val="both"/>
-        <w:rPr>
-          <w:rFonts w:ascii="Arial" w:eastAsia="Times New Roman" w:hAnsi="Arial" w:cs="Arial"/>
+          <w:rFonts w:ascii="Consolas" w:eastAsia="Times New Roman" w:hAnsi="Consolas" w:cs="Arial"/>
+          <w:sz w:val="20"/>
+          <w:szCs w:val="20"/>
+          <w:lang w:eastAsia="en-GB"/>
+        </w:rPr>
+      </w:pPr>
+    </w:p>
+    <w:p>
+      <w:pPr>
+        <w:spacing w:after="0" w:line="240" w:lineRule="auto"/>
+        <w:jc w:val="both"/>
+        <w:rPr>
+          <w:rFonts w:ascii="Consolas" w:eastAsia="Times New Roman" w:hAnsi="Consolas" w:cs="Arial"/>
+          <w:sz w:val="20"/>
+          <w:szCs w:val="20"/>
+          <w:lang w:eastAsia="en-GB"/>
+        </w:rPr>
+      </w:pPr>
+      <w:r>
+        <w:rPr>
+          <w:rFonts w:ascii="Consolas" w:eastAsia="Times New Roman" w:hAnsi="Consolas" w:cs="Arial"/>
+          <w:sz w:val="20"/>
+          <w:szCs w:val="20"/>
+          <w:lang w:eastAsia="en-GB"/>
+        </w:rPr>
+        <w:t xml:space="preserve">           A       0.46      0.38      0.42       159</w:t>
+      </w:r>
+    </w:p>
+    <w:p>
+      <w:pPr>
+        <w:spacing w:after="0" w:line="240" w:lineRule="auto"/>
+        <w:jc w:val="both"/>
+        <w:rPr>
+          <w:rFonts w:ascii="Consolas" w:eastAsia="Times New Roman" w:hAnsi="Consolas" w:cs="Arial"/>
+          <w:sz w:val="20"/>
+          <w:szCs w:val="20"/>
           <w:lang w:val="de-DE" w:eastAsia="en-GB"/>
         </w:rPr>
       </w:pPr>
       <w:r>
         <w:rPr>
-          <w:rFonts w:ascii="Arial" w:eastAsia="Times New Roman" w:hAnsi="Arial" w:cs="Arial"/>
+          <w:rFonts w:ascii="Consolas" w:eastAsia="Times New Roman" w:hAnsi="Consolas" w:cs="Arial"/>
+          <w:sz w:val="20"/>
+          <w:szCs w:val="20"/>
           <w:lang w:eastAsia="en-GB"/>
         </w:rPr>
         <w:t xml:space="preserve">           </w:t>
       </w:r>
       <w:r>
         <w:rPr>
-          <w:rFonts w:ascii="Arial" w:eastAsia="Times New Roman" w:hAnsi="Arial" w:cs="Arial"/>
+          <w:rFonts w:ascii="Consolas" w:eastAsia="Times New Roman" w:hAnsi="Consolas" w:cs="Arial"/>
+          <w:sz w:val="20"/>
+          <w:szCs w:val="20"/>
           <w:lang w:val="de-DE" w:eastAsia="en-GB"/>
         </w:rPr>
-        <w:t>B       0.31      0.38      0.34      9398</w:t>
-      </w:r>
-    </w:p>
-    <w:p>
-      <w:pPr>
-        <w:spacing w:after="0" w:line="240" w:lineRule="auto"/>
-        <w:jc w:val="both"/>
-        <w:rPr>
-          <w:rFonts w:ascii="Arial" w:eastAsia="Times New Roman" w:hAnsi="Arial" w:cs="Arial"/>
+        <w:t>B       0.22      0.19      0.21       159</w:t>
+      </w:r>
+    </w:p>
+    <w:p>
+      <w:pPr>
+        <w:spacing w:after="0" w:line="240" w:lineRule="auto"/>
+        <w:jc w:val="both"/>
+        <w:rPr>
+          <w:rFonts w:ascii="Consolas" w:eastAsia="Times New Roman" w:hAnsi="Consolas" w:cs="Arial"/>
+          <w:sz w:val="20"/>
+          <w:szCs w:val="20"/>
           <w:lang w:val="de-DE" w:eastAsia="en-GB"/>
         </w:rPr>
       </w:pPr>
       <w:r>
         <w:rPr>
-          <w:rFonts w:ascii="Arial" w:eastAsia="Times New Roman" w:hAnsi="Arial" w:cs="Arial"/>
+          <w:rFonts w:ascii="Consolas" w:eastAsia="Times New Roman" w:hAnsi="Consolas" w:cs="Arial"/>
+          <w:sz w:val="20"/>
+          <w:szCs w:val="20"/>
           <w:lang w:val="de-DE" w:eastAsia="en-GB"/>
         </w:rPr>
-        <w:t xml:space="preserve">           C       0.67      0.77      0.72      9398</w:t>
-      </w:r>
-    </w:p>
-    <w:p>
-      <w:pPr>
-        <w:spacing w:after="0" w:line="240" w:lineRule="auto"/>
-        <w:jc w:val="both"/>
-        <w:rPr>
-          <w:rFonts w:ascii="Arial" w:eastAsia="Times New Roman" w:hAnsi="Arial" w:cs="Arial"/>
+        <w:t xml:space="preserve">           C       0.40      0.36      0.38       159</w:t>
+      </w:r>
+    </w:p>
+    <w:p>
+      <w:pPr>
+        <w:spacing w:after="0" w:line="240" w:lineRule="auto"/>
+        <w:jc w:val="both"/>
+        <w:rPr>
+          <w:rFonts w:ascii="Consolas" w:eastAsia="Times New Roman" w:hAnsi="Consolas" w:cs="Arial"/>
+          <w:sz w:val="20"/>
+          <w:szCs w:val="20"/>
           <w:lang w:val="de-DE" w:eastAsia="en-GB"/>
         </w:rPr>
       </w:pPr>
       <w:r>
         <w:rPr>
-          <w:rFonts w:ascii="Arial" w:eastAsia="Times New Roman" w:hAnsi="Arial" w:cs="Arial"/>
+          <w:rFonts w:ascii="Consolas" w:eastAsia="Times New Roman" w:hAnsi="Consolas" w:cs="Arial"/>
+          <w:sz w:val="20"/>
+          <w:szCs w:val="20"/>
           <w:lang w:val="de-DE" w:eastAsia="en-GB"/>
         </w:rPr>
-        <w:t xml:space="preserve">           D       0.31      0.34      0.32      9398</w:t>
-      </w:r>
-    </w:p>
-    <w:p>
-      <w:pPr>
-        <w:spacing w:after="0" w:line="240" w:lineRule="auto"/>
-        <w:jc w:val="both"/>
-        <w:rPr>
-          <w:rFonts w:ascii="Arial" w:eastAsia="Times New Roman" w:hAnsi="Arial" w:cs="Arial"/>
+        <w:t xml:space="preserve">           D       0.23      0.28      0.25       159</w:t>
+      </w:r>
+    </w:p>
+    <w:p>
+      <w:pPr>
+        <w:spacing w:after="0" w:line="240" w:lineRule="auto"/>
+        <w:jc w:val="both"/>
+        <w:rPr>
+          <w:rFonts w:ascii="Consolas" w:eastAsia="Times New Roman" w:hAnsi="Consolas" w:cs="Arial"/>
+          <w:sz w:val="20"/>
+          <w:szCs w:val="20"/>
           <w:lang w:val="de-DE" w:eastAsia="en-GB"/>
         </w:rPr>
       </w:pPr>
       <w:r>
         <w:rPr>
-          <w:rFonts w:ascii="Arial" w:eastAsia="Times New Roman" w:hAnsi="Arial" w:cs="Arial"/>
+          <w:rFonts w:ascii="Consolas" w:eastAsia="Times New Roman" w:hAnsi="Consolas" w:cs="Arial"/>
+          <w:sz w:val="20"/>
+          <w:szCs w:val="20"/>
           <w:lang w:val="de-DE" w:eastAsia="en-GB"/>
         </w:rPr>
-        <w:t xml:space="preserve">           E       0.38      0.39      0.38      9398</w:t>
-      </w:r>
-    </w:p>
-    <w:p>
-      <w:pPr>
-        <w:spacing w:after="0" w:line="240" w:lineRule="auto"/>
-        <w:jc w:val="both"/>
-        <w:rPr>
-          <w:rFonts w:ascii="Arial" w:eastAsia="Times New Roman" w:hAnsi="Arial" w:cs="Arial"/>
+        <w:t xml:space="preserve">           E       0.31      0.36      0.33       159</w:t>
+      </w:r>
+    </w:p>
+    <w:p>
+      <w:pPr>
+        <w:spacing w:after="0" w:line="240" w:lineRule="auto"/>
+        <w:jc w:val="both"/>
+        <w:rPr>
+          <w:rFonts w:ascii="Consolas" w:eastAsia="Times New Roman" w:hAnsi="Consolas" w:cs="Arial"/>
+          <w:sz w:val="20"/>
+          <w:szCs w:val="20"/>
           <w:lang w:val="de-DE" w:eastAsia="en-GB"/>
         </w:rPr>
       </w:pPr>
@@ -1794,13 +2968,17 @@
         <w:spacing w:after="0" w:line="240" w:lineRule="auto"/>
         <w:jc w:val="both"/>
         <w:rPr>
-          <w:rFonts w:ascii="Arial" w:eastAsia="Times New Roman" w:hAnsi="Arial" w:cs="Arial"/>
+          <w:rFonts w:ascii="Consolas" w:eastAsia="Times New Roman" w:hAnsi="Consolas" w:cs="Arial"/>
+          <w:sz w:val="20"/>
+          <w:szCs w:val="20"/>
           <w:lang w:val="de-DE" w:eastAsia="en-GB"/>
         </w:rPr>
       </w:pPr>
       <w:r>
         <w:rPr>
-          <w:rFonts w:ascii="Arial" w:eastAsia="Times New Roman" w:hAnsi="Arial" w:cs="Arial"/>
+          <w:rFonts w:ascii="Consolas" w:eastAsia="Times New Roman" w:hAnsi="Consolas" w:cs="Arial"/>
+          <w:sz w:val="20"/>
+          <w:szCs w:val="20"/>
           <w:lang w:val="de-DE" w:eastAsia="en-GB"/>
         </w:rPr>
         <w:t xml:space="preserve">   </w:t>
@@ -1808,7 +2986,9 @@
       <w:proofErr w:type="spellStart"/>
       <w:r>
         <w:rPr>
-          <w:rFonts w:ascii="Arial" w:eastAsia="Times New Roman" w:hAnsi="Arial" w:cs="Arial"/>
+          <w:rFonts w:ascii="Consolas" w:eastAsia="Times New Roman" w:hAnsi="Consolas" w:cs="Arial"/>
+          <w:sz w:val="20"/>
+          <w:szCs w:val="20"/>
           <w:lang w:val="de-DE" w:eastAsia="en-GB"/>
         </w:rPr>
         <w:t>micro</w:t>
@@ -1816,7 +2996,9 @@
       <w:proofErr w:type="spellEnd"/>
       <w:r>
         <w:rPr>
-          <w:rFonts w:ascii="Arial" w:eastAsia="Times New Roman" w:hAnsi="Arial" w:cs="Arial"/>
+          <w:rFonts w:ascii="Consolas" w:eastAsia="Times New Roman" w:hAnsi="Consolas" w:cs="Arial"/>
+          <w:sz w:val="20"/>
+          <w:szCs w:val="20"/>
           <w:lang w:val="de-DE" w:eastAsia="en-GB"/>
         </w:rPr>
         <w:t xml:space="preserve"> </w:t>
@@ -1824,7 +3006,9 @@
       <w:proofErr w:type="spellStart"/>
       <w:r>
         <w:rPr>
-          <w:rFonts w:ascii="Arial" w:eastAsia="Times New Roman" w:hAnsi="Arial" w:cs="Arial"/>
+          <w:rFonts w:ascii="Consolas" w:eastAsia="Times New Roman" w:hAnsi="Consolas" w:cs="Arial"/>
+          <w:sz w:val="20"/>
+          <w:szCs w:val="20"/>
           <w:lang w:val="de-DE" w:eastAsia="en-GB"/>
         </w:rPr>
         <w:t>avg</w:t>
@@ -1832,32 +3016,39 @@
       <w:proofErr w:type="spellEnd"/>
       <w:r>
         <w:rPr>
-          <w:rFonts w:ascii="Arial" w:eastAsia="Times New Roman" w:hAnsi="Arial" w:cs="Arial"/>
+          <w:rFonts w:ascii="Consolas" w:eastAsia="Times New Roman" w:hAnsi="Consolas" w:cs="Arial"/>
+          <w:sz w:val="20"/>
+          <w:szCs w:val="20"/>
           <w:lang w:val="de-DE" w:eastAsia="en-GB"/>
         </w:rPr>
-        <w:t xml:space="preserve">       0.42      0.42      0.42     46990</w:t>
-      </w:r>
-    </w:p>
-    <w:p>
-      <w:pPr>
-        <w:spacing w:after="0" w:line="240" w:lineRule="auto"/>
-        <w:jc w:val="both"/>
-        <w:rPr>
-          <w:rFonts w:ascii="Arial" w:eastAsia="Times New Roman" w:hAnsi="Arial" w:cs="Arial"/>
-          <w:lang w:eastAsia="en-GB"/>
-        </w:rPr>
-      </w:pPr>
-      <w:r>
-        <w:rPr>
-          <w:rFonts w:ascii="Arial" w:eastAsia="Times New Roman" w:hAnsi="Arial" w:cs="Arial"/>
+        <w:t xml:space="preserve">       0.32      0.32      0.32       795</w:t>
+      </w:r>
+    </w:p>
+    <w:p>
+      <w:pPr>
+        <w:spacing w:after="0" w:line="240" w:lineRule="auto"/>
+        <w:jc w:val="both"/>
+        <w:rPr>
+          <w:rFonts w:ascii="Consolas" w:eastAsia="Times New Roman" w:hAnsi="Consolas" w:cs="Arial"/>
+          <w:sz w:val="20"/>
+          <w:szCs w:val="20"/>
+          <w:lang w:eastAsia="en-GB"/>
+        </w:rPr>
+      </w:pPr>
+      <w:r>
+        <w:rPr>
+          <w:rFonts w:ascii="Consolas" w:eastAsia="Times New Roman" w:hAnsi="Consolas" w:cs="Arial"/>
+          <w:sz w:val="20"/>
+          <w:szCs w:val="20"/>
           <w:lang w:val="de-DE" w:eastAsia="en-GB"/>
         </w:rPr>
-        <w:lastRenderedPageBreak/>
         <w:t xml:space="preserve">   </w:t>
       </w:r>
       <w:r>
         <w:rPr>
-          <w:rFonts w:ascii="Arial" w:eastAsia="Times New Roman" w:hAnsi="Arial" w:cs="Arial"/>
+          <w:rFonts w:ascii="Consolas" w:eastAsia="Times New Roman" w:hAnsi="Consolas" w:cs="Arial"/>
+          <w:sz w:val="20"/>
+          <w:szCs w:val="20"/>
           <w:lang w:eastAsia="en-GB"/>
         </w:rPr>
         <w:t xml:space="preserve">macro </w:t>
@@ -1865,7 +3056,9 @@
       <w:proofErr w:type="spellStart"/>
       <w:r>
         <w:rPr>
-          <w:rFonts w:ascii="Arial" w:eastAsia="Times New Roman" w:hAnsi="Arial" w:cs="Arial"/>
+          <w:rFonts w:ascii="Consolas" w:eastAsia="Times New Roman" w:hAnsi="Consolas" w:cs="Arial"/>
+          <w:sz w:val="20"/>
+          <w:szCs w:val="20"/>
           <w:lang w:eastAsia="en-GB"/>
         </w:rPr>
         <w:t>avg</w:t>
@@ -1873,24 +3066,30 @@
       <w:proofErr w:type="spellEnd"/>
       <w:r>
         <w:rPr>
-          <w:rFonts w:ascii="Arial" w:eastAsia="Times New Roman" w:hAnsi="Arial" w:cs="Arial"/>
-          <w:lang w:eastAsia="en-GB"/>
-        </w:rPr>
-        <w:t xml:space="preserve">       0.43      0.42      0.41     46990</w:t>
-      </w:r>
-    </w:p>
-    <w:p>
-      <w:pPr>
-        <w:spacing w:after="0" w:line="240" w:lineRule="auto"/>
-        <w:jc w:val="both"/>
-        <w:rPr>
-          <w:rFonts w:ascii="Arial" w:eastAsia="Times New Roman" w:hAnsi="Arial" w:cs="Arial"/>
-          <w:lang w:eastAsia="en-GB"/>
-        </w:rPr>
-      </w:pPr>
-      <w:r>
-        <w:rPr>
-          <w:rFonts w:ascii="Arial" w:eastAsia="Times New Roman" w:hAnsi="Arial" w:cs="Arial"/>
+          <w:rFonts w:ascii="Consolas" w:eastAsia="Times New Roman" w:hAnsi="Consolas" w:cs="Arial"/>
+          <w:sz w:val="20"/>
+          <w:szCs w:val="20"/>
+          <w:lang w:eastAsia="en-GB"/>
+        </w:rPr>
+        <w:t xml:space="preserve">       0.32      0.32      0.32       795</w:t>
+      </w:r>
+    </w:p>
+    <w:p>
+      <w:pPr>
+        <w:spacing w:after="0" w:line="240" w:lineRule="auto"/>
+        <w:jc w:val="both"/>
+        <w:rPr>
+          <w:rFonts w:ascii="Consolas" w:eastAsia="Times New Roman" w:hAnsi="Consolas" w:cs="Arial"/>
+          <w:sz w:val="20"/>
+          <w:szCs w:val="20"/>
+          <w:lang w:eastAsia="en-GB"/>
+        </w:rPr>
+      </w:pPr>
+      <w:r>
+        <w:rPr>
+          <w:rFonts w:ascii="Consolas" w:eastAsia="Times New Roman" w:hAnsi="Consolas" w:cs="Arial"/>
+          <w:sz w:val="20"/>
+          <w:szCs w:val="20"/>
           <w:lang w:eastAsia="en-GB"/>
         </w:rPr>
         <w:t xml:space="preserve">weighted </w:t>
@@ -1898,7 +3097,9 @@
       <w:proofErr w:type="spellStart"/>
       <w:r>
         <w:rPr>
-          <w:rFonts w:ascii="Arial" w:eastAsia="Times New Roman" w:hAnsi="Arial" w:cs="Arial"/>
+          <w:rFonts w:ascii="Consolas" w:eastAsia="Times New Roman" w:hAnsi="Consolas" w:cs="Arial"/>
+          <w:sz w:val="20"/>
+          <w:szCs w:val="20"/>
           <w:lang w:eastAsia="en-GB"/>
         </w:rPr>
         <w:t>avg</w:t>
@@ -1906,1242 +3107,10 @@
       <w:proofErr w:type="spellEnd"/>
       <w:r>
         <w:rPr>
-          <w:rFonts w:ascii="Arial" w:eastAsia="Times New Roman" w:hAnsi="Arial" w:cs="Arial"/>
-          <w:lang w:eastAsia="en-GB"/>
-        </w:rPr>
-        <w:t xml:space="preserve">       0.43      0.42      0.41     46990</w:t>
-      </w:r>
-    </w:p>
-    <w:p>
-      <w:pPr>
-        <w:jc w:val="both"/>
-      </w:pPr>
-    </w:p>
-    <w:p>
-      <w:pPr>
-        <w:pStyle w:val="Heading2"/>
-      </w:pPr>
-      <w:r>
-        <w:t>Model Improvement</w:t>
-      </w:r>
-    </w:p>
-    <w:p>
-      <w:pPr>
-        <w:jc w:val="both"/>
-      </w:pPr>
-      <w:r>
-        <w:t xml:space="preserve">To </w:t>
-      </w:r>
-      <w:r>
-        <w:t xml:space="preserve">enhance prediction performance, I use </w:t>
-      </w:r>
-      <w:proofErr w:type="spellStart"/>
-      <w:r>
-        <w:t>Scikit</w:t>
-      </w:r>
-      <w:proofErr w:type="spellEnd"/>
-      <w:r>
-        <w:t xml:space="preserve"> </w:t>
-      </w:r>
-      <w:proofErr w:type="spellStart"/>
-      <w:r>
-        <w:t>Learn’s</w:t>
-      </w:r>
-      <w:proofErr w:type="spellEnd"/>
-      <w:r>
-        <w:t xml:space="preserve"> hyper-parameter optimization tool </w:t>
-      </w:r>
-      <w:proofErr w:type="spellStart"/>
-      <w:r>
-        <w:t>GridSearchCV</w:t>
-      </w:r>
-      <w:proofErr w:type="spellEnd"/>
-      <w:r>
-        <w:t xml:space="preserve">. Here I adjust different set of parameters, run them all, and take the best ones. </w:t>
-      </w:r>
-      <w:r>
-        <w:t xml:space="preserve">I took various parameters for hidden layer sizes as well as the number of neurons, learning rate, </w:t>
-      </w:r>
-      <w:r>
-        <w:t xml:space="preserve">solver </w:t>
-      </w:r>
-      <w:r>
-        <w:t xml:space="preserve">and alpha. </w:t>
-      </w:r>
-      <w:r>
-        <w:t>Unfortunately,</w:t>
-      </w:r>
-      <w:r>
-        <w:t xml:space="preserve"> </w:t>
-      </w:r>
-      <w:r>
-        <w:t>this was not successful for all the parameters I want to test</w:t>
-      </w:r>
-      <w:r>
-        <w:t xml:space="preserve">. </w:t>
-      </w:r>
-      <w:r>
-        <w:t>The model is too complex to do the exhaustive search on the hardware that I have</w:t>
-      </w:r>
-      <w:r>
-        <w:t xml:space="preserve"> (the same applied </w:t>
-      </w:r>
-      <w:proofErr w:type="gramStart"/>
-      <w:r>
-        <w:t xml:space="preserve">to </w:t>
-      </w:r>
-      <w:r>
-        <w:t xml:space="preserve"> </w:t>
-      </w:r>
-      <w:proofErr w:type="spellStart"/>
-      <w:r>
-        <w:t>RandomizedSearchCV</w:t>
-      </w:r>
-      <w:proofErr w:type="spellEnd"/>
-      <w:proofErr w:type="gramEnd"/>
-      <w:r>
-        <w:t>). Therefore</w:t>
-      </w:r>
-      <w:r>
-        <w:t>, I reduced the parameter space to only two learning rate parameters (0.0001 and 0.01)</w:t>
-      </w:r>
-      <w:r>
-        <w:t xml:space="preserve">. </w:t>
-      </w:r>
-      <w:r>
-        <w:t xml:space="preserve"> </w:t>
-      </w:r>
-    </w:p>
-    <w:p>
-      <w:pPr>
-        <w:spacing w:after="0" w:line="240" w:lineRule="auto"/>
-        <w:jc w:val="both"/>
-        <w:rPr>
-          <w:rFonts w:ascii="Consolas" w:hAnsi="Consolas"/>
-        </w:rPr>
-      </w:pPr>
-      <w:r>
-        <w:rPr>
-          <w:rFonts w:ascii="Consolas" w:hAnsi="Consolas"/>
-        </w:rPr>
-        <w:t xml:space="preserve">&gt;&gt;&gt; </w:t>
-      </w:r>
-      <w:proofErr w:type="gramStart"/>
-      <w:r>
-        <w:rPr>
-          <w:rFonts w:ascii="Consolas" w:hAnsi="Consolas"/>
-        </w:rPr>
-        <w:t>print(</w:t>
-      </w:r>
-      <w:proofErr w:type="gramEnd"/>
-      <w:r>
-        <w:rPr>
-          <w:rFonts w:ascii="Consolas" w:hAnsi="Consolas"/>
-        </w:rPr>
-        <w:t xml:space="preserve">'Best parameters found: ', </w:t>
-      </w:r>
-      <w:proofErr w:type="spellStart"/>
-      <w:r>
-        <w:rPr>
-          <w:rFonts w:ascii="Consolas" w:hAnsi="Consolas"/>
-        </w:rPr>
-        <w:t>clf.best_params</w:t>
-      </w:r>
-      <w:proofErr w:type="spellEnd"/>
-      <w:r>
-        <w:rPr>
-          <w:rFonts w:ascii="Consolas" w:hAnsi="Consolas"/>
-        </w:rPr>
-        <w:t>_)</w:t>
-      </w:r>
-    </w:p>
-    <w:p>
-      <w:pPr>
-        <w:spacing w:after="0" w:line="240" w:lineRule="auto"/>
-        <w:jc w:val="both"/>
-        <w:rPr>
-          <w:rFonts w:ascii="Consolas" w:hAnsi="Consolas"/>
-        </w:rPr>
-      </w:pPr>
-      <w:r>
-        <w:rPr>
-          <w:rFonts w:ascii="Consolas" w:hAnsi="Consolas"/>
-        </w:rPr>
-        <w:t>Best parameters found</w:t>
-      </w:r>
-      <w:proofErr w:type="gramStart"/>
-      <w:r>
-        <w:rPr>
-          <w:rFonts w:ascii="Consolas" w:hAnsi="Consolas"/>
-        </w:rPr>
-        <w:t>:  {</w:t>
-      </w:r>
-      <w:proofErr w:type="gramEnd"/>
-      <w:r>
-        <w:rPr>
-          <w:rFonts w:ascii="Consolas" w:hAnsi="Consolas"/>
-        </w:rPr>
-        <w:t>'</w:t>
-      </w:r>
-      <w:proofErr w:type="spellStart"/>
-      <w:r>
-        <w:rPr>
-          <w:rFonts w:ascii="Consolas" w:hAnsi="Consolas"/>
-        </w:rPr>
-        <w:t>learning_rate_init</w:t>
-      </w:r>
-      <w:proofErr w:type="spellEnd"/>
-      <w:r>
-        <w:rPr>
-          <w:rFonts w:ascii="Consolas" w:hAnsi="Consolas"/>
-        </w:rPr>
-        <w:t>': 0.01}</w:t>
-      </w:r>
-    </w:p>
-    <w:p>
-      <w:pPr>
-        <w:spacing w:after="0" w:line="240" w:lineRule="auto"/>
-        <w:jc w:val="both"/>
-        <w:rPr>
-          <w:rFonts w:ascii="Consolas" w:hAnsi="Consolas"/>
-        </w:rPr>
-      </w:pPr>
-      <w:r>
-        <w:rPr>
-          <w:rFonts w:ascii="Consolas" w:hAnsi="Consolas"/>
-        </w:rPr>
-        <w:t xml:space="preserve">&gt;&gt;&gt; </w:t>
-      </w:r>
-      <w:proofErr w:type="gramStart"/>
-      <w:r>
-        <w:rPr>
-          <w:rFonts w:ascii="Consolas" w:hAnsi="Consolas"/>
-        </w:rPr>
-        <w:t>print(</w:t>
-      </w:r>
-      <w:proofErr w:type="gramEnd"/>
-      <w:r>
-        <w:rPr>
-          <w:rFonts w:ascii="Consolas" w:hAnsi="Consolas"/>
-        </w:rPr>
-        <w:t xml:space="preserve">'Best estimator found: ', </w:t>
-      </w:r>
-      <w:proofErr w:type="spellStart"/>
-      <w:r>
-        <w:rPr>
-          <w:rFonts w:ascii="Consolas" w:hAnsi="Consolas"/>
-        </w:rPr>
-        <w:t>clf.best_estimator</w:t>
-      </w:r>
-      <w:proofErr w:type="spellEnd"/>
-      <w:r>
-        <w:rPr>
-          <w:rFonts w:ascii="Consolas" w:hAnsi="Consolas"/>
-        </w:rPr>
-        <w:t>_)</w:t>
-      </w:r>
-    </w:p>
-    <w:p>
-      <w:pPr>
-        <w:spacing w:after="0" w:line="240" w:lineRule="auto"/>
-        <w:jc w:val="both"/>
-        <w:rPr>
-          <w:rFonts w:ascii="Consolas" w:hAnsi="Consolas"/>
-        </w:rPr>
-      </w:pPr>
-      <w:r>
-        <w:rPr>
-          <w:rFonts w:ascii="Consolas" w:hAnsi="Consolas"/>
-        </w:rPr>
-        <w:t xml:space="preserve">Best estimator found:  </w:t>
-      </w:r>
-      <w:proofErr w:type="spellStart"/>
-      <w:proofErr w:type="gramStart"/>
-      <w:r>
-        <w:rPr>
-          <w:rFonts w:ascii="Consolas" w:hAnsi="Consolas"/>
-        </w:rPr>
-        <w:t>MLPClassifier</w:t>
-      </w:r>
-      <w:proofErr w:type="spellEnd"/>
-      <w:r>
-        <w:rPr>
-          <w:rFonts w:ascii="Consolas" w:hAnsi="Consolas"/>
-        </w:rPr>
-        <w:t>(</w:t>
-      </w:r>
-      <w:proofErr w:type="gramEnd"/>
-      <w:r>
-        <w:rPr>
-          <w:rFonts w:ascii="Consolas" w:hAnsi="Consolas"/>
-        </w:rPr>
-        <w:t>activation='</w:t>
-      </w:r>
-      <w:proofErr w:type="spellStart"/>
-      <w:r>
-        <w:rPr>
-          <w:rFonts w:ascii="Consolas" w:hAnsi="Consolas"/>
-        </w:rPr>
-        <w:t>relu</w:t>
-      </w:r>
-      <w:proofErr w:type="spellEnd"/>
-      <w:r>
-        <w:rPr>
-          <w:rFonts w:ascii="Consolas" w:hAnsi="Consolas"/>
-        </w:rPr>
-        <w:t xml:space="preserve">', alpha=0.0001, </w:t>
-      </w:r>
-      <w:proofErr w:type="spellStart"/>
-      <w:r>
-        <w:rPr>
-          <w:rFonts w:ascii="Consolas" w:hAnsi="Consolas"/>
-        </w:rPr>
-        <w:t>batch_size</w:t>
-      </w:r>
-      <w:proofErr w:type="spellEnd"/>
-      <w:r>
-        <w:rPr>
-          <w:rFonts w:ascii="Consolas" w:hAnsi="Consolas"/>
-        </w:rPr>
-        <w:t>='auto', beta_1=0.9,</w:t>
-      </w:r>
-    </w:p>
-    <w:p>
-      <w:pPr>
-        <w:spacing w:after="0" w:line="240" w:lineRule="auto"/>
-        <w:jc w:val="both"/>
-        <w:rPr>
-          <w:rFonts w:ascii="Consolas" w:hAnsi="Consolas"/>
-        </w:rPr>
-      </w:pPr>
-      <w:r>
-        <w:rPr>
-          <w:rFonts w:ascii="Consolas" w:hAnsi="Consolas"/>
-        </w:rPr>
-        <w:t xml:space="preserve">       beta_2=0.999, </w:t>
-      </w:r>
-      <w:proofErr w:type="spellStart"/>
-      <w:r>
-        <w:rPr>
-          <w:rFonts w:ascii="Consolas" w:hAnsi="Consolas"/>
-        </w:rPr>
-        <w:t>early_stopping</w:t>
-      </w:r>
-      <w:proofErr w:type="spellEnd"/>
-      <w:r>
-        <w:rPr>
-          <w:rFonts w:ascii="Consolas" w:hAnsi="Consolas"/>
-        </w:rPr>
-        <w:t>=False, epsilon=1e-08,</w:t>
-      </w:r>
-    </w:p>
-    <w:p>
-      <w:pPr>
-        <w:spacing w:after="0" w:line="240" w:lineRule="auto"/>
-        <w:jc w:val="both"/>
-        <w:rPr>
-          <w:rFonts w:ascii="Consolas" w:hAnsi="Consolas"/>
-        </w:rPr>
-      </w:pPr>
-      <w:r>
-        <w:rPr>
-          <w:rFonts w:ascii="Consolas" w:hAnsi="Consolas"/>
-        </w:rPr>
-        <w:t xml:space="preserve">       </w:t>
-      </w:r>
-      <w:proofErr w:type="spellStart"/>
-      <w:r>
-        <w:rPr>
-          <w:rFonts w:ascii="Consolas" w:hAnsi="Consolas"/>
-        </w:rPr>
-        <w:t>hidden_layer_sizes</w:t>
-      </w:r>
-      <w:proofErr w:type="spellEnd"/>
-      <w:proofErr w:type="gramStart"/>
-      <w:r>
-        <w:rPr>
-          <w:rFonts w:ascii="Consolas" w:hAnsi="Consolas"/>
-        </w:rPr>
-        <w:t>=(</w:t>
-      </w:r>
-      <w:proofErr w:type="gramEnd"/>
-      <w:r>
-        <w:rPr>
-          <w:rFonts w:ascii="Consolas" w:hAnsi="Consolas"/>
-        </w:rPr>
-        <w:t xml:space="preserve">50, 50, 50), </w:t>
-      </w:r>
-      <w:proofErr w:type="spellStart"/>
-      <w:r>
-        <w:rPr>
-          <w:rFonts w:ascii="Consolas" w:hAnsi="Consolas"/>
-        </w:rPr>
-        <w:t>learning_rate</w:t>
-      </w:r>
-      <w:proofErr w:type="spellEnd"/>
-      <w:r>
-        <w:rPr>
-          <w:rFonts w:ascii="Consolas" w:hAnsi="Consolas"/>
-        </w:rPr>
-        <w:t>='constant',</w:t>
-      </w:r>
-    </w:p>
-    <w:p>
-      <w:pPr>
-        <w:spacing w:after="0" w:line="240" w:lineRule="auto"/>
-        <w:jc w:val="both"/>
-        <w:rPr>
-          <w:rFonts w:ascii="Consolas" w:hAnsi="Consolas"/>
-        </w:rPr>
-      </w:pPr>
-      <w:r>
-        <w:rPr>
-          <w:rFonts w:ascii="Consolas" w:hAnsi="Consolas"/>
-        </w:rPr>
-        <w:t xml:space="preserve">       </w:t>
-      </w:r>
-      <w:proofErr w:type="spellStart"/>
-      <w:r>
-        <w:rPr>
-          <w:rFonts w:ascii="Consolas" w:hAnsi="Consolas"/>
-        </w:rPr>
-        <w:t>learning_rate_init</w:t>
-      </w:r>
-      <w:proofErr w:type="spellEnd"/>
-      <w:r>
-        <w:rPr>
-          <w:rFonts w:ascii="Consolas" w:hAnsi="Consolas"/>
-        </w:rPr>
-        <w:t xml:space="preserve">=0.01, </w:t>
-      </w:r>
-      <w:proofErr w:type="spellStart"/>
-      <w:r>
-        <w:rPr>
-          <w:rFonts w:ascii="Consolas" w:hAnsi="Consolas"/>
-        </w:rPr>
-        <w:t>max_iter</w:t>
-      </w:r>
-      <w:proofErr w:type="spellEnd"/>
-      <w:r>
-        <w:rPr>
-          <w:rFonts w:ascii="Consolas" w:hAnsi="Consolas"/>
-        </w:rPr>
-        <w:t>=100, momentum=0.9,</w:t>
-      </w:r>
-    </w:p>
-    <w:p>
-      <w:pPr>
-        <w:spacing w:after="0" w:line="240" w:lineRule="auto"/>
-        <w:jc w:val="both"/>
-        <w:rPr>
-          <w:rFonts w:ascii="Consolas" w:hAnsi="Consolas"/>
-        </w:rPr>
-      </w:pPr>
-      <w:r>
-        <w:rPr>
-          <w:rFonts w:ascii="Consolas" w:hAnsi="Consolas"/>
-        </w:rPr>
-        <w:t xml:space="preserve">       </w:t>
-      </w:r>
-      <w:proofErr w:type="spellStart"/>
-      <w:r>
-        <w:rPr>
-          <w:rFonts w:ascii="Consolas" w:hAnsi="Consolas"/>
-        </w:rPr>
-        <w:t>n_iter_no_change</w:t>
-      </w:r>
-      <w:proofErr w:type="spellEnd"/>
-      <w:r>
-        <w:rPr>
-          <w:rFonts w:ascii="Consolas" w:hAnsi="Consolas"/>
-        </w:rPr>
-        <w:t xml:space="preserve">=10, </w:t>
-      </w:r>
-      <w:proofErr w:type="spellStart"/>
-      <w:r>
-        <w:rPr>
-          <w:rFonts w:ascii="Consolas" w:hAnsi="Consolas"/>
-        </w:rPr>
-        <w:t>nesterovs_momentum</w:t>
-      </w:r>
-      <w:proofErr w:type="spellEnd"/>
-      <w:r>
-        <w:rPr>
-          <w:rFonts w:ascii="Consolas" w:hAnsi="Consolas"/>
-        </w:rPr>
-        <w:t xml:space="preserve">=True, </w:t>
-      </w:r>
-      <w:proofErr w:type="spellStart"/>
-      <w:r>
-        <w:rPr>
-          <w:rFonts w:ascii="Consolas" w:hAnsi="Consolas"/>
-        </w:rPr>
-        <w:t>power_t</w:t>
-      </w:r>
-      <w:proofErr w:type="spellEnd"/>
-      <w:r>
-        <w:rPr>
-          <w:rFonts w:ascii="Consolas" w:hAnsi="Consolas"/>
-        </w:rPr>
-        <w:t>=0.5,</w:t>
-      </w:r>
-    </w:p>
-    <w:p>
-      <w:pPr>
-        <w:spacing w:after="0" w:line="240" w:lineRule="auto"/>
-        <w:jc w:val="both"/>
-        <w:rPr>
-          <w:rFonts w:ascii="Consolas" w:hAnsi="Consolas"/>
-        </w:rPr>
-      </w:pPr>
-      <w:r>
-        <w:rPr>
-          <w:rFonts w:ascii="Consolas" w:hAnsi="Consolas"/>
-        </w:rPr>
-        <w:t xml:space="preserve">       </w:t>
-      </w:r>
-      <w:proofErr w:type="spellStart"/>
-      <w:r>
-        <w:rPr>
-          <w:rFonts w:ascii="Consolas" w:hAnsi="Consolas"/>
-        </w:rPr>
-        <w:t>random_state</w:t>
-      </w:r>
-      <w:proofErr w:type="spellEnd"/>
-      <w:r>
-        <w:rPr>
-          <w:rFonts w:ascii="Consolas" w:hAnsi="Consolas"/>
-        </w:rPr>
-        <w:t>=None, shuffle=True, solver='</w:t>
-      </w:r>
-      <w:proofErr w:type="spellStart"/>
-      <w:r>
-        <w:rPr>
-          <w:rFonts w:ascii="Consolas" w:hAnsi="Consolas"/>
-        </w:rPr>
-        <w:t>adam</w:t>
-      </w:r>
-      <w:proofErr w:type="spellEnd"/>
-      <w:r>
-        <w:rPr>
-          <w:rFonts w:ascii="Consolas" w:hAnsi="Consolas"/>
-        </w:rPr>
-        <w:t xml:space="preserve">', </w:t>
-      </w:r>
-      <w:proofErr w:type="spellStart"/>
-      <w:r>
-        <w:rPr>
-          <w:rFonts w:ascii="Consolas" w:hAnsi="Consolas"/>
-        </w:rPr>
-        <w:t>tol</w:t>
-      </w:r>
-      <w:proofErr w:type="spellEnd"/>
-      <w:r>
-        <w:rPr>
-          <w:rFonts w:ascii="Consolas" w:hAnsi="Consolas"/>
-        </w:rPr>
-        <w:t>=0.0001,</w:t>
-      </w:r>
-    </w:p>
-    <w:p>
-      <w:pPr>
-        <w:spacing w:after="0" w:line="240" w:lineRule="auto"/>
-        <w:jc w:val="both"/>
-        <w:rPr>
-          <w:rFonts w:ascii="Consolas" w:hAnsi="Consolas"/>
-        </w:rPr>
-      </w:pPr>
-      <w:r>
-        <w:rPr>
-          <w:rFonts w:ascii="Consolas" w:hAnsi="Consolas"/>
-        </w:rPr>
-        <w:t xml:space="preserve">       </w:t>
-      </w:r>
-      <w:proofErr w:type="spellStart"/>
-      <w:r>
-        <w:rPr>
-          <w:rFonts w:ascii="Consolas" w:hAnsi="Consolas"/>
-        </w:rPr>
-        <w:t>validation_fraction</w:t>
-      </w:r>
-      <w:proofErr w:type="spellEnd"/>
-      <w:r>
-        <w:rPr>
-          <w:rFonts w:ascii="Consolas" w:hAnsi="Consolas"/>
-        </w:rPr>
-        <w:t xml:space="preserve">=0.1, verbose=False, </w:t>
-      </w:r>
-      <w:proofErr w:type="spellStart"/>
-      <w:r>
-        <w:rPr>
-          <w:rFonts w:ascii="Consolas" w:hAnsi="Consolas"/>
-        </w:rPr>
-        <w:t>warm_start</w:t>
-      </w:r>
-      <w:proofErr w:type="spellEnd"/>
-      <w:r>
-        <w:rPr>
-          <w:rFonts w:ascii="Consolas" w:hAnsi="Consolas"/>
-        </w:rPr>
-        <w:t>=False)</w:t>
-      </w:r>
-    </w:p>
-    <w:p>
-      <w:pPr>
-        <w:spacing w:after="0" w:line="240" w:lineRule="auto"/>
-        <w:jc w:val="both"/>
-        <w:rPr>
-          <w:rFonts w:ascii="Consolas" w:hAnsi="Consolas"/>
-        </w:rPr>
-      </w:pPr>
-      <w:r>
-        <w:rPr>
-          <w:rFonts w:ascii="Consolas" w:hAnsi="Consolas"/>
-        </w:rPr>
-        <w:t xml:space="preserve">&gt;&gt;&gt; </w:t>
-      </w:r>
-      <w:proofErr w:type="gramStart"/>
-      <w:r>
-        <w:rPr>
-          <w:rFonts w:ascii="Consolas" w:hAnsi="Consolas"/>
-        </w:rPr>
-        <w:t>print(</w:t>
-      </w:r>
-      <w:proofErr w:type="gramEnd"/>
-      <w:r>
-        <w:rPr>
-          <w:rFonts w:ascii="Consolas" w:hAnsi="Consolas"/>
-        </w:rPr>
-        <w:t>'Best score found: ',</w:t>
-      </w:r>
-      <w:proofErr w:type="spellStart"/>
-      <w:r>
-        <w:rPr>
-          <w:rFonts w:ascii="Consolas" w:hAnsi="Consolas"/>
-        </w:rPr>
-        <w:t>clf.best_score</w:t>
-      </w:r>
-      <w:proofErr w:type="spellEnd"/>
-      <w:r>
-        <w:rPr>
-          <w:rFonts w:ascii="Consolas" w:hAnsi="Consolas"/>
-        </w:rPr>
-        <w:t>_)</w:t>
-      </w:r>
-    </w:p>
-    <w:p>
-      <w:pPr>
-        <w:spacing w:after="0" w:line="240" w:lineRule="auto"/>
-        <w:jc w:val="both"/>
-        <w:rPr>
-          <w:rFonts w:ascii="Consolas" w:hAnsi="Consolas"/>
-        </w:rPr>
-      </w:pPr>
-      <w:r>
-        <w:rPr>
-          <w:rFonts w:ascii="Consolas" w:hAnsi="Consolas"/>
-        </w:rPr>
-        <w:t>Best score found:  0.6275744317575499</w:t>
-      </w:r>
-    </w:p>
-    <w:p>
-      <w:pPr>
-        <w:spacing w:after="0" w:line="240" w:lineRule="auto"/>
-        <w:jc w:val="both"/>
-        <w:rPr>
-          <w:rFonts w:ascii="Consolas" w:hAnsi="Consolas"/>
-        </w:rPr>
-      </w:pPr>
-    </w:p>
-    <w:p>
-      <w:pPr>
-        <w:spacing w:after="0" w:line="240" w:lineRule="auto"/>
-        <w:jc w:val="both"/>
-        <w:rPr>
-          <w:rFonts w:cstheme="minorHAnsi"/>
-        </w:rPr>
-      </w:pPr>
-      <w:r>
-        <w:rPr>
-          <w:rFonts w:cstheme="minorHAnsi"/>
-        </w:rPr>
-        <w:t>As you can see</w:t>
-      </w:r>
-      <w:r>
-        <w:rPr>
-          <w:rFonts w:cstheme="minorHAnsi"/>
-        </w:rPr>
-        <w:t>,</w:t>
-      </w:r>
-      <w:r>
-        <w:rPr>
-          <w:rFonts w:cstheme="minorHAnsi"/>
-        </w:rPr>
-        <w:t xml:space="preserve"> the </w:t>
-      </w:r>
-      <w:r>
-        <w:rPr>
-          <w:rFonts w:cstheme="minorHAnsi"/>
-        </w:rPr>
-        <w:t>mean cross-validated score</w:t>
-      </w:r>
-      <w:r>
-        <w:rPr>
-          <w:rFonts w:cstheme="minorHAnsi"/>
-        </w:rPr>
-        <w:t xml:space="preserve"> </w:t>
-      </w:r>
-      <w:r>
-        <w:rPr>
-          <w:rFonts w:cstheme="minorHAnsi"/>
-        </w:rPr>
-        <w:t xml:space="preserve">of </w:t>
-      </w:r>
-      <w:r>
-        <w:rPr>
-          <w:rFonts w:cstheme="minorHAnsi"/>
-        </w:rPr>
-        <w:t>the best learning parameter from the grid search</w:t>
-      </w:r>
-      <w:r>
-        <w:rPr>
-          <w:rFonts w:cstheme="minorHAnsi"/>
-        </w:rPr>
-        <w:t xml:space="preserve"> (0.627)</w:t>
-      </w:r>
-      <w:r>
-        <w:rPr>
-          <w:rFonts w:cstheme="minorHAnsi"/>
-        </w:rPr>
-        <w:t xml:space="preserve"> is less than the best scor</w:t>
-      </w:r>
-      <w:r>
-        <w:rPr>
-          <w:rFonts w:cstheme="minorHAnsi"/>
-        </w:rPr>
-        <w:t xml:space="preserve">e of </w:t>
-      </w:r>
-      <w:r>
-        <w:rPr>
-          <w:rFonts w:cstheme="minorHAnsi"/>
-        </w:rPr>
-        <w:t xml:space="preserve">the default </w:t>
-      </w:r>
-      <w:r>
-        <w:rPr>
-          <w:rFonts w:cstheme="minorHAnsi"/>
-        </w:rPr>
-        <w:t>l</w:t>
-      </w:r>
-      <w:r>
-        <w:rPr>
-          <w:rFonts w:cstheme="minorHAnsi"/>
-        </w:rPr>
-        <w:t>earning rat</w:t>
-      </w:r>
-      <w:r>
-        <w:rPr>
-          <w:rFonts w:cstheme="minorHAnsi"/>
-        </w:rPr>
-        <w:t>e (0.722)</w:t>
-      </w:r>
-      <w:r>
-        <w:rPr>
-          <w:rFonts w:cstheme="minorHAnsi"/>
-        </w:rPr>
-        <w:t>.</w:t>
-      </w:r>
-      <w:r>
-        <w:rPr>
-          <w:rFonts w:cstheme="minorHAnsi"/>
-        </w:rPr>
-        <w:t xml:space="preserve"> Therefore, the best result</w:t>
-      </w:r>
-      <w:r>
-        <w:rPr>
-          <w:rFonts w:cstheme="minorHAnsi"/>
-        </w:rPr>
-        <w:t xml:space="preserve"> is the normal </w:t>
-      </w:r>
-      <w:proofErr w:type="spellStart"/>
-      <w:r>
-        <w:rPr>
-          <w:rFonts w:ascii="Consolas" w:hAnsi="Consolas" w:cstheme="minorHAnsi"/>
-        </w:rPr>
-        <w:t>mlp</w:t>
-      </w:r>
-      <w:proofErr w:type="spellEnd"/>
-      <w:r>
-        <w:rPr>
-          <w:rFonts w:cstheme="minorHAnsi"/>
-        </w:rPr>
-        <w:t xml:space="preserve"> prediction without grid search.</w:t>
-      </w:r>
-    </w:p>
-    <w:p>
-      <w:pPr>
-        <w:spacing w:after="0" w:line="240" w:lineRule="auto"/>
-        <w:jc w:val="both"/>
-        <w:rPr>
-          <w:rFonts w:cstheme="minorHAnsi"/>
-        </w:rPr>
-      </w:pPr>
-    </w:p>
-    <w:p>
-      <w:pPr>
-        <w:jc w:val="both"/>
-      </w:pPr>
-    </w:p>
-    <w:p>
-      <w:pPr>
-        <w:jc w:val="both"/>
-      </w:pPr>
-    </w:p>
-    <w:p>
-      <w:pPr>
-        <w:jc w:val="both"/>
-      </w:pPr>
-      <w:proofErr w:type="spellStart"/>
-      <w:r>
-        <w:t>Undersampling</w:t>
-      </w:r>
-      <w:proofErr w:type="spellEnd"/>
-      <w:r>
-        <w:t xml:space="preserve">. With </w:t>
-      </w:r>
-      <w:proofErr w:type="spellStart"/>
-      <w:r>
-        <w:t>NearMiss</w:t>
-      </w:r>
-      <w:proofErr w:type="spellEnd"/>
-      <w:r>
-        <w:t xml:space="preserve"> method from the </w:t>
-      </w:r>
-      <w:proofErr w:type="spellStart"/>
-      <w:r>
-        <w:t>imblearn</w:t>
-      </w:r>
-      <w:proofErr w:type="spellEnd"/>
-      <w:r>
-        <w:t xml:space="preserve"> library</w:t>
-      </w:r>
-      <w:r>
-        <w:t>, I obtained 708 data points per class in training dataset and 159 in test data.</w:t>
-      </w:r>
-      <w:r>
-        <w:t xml:space="preserve"> </w:t>
-      </w:r>
-    </w:p>
-    <w:p>
-      <w:pPr>
-        <w:spacing w:after="0" w:line="240" w:lineRule="auto"/>
-        <w:jc w:val="both"/>
-        <w:rPr>
-          <w:rFonts w:ascii="Arial" w:eastAsia="Times New Roman" w:hAnsi="Arial" w:cs="Arial"/>
-          <w:lang w:eastAsia="en-GB"/>
-        </w:rPr>
-      </w:pPr>
-      <w:r>
-        <w:rPr>
-          <w:rFonts w:ascii="Arial" w:eastAsia="Times New Roman" w:hAnsi="Arial" w:cs="Arial"/>
-          <w:lang w:eastAsia="en-GB"/>
-        </w:rPr>
-        <w:t xml:space="preserve">&gt;&gt;&gt; </w:t>
-      </w:r>
-      <w:proofErr w:type="gramStart"/>
-      <w:r>
-        <w:rPr>
-          <w:rFonts w:ascii="Arial" w:eastAsia="Times New Roman" w:hAnsi="Arial" w:cs="Arial"/>
-          <w:lang w:eastAsia="en-GB"/>
-        </w:rPr>
-        <w:t>print(</w:t>
-      </w:r>
-      <w:proofErr w:type="spellStart"/>
-      <w:proofErr w:type="gramEnd"/>
-      <w:r>
-        <w:rPr>
-          <w:rFonts w:ascii="Arial" w:eastAsia="Times New Roman" w:hAnsi="Arial" w:cs="Arial"/>
-          <w:lang w:eastAsia="en-GB"/>
-        </w:rPr>
-        <w:t>confusion_matrix</w:t>
-      </w:r>
-      <w:proofErr w:type="spellEnd"/>
-      <w:r>
-        <w:rPr>
-          <w:rFonts w:ascii="Arial" w:eastAsia="Times New Roman" w:hAnsi="Arial" w:cs="Arial"/>
-          <w:lang w:eastAsia="en-GB"/>
-        </w:rPr>
-        <w:t>(</w:t>
-      </w:r>
-      <w:proofErr w:type="spellStart"/>
-      <w:r>
-        <w:rPr>
-          <w:rFonts w:ascii="Arial" w:eastAsia="Times New Roman" w:hAnsi="Arial" w:cs="Arial"/>
-          <w:lang w:eastAsia="en-GB"/>
-        </w:rPr>
-        <w:t>nm_y_test</w:t>
-      </w:r>
-      <w:proofErr w:type="spellEnd"/>
-      <w:r>
-        <w:rPr>
-          <w:rFonts w:ascii="Arial" w:eastAsia="Times New Roman" w:hAnsi="Arial" w:cs="Arial"/>
-          <w:lang w:eastAsia="en-GB"/>
-        </w:rPr>
-        <w:t xml:space="preserve">, </w:t>
-      </w:r>
-      <w:proofErr w:type="spellStart"/>
-      <w:r>
-        <w:rPr>
-          <w:rFonts w:ascii="Arial" w:eastAsia="Times New Roman" w:hAnsi="Arial" w:cs="Arial"/>
-          <w:lang w:eastAsia="en-GB"/>
-        </w:rPr>
-        <w:t>y_pred</w:t>
-      </w:r>
-      <w:proofErr w:type="spellEnd"/>
-      <w:r>
-        <w:rPr>
-          <w:rFonts w:ascii="Arial" w:eastAsia="Times New Roman" w:hAnsi="Arial" w:cs="Arial"/>
-          <w:lang w:eastAsia="en-GB"/>
-        </w:rPr>
-        <w:t>))</w:t>
-      </w:r>
-    </w:p>
-    <w:p>
-      <w:pPr>
-        <w:spacing w:after="0" w:line="240" w:lineRule="auto"/>
-        <w:jc w:val="both"/>
-        <w:rPr>
-          <w:rFonts w:ascii="Arial" w:eastAsia="Times New Roman" w:hAnsi="Arial" w:cs="Arial"/>
-          <w:lang w:eastAsia="en-GB"/>
-        </w:rPr>
-      </w:pPr>
-      <w:r>
-        <w:rPr>
-          <w:rFonts w:ascii="Arial" w:eastAsia="Times New Roman" w:hAnsi="Arial" w:cs="Arial"/>
-          <w:lang w:eastAsia="en-GB"/>
-        </w:rPr>
-        <w:t>[[60 27 19 23 30]</w:t>
-      </w:r>
-    </w:p>
-    <w:p>
-      <w:pPr>
-        <w:spacing w:after="0" w:line="240" w:lineRule="auto"/>
-        <w:jc w:val="both"/>
-        <w:rPr>
-          <w:rFonts w:ascii="Arial" w:eastAsia="Times New Roman" w:hAnsi="Arial" w:cs="Arial"/>
-          <w:lang w:eastAsia="en-GB"/>
-        </w:rPr>
-      </w:pPr>
-      <w:r>
-        <w:rPr>
-          <w:rFonts w:ascii="Arial" w:eastAsia="Times New Roman" w:hAnsi="Arial" w:cs="Arial"/>
-          <w:lang w:eastAsia="en-GB"/>
-        </w:rPr>
-        <w:t xml:space="preserve"> [23 31 30 41 34]</w:t>
-      </w:r>
-    </w:p>
-    <w:p>
-      <w:pPr>
-        <w:spacing w:after="0" w:line="240" w:lineRule="auto"/>
-        <w:jc w:val="both"/>
-        <w:rPr>
-          <w:rFonts w:ascii="Arial" w:eastAsia="Times New Roman" w:hAnsi="Arial" w:cs="Arial"/>
-          <w:lang w:eastAsia="en-GB"/>
-        </w:rPr>
-      </w:pPr>
-      <w:r>
-        <w:rPr>
-          <w:rFonts w:ascii="Arial" w:eastAsia="Times New Roman" w:hAnsi="Arial" w:cs="Arial"/>
-          <w:lang w:eastAsia="en-GB"/>
-        </w:rPr>
-        <w:t xml:space="preserve"> [11 29 58 39 22]</w:t>
-      </w:r>
-    </w:p>
-    <w:p>
-      <w:pPr>
-        <w:spacing w:after="0" w:line="240" w:lineRule="auto"/>
-        <w:jc w:val="both"/>
-        <w:rPr>
-          <w:rFonts w:ascii="Arial" w:eastAsia="Times New Roman" w:hAnsi="Arial" w:cs="Arial"/>
-          <w:lang w:eastAsia="en-GB"/>
-        </w:rPr>
-      </w:pPr>
-      <w:r>
-        <w:rPr>
-          <w:rFonts w:ascii="Arial" w:eastAsia="Times New Roman" w:hAnsi="Arial" w:cs="Arial"/>
-          <w:lang w:eastAsia="en-GB"/>
-        </w:rPr>
-        <w:t xml:space="preserve"> [14 30 27 45 43]</w:t>
-      </w:r>
-    </w:p>
-    <w:p>
-      <w:pPr>
-        <w:spacing w:after="0" w:line="240" w:lineRule="auto"/>
-        <w:jc w:val="both"/>
-      </w:pPr>
-      <w:r>
-        <w:rPr>
-          <w:rFonts w:ascii="Arial" w:eastAsia="Times New Roman" w:hAnsi="Arial" w:cs="Arial"/>
-          <w:lang w:eastAsia="en-GB"/>
-        </w:rPr>
-        <w:t xml:space="preserve"> [22 22 11 47 57]]</w:t>
-      </w:r>
-    </w:p>
-    <w:p>
-      <w:pPr>
-        <w:spacing w:after="0" w:line="240" w:lineRule="auto"/>
-        <w:jc w:val="both"/>
-        <w:rPr>
-          <w:rFonts w:ascii="Arial" w:eastAsia="Times New Roman" w:hAnsi="Arial" w:cs="Arial"/>
-          <w:lang w:eastAsia="en-GB"/>
-        </w:rPr>
-      </w:pPr>
-      <w:r>
-        <w:rPr>
-          <w:rFonts w:ascii="Arial" w:eastAsia="Times New Roman" w:hAnsi="Arial" w:cs="Arial"/>
-          <w:lang w:eastAsia="en-GB"/>
-        </w:rPr>
-        <w:t>&gt;&gt;&gt; print(</w:t>
-      </w:r>
-      <w:proofErr w:type="spellStart"/>
-      <w:r>
-        <w:rPr>
-          <w:rFonts w:ascii="Arial" w:eastAsia="Times New Roman" w:hAnsi="Arial" w:cs="Arial"/>
-          <w:lang w:eastAsia="en-GB"/>
-        </w:rPr>
-        <w:t>classification_report</w:t>
-      </w:r>
-      <w:proofErr w:type="spellEnd"/>
-      <w:r>
-        <w:rPr>
-          <w:rFonts w:ascii="Arial" w:eastAsia="Times New Roman" w:hAnsi="Arial" w:cs="Arial"/>
-          <w:lang w:eastAsia="en-GB"/>
-        </w:rPr>
-        <w:t>(</w:t>
-      </w:r>
-      <w:proofErr w:type="spellStart"/>
-      <w:r>
-        <w:rPr>
-          <w:rFonts w:ascii="Arial" w:eastAsia="Times New Roman" w:hAnsi="Arial" w:cs="Arial"/>
-          <w:lang w:eastAsia="en-GB"/>
-        </w:rPr>
-        <w:t>nm_y_</w:t>
-      </w:r>
-      <w:proofErr w:type="gramStart"/>
-      <w:r>
-        <w:rPr>
-          <w:rFonts w:ascii="Arial" w:eastAsia="Times New Roman" w:hAnsi="Arial" w:cs="Arial"/>
-          <w:lang w:eastAsia="en-GB"/>
-        </w:rPr>
-        <w:t>test,y</w:t>
-      </w:r>
-      <w:proofErr w:type="gramEnd"/>
-      <w:r>
-        <w:rPr>
-          <w:rFonts w:ascii="Arial" w:eastAsia="Times New Roman" w:hAnsi="Arial" w:cs="Arial"/>
-          <w:lang w:eastAsia="en-GB"/>
-        </w:rPr>
-        <w:t>_pred</w:t>
-      </w:r>
-      <w:proofErr w:type="spellEnd"/>
-      <w:r>
-        <w:rPr>
-          <w:rFonts w:ascii="Arial" w:eastAsia="Times New Roman" w:hAnsi="Arial" w:cs="Arial"/>
-          <w:lang w:eastAsia="en-GB"/>
-        </w:rPr>
-        <w:t>))</w:t>
-      </w:r>
-    </w:p>
-    <w:p>
-      <w:pPr>
-        <w:spacing w:after="0" w:line="240" w:lineRule="auto"/>
-        <w:jc w:val="both"/>
-        <w:rPr>
-          <w:rFonts w:ascii="Arial" w:eastAsia="Times New Roman" w:hAnsi="Arial" w:cs="Arial"/>
-          <w:lang w:eastAsia="en-GB"/>
-        </w:rPr>
-      </w:pPr>
-      <w:r>
-        <w:rPr>
-          <w:rFonts w:ascii="Arial" w:eastAsia="Times New Roman" w:hAnsi="Arial" w:cs="Arial"/>
-          <w:lang w:eastAsia="en-GB"/>
-        </w:rPr>
-        <w:t xml:space="preserve">              precision    </w:t>
-      </w:r>
-      <w:proofErr w:type="gramStart"/>
-      <w:r>
-        <w:rPr>
-          <w:rFonts w:ascii="Arial" w:eastAsia="Times New Roman" w:hAnsi="Arial" w:cs="Arial"/>
-          <w:lang w:eastAsia="en-GB"/>
-        </w:rPr>
-        <w:t>recall  f</w:t>
-      </w:r>
-      <w:proofErr w:type="gramEnd"/>
-      <w:r>
-        <w:rPr>
-          <w:rFonts w:ascii="Arial" w:eastAsia="Times New Roman" w:hAnsi="Arial" w:cs="Arial"/>
-          <w:lang w:eastAsia="en-GB"/>
-        </w:rPr>
-        <w:t>1-score   support</w:t>
-      </w:r>
-    </w:p>
-    <w:p>
-      <w:pPr>
-        <w:spacing w:after="0" w:line="240" w:lineRule="auto"/>
-        <w:jc w:val="both"/>
-        <w:rPr>
-          <w:rFonts w:ascii="Arial" w:eastAsia="Times New Roman" w:hAnsi="Arial" w:cs="Arial"/>
-          <w:lang w:eastAsia="en-GB"/>
-        </w:rPr>
-      </w:pPr>
-    </w:p>
-    <w:p>
-      <w:pPr>
-        <w:spacing w:after="0" w:line="240" w:lineRule="auto"/>
-        <w:jc w:val="both"/>
-        <w:rPr>
-          <w:rFonts w:ascii="Arial" w:eastAsia="Times New Roman" w:hAnsi="Arial" w:cs="Arial"/>
-          <w:lang w:eastAsia="en-GB"/>
-        </w:rPr>
-      </w:pPr>
-      <w:r>
-        <w:rPr>
-          <w:rFonts w:ascii="Arial" w:eastAsia="Times New Roman" w:hAnsi="Arial" w:cs="Arial"/>
-          <w:lang w:eastAsia="en-GB"/>
-        </w:rPr>
-        <w:t xml:space="preserve">           A       0.46      0.38      0.42       159</w:t>
-      </w:r>
-    </w:p>
-    <w:p>
-      <w:pPr>
-        <w:spacing w:after="0" w:line="240" w:lineRule="auto"/>
-        <w:jc w:val="both"/>
-        <w:rPr>
-          <w:rFonts w:ascii="Arial" w:eastAsia="Times New Roman" w:hAnsi="Arial" w:cs="Arial"/>
-          <w:lang w:val="de-DE" w:eastAsia="en-GB"/>
-        </w:rPr>
-      </w:pPr>
-      <w:r>
-        <w:rPr>
-          <w:rFonts w:ascii="Arial" w:eastAsia="Times New Roman" w:hAnsi="Arial" w:cs="Arial"/>
-          <w:lang w:eastAsia="en-GB"/>
-        </w:rPr>
-        <w:t xml:space="preserve">           </w:t>
-      </w:r>
-      <w:r>
-        <w:rPr>
-          <w:rFonts w:ascii="Arial" w:eastAsia="Times New Roman" w:hAnsi="Arial" w:cs="Arial"/>
-          <w:lang w:val="de-DE" w:eastAsia="en-GB"/>
-        </w:rPr>
-        <w:t>B       0.22      0.19      0.21       159</w:t>
-      </w:r>
-    </w:p>
-    <w:p>
-      <w:pPr>
-        <w:spacing w:after="0" w:line="240" w:lineRule="auto"/>
-        <w:jc w:val="both"/>
-        <w:rPr>
-          <w:rFonts w:ascii="Arial" w:eastAsia="Times New Roman" w:hAnsi="Arial" w:cs="Arial"/>
-          <w:lang w:val="de-DE" w:eastAsia="en-GB"/>
-        </w:rPr>
-      </w:pPr>
-      <w:r>
-        <w:rPr>
-          <w:rFonts w:ascii="Arial" w:eastAsia="Times New Roman" w:hAnsi="Arial" w:cs="Arial"/>
-          <w:lang w:val="de-DE" w:eastAsia="en-GB"/>
-        </w:rPr>
-        <w:t xml:space="preserve">           C       0.40      0.36      0.38       159</w:t>
-      </w:r>
-    </w:p>
-    <w:p>
-      <w:pPr>
-        <w:spacing w:after="0" w:line="240" w:lineRule="auto"/>
-        <w:jc w:val="both"/>
-        <w:rPr>
-          <w:rFonts w:ascii="Arial" w:eastAsia="Times New Roman" w:hAnsi="Arial" w:cs="Arial"/>
-          <w:lang w:val="de-DE" w:eastAsia="en-GB"/>
-        </w:rPr>
-      </w:pPr>
-      <w:r>
-        <w:rPr>
-          <w:rFonts w:ascii="Arial" w:eastAsia="Times New Roman" w:hAnsi="Arial" w:cs="Arial"/>
-          <w:lang w:val="de-DE" w:eastAsia="en-GB"/>
-        </w:rPr>
-        <w:t xml:space="preserve">           D       0.23      0.28      0.25       159</w:t>
-      </w:r>
-    </w:p>
-    <w:p>
-      <w:pPr>
-        <w:spacing w:after="0" w:line="240" w:lineRule="auto"/>
-        <w:jc w:val="both"/>
-        <w:rPr>
-          <w:rFonts w:ascii="Arial" w:eastAsia="Times New Roman" w:hAnsi="Arial" w:cs="Arial"/>
-          <w:lang w:val="de-DE" w:eastAsia="en-GB"/>
-        </w:rPr>
-      </w:pPr>
-      <w:r>
-        <w:rPr>
-          <w:rFonts w:ascii="Arial" w:eastAsia="Times New Roman" w:hAnsi="Arial" w:cs="Arial"/>
-          <w:lang w:val="de-DE" w:eastAsia="en-GB"/>
-        </w:rPr>
-        <w:t xml:space="preserve">           E       0.31      0.36      0.33       159</w:t>
-      </w:r>
-    </w:p>
-    <w:p>
-      <w:pPr>
-        <w:spacing w:after="0" w:line="240" w:lineRule="auto"/>
-        <w:jc w:val="both"/>
-        <w:rPr>
-          <w:rFonts w:ascii="Arial" w:eastAsia="Times New Roman" w:hAnsi="Arial" w:cs="Arial"/>
-          <w:lang w:val="de-DE" w:eastAsia="en-GB"/>
-        </w:rPr>
-      </w:pPr>
-    </w:p>
-    <w:p>
-      <w:pPr>
-        <w:spacing w:after="0" w:line="240" w:lineRule="auto"/>
-        <w:jc w:val="both"/>
-        <w:rPr>
-          <w:rFonts w:ascii="Arial" w:eastAsia="Times New Roman" w:hAnsi="Arial" w:cs="Arial"/>
-          <w:lang w:val="de-DE" w:eastAsia="en-GB"/>
-        </w:rPr>
-      </w:pPr>
-      <w:r>
-        <w:rPr>
-          <w:rFonts w:ascii="Arial" w:eastAsia="Times New Roman" w:hAnsi="Arial" w:cs="Arial"/>
-          <w:lang w:val="de-DE" w:eastAsia="en-GB"/>
-        </w:rPr>
-        <w:t xml:space="preserve">   </w:t>
-      </w:r>
-      <w:proofErr w:type="spellStart"/>
-      <w:r>
-        <w:rPr>
-          <w:rFonts w:ascii="Arial" w:eastAsia="Times New Roman" w:hAnsi="Arial" w:cs="Arial"/>
-          <w:lang w:val="de-DE" w:eastAsia="en-GB"/>
-        </w:rPr>
-        <w:t>micro</w:t>
-      </w:r>
-      <w:proofErr w:type="spellEnd"/>
-      <w:r>
-        <w:rPr>
-          <w:rFonts w:ascii="Arial" w:eastAsia="Times New Roman" w:hAnsi="Arial" w:cs="Arial"/>
-          <w:lang w:val="de-DE" w:eastAsia="en-GB"/>
-        </w:rPr>
-        <w:t xml:space="preserve"> </w:t>
-      </w:r>
-      <w:proofErr w:type="spellStart"/>
-      <w:r>
-        <w:rPr>
-          <w:rFonts w:ascii="Arial" w:eastAsia="Times New Roman" w:hAnsi="Arial" w:cs="Arial"/>
-          <w:lang w:val="de-DE" w:eastAsia="en-GB"/>
-        </w:rPr>
-        <w:t>avg</w:t>
-      </w:r>
-      <w:proofErr w:type="spellEnd"/>
-      <w:r>
-        <w:rPr>
-          <w:rFonts w:ascii="Arial" w:eastAsia="Times New Roman" w:hAnsi="Arial" w:cs="Arial"/>
-          <w:lang w:val="de-DE" w:eastAsia="en-GB"/>
+          <w:rFonts w:ascii="Consolas" w:eastAsia="Times New Roman" w:hAnsi="Consolas" w:cs="Arial"/>
+          <w:sz w:val="20"/>
+          <w:szCs w:val="20"/>
+          <w:lang w:eastAsia="en-GB"/>
         </w:rPr>
         <w:t xml:space="preserve">       0.32      0.32      0.32       795</w:t>
       </w:r>
@@ -3151,80 +3120,21 @@
         <w:spacing w:after="0" w:line="240" w:lineRule="auto"/>
         <w:jc w:val="both"/>
         <w:rPr>
-          <w:rFonts w:ascii="Arial" w:eastAsia="Times New Roman" w:hAnsi="Arial" w:cs="Arial"/>
-          <w:lang w:eastAsia="en-GB"/>
-        </w:rPr>
-      </w:pPr>
-      <w:r>
-        <w:rPr>
-          <w:rFonts w:ascii="Arial" w:eastAsia="Times New Roman" w:hAnsi="Arial" w:cs="Arial"/>
-          <w:lang w:val="de-DE" w:eastAsia="en-GB"/>
-        </w:rPr>
-        <w:t xml:space="preserve">   </w:t>
-      </w:r>
-      <w:r>
-        <w:rPr>
-          <w:rFonts w:ascii="Arial" w:eastAsia="Times New Roman" w:hAnsi="Arial" w:cs="Arial"/>
-          <w:lang w:eastAsia="en-GB"/>
-        </w:rPr>
-        <w:t xml:space="preserve">macro </w:t>
-      </w:r>
-      <w:proofErr w:type="spellStart"/>
-      <w:r>
-        <w:rPr>
-          <w:rFonts w:ascii="Arial" w:eastAsia="Times New Roman" w:hAnsi="Arial" w:cs="Arial"/>
-          <w:lang w:eastAsia="en-GB"/>
-        </w:rPr>
-        <w:t>avg</w:t>
-      </w:r>
-      <w:proofErr w:type="spellEnd"/>
-      <w:r>
-        <w:rPr>
-          <w:rFonts w:ascii="Arial" w:eastAsia="Times New Roman" w:hAnsi="Arial" w:cs="Arial"/>
-          <w:lang w:eastAsia="en-GB"/>
-        </w:rPr>
-        <w:t xml:space="preserve">       0.32      0.32      0.32       795</w:t>
-      </w:r>
-    </w:p>
-    <w:p>
-      <w:pPr>
-        <w:spacing w:after="0" w:line="240" w:lineRule="auto"/>
-        <w:jc w:val="both"/>
-        <w:rPr>
-          <w:rFonts w:ascii="Arial" w:eastAsia="Times New Roman" w:hAnsi="Arial" w:cs="Arial"/>
-          <w:lang w:eastAsia="en-GB"/>
-        </w:rPr>
-      </w:pPr>
-      <w:r>
-        <w:rPr>
-          <w:rFonts w:ascii="Arial" w:eastAsia="Times New Roman" w:hAnsi="Arial" w:cs="Arial"/>
-          <w:lang w:eastAsia="en-GB"/>
-        </w:rPr>
-        <w:lastRenderedPageBreak/>
-        <w:t xml:space="preserve">weighted </w:t>
-      </w:r>
-      <w:proofErr w:type="spellStart"/>
-      <w:r>
-        <w:rPr>
-          <w:rFonts w:ascii="Arial" w:eastAsia="Times New Roman" w:hAnsi="Arial" w:cs="Arial"/>
-          <w:lang w:eastAsia="en-GB"/>
-        </w:rPr>
-        <w:t>avg</w:t>
-      </w:r>
-      <w:proofErr w:type="spellEnd"/>
-      <w:r>
-        <w:rPr>
-          <w:rFonts w:ascii="Arial" w:eastAsia="Times New Roman" w:hAnsi="Arial" w:cs="Arial"/>
-          <w:lang w:eastAsia="en-GB"/>
-        </w:rPr>
-        <w:t xml:space="preserve">       0.32      0.32      0.32       795</w:t>
-      </w:r>
+          <w:rFonts w:ascii="Consolas" w:eastAsia="Times New Roman" w:hAnsi="Consolas" w:cs="Arial"/>
+          <w:sz w:val="20"/>
+          <w:szCs w:val="20"/>
+          <w:lang w:eastAsia="en-GB"/>
+        </w:rPr>
+      </w:pPr>
     </w:p>
     <w:p>
       <w:pPr>
         <w:spacing w:after="100" w:afterAutospacing="1" w:line="240" w:lineRule="auto"/>
         <w:jc w:val="both"/>
       </w:pPr>
+      <w:r>
+        <w:t>After a quick glance, you see that it leads to a more suboptimal results than the model with oversampling.</w:t>
+      </w:r>
     </w:p>
     <w:p>
       <w:pPr>
@@ -4309,7 +4219,7 @@
 </file>
 
 <file path=customXml/itemProps1.xml><?xml version="1.0" encoding="utf-8"?>
-<ds:datastoreItem xmlns:ds="http://schemas.openxmlformats.org/officeDocument/2006/customXml" ds:itemID="{2914B18B-980C-4A97-8658-6C198F56D012}">
+<ds:datastoreItem xmlns:ds="http://schemas.openxmlformats.org/officeDocument/2006/customXml" ds:itemID="{84C44F03-D5B9-4515-8CCE-3751272CC99C}">
   <ds:schemaRefs>
     <ds:schemaRef ds:uri="http://schemas.openxmlformats.org/officeDocument/2006/bibliography"/>
   </ds:schemaRefs>

--- a/Methods and Results-NN_Hertomo.docx
+++ b/Methods and Results-NN_Hertomo.docx
@@ -68,7 +68,7 @@
           <w:noProof/>
         </w:rPr>
         <w:drawing>
-          <wp:inline distT="0" distB="0" distL="0" distR="0" wp14:anchorId="44F0A0C6" wp14:editId="2A76794E">
+          <wp:inline distT="0" distB="0" distL="0" distR="0" wp14:anchorId="31A81C2A" wp14:editId="194D4C9B">
             <wp:extent cx="3724275" cy="2577736"/>
             <wp:effectExtent l="0" t="0" r="0" b="0"/>
             <wp:docPr id="1" name="Picture 1"/>
@@ -130,6 +130,11 @@
       </w:r>
       <w:proofErr w:type="spellStart"/>
       <w:r>
+        <w:rPr>
+          <w:rFonts w:ascii="Consolas" w:hAnsi="Consolas"/>
+          <w:sz w:val="20"/>
+          <w:szCs w:val="20"/>
+        </w:rPr>
         <w:t>neural_network</w:t>
       </w:r>
       <w:proofErr w:type="spellEnd"/>
@@ -368,6 +373,11 @@
       </w:r>
       <w:proofErr w:type="spellStart"/>
       <w:r>
+        <w:rPr>
+          <w:rFonts w:ascii="Consolas" w:hAnsi="Consolas"/>
+          <w:sz w:val="20"/>
+          <w:szCs w:val="20"/>
+        </w:rPr>
         <w:t>train_test_split</w:t>
       </w:r>
       <w:proofErr w:type="spellEnd"/>
@@ -422,7 +432,13 @@
         <w:t xml:space="preserve"> </w:t>
       </w:r>
       <w:r>
-        <w:t>I opt for the oversampling technique SMOTE to oversample all the classes except the most represented one (class C)</w:t>
+        <w:t>I opt</w:t>
+      </w:r>
+      <w:r>
+        <w:t>ed</w:t>
+      </w:r>
+      <w:r>
+        <w:t xml:space="preserve"> for the oversampling technique SMOTE to oversample all the classes except the most represented one (class C)</w:t>
       </w:r>
       <w:r>
         <w:t>, s</w:t>
@@ -476,7 +492,19 @@
         <w:jc w:val="both"/>
       </w:pPr>
       <w:r>
-        <w:t>Then, scale the training data to feed to the Neural Network model.</w:t>
+        <w:t xml:space="preserve">Then, </w:t>
+      </w:r>
+      <w:r>
+        <w:t xml:space="preserve">I </w:t>
+      </w:r>
+      <w:r>
+        <w:t>scale</w:t>
+      </w:r>
+      <w:r>
+        <w:t>d</w:t>
+      </w:r>
+      <w:r>
+        <w:t xml:space="preserve"> the training data to feed to the Neural Network model.</w:t>
       </w:r>
     </w:p>
     <w:p>
@@ -492,13 +520,33 @@
         <w:jc w:val="both"/>
       </w:pPr>
       <w:r>
-        <w:t xml:space="preserve">Now I can start with building the model. </w:t>
-      </w:r>
-      <w:r>
-        <w:t xml:space="preserve">As mentioned before, I use </w:t>
-      </w:r>
-      <w:proofErr w:type="spellStart"/>
-      <w:r>
+        <w:t>Here is where the actual model</w:t>
+      </w:r>
+      <w:r>
+        <w:t xml:space="preserve"> </w:t>
+      </w:r>
+      <w:r>
+        <w:t>is built</w:t>
+      </w:r>
+      <w:r>
+        <w:t xml:space="preserve">. </w:t>
+      </w:r>
+      <w:r>
+        <w:t>As mentioned before, I use</w:t>
+      </w:r>
+      <w:r>
+        <w:t>d</w:t>
+      </w:r>
+      <w:r>
+        <w:t xml:space="preserve"> </w:t>
+      </w:r>
+      <w:proofErr w:type="spellStart"/>
+      <w:r>
+        <w:rPr>
+          <w:rFonts w:ascii="Consolas" w:hAnsi="Consolas"/>
+          <w:sz w:val="20"/>
+          <w:szCs w:val="20"/>
+        </w:rPr>
         <w:t>MLPClassifier</w:t>
       </w:r>
       <w:proofErr w:type="spellEnd"/>
@@ -523,7 +571,19 @@
         <w:t xml:space="preserve"> </w:t>
       </w:r>
       <w:r>
-        <w:t>Then, use the model to predict the test data.</w:t>
+        <w:t xml:space="preserve">Then, </w:t>
+      </w:r>
+      <w:r>
+        <w:t xml:space="preserve">I </w:t>
+      </w:r>
+      <w:r>
+        <w:t>use</w:t>
+      </w:r>
+      <w:r>
+        <w:t>d</w:t>
+      </w:r>
+      <w:r>
+        <w:t xml:space="preserve"> the model to predict the test data.</w:t>
       </w:r>
       <w:r>
         <w:t xml:space="preserve"> </w:t>
@@ -1427,6 +1487,262 @@
         <w:pStyle w:val="Heading2"/>
       </w:pPr>
       <w:r>
+        <w:t xml:space="preserve">Cross Validation </w:t>
+      </w:r>
+    </w:p>
+    <w:p>
+      <w:r>
+        <w:t xml:space="preserve">To analyse how well my model predicts across the whole </w:t>
+      </w:r>
+      <w:proofErr w:type="gramStart"/>
+      <w:r>
+        <w:t>t</w:t>
+      </w:r>
+      <w:r>
+        <w:t xml:space="preserve">raining </w:t>
+      </w:r>
+      <w:r>
+        <w:t xml:space="preserve"> </w:t>
+      </w:r>
+      <w:r>
+        <w:t>data</w:t>
+      </w:r>
+      <w:r>
+        <w:t>set</w:t>
+      </w:r>
+      <w:proofErr w:type="gramEnd"/>
+      <w:r>
+        <w:t>, I cross-validated my data in 3 folds</w:t>
+      </w:r>
+      <w:r>
+        <w:t xml:space="preserve"> with </w:t>
+      </w:r>
+      <w:proofErr w:type="spellStart"/>
+      <w:r>
+        <w:rPr>
+          <w:rFonts w:ascii="Consolas" w:hAnsi="Consolas"/>
+          <w:sz w:val="20"/>
+          <w:szCs w:val="20"/>
+        </w:rPr>
+        <w:t>cross_val_score</w:t>
+      </w:r>
+      <w:proofErr w:type="spellEnd"/>
+      <w:r>
+        <w:t xml:space="preserve">. Here are the </w:t>
+      </w:r>
+      <w:r>
+        <w:t>scores</w:t>
+      </w:r>
+      <w:r>
+        <w:t>:</w:t>
+      </w:r>
+    </w:p>
+    <w:p>
+      <w:pPr>
+        <w:spacing w:after="0" w:line="240" w:lineRule="auto"/>
+        <w:rPr>
+          <w:rFonts w:ascii="Consolas" w:hAnsi="Consolas"/>
+          <w:sz w:val="20"/>
+          <w:szCs w:val="20"/>
+        </w:rPr>
+      </w:pPr>
+      <w:r>
+        <w:rPr>
+          <w:rFonts w:ascii="Consolas" w:hAnsi="Consolas"/>
+          <w:sz w:val="20"/>
+          <w:szCs w:val="20"/>
+        </w:rPr>
+        <w:t xml:space="preserve">&gt;&gt;&gt; </w:t>
+      </w:r>
+      <w:proofErr w:type="gramStart"/>
+      <w:r>
+        <w:rPr>
+          <w:rFonts w:ascii="Consolas" w:hAnsi="Consolas"/>
+          <w:sz w:val="20"/>
+          <w:szCs w:val="20"/>
+        </w:rPr>
+        <w:t>print(</w:t>
+      </w:r>
+      <w:proofErr w:type="gramEnd"/>
+      <w:r>
+        <w:rPr>
+          <w:rFonts w:ascii="Consolas" w:hAnsi="Consolas"/>
+          <w:sz w:val="20"/>
+          <w:szCs w:val="20"/>
+        </w:rPr>
+        <w:t>'Cross-validated scores: ', scores)</w:t>
+      </w:r>
+    </w:p>
+    <w:p>
+      <w:pPr>
+        <w:spacing w:after="0" w:line="240" w:lineRule="auto"/>
+        <w:rPr>
+          <w:rFonts w:ascii="Consolas" w:hAnsi="Consolas"/>
+          <w:sz w:val="20"/>
+          <w:szCs w:val="20"/>
+        </w:rPr>
+      </w:pPr>
+      <w:r>
+        <w:rPr>
+          <w:rFonts w:ascii="Consolas" w:hAnsi="Consolas"/>
+          <w:sz w:val="20"/>
+          <w:szCs w:val="20"/>
+        </w:rPr>
+        <w:t>Cross-validated scores</w:t>
+      </w:r>
+      <w:proofErr w:type="gramStart"/>
+      <w:r>
+        <w:rPr>
+          <w:rFonts w:ascii="Consolas" w:hAnsi="Consolas"/>
+          <w:sz w:val="20"/>
+          <w:szCs w:val="20"/>
+        </w:rPr>
+        <w:t>:  [</w:t>
+      </w:r>
+      <w:proofErr w:type="gramEnd"/>
+      <w:r>
+        <w:rPr>
+          <w:rFonts w:ascii="Consolas" w:hAnsi="Consolas"/>
+          <w:sz w:val="20"/>
+          <w:szCs w:val="20"/>
+        </w:rPr>
+        <w:t>0.63386955 0.68566627 0.69044341]</w:t>
+      </w:r>
+    </w:p>
+    <w:p>
+      <w:pPr>
+        <w:spacing w:after="0" w:line="240" w:lineRule="auto"/>
+        <w:rPr>
+          <w:rFonts w:ascii="Consolas" w:hAnsi="Consolas"/>
+          <w:sz w:val="20"/>
+          <w:szCs w:val="20"/>
+        </w:rPr>
+      </w:pPr>
+      <w:r>
+        <w:rPr>
+          <w:rFonts w:ascii="Consolas" w:hAnsi="Consolas"/>
+          <w:sz w:val="20"/>
+          <w:szCs w:val="20"/>
+        </w:rPr>
+        <w:t xml:space="preserve">&gt;&gt;&gt; </w:t>
+      </w:r>
+      <w:proofErr w:type="gramStart"/>
+      <w:r>
+        <w:rPr>
+          <w:rFonts w:ascii="Consolas" w:hAnsi="Consolas"/>
+          <w:sz w:val="20"/>
+          <w:szCs w:val="20"/>
+        </w:rPr>
+        <w:t>print(</w:t>
+      </w:r>
+      <w:proofErr w:type="gramEnd"/>
+      <w:r>
+        <w:rPr>
+          <w:rFonts w:ascii="Consolas" w:hAnsi="Consolas"/>
+          <w:sz w:val="20"/>
+          <w:szCs w:val="20"/>
+        </w:rPr>
+        <w:t>'Accuracy: %0.2f (+/- %0.2f)' % (</w:t>
+      </w:r>
+      <w:proofErr w:type="spellStart"/>
+      <w:r>
+        <w:rPr>
+          <w:rFonts w:ascii="Consolas" w:hAnsi="Consolas"/>
+          <w:sz w:val="20"/>
+          <w:szCs w:val="20"/>
+        </w:rPr>
+        <w:t>scores.mean</w:t>
+      </w:r>
+      <w:proofErr w:type="spellEnd"/>
+      <w:r>
+        <w:rPr>
+          <w:rFonts w:ascii="Consolas" w:hAnsi="Consolas"/>
+          <w:sz w:val="20"/>
+          <w:szCs w:val="20"/>
+        </w:rPr>
+        <w:t>(),</w:t>
+      </w:r>
+      <w:proofErr w:type="spellStart"/>
+      <w:r>
+        <w:rPr>
+          <w:rFonts w:ascii="Consolas" w:hAnsi="Consolas"/>
+          <w:sz w:val="20"/>
+          <w:szCs w:val="20"/>
+        </w:rPr>
+        <w:t>scores.std</w:t>
+      </w:r>
+      <w:proofErr w:type="spellEnd"/>
+      <w:r>
+        <w:rPr>
+          <w:rFonts w:ascii="Consolas" w:hAnsi="Consolas"/>
+          <w:sz w:val="20"/>
+          <w:szCs w:val="20"/>
+        </w:rPr>
+        <w:t>()*2))</w:t>
+      </w:r>
+    </w:p>
+    <w:p>
+      <w:pPr>
+        <w:spacing w:after="0" w:line="240" w:lineRule="auto"/>
+        <w:rPr>
+          <w:rFonts w:ascii="Consolas" w:hAnsi="Consolas"/>
+          <w:sz w:val="20"/>
+          <w:szCs w:val="20"/>
+        </w:rPr>
+      </w:pPr>
+      <w:r>
+        <w:rPr>
+          <w:rFonts w:ascii="Consolas" w:hAnsi="Consolas"/>
+          <w:sz w:val="20"/>
+          <w:szCs w:val="20"/>
+        </w:rPr>
+        <w:t>Accuracy: 0.67 (+/- 0.05)</w:t>
+      </w:r>
+    </w:p>
+    <w:p>
+      <w:pPr>
+        <w:spacing w:after="0" w:line="240" w:lineRule="auto"/>
+        <w:rPr>
+          <w:rFonts w:ascii="Consolas" w:hAnsi="Consolas"/>
+          <w:sz w:val="20"/>
+          <w:szCs w:val="20"/>
+        </w:rPr>
+      </w:pPr>
+    </w:p>
+    <w:p>
+      <w:pPr>
+        <w:spacing w:after="0" w:line="240" w:lineRule="auto"/>
+      </w:pPr>
+      <w:r>
+        <w:t>As you can see, the last fold improved the score of the original model — from 0.</w:t>
+      </w:r>
+      <w:r>
+        <w:t>633</w:t>
+      </w:r>
+      <w:r>
+        <w:t xml:space="preserve"> to 0.</w:t>
+      </w:r>
+      <w:r>
+        <w:t>69</w:t>
+      </w:r>
+      <w:r>
+        <w:t xml:space="preserve"> and </w:t>
+      </w:r>
+      <w:r>
+        <w:t>the model is 67% accurate in the training data.</w:t>
+      </w:r>
+    </w:p>
+    <w:p>
+      <w:pPr>
+        <w:spacing w:after="0" w:line="240" w:lineRule="auto"/>
+      </w:pPr>
+    </w:p>
+    <w:p>
+      <w:pPr>
+        <w:pStyle w:val="Heading2"/>
+      </w:pPr>
+      <w:r>
+        <w:lastRenderedPageBreak/>
         <w:t>Model Improvement</w:t>
       </w:r>
     </w:p>
@@ -1438,7 +1754,13 @@
         <w:t xml:space="preserve">To </w:t>
       </w:r>
       <w:r>
-        <w:t xml:space="preserve">enhance prediction performance, I use </w:t>
+        <w:t>enhance prediction performance, I use</w:t>
+      </w:r>
+      <w:r>
+        <w:t>d</w:t>
+      </w:r>
+      <w:r>
+        <w:t xml:space="preserve"> </w:t>
       </w:r>
       <w:proofErr w:type="spellStart"/>
       <w:r>
@@ -1458,11 +1780,34 @@
       </w:r>
       <w:proofErr w:type="spellStart"/>
       <w:r>
+        <w:rPr>
+          <w:rFonts w:ascii="Consolas" w:hAnsi="Consolas"/>
+          <w:sz w:val="20"/>
+          <w:szCs w:val="20"/>
+        </w:rPr>
         <w:t>GridSearchCV</w:t>
       </w:r>
       <w:proofErr w:type="spellEnd"/>
       <w:r>
-        <w:t xml:space="preserve">. Here I adjust different set of parameters, run them all, and take the best ones. </w:t>
+        <w:t>. Here I adjust</w:t>
+      </w:r>
+      <w:r>
+        <w:t>ed</w:t>
+      </w:r>
+      <w:r>
+        <w:t xml:space="preserve"> different set of parameters, r</w:t>
+      </w:r>
+      <w:r>
+        <w:t>a</w:t>
+      </w:r>
+      <w:r>
+        <w:t>n them all, and t</w:t>
+      </w:r>
+      <w:r>
+        <w:t>ook</w:t>
+      </w:r>
+      <w:r>
+        <w:t xml:space="preserve"> the best ones. </w:t>
       </w:r>
       <w:r>
         <w:t xml:space="preserve">I took various parameters for hidden layer sizes as well as the number of neurons, learning rate, </w:t>
@@ -1500,6 +1845,11 @@
       </w:r>
       <w:proofErr w:type="spellStart"/>
       <w:r>
+        <w:rPr>
+          <w:rFonts w:ascii="Consolas" w:hAnsi="Consolas"/>
+          <w:sz w:val="20"/>
+          <w:szCs w:val="20"/>
+        </w:rPr>
         <w:t>RandomizedSearchCV</w:t>
       </w:r>
       <w:proofErr w:type="spellEnd"/>
@@ -1698,7 +2048,6 @@
           <w:sz w:val="20"/>
           <w:szCs w:val="20"/>
         </w:rPr>
-        <w:lastRenderedPageBreak/>
         <w:t xml:space="preserve">Best estimator found:  </w:t>
       </w:r>
       <w:proofErr w:type="spellStart"/>
@@ -2372,6 +2721,11 @@
       </w:r>
       <w:proofErr w:type="spellStart"/>
       <w:r>
+        <w:rPr>
+          <w:rFonts w:ascii="Consolas" w:hAnsi="Consolas"/>
+          <w:sz w:val="20"/>
+          <w:szCs w:val="20"/>
+        </w:rPr>
         <w:t>GridSearchCV</w:t>
       </w:r>
       <w:proofErr w:type="spellEnd"/>
@@ -2389,11 +2743,19 @@
       </w:r>
       <w:proofErr w:type="spellStart"/>
       <w:r>
-        <w:t>hidden_layer_sizes</w:t>
-      </w:r>
-      <w:proofErr w:type="spellEnd"/>
-      <w:r>
-        <w:t>:[(50,50,50),(50,100,50),(100,)]</w:t>
+        <w:t>hidden_layer_</w:t>
+      </w:r>
+      <w:proofErr w:type="gramStart"/>
+      <w:r>
+        <w:t>sizes</w:t>
+      </w:r>
+      <w:proofErr w:type="spellEnd"/>
+      <w:r>
+        <w:t>:[</w:t>
+      </w:r>
+      <w:proofErr w:type="gramEnd"/>
+      <w:r>
+        <w:t>(50,50,50),(50,100,50),(100,)]</w:t>
       </w:r>
       <w:r>
         <w:t xml:space="preserve">, </w:t>
@@ -2434,706 +2796,524 @@
       <w:proofErr w:type="spellEnd"/>
       <w:r>
         <w:t xml:space="preserve"> such as 10. </w:t>
+      </w:r>
+    </w:p>
+    <w:p>
+      <w:pPr>
+        <w:pStyle w:val="Heading2"/>
+      </w:pPr>
+      <w:r>
+        <w:t>Alternative</w:t>
+      </w:r>
+      <w:r>
+        <w:t xml:space="preserve">: NN model with </w:t>
+      </w:r>
+      <w:proofErr w:type="spellStart"/>
+      <w:r>
+        <w:t>Undersampling</w:t>
+      </w:r>
+      <w:proofErr w:type="spellEnd"/>
+    </w:p>
+    <w:p>
+      <w:pPr>
+        <w:jc w:val="both"/>
+      </w:pPr>
+      <w:r>
+        <w:t xml:space="preserve">I ran </w:t>
+      </w:r>
+      <w:r>
+        <w:t>the same</w:t>
+      </w:r>
+      <w:r>
+        <w:t xml:space="preserve"> Neural Network model</w:t>
+      </w:r>
+      <w:r>
+        <w:t xml:space="preserve"> but fed with </w:t>
+      </w:r>
+      <w:proofErr w:type="spellStart"/>
+      <w:r>
+        <w:t>undersampled</w:t>
+      </w:r>
+      <w:proofErr w:type="spellEnd"/>
+      <w:r>
+        <w:t xml:space="preserve"> data using </w:t>
+      </w:r>
+      <w:proofErr w:type="spellStart"/>
+      <w:r>
+        <w:rPr>
+          <w:rFonts w:ascii="Consolas" w:hAnsi="Consolas"/>
+          <w:sz w:val="20"/>
+          <w:szCs w:val="20"/>
+        </w:rPr>
+        <w:t>NearMiss</w:t>
+      </w:r>
+      <w:proofErr w:type="spellEnd"/>
+      <w:r>
+        <w:t xml:space="preserve"> method</w:t>
+      </w:r>
+      <w:r>
+        <w:t xml:space="preserve"> from the </w:t>
+      </w:r>
+      <w:proofErr w:type="spellStart"/>
+      <w:r>
+        <w:t>imblearn</w:t>
+      </w:r>
+      <w:proofErr w:type="spellEnd"/>
+      <w:r>
+        <w:t xml:space="preserve"> library</w:t>
+      </w:r>
+      <w:r>
+        <w:t>.</w:t>
+      </w:r>
+      <w:r>
+        <w:t xml:space="preserve"> I obtained 708 data points per class in training dataset and 159 in test data.</w:t>
+      </w:r>
+      <w:r>
+        <w:t xml:space="preserve"> </w:t>
+      </w:r>
+    </w:p>
+    <w:p>
+      <w:pPr>
+        <w:spacing w:after="0" w:line="240" w:lineRule="auto"/>
+        <w:jc w:val="both"/>
+        <w:rPr>
+          <w:rFonts w:ascii="Consolas" w:eastAsia="Times New Roman" w:hAnsi="Consolas" w:cs="Arial"/>
+          <w:sz w:val="20"/>
+          <w:szCs w:val="20"/>
+          <w:lang w:eastAsia="en-GB"/>
+        </w:rPr>
+      </w:pPr>
+      <w:r>
+        <w:rPr>
+          <w:rFonts w:ascii="Consolas" w:eastAsia="Times New Roman" w:hAnsi="Consolas" w:cs="Arial"/>
+          <w:sz w:val="20"/>
+          <w:szCs w:val="20"/>
+          <w:lang w:eastAsia="en-GB"/>
+        </w:rPr>
+        <w:t>&gt;&gt;&gt; print(</w:t>
+      </w:r>
+      <w:proofErr w:type="spellStart"/>
+      <w:r>
+        <w:rPr>
+          <w:rFonts w:ascii="Consolas" w:eastAsia="Times New Roman" w:hAnsi="Consolas" w:cs="Arial"/>
+          <w:sz w:val="20"/>
+          <w:szCs w:val="20"/>
+          <w:lang w:eastAsia="en-GB"/>
+        </w:rPr>
+        <w:t>classification_report</w:t>
+      </w:r>
+      <w:proofErr w:type="spellEnd"/>
+      <w:r>
+        <w:rPr>
+          <w:rFonts w:ascii="Consolas" w:eastAsia="Times New Roman" w:hAnsi="Consolas" w:cs="Arial"/>
+          <w:sz w:val="20"/>
+          <w:szCs w:val="20"/>
+          <w:lang w:eastAsia="en-GB"/>
+        </w:rPr>
+        <w:t>(</w:t>
+      </w:r>
+      <w:proofErr w:type="spellStart"/>
+      <w:r>
+        <w:rPr>
+          <w:rFonts w:ascii="Consolas" w:eastAsia="Times New Roman" w:hAnsi="Consolas" w:cs="Arial"/>
+          <w:sz w:val="20"/>
+          <w:szCs w:val="20"/>
+          <w:lang w:eastAsia="en-GB"/>
+        </w:rPr>
+        <w:t>nm_y_</w:t>
+      </w:r>
+      <w:proofErr w:type="gramStart"/>
+      <w:r>
+        <w:rPr>
+          <w:rFonts w:ascii="Consolas" w:eastAsia="Times New Roman" w:hAnsi="Consolas" w:cs="Arial"/>
+          <w:sz w:val="20"/>
+          <w:szCs w:val="20"/>
+          <w:lang w:eastAsia="en-GB"/>
+        </w:rPr>
+        <w:t>test,y</w:t>
+      </w:r>
+      <w:proofErr w:type="gramEnd"/>
+      <w:r>
+        <w:rPr>
+          <w:rFonts w:ascii="Consolas" w:eastAsia="Times New Roman" w:hAnsi="Consolas" w:cs="Arial"/>
+          <w:sz w:val="20"/>
+          <w:szCs w:val="20"/>
+          <w:lang w:eastAsia="en-GB"/>
+        </w:rPr>
+        <w:t>_pred</w:t>
+      </w:r>
+      <w:proofErr w:type="spellEnd"/>
+      <w:r>
+        <w:rPr>
+          <w:rFonts w:ascii="Consolas" w:eastAsia="Times New Roman" w:hAnsi="Consolas" w:cs="Arial"/>
+          <w:sz w:val="20"/>
+          <w:szCs w:val="20"/>
+          <w:lang w:eastAsia="en-GB"/>
+        </w:rPr>
+        <w:t>))</w:t>
+      </w:r>
+    </w:p>
+    <w:p>
+      <w:pPr>
+        <w:spacing w:after="0" w:line="240" w:lineRule="auto"/>
+        <w:jc w:val="both"/>
+        <w:rPr>
+          <w:rFonts w:ascii="Consolas" w:eastAsia="Times New Roman" w:hAnsi="Consolas" w:cs="Arial"/>
+          <w:sz w:val="20"/>
+          <w:szCs w:val="20"/>
+          <w:lang w:eastAsia="en-GB"/>
+        </w:rPr>
+      </w:pPr>
+      <w:r>
+        <w:rPr>
+          <w:rFonts w:ascii="Consolas" w:eastAsia="Times New Roman" w:hAnsi="Consolas" w:cs="Arial"/>
+          <w:sz w:val="20"/>
+          <w:szCs w:val="20"/>
+          <w:lang w:eastAsia="en-GB"/>
+        </w:rPr>
+        <w:t xml:space="preserve">              precision    </w:t>
+      </w:r>
+      <w:proofErr w:type="gramStart"/>
+      <w:r>
+        <w:rPr>
+          <w:rFonts w:ascii="Consolas" w:eastAsia="Times New Roman" w:hAnsi="Consolas" w:cs="Arial"/>
+          <w:sz w:val="20"/>
+          <w:szCs w:val="20"/>
+          <w:lang w:eastAsia="en-GB"/>
+        </w:rPr>
+        <w:t>recall  f</w:t>
+      </w:r>
+      <w:proofErr w:type="gramEnd"/>
+      <w:r>
+        <w:rPr>
+          <w:rFonts w:ascii="Consolas" w:eastAsia="Times New Roman" w:hAnsi="Consolas" w:cs="Arial"/>
+          <w:sz w:val="20"/>
+          <w:szCs w:val="20"/>
+          <w:lang w:eastAsia="en-GB"/>
+        </w:rPr>
+        <w:t>1-score   support</w:t>
       </w:r>
       <w:bookmarkStart w:id="0" w:name="_GoBack"/>
       <w:bookmarkEnd w:id="0"/>
     </w:p>
     <w:p>
       <w:pPr>
-        <w:pStyle w:val="Heading2"/>
-      </w:pPr>
-      <w:r>
-        <w:t>Alternative</w:t>
-      </w:r>
-      <w:r>
-        <w:t xml:space="preserve">: NN model with </w:t>
-      </w:r>
-      <w:proofErr w:type="spellStart"/>
-      <w:r>
-        <w:t>Undersampling</w:t>
-      </w:r>
-      <w:proofErr w:type="spellEnd"/>
-    </w:p>
-    <w:p>
-      <w:pPr>
-        <w:jc w:val="both"/>
-      </w:pPr>
-      <w:r>
-        <w:t xml:space="preserve">I ran </w:t>
-      </w:r>
-      <w:r>
-        <w:t>the same</w:t>
-      </w:r>
-      <w:r>
-        <w:t xml:space="preserve"> Neural Network model</w:t>
-      </w:r>
-      <w:r>
-        <w:t xml:space="preserve"> but fed with </w:t>
-      </w:r>
-      <w:proofErr w:type="spellStart"/>
-      <w:r>
-        <w:t>undersampled</w:t>
-      </w:r>
-      <w:proofErr w:type="spellEnd"/>
-      <w:r>
-        <w:t xml:space="preserve"> data using </w:t>
-      </w:r>
-      <w:proofErr w:type="spellStart"/>
-      <w:r>
-        <w:t>NearMiss</w:t>
-      </w:r>
-      <w:proofErr w:type="spellEnd"/>
-      <w:r>
-        <w:t xml:space="preserve"> method</w:t>
-      </w:r>
-      <w:r>
-        <w:t xml:space="preserve"> from the </w:t>
-      </w:r>
-      <w:proofErr w:type="spellStart"/>
-      <w:r>
-        <w:t>imblearn</w:t>
-      </w:r>
-      <w:proofErr w:type="spellEnd"/>
-      <w:r>
-        <w:t xml:space="preserve"> library</w:t>
-      </w:r>
-      <w:r>
-        <w:t>.</w:t>
-      </w:r>
-      <w:r>
-        <w:t xml:space="preserve"> I obtained 708 data points per class in training dataset and 159 in test data.</w:t>
-      </w:r>
-      <w:r>
+        <w:spacing w:after="0" w:line="240" w:lineRule="auto"/>
+        <w:jc w:val="both"/>
+        <w:rPr>
+          <w:rFonts w:ascii="Consolas" w:eastAsia="Times New Roman" w:hAnsi="Consolas" w:cs="Arial"/>
+          <w:sz w:val="20"/>
+          <w:szCs w:val="20"/>
+          <w:lang w:eastAsia="en-GB"/>
+        </w:rPr>
+      </w:pPr>
+    </w:p>
+    <w:p>
+      <w:pPr>
+        <w:spacing w:after="0" w:line="240" w:lineRule="auto"/>
+        <w:jc w:val="both"/>
+        <w:rPr>
+          <w:rFonts w:ascii="Consolas" w:eastAsia="Times New Roman" w:hAnsi="Consolas" w:cs="Arial"/>
+          <w:sz w:val="20"/>
+          <w:szCs w:val="20"/>
+          <w:lang w:eastAsia="en-GB"/>
+        </w:rPr>
+      </w:pPr>
+      <w:r>
+        <w:rPr>
+          <w:rFonts w:ascii="Consolas" w:eastAsia="Times New Roman" w:hAnsi="Consolas" w:cs="Arial"/>
+          <w:sz w:val="20"/>
+          <w:szCs w:val="20"/>
+          <w:lang w:eastAsia="en-GB"/>
+        </w:rPr>
+        <w:t xml:space="preserve">           A       0.46      0.38      0.42       159</w:t>
+      </w:r>
+    </w:p>
+    <w:p>
+      <w:pPr>
+        <w:spacing w:after="0" w:line="240" w:lineRule="auto"/>
+        <w:jc w:val="both"/>
+        <w:rPr>
+          <w:rFonts w:ascii="Consolas" w:eastAsia="Times New Roman" w:hAnsi="Consolas" w:cs="Arial"/>
+          <w:sz w:val="20"/>
+          <w:szCs w:val="20"/>
+          <w:lang w:val="de-DE" w:eastAsia="en-GB"/>
+        </w:rPr>
+      </w:pPr>
+      <w:r>
+        <w:rPr>
+          <w:rFonts w:ascii="Consolas" w:eastAsia="Times New Roman" w:hAnsi="Consolas" w:cs="Arial"/>
+          <w:sz w:val="20"/>
+          <w:szCs w:val="20"/>
+          <w:lang w:eastAsia="en-GB"/>
+        </w:rPr>
+        <w:t xml:space="preserve">           </w:t>
+      </w:r>
+      <w:r>
+        <w:rPr>
+          <w:rFonts w:ascii="Consolas" w:eastAsia="Times New Roman" w:hAnsi="Consolas" w:cs="Arial"/>
+          <w:sz w:val="20"/>
+          <w:szCs w:val="20"/>
+          <w:lang w:val="de-DE" w:eastAsia="en-GB"/>
+        </w:rPr>
+        <w:t>B       0.22      0.19      0.21       159</w:t>
+      </w:r>
+    </w:p>
+    <w:p>
+      <w:pPr>
+        <w:spacing w:after="0" w:line="240" w:lineRule="auto"/>
+        <w:jc w:val="both"/>
+        <w:rPr>
+          <w:rFonts w:ascii="Consolas" w:eastAsia="Times New Roman" w:hAnsi="Consolas" w:cs="Arial"/>
+          <w:sz w:val="20"/>
+          <w:szCs w:val="20"/>
+          <w:lang w:val="de-DE" w:eastAsia="en-GB"/>
+        </w:rPr>
+      </w:pPr>
+      <w:r>
+        <w:rPr>
+          <w:rFonts w:ascii="Consolas" w:eastAsia="Times New Roman" w:hAnsi="Consolas" w:cs="Arial"/>
+          <w:sz w:val="20"/>
+          <w:szCs w:val="20"/>
+          <w:lang w:val="de-DE" w:eastAsia="en-GB"/>
+        </w:rPr>
+        <w:t xml:space="preserve">           C       0.40      0.36      0.38       159</w:t>
+      </w:r>
+    </w:p>
+    <w:p>
+      <w:pPr>
+        <w:spacing w:after="0" w:line="240" w:lineRule="auto"/>
+        <w:jc w:val="both"/>
+        <w:rPr>
+          <w:rFonts w:ascii="Consolas" w:eastAsia="Times New Roman" w:hAnsi="Consolas" w:cs="Arial"/>
+          <w:sz w:val="20"/>
+          <w:szCs w:val="20"/>
+          <w:lang w:val="de-DE" w:eastAsia="en-GB"/>
+        </w:rPr>
+      </w:pPr>
+      <w:r>
+        <w:rPr>
+          <w:rFonts w:ascii="Consolas" w:eastAsia="Times New Roman" w:hAnsi="Consolas" w:cs="Arial"/>
+          <w:sz w:val="20"/>
+          <w:szCs w:val="20"/>
+          <w:lang w:val="de-DE" w:eastAsia="en-GB"/>
+        </w:rPr>
+        <w:t xml:space="preserve">           D       0.23      0.28      0.25       159</w:t>
+      </w:r>
+    </w:p>
+    <w:p>
+      <w:pPr>
+        <w:spacing w:after="0" w:line="240" w:lineRule="auto"/>
+        <w:jc w:val="both"/>
+        <w:rPr>
+          <w:rFonts w:ascii="Consolas" w:eastAsia="Times New Roman" w:hAnsi="Consolas" w:cs="Arial"/>
+          <w:sz w:val="20"/>
+          <w:szCs w:val="20"/>
+          <w:lang w:val="de-DE" w:eastAsia="en-GB"/>
+        </w:rPr>
+      </w:pPr>
+      <w:r>
+        <w:rPr>
+          <w:rFonts w:ascii="Consolas" w:eastAsia="Times New Roman" w:hAnsi="Consolas" w:cs="Arial"/>
+          <w:sz w:val="20"/>
+          <w:szCs w:val="20"/>
+          <w:lang w:val="de-DE" w:eastAsia="en-GB"/>
+        </w:rPr>
+        <w:t xml:space="preserve">           E       0.31      0.36      0.33       159</w:t>
+      </w:r>
+    </w:p>
+    <w:p>
+      <w:pPr>
+        <w:spacing w:after="0" w:line="240" w:lineRule="auto"/>
+        <w:jc w:val="both"/>
+        <w:rPr>
+          <w:rFonts w:ascii="Consolas" w:eastAsia="Times New Roman" w:hAnsi="Consolas" w:cs="Arial"/>
+          <w:sz w:val="20"/>
+          <w:szCs w:val="20"/>
+          <w:lang w:val="de-DE" w:eastAsia="en-GB"/>
+        </w:rPr>
+      </w:pPr>
+    </w:p>
+    <w:p>
+      <w:pPr>
+        <w:spacing w:after="0" w:line="240" w:lineRule="auto"/>
+        <w:jc w:val="both"/>
+        <w:rPr>
+          <w:rFonts w:ascii="Consolas" w:eastAsia="Times New Roman" w:hAnsi="Consolas" w:cs="Arial"/>
+          <w:sz w:val="20"/>
+          <w:szCs w:val="20"/>
+          <w:lang w:val="de-DE" w:eastAsia="en-GB"/>
+        </w:rPr>
+      </w:pPr>
+      <w:r>
+        <w:rPr>
+          <w:rFonts w:ascii="Consolas" w:eastAsia="Times New Roman" w:hAnsi="Consolas" w:cs="Arial"/>
+          <w:sz w:val="20"/>
+          <w:szCs w:val="20"/>
+          <w:lang w:val="de-DE" w:eastAsia="en-GB"/>
+        </w:rPr>
+        <w:t xml:space="preserve">   </w:t>
+      </w:r>
+      <w:proofErr w:type="spellStart"/>
+      <w:r>
+        <w:rPr>
+          <w:rFonts w:ascii="Consolas" w:eastAsia="Times New Roman" w:hAnsi="Consolas" w:cs="Arial"/>
+          <w:sz w:val="20"/>
+          <w:szCs w:val="20"/>
+          <w:lang w:val="de-DE" w:eastAsia="en-GB"/>
+        </w:rPr>
+        <w:t>micro</w:t>
+      </w:r>
+      <w:proofErr w:type="spellEnd"/>
+      <w:r>
+        <w:rPr>
+          <w:rFonts w:ascii="Consolas" w:eastAsia="Times New Roman" w:hAnsi="Consolas" w:cs="Arial"/>
+          <w:sz w:val="20"/>
+          <w:szCs w:val="20"/>
+          <w:lang w:val="de-DE" w:eastAsia="en-GB"/>
+        </w:rPr>
         <w:t xml:space="preserve"> </w:t>
       </w:r>
-    </w:p>
-    <w:p>
-      <w:pPr>
-        <w:spacing w:after="0" w:line="240" w:lineRule="auto"/>
-        <w:jc w:val="both"/>
-        <w:rPr>
-          <w:rFonts w:ascii="Consolas" w:eastAsia="Times New Roman" w:hAnsi="Consolas" w:cs="Arial"/>
-          <w:sz w:val="20"/>
-          <w:szCs w:val="20"/>
-          <w:lang w:eastAsia="en-GB"/>
-        </w:rPr>
-      </w:pPr>
-      <w:r>
-        <w:rPr>
-          <w:rFonts w:ascii="Consolas" w:eastAsia="Times New Roman" w:hAnsi="Consolas" w:cs="Arial"/>
-          <w:sz w:val="20"/>
-          <w:szCs w:val="20"/>
-          <w:lang w:eastAsia="en-GB"/>
-        </w:rPr>
-        <w:t xml:space="preserve">&gt;&gt;&gt; </w:t>
-      </w:r>
-      <w:proofErr w:type="gramStart"/>
-      <w:r>
-        <w:rPr>
-          <w:rFonts w:ascii="Consolas" w:eastAsia="Times New Roman" w:hAnsi="Consolas" w:cs="Arial"/>
-          <w:sz w:val="20"/>
-          <w:szCs w:val="20"/>
-          <w:lang w:eastAsia="en-GB"/>
-        </w:rPr>
-        <w:t>print(</w:t>
-      </w:r>
-      <w:proofErr w:type="spellStart"/>
-      <w:proofErr w:type="gramEnd"/>
-      <w:r>
-        <w:rPr>
-          <w:rFonts w:ascii="Consolas" w:eastAsia="Times New Roman" w:hAnsi="Consolas" w:cs="Arial"/>
-          <w:sz w:val="20"/>
-          <w:szCs w:val="20"/>
-          <w:lang w:eastAsia="en-GB"/>
-        </w:rPr>
-        <w:t>confusion_matrix</w:t>
-      </w:r>
-      <w:proofErr w:type="spellEnd"/>
-      <w:r>
-        <w:rPr>
-          <w:rFonts w:ascii="Consolas" w:eastAsia="Times New Roman" w:hAnsi="Consolas" w:cs="Arial"/>
-          <w:sz w:val="20"/>
-          <w:szCs w:val="20"/>
-          <w:lang w:eastAsia="en-GB"/>
-        </w:rPr>
-        <w:t>(</w:t>
-      </w:r>
-      <w:proofErr w:type="spellStart"/>
-      <w:r>
-        <w:rPr>
-          <w:rFonts w:ascii="Consolas" w:eastAsia="Times New Roman" w:hAnsi="Consolas" w:cs="Arial"/>
-          <w:sz w:val="20"/>
-          <w:szCs w:val="20"/>
-          <w:lang w:eastAsia="en-GB"/>
-        </w:rPr>
-        <w:t>nm_y_test</w:t>
-      </w:r>
-      <w:proofErr w:type="spellEnd"/>
-      <w:r>
-        <w:rPr>
-          <w:rFonts w:ascii="Consolas" w:eastAsia="Times New Roman" w:hAnsi="Consolas" w:cs="Arial"/>
-          <w:sz w:val="20"/>
-          <w:szCs w:val="20"/>
-          <w:lang w:eastAsia="en-GB"/>
-        </w:rPr>
+      <w:proofErr w:type="spellStart"/>
+      <w:r>
+        <w:rPr>
+          <w:rFonts w:ascii="Consolas" w:eastAsia="Times New Roman" w:hAnsi="Consolas" w:cs="Arial"/>
+          <w:sz w:val="20"/>
+          <w:szCs w:val="20"/>
+          <w:lang w:val="de-DE" w:eastAsia="en-GB"/>
+        </w:rPr>
+        <w:t>avg</w:t>
+      </w:r>
+      <w:proofErr w:type="spellEnd"/>
+      <w:r>
+        <w:rPr>
+          <w:rFonts w:ascii="Consolas" w:eastAsia="Times New Roman" w:hAnsi="Consolas" w:cs="Arial"/>
+          <w:sz w:val="20"/>
+          <w:szCs w:val="20"/>
+          <w:lang w:val="de-DE" w:eastAsia="en-GB"/>
+        </w:rPr>
+        <w:t xml:space="preserve">       0.32      0.32      0.32       795</w:t>
+      </w:r>
+    </w:p>
+    <w:p>
+      <w:pPr>
+        <w:spacing w:after="0" w:line="240" w:lineRule="auto"/>
+        <w:jc w:val="both"/>
+        <w:rPr>
+          <w:rFonts w:ascii="Consolas" w:eastAsia="Times New Roman" w:hAnsi="Consolas" w:cs="Arial"/>
+          <w:sz w:val="20"/>
+          <w:szCs w:val="20"/>
+          <w:lang w:eastAsia="en-GB"/>
+        </w:rPr>
+      </w:pPr>
+      <w:r>
+        <w:rPr>
+          <w:rFonts w:ascii="Consolas" w:eastAsia="Times New Roman" w:hAnsi="Consolas" w:cs="Arial"/>
+          <w:sz w:val="20"/>
+          <w:szCs w:val="20"/>
+          <w:lang w:val="de-DE" w:eastAsia="en-GB"/>
+        </w:rPr>
+        <w:t xml:space="preserve">   </w:t>
+      </w:r>
+      <w:r>
+        <w:rPr>
+          <w:rFonts w:ascii="Consolas" w:eastAsia="Times New Roman" w:hAnsi="Consolas" w:cs="Arial"/>
+          <w:sz w:val="20"/>
+          <w:szCs w:val="20"/>
+          <w:lang w:eastAsia="en-GB"/>
+        </w:rPr>
+        <w:t xml:space="preserve">macro </w:t>
+      </w:r>
+      <w:proofErr w:type="spellStart"/>
+      <w:r>
+        <w:rPr>
+          <w:rFonts w:ascii="Consolas" w:eastAsia="Times New Roman" w:hAnsi="Consolas" w:cs="Arial"/>
+          <w:sz w:val="20"/>
+          <w:szCs w:val="20"/>
+          <w:lang w:eastAsia="en-GB"/>
+        </w:rPr>
+        <w:t>avg</w:t>
+      </w:r>
+      <w:proofErr w:type="spellEnd"/>
+      <w:r>
+        <w:rPr>
+          <w:rFonts w:ascii="Consolas" w:eastAsia="Times New Roman" w:hAnsi="Consolas" w:cs="Arial"/>
+          <w:sz w:val="20"/>
+          <w:szCs w:val="20"/>
+          <w:lang w:eastAsia="en-GB"/>
+        </w:rPr>
+        <w:t xml:space="preserve">       0.32      0.32      0.32       795</w:t>
+      </w:r>
+    </w:p>
+    <w:p>
+      <w:pPr>
+        <w:spacing w:after="0" w:line="240" w:lineRule="auto"/>
+        <w:jc w:val="both"/>
+        <w:rPr>
+          <w:rFonts w:ascii="Consolas" w:eastAsia="Times New Roman" w:hAnsi="Consolas" w:cs="Arial"/>
+          <w:sz w:val="20"/>
+          <w:szCs w:val="20"/>
+          <w:lang w:eastAsia="en-GB"/>
+        </w:rPr>
+      </w:pPr>
+      <w:r>
+        <w:rPr>
+          <w:rFonts w:ascii="Consolas" w:eastAsia="Times New Roman" w:hAnsi="Consolas" w:cs="Arial"/>
+          <w:sz w:val="20"/>
+          <w:szCs w:val="20"/>
+          <w:lang w:eastAsia="en-GB"/>
+        </w:rPr>
+        <w:t xml:space="preserve">weighted </w:t>
+      </w:r>
+      <w:proofErr w:type="spellStart"/>
+      <w:r>
+        <w:rPr>
+          <w:rFonts w:ascii="Consolas" w:eastAsia="Times New Roman" w:hAnsi="Consolas" w:cs="Arial"/>
+          <w:sz w:val="20"/>
+          <w:szCs w:val="20"/>
+          <w:lang w:eastAsia="en-GB"/>
+        </w:rPr>
+        <w:t>avg</w:t>
+      </w:r>
+      <w:proofErr w:type="spellEnd"/>
+      <w:r>
+        <w:rPr>
+          <w:rFonts w:ascii="Consolas" w:eastAsia="Times New Roman" w:hAnsi="Consolas" w:cs="Arial"/>
+          <w:sz w:val="20"/>
+          <w:szCs w:val="20"/>
+          <w:lang w:eastAsia="en-GB"/>
+        </w:rPr>
+        <w:t xml:space="preserve">       0.32      0.32      0.32       795</w:t>
+      </w:r>
+    </w:p>
+    <w:p>
+      <w:pPr>
+        <w:spacing w:after="0" w:line="240" w:lineRule="auto"/>
+        <w:jc w:val="both"/>
+        <w:rPr>
+          <w:rFonts w:ascii="Consolas" w:eastAsia="Times New Roman" w:hAnsi="Consolas" w:cs="Arial"/>
+          <w:sz w:val="20"/>
+          <w:szCs w:val="20"/>
+          <w:lang w:eastAsia="en-GB"/>
+        </w:rPr>
+      </w:pPr>
+    </w:p>
+    <w:p>
+      <w:pPr>
+        <w:spacing w:after="100" w:afterAutospacing="1" w:line="240" w:lineRule="auto"/>
+        <w:jc w:val="both"/>
+      </w:pPr>
+      <w:r>
+        <w:t>It predicts correctly in 32% of the time on average</w:t>
+      </w:r>
+      <w:r>
         <w:t xml:space="preserve">, </w:t>
       </w:r>
-      <w:proofErr w:type="spellStart"/>
-      <w:r>
-        <w:rPr>
-          <w:rFonts w:ascii="Consolas" w:eastAsia="Times New Roman" w:hAnsi="Consolas" w:cs="Arial"/>
-          <w:sz w:val="20"/>
-          <w:szCs w:val="20"/>
-          <w:lang w:eastAsia="en-GB"/>
-        </w:rPr>
-        <w:t>y_pred</w:t>
-      </w:r>
-      <w:proofErr w:type="spellEnd"/>
-      <w:r>
-        <w:rPr>
-          <w:rFonts w:ascii="Consolas" w:eastAsia="Times New Roman" w:hAnsi="Consolas" w:cs="Arial"/>
-          <w:sz w:val="20"/>
-          <w:szCs w:val="20"/>
-          <w:lang w:eastAsia="en-GB"/>
-        </w:rPr>
-        <w:t>))</w:t>
-      </w:r>
-    </w:p>
-    <w:p>
-      <w:pPr>
-        <w:spacing w:after="0" w:line="240" w:lineRule="auto"/>
-        <w:jc w:val="both"/>
-        <w:rPr>
-          <w:rFonts w:ascii="Consolas" w:eastAsia="Times New Roman" w:hAnsi="Consolas" w:cs="Arial"/>
-          <w:sz w:val="20"/>
-          <w:szCs w:val="20"/>
-          <w:lang w:eastAsia="en-GB"/>
-        </w:rPr>
-      </w:pPr>
-      <w:r>
-        <w:rPr>
-          <w:rFonts w:ascii="Consolas" w:eastAsia="Times New Roman" w:hAnsi="Consolas" w:cs="Arial"/>
-          <w:sz w:val="20"/>
-          <w:szCs w:val="20"/>
-          <w:lang w:eastAsia="en-GB"/>
-        </w:rPr>
-        <w:t>[[60 27 19 23 30]</w:t>
-      </w:r>
-    </w:p>
-    <w:p>
-      <w:pPr>
-        <w:spacing w:after="0" w:line="240" w:lineRule="auto"/>
-        <w:jc w:val="both"/>
-        <w:rPr>
-          <w:rFonts w:ascii="Consolas" w:eastAsia="Times New Roman" w:hAnsi="Consolas" w:cs="Arial"/>
-          <w:sz w:val="20"/>
-          <w:szCs w:val="20"/>
-          <w:lang w:eastAsia="en-GB"/>
-        </w:rPr>
-      </w:pPr>
-      <w:r>
-        <w:rPr>
-          <w:rFonts w:ascii="Consolas" w:eastAsia="Times New Roman" w:hAnsi="Consolas" w:cs="Arial"/>
-          <w:sz w:val="20"/>
-          <w:szCs w:val="20"/>
-          <w:lang w:eastAsia="en-GB"/>
-        </w:rPr>
-        <w:t xml:space="preserve"> [23 31 30 41 34]</w:t>
-      </w:r>
-    </w:p>
-    <w:p>
-      <w:pPr>
-        <w:spacing w:after="0" w:line="240" w:lineRule="auto"/>
-        <w:jc w:val="both"/>
-        <w:rPr>
-          <w:rFonts w:ascii="Consolas" w:eastAsia="Times New Roman" w:hAnsi="Consolas" w:cs="Arial"/>
-          <w:sz w:val="20"/>
-          <w:szCs w:val="20"/>
-          <w:lang w:eastAsia="en-GB"/>
-        </w:rPr>
-      </w:pPr>
-      <w:r>
-        <w:rPr>
-          <w:rFonts w:ascii="Consolas" w:eastAsia="Times New Roman" w:hAnsi="Consolas" w:cs="Arial"/>
-          <w:sz w:val="20"/>
-          <w:szCs w:val="20"/>
-          <w:lang w:eastAsia="en-GB"/>
-        </w:rPr>
-        <w:t xml:space="preserve"> [11 29 58 39 22]</w:t>
-      </w:r>
-    </w:p>
-    <w:p>
-      <w:pPr>
-        <w:spacing w:after="0" w:line="240" w:lineRule="auto"/>
-        <w:jc w:val="both"/>
-        <w:rPr>
-          <w:rFonts w:ascii="Consolas" w:eastAsia="Times New Roman" w:hAnsi="Consolas" w:cs="Arial"/>
-          <w:sz w:val="20"/>
-          <w:szCs w:val="20"/>
-          <w:lang w:eastAsia="en-GB"/>
-        </w:rPr>
-      </w:pPr>
-      <w:r>
-        <w:rPr>
-          <w:rFonts w:ascii="Consolas" w:eastAsia="Times New Roman" w:hAnsi="Consolas" w:cs="Arial"/>
-          <w:sz w:val="20"/>
-          <w:szCs w:val="20"/>
-          <w:lang w:eastAsia="en-GB"/>
-        </w:rPr>
-        <w:t xml:space="preserve"> [14 30 27 45 43]</w:t>
-      </w:r>
-    </w:p>
-    <w:p>
-      <w:pPr>
-        <w:spacing w:after="0" w:line="240" w:lineRule="auto"/>
-        <w:jc w:val="both"/>
-        <w:rPr>
-          <w:rFonts w:ascii="Consolas" w:hAnsi="Consolas"/>
-          <w:sz w:val="20"/>
-          <w:szCs w:val="20"/>
-        </w:rPr>
-      </w:pPr>
-      <w:r>
-        <w:rPr>
-          <w:rFonts w:ascii="Consolas" w:eastAsia="Times New Roman" w:hAnsi="Consolas" w:cs="Arial"/>
-          <w:sz w:val="20"/>
-          <w:szCs w:val="20"/>
-          <w:lang w:eastAsia="en-GB"/>
-        </w:rPr>
-        <w:t xml:space="preserve"> [22 22 11 47 57]]</w:t>
-      </w:r>
-    </w:p>
-    <w:p>
-      <w:pPr>
-        <w:spacing w:after="0" w:line="240" w:lineRule="auto"/>
-        <w:jc w:val="both"/>
-        <w:rPr>
-          <w:rFonts w:ascii="Consolas" w:eastAsia="Times New Roman" w:hAnsi="Consolas" w:cs="Arial"/>
-          <w:sz w:val="20"/>
-          <w:szCs w:val="20"/>
-          <w:lang w:eastAsia="en-GB"/>
-        </w:rPr>
-      </w:pPr>
-      <w:r>
-        <w:rPr>
-          <w:rFonts w:ascii="Consolas" w:eastAsia="Times New Roman" w:hAnsi="Consolas" w:cs="Arial"/>
-          <w:sz w:val="20"/>
-          <w:szCs w:val="20"/>
-          <w:lang w:eastAsia="en-GB"/>
-        </w:rPr>
-        <w:t>&gt;&gt;&gt; print(</w:t>
-      </w:r>
-      <w:proofErr w:type="spellStart"/>
-      <w:r>
-        <w:rPr>
-          <w:rFonts w:ascii="Consolas" w:eastAsia="Times New Roman" w:hAnsi="Consolas" w:cs="Arial"/>
-          <w:sz w:val="20"/>
-          <w:szCs w:val="20"/>
-          <w:lang w:eastAsia="en-GB"/>
-        </w:rPr>
-        <w:t>classification_report</w:t>
-      </w:r>
-      <w:proofErr w:type="spellEnd"/>
-      <w:r>
-        <w:rPr>
-          <w:rFonts w:ascii="Consolas" w:eastAsia="Times New Roman" w:hAnsi="Consolas" w:cs="Arial"/>
-          <w:sz w:val="20"/>
-          <w:szCs w:val="20"/>
-          <w:lang w:eastAsia="en-GB"/>
-        </w:rPr>
-        <w:t>(</w:t>
-      </w:r>
-      <w:proofErr w:type="spellStart"/>
-      <w:r>
-        <w:rPr>
-          <w:rFonts w:ascii="Consolas" w:eastAsia="Times New Roman" w:hAnsi="Consolas" w:cs="Arial"/>
-          <w:sz w:val="20"/>
-          <w:szCs w:val="20"/>
-          <w:lang w:eastAsia="en-GB"/>
-        </w:rPr>
-        <w:t>nm_y_</w:t>
-      </w:r>
-      <w:proofErr w:type="gramStart"/>
-      <w:r>
-        <w:rPr>
-          <w:rFonts w:ascii="Consolas" w:eastAsia="Times New Roman" w:hAnsi="Consolas" w:cs="Arial"/>
-          <w:sz w:val="20"/>
-          <w:szCs w:val="20"/>
-          <w:lang w:eastAsia="en-GB"/>
-        </w:rPr>
-        <w:t>test,y</w:t>
-      </w:r>
-      <w:proofErr w:type="gramEnd"/>
-      <w:r>
-        <w:rPr>
-          <w:rFonts w:ascii="Consolas" w:eastAsia="Times New Roman" w:hAnsi="Consolas" w:cs="Arial"/>
-          <w:sz w:val="20"/>
-          <w:szCs w:val="20"/>
-          <w:lang w:eastAsia="en-GB"/>
-        </w:rPr>
-        <w:t>_pred</w:t>
-      </w:r>
-      <w:proofErr w:type="spellEnd"/>
-      <w:r>
-        <w:rPr>
-          <w:rFonts w:ascii="Consolas" w:eastAsia="Times New Roman" w:hAnsi="Consolas" w:cs="Arial"/>
-          <w:sz w:val="20"/>
-          <w:szCs w:val="20"/>
-          <w:lang w:eastAsia="en-GB"/>
-        </w:rPr>
-        <w:t>))</w:t>
-      </w:r>
-    </w:p>
-    <w:p>
-      <w:pPr>
-        <w:spacing w:after="0" w:line="240" w:lineRule="auto"/>
-        <w:jc w:val="both"/>
-        <w:rPr>
-          <w:rFonts w:ascii="Consolas" w:eastAsia="Times New Roman" w:hAnsi="Consolas" w:cs="Arial"/>
-          <w:sz w:val="20"/>
-          <w:szCs w:val="20"/>
-          <w:lang w:eastAsia="en-GB"/>
-        </w:rPr>
-      </w:pPr>
-      <w:r>
-        <w:rPr>
-          <w:rFonts w:ascii="Consolas" w:eastAsia="Times New Roman" w:hAnsi="Consolas" w:cs="Arial"/>
-          <w:sz w:val="20"/>
-          <w:szCs w:val="20"/>
-          <w:lang w:eastAsia="en-GB"/>
-        </w:rPr>
-        <w:t xml:space="preserve">              precision    </w:t>
-      </w:r>
-      <w:proofErr w:type="gramStart"/>
-      <w:r>
-        <w:rPr>
-          <w:rFonts w:ascii="Consolas" w:eastAsia="Times New Roman" w:hAnsi="Consolas" w:cs="Arial"/>
-          <w:sz w:val="20"/>
-          <w:szCs w:val="20"/>
-          <w:lang w:eastAsia="en-GB"/>
-        </w:rPr>
-        <w:t>recall  f</w:t>
-      </w:r>
-      <w:proofErr w:type="gramEnd"/>
-      <w:r>
-        <w:rPr>
-          <w:rFonts w:ascii="Consolas" w:eastAsia="Times New Roman" w:hAnsi="Consolas" w:cs="Arial"/>
-          <w:sz w:val="20"/>
-          <w:szCs w:val="20"/>
-          <w:lang w:eastAsia="en-GB"/>
-        </w:rPr>
-        <w:t>1-score   support</w:t>
-      </w:r>
-    </w:p>
-    <w:p>
-      <w:pPr>
-        <w:spacing w:after="0" w:line="240" w:lineRule="auto"/>
-        <w:jc w:val="both"/>
-        <w:rPr>
-          <w:rFonts w:ascii="Consolas" w:eastAsia="Times New Roman" w:hAnsi="Consolas" w:cs="Arial"/>
-          <w:sz w:val="20"/>
-          <w:szCs w:val="20"/>
-          <w:lang w:eastAsia="en-GB"/>
-        </w:rPr>
-      </w:pPr>
-    </w:p>
-    <w:p>
-      <w:pPr>
-        <w:spacing w:after="0" w:line="240" w:lineRule="auto"/>
-        <w:jc w:val="both"/>
-        <w:rPr>
-          <w:rFonts w:ascii="Consolas" w:eastAsia="Times New Roman" w:hAnsi="Consolas" w:cs="Arial"/>
-          <w:sz w:val="20"/>
-          <w:szCs w:val="20"/>
-          <w:lang w:eastAsia="en-GB"/>
-        </w:rPr>
-      </w:pPr>
-      <w:r>
-        <w:rPr>
-          <w:rFonts w:ascii="Consolas" w:eastAsia="Times New Roman" w:hAnsi="Consolas" w:cs="Arial"/>
-          <w:sz w:val="20"/>
-          <w:szCs w:val="20"/>
-          <w:lang w:eastAsia="en-GB"/>
-        </w:rPr>
-        <w:t xml:space="preserve">           A       0.46      0.38      0.42       159</w:t>
-      </w:r>
-    </w:p>
-    <w:p>
-      <w:pPr>
-        <w:spacing w:after="0" w:line="240" w:lineRule="auto"/>
-        <w:jc w:val="both"/>
-        <w:rPr>
-          <w:rFonts w:ascii="Consolas" w:eastAsia="Times New Roman" w:hAnsi="Consolas" w:cs="Arial"/>
-          <w:sz w:val="20"/>
-          <w:szCs w:val="20"/>
-          <w:lang w:val="de-DE" w:eastAsia="en-GB"/>
-        </w:rPr>
-      </w:pPr>
-      <w:r>
-        <w:rPr>
-          <w:rFonts w:ascii="Consolas" w:eastAsia="Times New Roman" w:hAnsi="Consolas" w:cs="Arial"/>
-          <w:sz w:val="20"/>
-          <w:szCs w:val="20"/>
-          <w:lang w:eastAsia="en-GB"/>
-        </w:rPr>
-        <w:t xml:space="preserve">           </w:t>
-      </w:r>
-      <w:r>
-        <w:rPr>
-          <w:rFonts w:ascii="Consolas" w:eastAsia="Times New Roman" w:hAnsi="Consolas" w:cs="Arial"/>
-          <w:sz w:val="20"/>
-          <w:szCs w:val="20"/>
-          <w:lang w:val="de-DE" w:eastAsia="en-GB"/>
-        </w:rPr>
-        <w:t>B       0.22      0.19      0.21       159</w:t>
-      </w:r>
-    </w:p>
-    <w:p>
-      <w:pPr>
-        <w:spacing w:after="0" w:line="240" w:lineRule="auto"/>
-        <w:jc w:val="both"/>
-        <w:rPr>
-          <w:rFonts w:ascii="Consolas" w:eastAsia="Times New Roman" w:hAnsi="Consolas" w:cs="Arial"/>
-          <w:sz w:val="20"/>
-          <w:szCs w:val="20"/>
-          <w:lang w:val="de-DE" w:eastAsia="en-GB"/>
-        </w:rPr>
-      </w:pPr>
-      <w:r>
-        <w:rPr>
-          <w:rFonts w:ascii="Consolas" w:eastAsia="Times New Roman" w:hAnsi="Consolas" w:cs="Arial"/>
-          <w:sz w:val="20"/>
-          <w:szCs w:val="20"/>
-          <w:lang w:val="de-DE" w:eastAsia="en-GB"/>
-        </w:rPr>
-        <w:t xml:space="preserve">           C       0.40      0.36      0.38       159</w:t>
-      </w:r>
-    </w:p>
-    <w:p>
-      <w:pPr>
-        <w:spacing w:after="0" w:line="240" w:lineRule="auto"/>
-        <w:jc w:val="both"/>
-        <w:rPr>
-          <w:rFonts w:ascii="Consolas" w:eastAsia="Times New Roman" w:hAnsi="Consolas" w:cs="Arial"/>
-          <w:sz w:val="20"/>
-          <w:szCs w:val="20"/>
-          <w:lang w:val="de-DE" w:eastAsia="en-GB"/>
-        </w:rPr>
-      </w:pPr>
-      <w:r>
-        <w:rPr>
-          <w:rFonts w:ascii="Consolas" w:eastAsia="Times New Roman" w:hAnsi="Consolas" w:cs="Arial"/>
-          <w:sz w:val="20"/>
-          <w:szCs w:val="20"/>
-          <w:lang w:val="de-DE" w:eastAsia="en-GB"/>
-        </w:rPr>
-        <w:t xml:space="preserve">           D       0.23      0.28      0.25       159</w:t>
-      </w:r>
-    </w:p>
-    <w:p>
-      <w:pPr>
-        <w:spacing w:after="0" w:line="240" w:lineRule="auto"/>
-        <w:jc w:val="both"/>
-        <w:rPr>
-          <w:rFonts w:ascii="Consolas" w:eastAsia="Times New Roman" w:hAnsi="Consolas" w:cs="Arial"/>
-          <w:sz w:val="20"/>
-          <w:szCs w:val="20"/>
-          <w:lang w:val="de-DE" w:eastAsia="en-GB"/>
-        </w:rPr>
-      </w:pPr>
-      <w:r>
-        <w:rPr>
-          <w:rFonts w:ascii="Consolas" w:eastAsia="Times New Roman" w:hAnsi="Consolas" w:cs="Arial"/>
-          <w:sz w:val="20"/>
-          <w:szCs w:val="20"/>
-          <w:lang w:val="de-DE" w:eastAsia="en-GB"/>
-        </w:rPr>
-        <w:t xml:space="preserve">           E       0.31      0.36      0.33       159</w:t>
-      </w:r>
-    </w:p>
-    <w:p>
-      <w:pPr>
-        <w:spacing w:after="0" w:line="240" w:lineRule="auto"/>
-        <w:jc w:val="both"/>
-        <w:rPr>
-          <w:rFonts w:ascii="Consolas" w:eastAsia="Times New Roman" w:hAnsi="Consolas" w:cs="Arial"/>
-          <w:sz w:val="20"/>
-          <w:szCs w:val="20"/>
-          <w:lang w:val="de-DE" w:eastAsia="en-GB"/>
-        </w:rPr>
-      </w:pPr>
-    </w:p>
-    <w:p>
-      <w:pPr>
-        <w:spacing w:after="0" w:line="240" w:lineRule="auto"/>
-        <w:jc w:val="both"/>
-        <w:rPr>
-          <w:rFonts w:ascii="Consolas" w:eastAsia="Times New Roman" w:hAnsi="Consolas" w:cs="Arial"/>
-          <w:sz w:val="20"/>
-          <w:szCs w:val="20"/>
-          <w:lang w:val="de-DE" w:eastAsia="en-GB"/>
-        </w:rPr>
-      </w:pPr>
-      <w:r>
-        <w:rPr>
-          <w:rFonts w:ascii="Consolas" w:eastAsia="Times New Roman" w:hAnsi="Consolas" w:cs="Arial"/>
-          <w:sz w:val="20"/>
-          <w:szCs w:val="20"/>
-          <w:lang w:val="de-DE" w:eastAsia="en-GB"/>
-        </w:rPr>
-        <w:t xml:space="preserve">   </w:t>
-      </w:r>
-      <w:proofErr w:type="spellStart"/>
-      <w:r>
-        <w:rPr>
-          <w:rFonts w:ascii="Consolas" w:eastAsia="Times New Roman" w:hAnsi="Consolas" w:cs="Arial"/>
-          <w:sz w:val="20"/>
-          <w:szCs w:val="20"/>
-          <w:lang w:val="de-DE" w:eastAsia="en-GB"/>
-        </w:rPr>
-        <w:t>micro</w:t>
-      </w:r>
-      <w:proofErr w:type="spellEnd"/>
-      <w:r>
-        <w:rPr>
-          <w:rFonts w:ascii="Consolas" w:eastAsia="Times New Roman" w:hAnsi="Consolas" w:cs="Arial"/>
-          <w:sz w:val="20"/>
-          <w:szCs w:val="20"/>
-          <w:lang w:val="de-DE" w:eastAsia="en-GB"/>
-        </w:rPr>
-        <w:t xml:space="preserve"> </w:t>
-      </w:r>
-      <w:proofErr w:type="spellStart"/>
-      <w:r>
-        <w:rPr>
-          <w:rFonts w:ascii="Consolas" w:eastAsia="Times New Roman" w:hAnsi="Consolas" w:cs="Arial"/>
-          <w:sz w:val="20"/>
-          <w:szCs w:val="20"/>
-          <w:lang w:val="de-DE" w:eastAsia="en-GB"/>
-        </w:rPr>
-        <w:t>avg</w:t>
-      </w:r>
-      <w:proofErr w:type="spellEnd"/>
-      <w:r>
-        <w:rPr>
-          <w:rFonts w:ascii="Consolas" w:eastAsia="Times New Roman" w:hAnsi="Consolas" w:cs="Arial"/>
-          <w:sz w:val="20"/>
-          <w:szCs w:val="20"/>
-          <w:lang w:val="de-DE" w:eastAsia="en-GB"/>
-        </w:rPr>
-        <w:t xml:space="preserve">       0.32      0.32      0.32       795</w:t>
-      </w:r>
-    </w:p>
-    <w:p>
-      <w:pPr>
-        <w:spacing w:after="0" w:line="240" w:lineRule="auto"/>
-        <w:jc w:val="both"/>
-        <w:rPr>
-          <w:rFonts w:ascii="Consolas" w:eastAsia="Times New Roman" w:hAnsi="Consolas" w:cs="Arial"/>
-          <w:sz w:val="20"/>
-          <w:szCs w:val="20"/>
-          <w:lang w:eastAsia="en-GB"/>
-        </w:rPr>
-      </w:pPr>
-      <w:r>
-        <w:rPr>
-          <w:rFonts w:ascii="Consolas" w:eastAsia="Times New Roman" w:hAnsi="Consolas" w:cs="Arial"/>
-          <w:sz w:val="20"/>
-          <w:szCs w:val="20"/>
-          <w:lang w:val="de-DE" w:eastAsia="en-GB"/>
-        </w:rPr>
-        <w:t xml:space="preserve">   </w:t>
-      </w:r>
-      <w:r>
-        <w:rPr>
-          <w:rFonts w:ascii="Consolas" w:eastAsia="Times New Roman" w:hAnsi="Consolas" w:cs="Arial"/>
-          <w:sz w:val="20"/>
-          <w:szCs w:val="20"/>
-          <w:lang w:eastAsia="en-GB"/>
-        </w:rPr>
-        <w:t xml:space="preserve">macro </w:t>
-      </w:r>
-      <w:proofErr w:type="spellStart"/>
-      <w:r>
-        <w:rPr>
-          <w:rFonts w:ascii="Consolas" w:eastAsia="Times New Roman" w:hAnsi="Consolas" w:cs="Arial"/>
-          <w:sz w:val="20"/>
-          <w:szCs w:val="20"/>
-          <w:lang w:eastAsia="en-GB"/>
-        </w:rPr>
-        <w:t>avg</w:t>
-      </w:r>
-      <w:proofErr w:type="spellEnd"/>
-      <w:r>
-        <w:rPr>
-          <w:rFonts w:ascii="Consolas" w:eastAsia="Times New Roman" w:hAnsi="Consolas" w:cs="Arial"/>
-          <w:sz w:val="20"/>
-          <w:szCs w:val="20"/>
-          <w:lang w:eastAsia="en-GB"/>
-        </w:rPr>
-        <w:t xml:space="preserve">       0.32      0.32      0.32       795</w:t>
-      </w:r>
-    </w:p>
-    <w:p>
-      <w:pPr>
-        <w:spacing w:after="0" w:line="240" w:lineRule="auto"/>
-        <w:jc w:val="both"/>
-        <w:rPr>
-          <w:rFonts w:ascii="Consolas" w:eastAsia="Times New Roman" w:hAnsi="Consolas" w:cs="Arial"/>
-          <w:sz w:val="20"/>
-          <w:szCs w:val="20"/>
-          <w:lang w:eastAsia="en-GB"/>
-        </w:rPr>
-      </w:pPr>
-      <w:r>
-        <w:rPr>
-          <w:rFonts w:ascii="Consolas" w:eastAsia="Times New Roman" w:hAnsi="Consolas" w:cs="Arial"/>
-          <w:sz w:val="20"/>
-          <w:szCs w:val="20"/>
-          <w:lang w:eastAsia="en-GB"/>
-        </w:rPr>
-        <w:t xml:space="preserve">weighted </w:t>
-      </w:r>
-      <w:proofErr w:type="spellStart"/>
-      <w:r>
-        <w:rPr>
-          <w:rFonts w:ascii="Consolas" w:eastAsia="Times New Roman" w:hAnsi="Consolas" w:cs="Arial"/>
-          <w:sz w:val="20"/>
-          <w:szCs w:val="20"/>
-          <w:lang w:eastAsia="en-GB"/>
-        </w:rPr>
-        <w:t>avg</w:t>
-      </w:r>
-      <w:proofErr w:type="spellEnd"/>
-      <w:r>
-        <w:rPr>
-          <w:rFonts w:ascii="Consolas" w:eastAsia="Times New Roman" w:hAnsi="Consolas" w:cs="Arial"/>
-          <w:sz w:val="20"/>
-          <w:szCs w:val="20"/>
-          <w:lang w:eastAsia="en-GB"/>
-        </w:rPr>
-        <w:t xml:space="preserve">       0.32      0.32      0.32       795</w:t>
-      </w:r>
-    </w:p>
-    <w:p>
-      <w:pPr>
-        <w:spacing w:after="0" w:line="240" w:lineRule="auto"/>
-        <w:jc w:val="both"/>
-        <w:rPr>
-          <w:rFonts w:ascii="Consolas" w:eastAsia="Times New Roman" w:hAnsi="Consolas" w:cs="Arial"/>
-          <w:sz w:val="20"/>
-          <w:szCs w:val="20"/>
-          <w:lang w:eastAsia="en-GB"/>
-        </w:rPr>
-      </w:pPr>
-    </w:p>
-    <w:p>
-      <w:pPr>
-        <w:spacing w:after="100" w:afterAutospacing="1" w:line="240" w:lineRule="auto"/>
-        <w:jc w:val="both"/>
-      </w:pPr>
-      <w:r>
-        <w:t>After a quick glance, you see that it leads to a more suboptimal results than the model with oversampling.</w:t>
+      <w:r>
+        <w:t>so</w:t>
+      </w:r>
+      <w:r>
+        <w:t xml:space="preserve"> it leads to a more suboptimal results than the model with oversampling.</w:t>
       </w:r>
     </w:p>
     <w:p>
@@ -3916,6 +4096,66 @@
     <w:uiPriority w:val="99"/>
     <w:rsid w:val="00566AE6"/>
   </w:style>
+  <w:style w:type="paragraph" w:styleId="HTMLPreformatted">
+    <w:name w:val="HTML Preformatted"/>
+    <w:basedOn w:val="Normal"/>
+    <w:link w:val="HTMLPreformattedChar"/>
+    <w:uiPriority w:val="99"/>
+    <w:semiHidden/>
+    <w:unhideWhenUsed/>
+    <w:rsid w:val="000C6F58"/>
+    <w:pPr>
+      <w:tabs>
+        <w:tab w:val="left" w:pos="916"/>
+        <w:tab w:val="left" w:pos="1832"/>
+        <w:tab w:val="left" w:pos="2748"/>
+        <w:tab w:val="left" w:pos="3664"/>
+        <w:tab w:val="left" w:pos="4580"/>
+        <w:tab w:val="left" w:pos="5496"/>
+        <w:tab w:val="left" w:pos="6412"/>
+        <w:tab w:val="left" w:pos="7328"/>
+        <w:tab w:val="left" w:pos="8244"/>
+        <w:tab w:val="left" w:pos="9160"/>
+        <w:tab w:val="left" w:pos="10076"/>
+        <w:tab w:val="left" w:pos="10992"/>
+        <w:tab w:val="left" w:pos="11908"/>
+        <w:tab w:val="left" w:pos="12824"/>
+        <w:tab w:val="left" w:pos="13740"/>
+        <w:tab w:val="left" w:pos="14656"/>
+      </w:tabs>
+      <w:spacing w:after="0" w:line="240" w:lineRule="auto"/>
+    </w:pPr>
+    <w:rPr>
+      <w:rFonts w:ascii="inherit" w:eastAsia="Times New Roman" w:hAnsi="inherit" w:cs="Courier New"/>
+      <w:sz w:val="20"/>
+      <w:szCs w:val="20"/>
+      <w:lang w:eastAsia="en-GB"/>
+    </w:rPr>
+  </w:style>
+  <w:style w:type="character" w:customStyle="1" w:styleId="HTMLPreformattedChar">
+    <w:name w:val="HTML Preformatted Char"/>
+    <w:basedOn w:val="DefaultParagraphFont"/>
+    <w:link w:val="HTMLPreformatted"/>
+    <w:uiPriority w:val="99"/>
+    <w:semiHidden/>
+    <w:rsid w:val="000C6F58"/>
+    <w:rPr>
+      <w:rFonts w:ascii="inherit" w:eastAsia="Times New Roman" w:hAnsi="inherit" w:cs="Courier New"/>
+      <w:sz w:val="20"/>
+      <w:szCs w:val="20"/>
+      <w:lang w:eastAsia="en-GB"/>
+    </w:rPr>
+  </w:style>
+  <w:style w:type="character" w:customStyle="1" w:styleId="od">
+    <w:name w:val="od"/>
+    <w:basedOn w:val="DefaultParagraphFont"/>
+    <w:rsid w:val="000C6F58"/>
+  </w:style>
+  <w:style w:type="character" w:customStyle="1" w:styleId="ev">
+    <w:name w:val="ev"/>
+    <w:basedOn w:val="DefaultParagraphFont"/>
+    <w:rsid w:val="000C6F58"/>
+  </w:style>
 </w:styles>
 </file>
 
@@ -4219,7 +4459,7 @@
 </file>
 
 <file path=customXml/itemProps1.xml><?xml version="1.0" encoding="utf-8"?>
-<ds:datastoreItem xmlns:ds="http://schemas.openxmlformats.org/officeDocument/2006/customXml" ds:itemID="{84C44F03-D5B9-4515-8CCE-3751272CC99C}">
+<ds:datastoreItem xmlns:ds="http://schemas.openxmlformats.org/officeDocument/2006/customXml" ds:itemID="{3A25A1C4-C2C0-4812-9674-D6EA230CBDE6}">
   <ds:schemaRefs>
     <ds:schemaRef ds:uri="http://schemas.openxmlformats.org/officeDocument/2006/bibliography"/>
   </ds:schemaRefs>
